--- a/大规模DDos攻击趋势的调查和基于云的缓解.docx
+++ b/大规模DDos攻击趋势的调查和基于云的缓解.docx
@@ -15,14 +15,12 @@
         </w:rPr>
         <w:t>大规模</w:t>
       </w:r>
-      <w:proofErr w:type="spellStart"/>
       <w:r>
         <w:rPr>
           <w:sz w:val="36"/>
         </w:rPr>
         <w:t>DDos</w:t>
       </w:r>
-      <w:proofErr w:type="spellEnd"/>
       <w:r>
         <w:rPr>
           <w:sz w:val="36"/>
@@ -43,19 +41,11 @@
         </w:rPr>
         <w:t>作者：</w:t>
       </w:r>
-      <w:proofErr w:type="spellStart"/>
       <w:r>
         <w:rPr>
           <w:sz w:val="28"/>
         </w:rPr>
-        <w:t>FuiFui</w:t>
-      </w:r>
-      <w:proofErr w:type="spellEnd"/>
-      <w:r>
-        <w:rPr>
-          <w:sz w:val="28"/>
-        </w:rPr>
-        <w:t xml:space="preserve"> Wong Cheng Xiang Tan</w:t>
+        <w:t>FuiFui Wong Cheng Xiang Tan</w:t>
       </w:r>
     </w:p>
     <w:p>
@@ -102,25 +92,39 @@
           <w:sz w:val="24"/>
           <w:szCs w:val="24"/>
         </w:rPr>
-        <w:t>分布式拒绝服务攻击如今已经被宽带互联网介入扩大为千兆位数量；同时，实施在小或大规模网络和服务中的更有力的僵尸网络、常见的</w:t>
-      </w:r>
-      <w:proofErr w:type="spellStart"/>
+        <w:t>分布式拒绝服务攻击如今已经被宽带互联网介入扩大为千兆位数量；同时，实施在小或大规模网络和服务中的更有力的僵尸网络、常见的DDos缓解策略和解决办法都不再有效。我们的调查提供了一个</w:t>
+      </w:r>
+      <w:r>
+        <w:rPr>
+          <w:rFonts w:asciiTheme="minorEastAsia" w:hAnsiTheme="minorEastAsia"/>
+          <w:sz w:val="24"/>
+          <w:szCs w:val="24"/>
+        </w:rPr>
+        <w:t>运用超过</w:t>
+      </w:r>
       <w:r>
         <w:rPr>
           <w:rFonts w:asciiTheme="minorEastAsia" w:hAnsiTheme="minorEastAsia" w:hint="eastAsia"/>
           <w:sz w:val="24"/>
           <w:szCs w:val="24"/>
         </w:rPr>
-        <w:t>DDos</w:t>
-      </w:r>
-      <w:proofErr w:type="spellEnd"/>
+        <w:t>3</w:t>
+      </w:r>
+      <w:r>
+        <w:rPr>
+          <w:rFonts w:asciiTheme="minorEastAsia" w:hAnsiTheme="minorEastAsia"/>
+          <w:sz w:val="24"/>
+          <w:szCs w:val="24"/>
+        </w:rPr>
+        <w:t>00Gbps如今最大规模的DNS响应攻击</w:t>
+      </w:r>
       <w:r>
         <w:rPr>
           <w:rFonts w:asciiTheme="minorEastAsia" w:hAnsiTheme="minorEastAsia" w:hint="eastAsia"/>
           <w:sz w:val="24"/>
           <w:szCs w:val="24"/>
         </w:rPr>
-        <w:t>缓解策略和解决办法都不再有效。我们的调查提供了一个</w:t>
+        <w:t>Spamhaus.</w:t>
       </w:r>
       <w:r>
         <w:rPr>
@@ -128,7 +132,7 @@
           <w:sz w:val="24"/>
           <w:szCs w:val="24"/>
         </w:rPr>
-        <w:t>运用超过</w:t>
+        <w:t>org</w:t>
       </w:r>
       <w:r>
         <w:rPr>
@@ -136,15 +140,70 @@
           <w:sz w:val="24"/>
           <w:szCs w:val="24"/>
         </w:rPr>
-        <w:t>3</w:t>
-      </w:r>
-      <w:r>
+        <w:t>的深度研究</w:t>
+      </w:r>
+      <w:r>
+        <w:rPr>
+          <w:rFonts w:asciiTheme="minorEastAsia" w:hAnsiTheme="minorEastAsia" w:hint="eastAsia"/>
+          <w:sz w:val="24"/>
+          <w:szCs w:val="24"/>
+        </w:rPr>
+        <w:t>。我们回顾并研究了当前最广泛的由黑客发起的DDos攻击类型。最后，我们两人一起提出了有效的基于云的DDos缓解和保护技术，并</w:t>
+      </w:r>
+      <w:r>
+        <w:rPr>
+          <w:rFonts w:asciiTheme="minorEastAsia" w:hAnsiTheme="minorEastAsia" w:cs="Arial"/>
+          <w:color w:val="212121"/>
+          <w:sz w:val="24"/>
+          <w:szCs w:val="24"/>
+          <w:shd w:val="clear" w:color="auto" w:fill="FFFFFF"/>
+        </w:rPr>
+        <w:t>讨论了大型商业云端DDoS服务提供商</w:t>
+      </w:r>
+      <w:r>
+        <w:rPr>
+          <w:rFonts w:asciiTheme="minorEastAsia" w:hAnsiTheme="minorEastAsia" w:cs="Arial" w:hint="eastAsia"/>
+          <w:color w:val="212121"/>
+          <w:sz w:val="24"/>
+          <w:szCs w:val="24"/>
+          <w:shd w:val="clear" w:color="auto" w:fill="FFFFFF"/>
+        </w:rPr>
+        <w:t>。</w:t>
+      </w:r>
+    </w:p>
+    <w:p>
+      <w:pPr>
+        <w:jc w:val="center"/>
+        <w:rPr>
+          <w:rFonts w:asciiTheme="minorEastAsia" w:hAnsiTheme="minorEastAsia"/>
+          <w:sz w:val="30"/>
+          <w:szCs w:val="30"/>
+        </w:rPr>
+      </w:pPr>
+      <w:r>
+        <w:rPr>
+          <w:rFonts w:asciiTheme="minorEastAsia" w:hAnsiTheme="minorEastAsia" w:hint="eastAsia"/>
+          <w:sz w:val="30"/>
+          <w:szCs w:val="30"/>
+        </w:rPr>
+        <w:t>关键字</w:t>
+      </w:r>
+    </w:p>
+    <w:p>
+      <w:pPr>
         <w:rPr>
           <w:rFonts w:asciiTheme="minorEastAsia" w:hAnsiTheme="minorEastAsia"/>
           <w:sz w:val="24"/>
           <w:szCs w:val="24"/>
         </w:rPr>
-        <w:t>00Gbps如今最大规模的DNS响应攻击</w:t>
+      </w:pPr>
+      <w:r>
+        <w:rPr>
+          <w:rFonts w:asciiTheme="minorEastAsia" w:hAnsiTheme="minorEastAsia"/>
+          <w:sz w:val="24"/>
+          <w:szCs w:val="24"/>
+        </w:rPr>
+        <w:t>Dos</w:t>
       </w:r>
       <w:r>
         <w:rPr>
@@ -152,7 +211,7 @@
           <w:sz w:val="24"/>
           <w:szCs w:val="24"/>
         </w:rPr>
-        <w:t>Spamhaus.</w:t>
+        <w:t>，</w:t>
       </w:r>
       <w:r>
         <w:rPr>
@@ -160,133 +219,8 @@
           <w:sz w:val="24"/>
           <w:szCs w:val="24"/>
         </w:rPr>
-        <w:t>org</w:t>
-      </w:r>
-      <w:r>
-        <w:rPr>
-          <w:rFonts w:asciiTheme="minorEastAsia" w:hAnsiTheme="minorEastAsia" w:hint="eastAsia"/>
-          <w:sz w:val="24"/>
-          <w:szCs w:val="24"/>
-        </w:rPr>
-        <w:t>的深度研究</w:t>
-      </w:r>
-      <w:r>
-        <w:rPr>
-          <w:rFonts w:asciiTheme="minorEastAsia" w:hAnsiTheme="minorEastAsia" w:hint="eastAsia"/>
-          <w:sz w:val="24"/>
-          <w:szCs w:val="24"/>
-        </w:rPr>
-        <w:t>。我们回顾并研究了当前最广泛的由黑客发起的</w:t>
-      </w:r>
-      <w:proofErr w:type="spellStart"/>
-      <w:r>
-        <w:rPr>
-          <w:rFonts w:asciiTheme="minorEastAsia" w:hAnsiTheme="minorEastAsia" w:hint="eastAsia"/>
-          <w:sz w:val="24"/>
-          <w:szCs w:val="24"/>
-        </w:rPr>
-        <w:t>DDos</w:t>
-      </w:r>
-      <w:proofErr w:type="spellEnd"/>
-      <w:r>
-        <w:rPr>
-          <w:rFonts w:asciiTheme="minorEastAsia" w:hAnsiTheme="minorEastAsia" w:hint="eastAsia"/>
-          <w:sz w:val="24"/>
-          <w:szCs w:val="24"/>
-        </w:rPr>
-        <w:t>攻击类型。最后，我们两人一起提出了有效的基于云的</w:t>
-      </w:r>
-      <w:proofErr w:type="spellStart"/>
-      <w:r>
-        <w:rPr>
-          <w:rFonts w:asciiTheme="minorEastAsia" w:hAnsiTheme="minorEastAsia" w:hint="eastAsia"/>
-          <w:sz w:val="24"/>
-          <w:szCs w:val="24"/>
-        </w:rPr>
-        <w:t>DDos</w:t>
-      </w:r>
-      <w:proofErr w:type="spellEnd"/>
-      <w:r>
-        <w:rPr>
-          <w:rFonts w:asciiTheme="minorEastAsia" w:hAnsiTheme="minorEastAsia" w:hint="eastAsia"/>
-          <w:sz w:val="24"/>
-          <w:szCs w:val="24"/>
-        </w:rPr>
-        <w:t>缓解和保护技术，并</w:t>
-      </w:r>
-      <w:r>
-        <w:rPr>
-          <w:rFonts w:asciiTheme="minorEastAsia" w:hAnsiTheme="minorEastAsia" w:cs="Arial"/>
-          <w:color w:val="212121"/>
-          <w:sz w:val="24"/>
-          <w:szCs w:val="24"/>
-          <w:shd w:val="clear" w:color="auto" w:fill="FFFFFF"/>
-        </w:rPr>
-        <w:t>讨论了大型商业云端DDoS服务提供商</w:t>
-      </w:r>
-      <w:r>
-        <w:rPr>
-          <w:rFonts w:asciiTheme="minorEastAsia" w:hAnsiTheme="minorEastAsia" w:cs="Arial" w:hint="eastAsia"/>
-          <w:color w:val="212121"/>
-          <w:sz w:val="24"/>
-          <w:szCs w:val="24"/>
-          <w:shd w:val="clear" w:color="auto" w:fill="FFFFFF"/>
-        </w:rPr>
-        <w:t>。</w:t>
-      </w:r>
-    </w:p>
-    <w:p>
-      <w:pPr>
-        <w:jc w:val="center"/>
-        <w:rPr>
-          <w:rFonts w:asciiTheme="minorEastAsia" w:hAnsiTheme="minorEastAsia"/>
-          <w:sz w:val="30"/>
-          <w:szCs w:val="30"/>
-        </w:rPr>
-      </w:pPr>
-      <w:r>
-        <w:rPr>
-          <w:rFonts w:asciiTheme="minorEastAsia" w:hAnsiTheme="minorEastAsia" w:hint="eastAsia"/>
-          <w:sz w:val="30"/>
-          <w:szCs w:val="30"/>
-        </w:rPr>
-        <w:t>关键字</w:t>
-      </w:r>
-    </w:p>
-    <w:p>
-      <w:pPr>
-        <w:rPr>
-          <w:rFonts w:asciiTheme="minorEastAsia" w:hAnsiTheme="minorEastAsia"/>
-          <w:sz w:val="24"/>
-          <w:szCs w:val="24"/>
-        </w:rPr>
-      </w:pPr>
-      <w:r>
-        <w:rPr>
-          <w:rFonts w:asciiTheme="minorEastAsia" w:hAnsiTheme="minorEastAsia"/>
-          <w:sz w:val="24"/>
-          <w:szCs w:val="24"/>
-        </w:rPr>
-        <w:t>Dos</w:t>
-      </w:r>
-      <w:r>
-        <w:rPr>
-          <w:rFonts w:asciiTheme="minorEastAsia" w:hAnsiTheme="minorEastAsia" w:hint="eastAsia"/>
-          <w:sz w:val="24"/>
-          <w:szCs w:val="24"/>
-        </w:rPr>
-        <w:t>，</w:t>
-      </w:r>
-      <w:proofErr w:type="spellStart"/>
-      <w:r>
-        <w:rPr>
-          <w:rFonts w:asciiTheme="minorEastAsia" w:hAnsiTheme="minorEastAsia"/>
-          <w:sz w:val="24"/>
-          <w:szCs w:val="24"/>
-        </w:rPr>
         <w:t>DDDos</w:t>
       </w:r>
-      <w:proofErr w:type="spellEnd"/>
       <w:r>
         <w:rPr>
           <w:rFonts w:asciiTheme="minorEastAsia" w:hAnsiTheme="minorEastAsia" w:hint="eastAsia"/>
@@ -491,7 +425,6 @@
         </w:rPr>
         <w:t>。</w:t>
       </w:r>
-      <w:proofErr w:type="spellStart"/>
       <w:r>
         <w:rPr>
           <w:rFonts w:ascii="Arial" w:hAnsi="Arial" w:cs="Arial"/>
@@ -500,7 +433,6 @@
         </w:rPr>
         <w:t>CloudFlare</w:t>
       </w:r>
-      <w:proofErr w:type="spellEnd"/>
       <w:r>
         <w:rPr>
           <w:rFonts w:ascii="Arial" w:hAnsi="Arial" w:cs="Arial"/>
@@ -557,7 +489,6 @@
         </w:rPr>
         <w:t>根据</w:t>
       </w:r>
-      <w:proofErr w:type="spellStart"/>
       <w:r>
         <w:rPr>
           <w:rFonts w:ascii="Arial" w:hAnsi="Arial" w:cs="Arial"/>
@@ -566,7 +497,6 @@
         </w:rPr>
         <w:t>Prolexic</w:t>
       </w:r>
-      <w:proofErr w:type="spellEnd"/>
       <w:r>
         <w:rPr>
           <w:rFonts w:ascii="Arial" w:hAnsi="Arial" w:cs="Arial"/>
@@ -610,7 +540,6 @@
         </w:rPr>
         <w:t>的大型</w:t>
       </w:r>
-      <w:proofErr w:type="spellStart"/>
       <w:r>
         <w:rPr>
           <w:rFonts w:ascii="Arial" w:hAnsi="Arial" w:cs="Arial" w:hint="eastAsia"/>
@@ -635,7 +564,6 @@
         </w:rPr>
         <w:t>s</w:t>
       </w:r>
-      <w:proofErr w:type="spellEnd"/>
       <w:r>
         <w:rPr>
           <w:rFonts w:ascii="Arial" w:hAnsi="Arial" w:cs="Arial" w:hint="eastAsia"/>
@@ -694,7 +622,6 @@
         </w:rPr>
         <w:t>在一次</w:t>
       </w:r>
-      <w:proofErr w:type="spellStart"/>
       <w:r>
         <w:rPr>
           <w:rFonts w:ascii="Arial" w:hAnsi="Arial" w:cs="Arial"/>
@@ -703,7 +630,6 @@
         </w:rPr>
         <w:t>DDos</w:t>
       </w:r>
-      <w:proofErr w:type="spellEnd"/>
       <w:r>
         <w:rPr>
           <w:rFonts w:ascii="Arial" w:hAnsi="Arial" w:cs="Arial"/>
@@ -718,25 +644,23 @@
           <w:color w:val="212121"/>
           <w:shd w:val="clear" w:color="auto" w:fill="FFFFFF"/>
         </w:rPr>
-        <w:t>，攻击者试图暂时的中止或延迟一个网页的服务，使之对用户</w:t>
-      </w:r>
-      <w:proofErr w:type="gramStart"/>
+        <w:t>，攻击者试图暂时的中止或延迟一个网页的服务，使之对用户不可用。</w:t>
+      </w:r>
       <w:r>
         <w:rPr>
           <w:rFonts w:ascii="Arial" w:hAnsi="Arial" w:cs="Arial" w:hint="eastAsia"/>
           <w:color w:val="212121"/>
           <w:shd w:val="clear" w:color="auto" w:fill="FFFFFF"/>
         </w:rPr>
-        <w:t>不</w:t>
-      </w:r>
-      <w:proofErr w:type="gramEnd"/>
+        <w:t>Akamai</w:t>
+      </w:r>
       <w:r>
         <w:rPr>
           <w:rFonts w:ascii="Arial" w:hAnsi="Arial" w:cs="Arial" w:hint="eastAsia"/>
           <w:color w:val="212121"/>
           <w:shd w:val="clear" w:color="auto" w:fill="FFFFFF"/>
         </w:rPr>
-        <w:t>可用。</w:t>
+        <w:t>的</w:t>
       </w:r>
       <w:r>
         <w:rPr>
@@ -744,7 +668,23 @@
           <w:color w:val="212121"/>
           <w:shd w:val="clear" w:color="auto" w:fill="FFFFFF"/>
         </w:rPr>
-        <w:t>Akamai</w:t>
+        <w:t>2</w:t>
+      </w:r>
+      <w:r>
+        <w:rPr>
+          <w:rFonts w:ascii="Arial" w:hAnsi="Arial" w:cs="Arial"/>
+          <w:color w:val="212121"/>
+          <w:shd w:val="clear" w:color="auto" w:fill="FFFFFF"/>
+        </w:rPr>
+        <w:t>012</w:t>
+      </w:r>
+      <w:r>
+        <w:rPr>
+          <w:rFonts w:ascii="Arial" w:hAnsi="Arial" w:cs="Arial"/>
+          <w:color w:val="212121"/>
+          <w:shd w:val="clear" w:color="auto" w:fill="FFFFFF"/>
+        </w:rPr>
+        <w:t>年第四季度互联网状况报告中</w:t>
       </w:r>
       <w:r>
         <w:rPr>
@@ -752,7 +692,7 @@
           <w:color w:val="212121"/>
           <w:shd w:val="clear" w:color="auto" w:fill="FFFFFF"/>
         </w:rPr>
-        <w:t>的</w:t>
+        <w:t>陈述了</w:t>
       </w:r>
       <w:r>
         <w:rPr>
@@ -776,7 +716,7 @@
           <w:color w:val="212121"/>
           <w:shd w:val="clear" w:color="auto" w:fill="FFFFFF"/>
         </w:rPr>
-        <w:t>年第四季度互联网状况报告中</w:t>
+        <w:t>年总数</w:t>
       </w:r>
       <w:r>
         <w:rPr>
@@ -784,15 +724,7 @@
           <w:color w:val="212121"/>
           <w:shd w:val="clear" w:color="auto" w:fill="FFFFFF"/>
         </w:rPr>
-        <w:t>陈述了</w:t>
-      </w:r>
-      <w:r>
-        <w:rPr>
-          <w:rFonts w:ascii="Arial" w:hAnsi="Arial" w:cs="Arial" w:hint="eastAsia"/>
-          <w:color w:val="212121"/>
-          <w:shd w:val="clear" w:color="auto" w:fill="FFFFFF"/>
-        </w:rPr>
-        <w:t>2</w:t>
+        <w:t>7</w:t>
       </w:r>
       <w:r>
         <w:rPr>
@@ -800,7 +732,7 @@
           <w:color w:val="212121"/>
           <w:shd w:val="clear" w:color="auto" w:fill="FFFFFF"/>
         </w:rPr>
-        <w:t>012</w:t>
+        <w:t>68</w:t>
       </w:r>
       <w:r>
         <w:rPr>
@@ -808,15 +740,7 @@
           <w:color w:val="212121"/>
           <w:shd w:val="clear" w:color="auto" w:fill="FFFFFF"/>
         </w:rPr>
-        <w:t>年总数</w:t>
-      </w:r>
-      <w:r>
-        <w:rPr>
-          <w:rFonts w:ascii="Arial" w:hAnsi="Arial" w:cs="Arial" w:hint="eastAsia"/>
-          <w:color w:val="212121"/>
-          <w:shd w:val="clear" w:color="auto" w:fill="FFFFFF"/>
-        </w:rPr>
-        <w:t>7</w:t>
+        <w:t>次</w:t>
       </w:r>
       <w:r>
         <w:rPr>
@@ -824,26 +748,8 @@
           <w:color w:val="212121"/>
           <w:shd w:val="clear" w:color="auto" w:fill="FFFFFF"/>
         </w:rPr>
-        <w:t>68</w:t>
-      </w:r>
-      <w:r>
-        <w:rPr>
-          <w:rFonts w:ascii="Arial" w:hAnsi="Arial" w:cs="Arial"/>
-          <w:color w:val="212121"/>
-          <w:shd w:val="clear" w:color="auto" w:fill="FFFFFF"/>
-        </w:rPr>
-        <w:t>次</w:t>
-      </w:r>
-      <w:proofErr w:type="spellStart"/>
-      <w:r>
-        <w:rPr>
-          <w:rFonts w:ascii="Arial" w:hAnsi="Arial" w:cs="Arial"/>
-          <w:color w:val="212121"/>
-          <w:shd w:val="clear" w:color="auto" w:fill="FFFFFF"/>
-        </w:rPr>
         <w:t>DDos</w:t>
       </w:r>
-      <w:proofErr w:type="spellEnd"/>
       <w:r>
         <w:rPr>
           <w:rFonts w:ascii="Arial" w:hAnsi="Arial" w:cs="Arial"/>
@@ -1225,7 +1131,6 @@
         </w:rPr>
         <w:t>目的是提供一个对当前最广泛应用的大量</w:t>
       </w:r>
-      <w:proofErr w:type="spellStart"/>
       <w:r>
         <w:rPr>
           <w:rFonts w:ascii="Arial" w:hAnsi="Arial" w:cs="Arial"/>
@@ -1234,7 +1139,6 @@
         </w:rPr>
         <w:t>DDos</w:t>
       </w:r>
-      <w:proofErr w:type="spellEnd"/>
       <w:r>
         <w:rPr>
           <w:rFonts w:ascii="Arial" w:hAnsi="Arial" w:cs="Arial"/>
@@ -1243,7 +1147,6 @@
         </w:rPr>
         <w:t>攻击类型完整的更新并讨论多种有效的基于云的</w:t>
       </w:r>
-      <w:proofErr w:type="spellStart"/>
       <w:r>
         <w:rPr>
           <w:rFonts w:ascii="Arial" w:hAnsi="Arial" w:cs="Arial"/>
@@ -1252,7 +1155,6 @@
         </w:rPr>
         <w:t>DDos</w:t>
       </w:r>
-      <w:proofErr w:type="spellEnd"/>
       <w:r>
         <w:rPr>
           <w:rFonts w:ascii="Arial" w:hAnsi="Arial" w:cs="Arial"/>
@@ -1301,7 +1203,6 @@
         </w:rPr>
         <w:t>详细研究</w:t>
       </w:r>
-      <w:proofErr w:type="spellStart"/>
       <w:r>
         <w:rPr>
           <w:rFonts w:ascii="Arial" w:hAnsi="Arial" w:cs="Arial" w:hint="eastAsia"/>
@@ -1310,7 +1211,6 @@
         </w:rPr>
         <w:t>Spamhaus</w:t>
       </w:r>
-      <w:proofErr w:type="spellEnd"/>
       <w:r>
         <w:rPr>
           <w:rFonts w:ascii="Arial" w:hAnsi="Arial" w:cs="Arial" w:hint="eastAsia"/>
@@ -1367,7 +1267,6 @@
         </w:rPr>
         <w:t>有效的基于云的</w:t>
       </w:r>
-      <w:proofErr w:type="spellStart"/>
       <w:r>
         <w:rPr>
           <w:rFonts w:ascii="Arial" w:hAnsi="Arial" w:cs="Arial"/>
@@ -1376,7 +1275,6 @@
         </w:rPr>
         <w:t>DDos</w:t>
       </w:r>
-      <w:proofErr w:type="spellEnd"/>
       <w:r>
         <w:rPr>
           <w:rFonts w:ascii="Arial" w:hAnsi="Arial" w:cs="Arial"/>
@@ -1447,7 +1345,6 @@
         </w:rPr>
         <w:t>对</w:t>
       </w:r>
-      <w:proofErr w:type="spellStart"/>
       <w:r>
         <w:rPr>
           <w:rFonts w:hint="eastAsia"/>
@@ -1456,7 +1353,6 @@
         </w:rPr>
         <w:t>Spamhaus</w:t>
       </w:r>
-      <w:proofErr w:type="spellEnd"/>
       <w:r>
         <w:rPr>
           <w:rFonts w:hint="eastAsia"/>
@@ -1465,7 +1361,6 @@
         </w:rPr>
         <w:t>历史的</w:t>
       </w:r>
-      <w:proofErr w:type="spellStart"/>
       <w:r>
         <w:rPr>
           <w:rFonts w:hint="eastAsia"/>
@@ -1474,7 +1369,6 @@
         </w:rPr>
         <w:t>DDos</w:t>
       </w:r>
-      <w:proofErr w:type="spellEnd"/>
       <w:r>
         <w:rPr>
           <w:rFonts w:hint="eastAsia"/>
@@ -1493,7 +1387,7 @@
         </w:tabs>
         <w:ind w:firstLineChars="200" w:firstLine="420"/>
         <w:rPr>
-          <w:rFonts w:ascii="inherit" w:hAnsi="inherit"/>
+          <w:rFonts w:ascii="inherit" w:hAnsi="inherit" w:hint="eastAsia"/>
           <w:color w:val="212121"/>
           <w:sz w:val="21"/>
           <w:szCs w:val="21"/>
@@ -1545,7 +1439,6 @@
         </w:rPr>
         <w:t>，</w:t>
       </w:r>
-      <w:proofErr w:type="spellStart"/>
       <w:r>
         <w:rPr>
           <w:rFonts w:ascii="inherit" w:hAnsi="inherit" w:hint="eastAsia"/>
@@ -1555,7 +1448,6 @@
         </w:rPr>
         <w:t>Spamhaus</w:t>
       </w:r>
-      <w:proofErr w:type="spellEnd"/>
       <w:r>
         <w:rPr>
           <w:rFonts w:ascii="inherit" w:hAnsi="inherit" w:hint="eastAsia"/>
@@ -1563,7 +1455,15 @@
           <w:sz w:val="21"/>
           <w:szCs w:val="21"/>
         </w:rPr>
-        <w:t>的一个</w:t>
+        <w:t>的一个在线提供反垃圾邮件过滤服务的网站</w:t>
+      </w:r>
+      <w:r>
+        <w:rPr>
+          <w:rFonts w:hint="eastAsia"/>
+          <w:sz w:val="21"/>
+          <w:szCs w:val="21"/>
+        </w:rPr>
+        <w:t>Seamhaus.org</w:t>
       </w:r>
       <w:r>
         <w:rPr>
@@ -1572,7 +1472,7 @@
           <w:sz w:val="21"/>
           <w:szCs w:val="21"/>
         </w:rPr>
-        <w:t>在线提供反垃圾邮件过滤服务</w:t>
+        <w:t>，被超过</w:t>
       </w:r>
       <w:r>
         <w:rPr>
@@ -1581,15 +1481,43 @@
           <w:sz w:val="21"/>
           <w:szCs w:val="21"/>
         </w:rPr>
-        <w:t>的网站</w:t>
-      </w:r>
-      <w:r>
-        <w:rPr>
-          <w:rFonts w:hint="eastAsia"/>
-          <w:sz w:val="21"/>
-          <w:szCs w:val="21"/>
-        </w:rPr>
-        <w:t>Seamhaus.org</w:t>
+        <w:t>1</w:t>
+      </w:r>
+      <w:r>
+        <w:rPr>
+          <w:rFonts w:ascii="inherit" w:hAnsi="inherit"/>
+          <w:color w:val="212121"/>
+          <w:sz w:val="21"/>
+          <w:szCs w:val="21"/>
+        </w:rPr>
+        <w:t>00Gbps</w:t>
+      </w:r>
+      <w:r>
+        <w:rPr>
+          <w:rFonts w:ascii="inherit" w:hAnsi="inherit"/>
+          <w:color w:val="212121"/>
+          <w:sz w:val="21"/>
+          <w:szCs w:val="21"/>
+        </w:rPr>
+        <w:t>的大量</w:t>
+      </w:r>
+      <w:r>
+        <w:rPr>
+          <w:rFonts w:ascii="inherit" w:hAnsi="inherit"/>
+          <w:color w:val="212121"/>
+          <w:sz w:val="21"/>
+          <w:szCs w:val="21"/>
+        </w:rPr>
+        <w:t>DDos</w:t>
+      </w:r>
+      <w:r>
+        <w:rPr>
+          <w:rFonts w:ascii="inherit" w:hAnsi="inherit"/>
+          <w:color w:val="212121"/>
+          <w:sz w:val="21"/>
+          <w:szCs w:val="21"/>
+        </w:rPr>
+        <w:t>攻击了</w:t>
       </w:r>
       <w:r>
         <w:rPr>
@@ -1598,81 +1526,7 @@
           <w:sz w:val="21"/>
           <w:szCs w:val="21"/>
         </w:rPr>
-        <w:t>，被超过</w:t>
-      </w:r>
-      <w:r>
-        <w:rPr>
-          <w:rFonts w:ascii="inherit" w:hAnsi="inherit" w:hint="eastAsia"/>
-          <w:color w:val="212121"/>
-          <w:sz w:val="21"/>
-          <w:szCs w:val="21"/>
-        </w:rPr>
-        <w:t>1</w:t>
-      </w:r>
-      <w:r>
-        <w:rPr>
-          <w:rFonts w:ascii="inherit" w:hAnsi="inherit"/>
-          <w:color w:val="212121"/>
-          <w:sz w:val="21"/>
-          <w:szCs w:val="21"/>
-        </w:rPr>
-        <w:t>00Gbps</w:t>
-      </w:r>
-      <w:r>
-        <w:rPr>
-          <w:rFonts w:ascii="inherit" w:hAnsi="inherit"/>
-          <w:color w:val="212121"/>
-          <w:sz w:val="21"/>
-          <w:szCs w:val="21"/>
-        </w:rPr>
-        <w:t>的大量</w:t>
-      </w:r>
-      <w:proofErr w:type="spellStart"/>
-      <w:r>
-        <w:rPr>
-          <w:rFonts w:ascii="inherit" w:hAnsi="inherit"/>
-          <w:color w:val="212121"/>
-          <w:sz w:val="21"/>
-          <w:szCs w:val="21"/>
-        </w:rPr>
-        <w:t>DDos</w:t>
-      </w:r>
-      <w:proofErr w:type="spellEnd"/>
-      <w:r>
-        <w:rPr>
-          <w:rFonts w:ascii="inherit" w:hAnsi="inherit"/>
-          <w:color w:val="212121"/>
-          <w:sz w:val="21"/>
-          <w:szCs w:val="21"/>
-        </w:rPr>
-        <w:t>攻击了</w:t>
-      </w:r>
-      <w:r>
-        <w:rPr>
-          <w:rFonts w:ascii="inherit" w:hAnsi="inherit" w:hint="eastAsia"/>
-          <w:color w:val="212121"/>
-          <w:sz w:val="21"/>
-          <w:szCs w:val="21"/>
-        </w:rPr>
-        <w:t>，这次攻击非常巨大，互联网连接饱和，用户无法进入该网站。这次攻击被分类为第三层攻击，并且很难用软件来解决，因为</w:t>
-      </w:r>
-      <w:r>
-        <w:rPr>
-          <w:rFonts w:ascii="inherit" w:hAnsi="inherit" w:hint="eastAsia"/>
-          <w:color w:val="212121"/>
-          <w:sz w:val="21"/>
-          <w:szCs w:val="21"/>
-        </w:rPr>
-        <w:t>接入的请求远远大于</w:t>
-      </w:r>
-      <w:r>
-        <w:rPr>
-          <w:rFonts w:ascii="inherit" w:hAnsi="inherit" w:hint="eastAsia"/>
-          <w:color w:val="212121"/>
-          <w:sz w:val="21"/>
-          <w:szCs w:val="21"/>
-        </w:rPr>
-        <w:t>路由器能处理的通信数量，导致路由器饱和。那时，攻击者的身份也是未知的。</w:t>
+        <w:t>，这次攻击非常巨大，互联网连接饱和，用户无法进入该网站。这次攻击被分类为第三层攻击，并且很难用软件来解决，因为接入的请求远远大于路由器能处理的通信数量，导致路由器饱和。那时，攻击者的身份也是未知的。</w:t>
       </w:r>
     </w:p>
     <w:p>
@@ -1684,7 +1538,7 @@
         </w:tabs>
         <w:ind w:firstLineChars="200" w:firstLine="420"/>
         <w:rPr>
-          <w:rFonts w:ascii="inherit" w:hAnsi="inherit"/>
+          <w:rFonts w:ascii="inherit" w:hAnsi="inherit" w:hint="eastAsia"/>
           <w:color w:val="212121"/>
           <w:sz w:val="21"/>
           <w:szCs w:val="21"/>
@@ -1837,7 +1691,7 @@
           <w:sz w:val="21"/>
           <w:szCs w:val="21"/>
         </w:rPr>
-        <w:t>通过发送包含欺骗信息</w:t>
+        <w:t>通过发送包含欺骗信息和来源</w:t>
       </w:r>
       <w:r>
         <w:rPr>
@@ -1846,7 +1700,7 @@
           <w:sz w:val="21"/>
           <w:szCs w:val="21"/>
         </w:rPr>
-        <w:t>和来源</w:t>
+        <w:t>IP</w:t>
       </w:r>
       <w:r>
         <w:rPr>
@@ -1855,27 +1709,8 @@
           <w:sz w:val="21"/>
           <w:szCs w:val="21"/>
         </w:rPr>
-        <w:t>IP</w:t>
-      </w:r>
-      <w:r>
-        <w:rPr>
-          <w:rFonts w:ascii="inherit" w:hAnsi="inherit" w:hint="eastAsia"/>
-          <w:color w:val="212121"/>
-          <w:sz w:val="21"/>
-          <w:szCs w:val="21"/>
-        </w:rPr>
-        <w:t>的随机数据包启动</w:t>
-      </w:r>
-      <w:r>
-        <w:rPr>
-          <w:rFonts w:ascii="inherit" w:hAnsi="inherit" w:hint="eastAsia"/>
-          <w:color w:val="212121"/>
-          <w:sz w:val="21"/>
-          <w:szCs w:val="21"/>
-        </w:rPr>
-        <w:t>的，接受到的回应都会被忽略。</w:t>
-      </w:r>
-      <w:proofErr w:type="spellStart"/>
+        <w:t>的随机数据包启动的，接受到的回应都会被忽略。</w:t>
+      </w:r>
       <w:r>
         <w:rPr>
           <w:rFonts w:ascii="Arial" w:hAnsi="Arial" w:cs="Arial"/>
@@ -1886,7 +1721,6 @@
         </w:rPr>
         <w:t>CloudFlare</w:t>
       </w:r>
-      <w:proofErr w:type="spellEnd"/>
       <w:r>
         <w:rPr>
           <w:rFonts w:ascii="Arial" w:hAnsi="Arial" w:cs="Arial"/>
@@ -1927,7 +1761,6 @@
         </w:rPr>
         <w:t>，由</w:t>
       </w:r>
-      <w:proofErr w:type="spellStart"/>
       <w:r>
         <w:rPr>
           <w:rFonts w:ascii="Arial" w:hAnsi="Arial" w:cs="Arial" w:hint="eastAsia"/>
@@ -1938,7 +1771,6 @@
         </w:rPr>
         <w:t>Spamhaus</w:t>
       </w:r>
-      <w:proofErr w:type="spellEnd"/>
       <w:r>
         <w:rPr>
           <w:rFonts w:ascii="Arial" w:hAnsi="Arial" w:cs="Arial" w:hint="eastAsia"/>
@@ -1956,7 +1788,7 @@
         <w:shd w:val="clear" w:color="auto" w:fill="FFFFFF"/>
         <w:ind w:firstLineChars="200" w:firstLine="420"/>
         <w:rPr>
-          <w:rFonts w:ascii="Arial" w:hAnsi="Arial" w:cs="Arial" w:hint="eastAsia"/>
+          <w:rFonts w:ascii="Arial" w:hAnsi="Arial" w:cs="Arial"/>
           <w:color w:val="212121"/>
           <w:sz w:val="21"/>
           <w:szCs w:val="21"/>
@@ -1989,7 +1821,6 @@
         </w:rPr>
         <w:t>针对</w:t>
       </w:r>
-      <w:proofErr w:type="spellStart"/>
       <w:r>
         <w:rPr>
           <w:rFonts w:ascii="inherit" w:hAnsi="inherit"/>
@@ -1998,7 +1829,6 @@
         </w:rPr>
         <w:t>Spamhaus</w:t>
       </w:r>
-      <w:proofErr w:type="spellEnd"/>
       <w:r>
         <w:rPr>
           <w:rFonts w:ascii="inherit" w:hAnsi="inherit"/>
@@ -2054,12 +1884,48 @@
         <w:shd w:val="clear" w:color="auto" w:fill="FFFFFF"/>
         <w:ind w:firstLineChars="200" w:firstLine="420"/>
         <w:rPr>
+          <w:rFonts w:ascii="inherit" w:hAnsi="inherit" w:hint="eastAsia"/>
+          <w:color w:val="212121"/>
+          <w:sz w:val="21"/>
+          <w:szCs w:val="21"/>
+        </w:rPr>
+      </w:pPr>
+      <w:r>
+        <w:rPr>
+          <w:rFonts w:ascii="inherit" w:hAnsi="inherit" w:hint="eastAsia"/>
+          <w:color w:val="212121"/>
+          <w:sz w:val="21"/>
+          <w:szCs w:val="21"/>
+        </w:rPr>
+        <w:t>自从</w:t>
+      </w:r>
+      <w:r>
+        <w:rPr>
+          <w:rFonts w:ascii="inherit" w:hAnsi="inherit" w:hint="eastAsia"/>
+          <w:color w:val="212121"/>
+          <w:sz w:val="21"/>
+          <w:szCs w:val="21"/>
+        </w:rPr>
+        <w:t>2</w:t>
+      </w:r>
+      <w:r>
+        <w:rPr>
           <w:rFonts w:ascii="inherit" w:hAnsi="inherit"/>
           <w:color w:val="212121"/>
           <w:sz w:val="21"/>
           <w:szCs w:val="21"/>
         </w:rPr>
-      </w:pPr>
+        <w:t>012</w:t>
+      </w:r>
+      <w:r>
+        <w:rPr>
+          <w:rFonts w:ascii="inherit" w:hAnsi="inherit"/>
+          <w:color w:val="212121"/>
+          <w:sz w:val="21"/>
+          <w:szCs w:val="21"/>
+        </w:rPr>
+        <w:t>年开始</w:t>
+      </w:r>
       <w:r>
         <w:rPr>
           <w:rFonts w:ascii="inherit" w:hAnsi="inherit" w:hint="eastAsia"/>
@@ -2067,7 +1933,7 @@
           <w:sz w:val="21"/>
           <w:szCs w:val="21"/>
         </w:rPr>
-        <w:t>自从</w:t>
+        <w:t>，</w:t>
       </w:r>
       <w:r>
         <w:rPr>
@@ -2076,25 +1942,7 @@
           <w:sz w:val="21"/>
           <w:szCs w:val="21"/>
         </w:rPr>
-        <w:t>2</w:t>
-      </w:r>
-      <w:r>
-        <w:rPr>
-          <w:rFonts w:ascii="inherit" w:hAnsi="inherit"/>
-          <w:color w:val="212121"/>
-          <w:sz w:val="21"/>
-          <w:szCs w:val="21"/>
-        </w:rPr>
-        <w:t>012</w:t>
-      </w:r>
-      <w:r>
-        <w:rPr>
-          <w:rFonts w:ascii="inherit" w:hAnsi="inherit"/>
-          <w:color w:val="212121"/>
-          <w:sz w:val="21"/>
-          <w:szCs w:val="21"/>
-        </w:rPr>
-        <w:t>年开始</w:t>
+        <w:t>DNS</w:t>
       </w:r>
       <w:r>
         <w:rPr>
@@ -2103,7 +1951,7 @@
           <w:sz w:val="21"/>
           <w:szCs w:val="21"/>
         </w:rPr>
-        <w:t>，</w:t>
+        <w:t>反射攻击已成为第</w:t>
       </w:r>
       <w:r>
         <w:rPr>
@@ -2112,7 +1960,7 @@
           <w:sz w:val="21"/>
           <w:szCs w:val="21"/>
         </w:rPr>
-        <w:t>DNS</w:t>
+        <w:t>3</w:t>
       </w:r>
       <w:r>
         <w:rPr>
@@ -2121,7 +1969,7 @@
           <w:sz w:val="21"/>
           <w:szCs w:val="21"/>
         </w:rPr>
-        <w:t>反射攻击已成为第</w:t>
+        <w:t>层</w:t>
       </w:r>
       <w:r>
         <w:rPr>
@@ -2130,7 +1978,7 @@
           <w:sz w:val="21"/>
           <w:szCs w:val="21"/>
         </w:rPr>
-        <w:t>3</w:t>
+        <w:t>DDoS</w:t>
       </w:r>
       <w:r>
         <w:rPr>
@@ -2139,7 +1987,7 @@
           <w:sz w:val="21"/>
           <w:szCs w:val="21"/>
         </w:rPr>
-        <w:t>层</w:t>
+        <w:t>攻击的主要来源，</w:t>
       </w:r>
       <w:r>
         <w:rPr>
@@ -2148,37 +1996,8 @@
           <w:sz w:val="21"/>
           <w:szCs w:val="21"/>
         </w:rPr>
-        <w:t>DDoS</w:t>
-      </w:r>
-      <w:r>
-        <w:rPr>
-          <w:rFonts w:ascii="inherit" w:hAnsi="inherit" w:hint="eastAsia"/>
-          <w:color w:val="212121"/>
-          <w:sz w:val="21"/>
-          <w:szCs w:val="21"/>
-        </w:rPr>
-        <w:t>攻击的主要来源</w:t>
-      </w:r>
-      <w:r>
-        <w:rPr>
-          <w:rFonts w:ascii="inherit" w:hAnsi="inherit" w:hint="eastAsia"/>
-          <w:color w:val="212121"/>
-          <w:sz w:val="21"/>
-          <w:szCs w:val="21"/>
-        </w:rPr>
-        <w:t>，</w:t>
-      </w:r>
-      <w:proofErr w:type="spellStart"/>
-      <w:r>
-        <w:rPr>
-          <w:rFonts w:ascii="inherit" w:hAnsi="inherit" w:hint="eastAsia"/>
-          <w:color w:val="212121"/>
-          <w:sz w:val="21"/>
-          <w:szCs w:val="21"/>
-        </w:rPr>
         <w:t>Spamhaus</w:t>
       </w:r>
-      <w:proofErr w:type="spellEnd"/>
       <w:r>
         <w:rPr>
           <w:rFonts w:ascii="inherit" w:hAnsi="inherit" w:hint="eastAsia"/>
@@ -2216,12 +2035,21 @@
           <w:tab w:val="left" w:pos="495"/>
         </w:tabs>
         <w:rPr>
+          <w:rFonts w:ascii="inherit" w:hAnsi="inherit" w:hint="eastAsia"/>
+          <w:color w:val="212121"/>
+          <w:sz w:val="21"/>
+          <w:szCs w:val="21"/>
+        </w:rPr>
+      </w:pPr>
+      <w:r>
+        <w:rPr>
           <w:rFonts w:ascii="inherit" w:hAnsi="inherit"/>
           <w:color w:val="212121"/>
           <w:sz w:val="21"/>
           <w:szCs w:val="21"/>
         </w:rPr>
-      </w:pPr>
+        <w:tab/>
+      </w:r>
       <w:r>
         <w:rPr>
           <w:rFonts w:ascii="inherit" w:hAnsi="inherit"/>
@@ -2229,9 +2057,8 @@
           <w:sz w:val="21"/>
           <w:szCs w:val="21"/>
         </w:rPr>
-        <w:tab/>
-      </w:r>
-      <w:proofErr w:type="spellStart"/>
+        <w:t>Spamhaus</w:t>
+      </w:r>
       <w:r>
         <w:rPr>
           <w:rFonts w:ascii="inherit" w:hAnsi="inherit"/>
@@ -2239,9 +2066,71 @@
           <w:sz w:val="21"/>
           <w:szCs w:val="21"/>
         </w:rPr>
+        <w:t>的攻击者首先从开放的解析器请求指向</w:t>
+      </w:r>
+      <w:r>
+        <w:rPr>
+          <w:rFonts w:ascii="inherit" w:hAnsi="inherit"/>
+          <w:color w:val="212121"/>
+          <w:sz w:val="21"/>
+          <w:szCs w:val="21"/>
+        </w:rPr>
+        <w:t>ripe.net</w:t>
+      </w:r>
+      <w:r>
+        <w:rPr>
+          <w:rFonts w:ascii="inherit" w:hAnsi="inherit"/>
+          <w:color w:val="212121"/>
+          <w:sz w:val="21"/>
+          <w:szCs w:val="21"/>
+        </w:rPr>
+        <w:t>的</w:t>
+      </w:r>
+      <w:r>
+        <w:rPr>
+          <w:rFonts w:ascii="inherit" w:hAnsi="inherit"/>
+          <w:color w:val="212121"/>
+          <w:sz w:val="21"/>
+          <w:szCs w:val="21"/>
+        </w:rPr>
+        <w:t>DNS</w:t>
+      </w:r>
+      <w:r>
+        <w:rPr>
+          <w:rFonts w:ascii="inherit" w:hAnsi="inherit"/>
+          <w:color w:val="212121"/>
+          <w:sz w:val="21"/>
+          <w:szCs w:val="21"/>
+        </w:rPr>
+        <w:t>区域文件</w:t>
+      </w:r>
+      <w:r>
+        <w:rPr>
+          <w:rFonts w:ascii="inherit" w:hAnsi="inherit" w:hint="eastAsia"/>
+          <w:color w:val="212121"/>
+          <w:sz w:val="21"/>
+          <w:szCs w:val="21"/>
+        </w:rPr>
+        <w:t>，</w:t>
+      </w:r>
+      <w:r>
+        <w:rPr>
+          <w:rFonts w:ascii="inherit" w:hAnsi="inherit"/>
+          <w:color w:val="212121"/>
+          <w:sz w:val="21"/>
+          <w:szCs w:val="21"/>
+        </w:rPr>
+        <w:t>分配给</w:t>
+      </w:r>
+      <w:r>
+        <w:rPr>
+          <w:rFonts w:ascii="inherit" w:hAnsi="inherit"/>
+          <w:color w:val="212121"/>
+          <w:sz w:val="21"/>
+          <w:szCs w:val="21"/>
+        </w:rPr>
         <w:t>Spamhaus</w:t>
       </w:r>
-      <w:proofErr w:type="spellEnd"/>
       <w:r>
         <w:rPr>
           <w:rFonts w:ascii="inherit" w:hAnsi="inherit"/>
@@ -2249,9 +2138,8 @@
           <w:sz w:val="21"/>
           <w:szCs w:val="21"/>
         </w:rPr>
-        <w:t>的攻击者首先从开放的</w:t>
-      </w:r>
-      <w:proofErr w:type="gramStart"/>
+        <w:t>的</w:t>
+      </w:r>
       <w:r>
         <w:rPr>
           <w:rFonts w:ascii="inherit" w:hAnsi="inherit"/>
@@ -2259,9 +2147,8 @@
           <w:sz w:val="21"/>
           <w:szCs w:val="21"/>
         </w:rPr>
-        <w:t>解析器</w:t>
-      </w:r>
-      <w:proofErr w:type="gramEnd"/>
+        <w:t>CloudFlare IPs</w:t>
+      </w:r>
       <w:r>
         <w:rPr>
           <w:rFonts w:ascii="inherit" w:hAnsi="inherit"/>
@@ -2269,7 +2156,7 @@
           <w:sz w:val="21"/>
           <w:szCs w:val="21"/>
         </w:rPr>
-        <w:t>请求指向</w:t>
+        <w:t>在其</w:t>
       </w:r>
       <w:r>
         <w:rPr>
@@ -2278,7 +2165,7 @@
           <w:sz w:val="21"/>
           <w:szCs w:val="21"/>
         </w:rPr>
-        <w:t>ripe.net</w:t>
+        <w:t>DNS</w:t>
       </w:r>
       <w:r>
         <w:rPr>
@@ -2287,7 +2174,52 @@
           <w:sz w:val="21"/>
           <w:szCs w:val="21"/>
         </w:rPr>
-        <w:t>的</w:t>
+        <w:t>请求中被攻击者欺骗</w:t>
+      </w:r>
+      <w:r>
+        <w:rPr>
+          <w:rFonts w:ascii="inherit" w:hAnsi="inherit" w:hint="eastAsia"/>
+          <w:color w:val="212121"/>
+          <w:sz w:val="21"/>
+          <w:szCs w:val="21"/>
+        </w:rPr>
+        <w:t>。</w:t>
+      </w:r>
+      <w:r>
+        <w:rPr>
+          <w:rFonts w:ascii="inherit" w:hAnsi="inherit" w:hint="eastAsia"/>
+          <w:color w:val="212121"/>
+          <w:sz w:val="21"/>
+          <w:szCs w:val="21"/>
+        </w:rPr>
+        <w:t>DNS</w:t>
+      </w:r>
+      <w:r>
+        <w:rPr>
+          <w:rFonts w:ascii="inherit" w:hAnsi="inherit" w:hint="eastAsia"/>
+          <w:color w:val="212121"/>
+          <w:sz w:val="21"/>
+          <w:szCs w:val="21"/>
+        </w:rPr>
+        <w:t>区域文件通过打开解析器来响应，</w:t>
+      </w:r>
+      <w:r>
+        <w:rPr>
+          <w:rFonts w:ascii="inherit" w:hAnsi="inherit" w:hint="eastAsia"/>
+          <w:color w:val="212121"/>
+          <w:sz w:val="21"/>
+          <w:szCs w:val="21"/>
+        </w:rPr>
+        <w:t>由于</w:t>
+      </w:r>
+      <w:r>
+        <w:rPr>
+          <w:rFonts w:ascii="inherit" w:hAnsi="inherit" w:hint="eastAsia"/>
+          <w:color w:val="212121"/>
+          <w:sz w:val="21"/>
+          <w:szCs w:val="21"/>
+        </w:rPr>
+        <w:t>3</w:t>
       </w:r>
       <w:r>
         <w:rPr>
@@ -2296,7 +2228,7 @@
           <w:sz w:val="21"/>
           <w:szCs w:val="21"/>
         </w:rPr>
-        <w:t>DNS</w:t>
+        <w:t>6</w:t>
       </w:r>
       <w:r>
         <w:rPr>
@@ -2305,7 +2237,7 @@
           <w:sz w:val="21"/>
           <w:szCs w:val="21"/>
         </w:rPr>
-        <w:t>区域文件</w:t>
+        <w:t>字节的响应被放大到</w:t>
       </w:r>
       <w:r>
         <w:rPr>
@@ -2314,6 +2246,33 @@
           <w:sz w:val="21"/>
           <w:szCs w:val="21"/>
         </w:rPr>
+        <w:t>3</w:t>
+      </w:r>
+      <w:r>
+        <w:rPr>
+          <w:rFonts w:ascii="inherit" w:hAnsi="inherit"/>
+          <w:color w:val="212121"/>
+          <w:sz w:val="21"/>
+          <w:szCs w:val="21"/>
+        </w:rPr>
+        <w:t>000</w:t>
+      </w:r>
+      <w:r>
+        <w:rPr>
+          <w:rFonts w:ascii="inherit" w:hAnsi="inherit"/>
+          <w:color w:val="212121"/>
+          <w:sz w:val="21"/>
+          <w:szCs w:val="21"/>
+        </w:rPr>
+        <w:t>字节</w:t>
+      </w:r>
+      <w:r>
+        <w:rPr>
+          <w:rFonts w:ascii="inherit" w:hAnsi="inherit" w:hint="eastAsia"/>
+          <w:color w:val="212121"/>
+          <w:sz w:val="21"/>
+          <w:szCs w:val="21"/>
+        </w:rPr>
         <w:t>，</w:t>
       </w:r>
       <w:r>
@@ -2323,74 +2282,7 @@
           <w:sz w:val="21"/>
           <w:szCs w:val="21"/>
         </w:rPr>
-        <w:t>分配给</w:t>
-      </w:r>
-      <w:proofErr w:type="spellStart"/>
-      <w:r>
-        <w:rPr>
-          <w:rFonts w:ascii="inherit" w:hAnsi="inherit"/>
-          <w:color w:val="212121"/>
-          <w:sz w:val="21"/>
-          <w:szCs w:val="21"/>
-        </w:rPr>
-        <w:t>Spamhaus</w:t>
-      </w:r>
-      <w:proofErr w:type="spellEnd"/>
-      <w:r>
-        <w:rPr>
-          <w:rFonts w:ascii="inherit" w:hAnsi="inherit"/>
-          <w:color w:val="212121"/>
-          <w:sz w:val="21"/>
-          <w:szCs w:val="21"/>
-        </w:rPr>
-        <w:t>的</w:t>
-      </w:r>
-      <w:proofErr w:type="spellStart"/>
-      <w:r>
-        <w:rPr>
-          <w:rFonts w:ascii="inherit" w:hAnsi="inherit"/>
-          <w:color w:val="212121"/>
-          <w:sz w:val="21"/>
-          <w:szCs w:val="21"/>
-        </w:rPr>
-        <w:t>CloudFlare</w:t>
-      </w:r>
-      <w:proofErr w:type="spellEnd"/>
-      <w:r>
-        <w:rPr>
-          <w:rFonts w:ascii="inherit" w:hAnsi="inherit"/>
-          <w:color w:val="212121"/>
-          <w:sz w:val="21"/>
-          <w:szCs w:val="21"/>
-        </w:rPr>
-        <w:t xml:space="preserve"> IPs</w:t>
-      </w:r>
-      <w:r>
-        <w:rPr>
-          <w:rFonts w:ascii="inherit" w:hAnsi="inherit"/>
-          <w:color w:val="212121"/>
-          <w:sz w:val="21"/>
-          <w:szCs w:val="21"/>
-        </w:rPr>
-        <w:t>在其</w:t>
-      </w:r>
-      <w:r>
-        <w:rPr>
-          <w:rFonts w:ascii="inherit" w:hAnsi="inherit"/>
-          <w:color w:val="212121"/>
-          <w:sz w:val="21"/>
-          <w:szCs w:val="21"/>
-        </w:rPr>
-        <w:t>DNS</w:t>
-      </w:r>
-      <w:r>
-        <w:rPr>
-          <w:rFonts w:ascii="inherit" w:hAnsi="inherit"/>
-          <w:color w:val="212121"/>
-          <w:sz w:val="21"/>
-          <w:szCs w:val="21"/>
-        </w:rPr>
-        <w:t>请求中被攻击者欺骗</w:t>
+        <w:t>导致</w:t>
       </w:r>
       <w:r>
         <w:rPr>
@@ -2399,7 +2291,7 @@
           <w:sz w:val="21"/>
           <w:szCs w:val="21"/>
         </w:rPr>
-        <w:t>。</w:t>
+        <w:t>这些解析器生成</w:t>
       </w:r>
       <w:r>
         <w:rPr>
@@ -2408,7 +2300,7 @@
           <w:sz w:val="21"/>
           <w:szCs w:val="21"/>
         </w:rPr>
-        <w:t>DNS</w:t>
+        <w:t>了</w:t>
       </w:r>
       <w:r>
         <w:rPr>
@@ -2417,9 +2309,8 @@
           <w:sz w:val="21"/>
           <w:szCs w:val="21"/>
         </w:rPr>
-        <w:t>区域文件通过打开</w:t>
-      </w:r>
-      <w:proofErr w:type="gramStart"/>
+        <w:t>大约</w:t>
+      </w:r>
       <w:r>
         <w:rPr>
           <w:rFonts w:ascii="inherit" w:hAnsi="inherit" w:hint="eastAsia"/>
@@ -2427,166 +2318,8 @@
           <w:sz w:val="21"/>
           <w:szCs w:val="21"/>
         </w:rPr>
-        <w:t>解析器</w:t>
-      </w:r>
-      <w:proofErr w:type="gramEnd"/>
-      <w:r>
-        <w:rPr>
-          <w:rFonts w:ascii="inherit" w:hAnsi="inherit" w:hint="eastAsia"/>
-          <w:color w:val="212121"/>
-          <w:sz w:val="21"/>
-          <w:szCs w:val="21"/>
-        </w:rPr>
-        <w:t>来响应，</w:t>
-      </w:r>
-      <w:r>
-        <w:rPr>
-          <w:rFonts w:ascii="inherit" w:hAnsi="inherit" w:hint="eastAsia"/>
-          <w:color w:val="212121"/>
-          <w:sz w:val="21"/>
-          <w:szCs w:val="21"/>
-        </w:rPr>
-        <w:t>由于</w:t>
-      </w:r>
-      <w:r>
-        <w:rPr>
-          <w:rFonts w:ascii="inherit" w:hAnsi="inherit" w:hint="eastAsia"/>
-          <w:color w:val="212121"/>
-          <w:sz w:val="21"/>
-          <w:szCs w:val="21"/>
-        </w:rPr>
-        <w:t>3</w:t>
-      </w:r>
-      <w:r>
-        <w:rPr>
-          <w:rFonts w:ascii="inherit" w:hAnsi="inherit"/>
-          <w:color w:val="212121"/>
-          <w:sz w:val="21"/>
-          <w:szCs w:val="21"/>
-        </w:rPr>
-        <w:t>6</w:t>
-      </w:r>
-      <w:r>
-        <w:rPr>
-          <w:rFonts w:ascii="inherit" w:hAnsi="inherit"/>
-          <w:color w:val="212121"/>
-          <w:sz w:val="21"/>
-          <w:szCs w:val="21"/>
-        </w:rPr>
-        <w:t>字节的响应被放大到</w:t>
-      </w:r>
-      <w:r>
-        <w:rPr>
-          <w:rFonts w:ascii="inherit" w:hAnsi="inherit" w:hint="eastAsia"/>
-          <w:color w:val="212121"/>
-          <w:sz w:val="21"/>
-          <w:szCs w:val="21"/>
-        </w:rPr>
-        <w:t>3</w:t>
-      </w:r>
-      <w:r>
-        <w:rPr>
-          <w:rFonts w:ascii="inherit" w:hAnsi="inherit"/>
-          <w:color w:val="212121"/>
-          <w:sz w:val="21"/>
-          <w:szCs w:val="21"/>
-        </w:rPr>
-        <w:t>000</w:t>
-      </w:r>
-      <w:r>
-        <w:rPr>
-          <w:rFonts w:ascii="inherit" w:hAnsi="inherit"/>
-          <w:color w:val="212121"/>
-          <w:sz w:val="21"/>
-          <w:szCs w:val="21"/>
-        </w:rPr>
-        <w:t>字节</w:t>
-      </w:r>
-      <w:r>
-        <w:rPr>
-          <w:rFonts w:ascii="inherit" w:hAnsi="inherit" w:hint="eastAsia"/>
-          <w:color w:val="212121"/>
-          <w:sz w:val="21"/>
-          <w:szCs w:val="21"/>
-        </w:rPr>
-        <w:t>，</w:t>
-      </w:r>
-      <w:r>
-        <w:rPr>
-          <w:rFonts w:ascii="inherit" w:hAnsi="inherit"/>
-          <w:color w:val="212121"/>
-          <w:sz w:val="21"/>
-          <w:szCs w:val="21"/>
-        </w:rPr>
-        <w:t>导致</w:t>
-      </w:r>
-      <w:r>
-        <w:rPr>
-          <w:rFonts w:ascii="inherit" w:hAnsi="inherit" w:hint="eastAsia"/>
-          <w:color w:val="212121"/>
-          <w:sz w:val="21"/>
-          <w:szCs w:val="21"/>
-        </w:rPr>
-        <w:t>这些</w:t>
-      </w:r>
-      <w:proofErr w:type="gramStart"/>
-      <w:r>
-        <w:rPr>
-          <w:rFonts w:ascii="inherit" w:hAnsi="inherit" w:hint="eastAsia"/>
-          <w:color w:val="212121"/>
-          <w:sz w:val="21"/>
-          <w:szCs w:val="21"/>
-        </w:rPr>
-        <w:t>解析器</w:t>
-      </w:r>
-      <w:proofErr w:type="gramEnd"/>
-      <w:r>
-        <w:rPr>
-          <w:rFonts w:ascii="inherit" w:hAnsi="inherit" w:hint="eastAsia"/>
-          <w:color w:val="212121"/>
-          <w:sz w:val="21"/>
-          <w:szCs w:val="21"/>
-        </w:rPr>
-        <w:t>生成</w:t>
-      </w:r>
-      <w:r>
-        <w:rPr>
-          <w:rFonts w:ascii="inherit" w:hAnsi="inherit" w:hint="eastAsia"/>
-          <w:color w:val="212121"/>
-          <w:sz w:val="21"/>
-          <w:szCs w:val="21"/>
-        </w:rPr>
-        <w:t>了</w:t>
-      </w:r>
-      <w:r>
-        <w:rPr>
-          <w:rFonts w:ascii="inherit" w:hAnsi="inherit" w:hint="eastAsia"/>
-          <w:color w:val="212121"/>
-          <w:sz w:val="21"/>
-          <w:szCs w:val="21"/>
-        </w:rPr>
-        <w:t>大约</w:t>
-      </w:r>
-      <w:r>
-        <w:rPr>
-          <w:rFonts w:ascii="inherit" w:hAnsi="inherit" w:hint="eastAsia"/>
-          <w:color w:val="212121"/>
-          <w:sz w:val="21"/>
-          <w:szCs w:val="21"/>
-        </w:rPr>
-        <w:t xml:space="preserve">75 </w:t>
-      </w:r>
-      <w:proofErr w:type="spellStart"/>
-      <w:r>
-        <w:rPr>
-          <w:rFonts w:ascii="inherit" w:hAnsi="inherit" w:hint="eastAsia"/>
-          <w:color w:val="212121"/>
-          <w:sz w:val="21"/>
-          <w:szCs w:val="21"/>
-        </w:rPr>
-        <w:t>Gbps</w:t>
-      </w:r>
-      <w:proofErr w:type="spellEnd"/>
+        <w:t>75 Gbps</w:t>
+      </w:r>
       <w:r>
         <w:rPr>
           <w:rFonts w:ascii="inherit" w:hAnsi="inherit" w:hint="eastAsia"/>
@@ -2639,7 +2372,6 @@
         </w:rPr>
         <w:t>DNS</w:t>
       </w:r>
-      <w:proofErr w:type="gramStart"/>
       <w:r>
         <w:rPr>
           <w:rFonts w:ascii="inherit" w:hAnsi="inherit"/>
@@ -2647,9 +2379,8 @@
           <w:sz w:val="21"/>
           <w:szCs w:val="21"/>
         </w:rPr>
-        <w:t>解析器</w:t>
-      </w:r>
-      <w:proofErr w:type="gramEnd"/>
+        <w:t>解析器都参与到了</w:t>
+      </w:r>
       <w:r>
         <w:rPr>
           <w:rFonts w:ascii="inherit" w:hAnsi="inherit"/>
@@ -2657,9 +2388,8 @@
           <w:sz w:val="21"/>
           <w:szCs w:val="21"/>
         </w:rPr>
-        <w:t>都参与到了</w:t>
-      </w:r>
-      <w:proofErr w:type="spellStart"/>
+        <w:t>Spamhaus</w:t>
+      </w:r>
       <w:r>
         <w:rPr>
           <w:rFonts w:ascii="inherit" w:hAnsi="inherit"/>
@@ -2667,9 +2397,17 @@
           <w:sz w:val="21"/>
           <w:szCs w:val="21"/>
         </w:rPr>
-        <w:t>Spamhaus</w:t>
-      </w:r>
-      <w:proofErr w:type="spellEnd"/>
+        <w:t>的攻击之中</w:t>
+      </w:r>
+      <w:r>
+        <w:rPr>
+          <w:rFonts w:ascii="inherit" w:hAnsi="inherit" w:hint="eastAsia"/>
+          <w:color w:val="212121"/>
+          <w:sz w:val="21"/>
+          <w:szCs w:val="21"/>
+        </w:rPr>
+        <w:t>。</w:t>
+      </w:r>
       <w:r>
         <w:rPr>
           <w:rFonts w:ascii="inherit" w:hAnsi="inherit"/>
@@ -2677,7 +2415,61 @@
           <w:sz w:val="21"/>
           <w:szCs w:val="21"/>
         </w:rPr>
-        <w:t>的攻击之中</w:t>
+        <w:t>每一个开放的</w:t>
+      </w:r>
+      <w:r>
+        <w:rPr>
+          <w:rFonts w:ascii="inherit" w:hAnsi="inherit"/>
+          <w:color w:val="212121"/>
+          <w:sz w:val="21"/>
+          <w:szCs w:val="21"/>
+        </w:rPr>
+        <w:t>DNS</w:t>
+      </w:r>
+      <w:r>
+        <w:rPr>
+          <w:rFonts w:ascii="inherit" w:hAnsi="inherit"/>
+          <w:color w:val="212121"/>
+          <w:sz w:val="21"/>
+          <w:szCs w:val="21"/>
+        </w:rPr>
+        <w:t>解析器发送</w:t>
+      </w:r>
+      <w:r>
+        <w:rPr>
+          <w:rFonts w:ascii="inherit" w:hAnsi="inherit"/>
+          <w:color w:val="212121"/>
+          <w:sz w:val="21"/>
+          <w:szCs w:val="21"/>
+        </w:rPr>
+        <w:t>2.5Mbps</w:t>
+      </w:r>
+      <w:r>
+        <w:rPr>
+          <w:rFonts w:ascii="inherit" w:hAnsi="inherit"/>
+          <w:color w:val="212121"/>
+          <w:sz w:val="21"/>
+          <w:szCs w:val="21"/>
+        </w:rPr>
+        <w:t>的</w:t>
+      </w:r>
+      <w:r>
+        <w:rPr>
+          <w:rFonts w:ascii="inherit" w:hAnsi="inherit"/>
+          <w:color w:val="212121"/>
+          <w:sz w:val="21"/>
+          <w:szCs w:val="21"/>
+        </w:rPr>
+        <w:t>DNS</w:t>
+      </w:r>
+      <w:r>
+        <w:rPr>
+          <w:rFonts w:ascii="inherit" w:hAnsi="inherit"/>
+          <w:color w:val="212121"/>
+          <w:sz w:val="21"/>
+          <w:szCs w:val="21"/>
+        </w:rPr>
+        <w:t>区域文件</w:t>
       </w:r>
       <w:r>
         <w:rPr>
@@ -2686,7 +2478,7 @@
           <w:sz w:val="21"/>
           <w:szCs w:val="21"/>
         </w:rPr>
-        <w:t>。</w:t>
+        <w:t>，</w:t>
       </w:r>
       <w:r>
         <w:rPr>
@@ -2695,72 +2487,7 @@
           <w:sz w:val="21"/>
           <w:szCs w:val="21"/>
         </w:rPr>
-        <w:t>每一个开放的</w:t>
-      </w:r>
-      <w:r>
-        <w:rPr>
-          <w:rFonts w:ascii="inherit" w:hAnsi="inherit"/>
-          <w:color w:val="212121"/>
-          <w:sz w:val="21"/>
-          <w:szCs w:val="21"/>
-        </w:rPr>
-        <w:t>DNS</w:t>
-      </w:r>
-      <w:proofErr w:type="gramStart"/>
-      <w:r>
-        <w:rPr>
-          <w:rFonts w:ascii="inherit" w:hAnsi="inherit"/>
-          <w:color w:val="212121"/>
-          <w:sz w:val="21"/>
-          <w:szCs w:val="21"/>
-        </w:rPr>
-        <w:t>解析器</w:t>
-      </w:r>
-      <w:proofErr w:type="gramEnd"/>
-      <w:r>
-        <w:rPr>
-          <w:rFonts w:ascii="inherit" w:hAnsi="inherit"/>
-          <w:color w:val="212121"/>
-          <w:sz w:val="21"/>
-          <w:szCs w:val="21"/>
-        </w:rPr>
-        <w:t>发送</w:t>
-      </w:r>
-      <w:r>
-        <w:rPr>
-          <w:rFonts w:ascii="inherit" w:hAnsi="inherit"/>
-          <w:color w:val="212121"/>
-          <w:sz w:val="21"/>
-          <w:szCs w:val="21"/>
-        </w:rPr>
-        <w:t>2.5Mbps</w:t>
-      </w:r>
-      <w:r>
-        <w:rPr>
-          <w:rFonts w:ascii="inherit" w:hAnsi="inherit"/>
-          <w:color w:val="212121"/>
-          <w:sz w:val="21"/>
-          <w:szCs w:val="21"/>
-        </w:rPr>
-        <w:t>的</w:t>
-      </w:r>
-      <w:r>
-        <w:rPr>
-          <w:rFonts w:ascii="inherit" w:hAnsi="inherit"/>
-          <w:color w:val="212121"/>
-          <w:sz w:val="21"/>
-          <w:szCs w:val="21"/>
-        </w:rPr>
-        <w:t>DNS</w:t>
-      </w:r>
-      <w:r>
-        <w:rPr>
-          <w:rFonts w:ascii="inherit" w:hAnsi="inherit"/>
-          <w:color w:val="212121"/>
-          <w:sz w:val="21"/>
-          <w:szCs w:val="21"/>
-        </w:rPr>
-        <w:t>区域文件</w:t>
+        <w:t>大部分解析器都允许这样的操作</w:t>
       </w:r>
       <w:r>
         <w:rPr>
@@ -2769,54 +2496,7 @@
           <w:sz w:val="21"/>
           <w:szCs w:val="21"/>
         </w:rPr>
-        <w:t>，</w:t>
-      </w:r>
-      <w:r>
-        <w:rPr>
-          <w:rFonts w:ascii="inherit" w:hAnsi="inherit"/>
-          <w:color w:val="212121"/>
-          <w:sz w:val="21"/>
-          <w:szCs w:val="21"/>
-        </w:rPr>
-        <w:t>大部分</w:t>
-      </w:r>
-      <w:proofErr w:type="gramStart"/>
-      <w:r>
-        <w:rPr>
-          <w:rFonts w:ascii="inherit" w:hAnsi="inherit"/>
-          <w:color w:val="212121"/>
-          <w:sz w:val="21"/>
-          <w:szCs w:val="21"/>
-        </w:rPr>
-        <w:t>解析器</w:t>
-      </w:r>
-      <w:proofErr w:type="gramEnd"/>
-      <w:r>
-        <w:rPr>
-          <w:rFonts w:ascii="inherit" w:hAnsi="inherit"/>
-          <w:color w:val="212121"/>
-          <w:sz w:val="21"/>
-          <w:szCs w:val="21"/>
-        </w:rPr>
-        <w:t>都允许这样的操作</w:t>
-      </w:r>
-      <w:r>
-        <w:rPr>
-          <w:rFonts w:ascii="inherit" w:hAnsi="inherit" w:hint="eastAsia"/>
-          <w:color w:val="212121"/>
-          <w:sz w:val="21"/>
-          <w:szCs w:val="21"/>
-        </w:rPr>
-        <w:t>。</w:t>
-      </w:r>
-      <w:r>
-        <w:rPr>
-          <w:rFonts w:ascii="inherit" w:hAnsi="inherit" w:hint="eastAsia"/>
-          <w:color w:val="212121"/>
-          <w:sz w:val="21"/>
-          <w:szCs w:val="21"/>
-        </w:rPr>
-        <w:t>然后，攻击者仅使用</w:t>
+        <w:t>。然后，攻击者仅使用</w:t>
       </w:r>
       <w:r>
         <w:rPr>
@@ -2910,36 +2590,42 @@
           <w:tab w:val="clear" w:pos="916"/>
         </w:tabs>
         <w:rPr>
+          <w:rFonts w:ascii="inherit" w:hAnsi="inherit" w:hint="eastAsia"/>
+          <w:color w:val="212121"/>
+          <w:sz w:val="21"/>
+        </w:rPr>
+      </w:pPr>
+      <w:r>
+        <w:rPr>
           <w:rFonts w:ascii="inherit" w:hAnsi="inherit"/>
           <w:color w:val="212121"/>
           <w:sz w:val="21"/>
         </w:rPr>
-      </w:pPr>
+        <w:t>针对</w:t>
+      </w:r>
       <w:r>
         <w:rPr>
           <w:rFonts w:ascii="inherit" w:hAnsi="inherit"/>
           <w:color w:val="212121"/>
           <w:sz w:val="21"/>
         </w:rPr>
-        <w:t>针对</w:t>
-      </w:r>
-      <w:proofErr w:type="spellStart"/>
+        <w:t>Spamhaus</w:t>
+      </w:r>
       <w:r>
         <w:rPr>
           <w:rFonts w:ascii="inherit" w:hAnsi="inherit"/>
           <w:color w:val="212121"/>
           <w:sz w:val="21"/>
         </w:rPr>
-        <w:t>Spamhaus</w:t>
-      </w:r>
-      <w:proofErr w:type="spellEnd"/>
+        <w:t>网站</w:t>
+      </w:r>
       <w:r>
         <w:rPr>
           <w:rFonts w:ascii="inherit" w:hAnsi="inherit"/>
           <w:color w:val="212121"/>
           <w:sz w:val="21"/>
         </w:rPr>
-        <w:t>网站</w:t>
+        <w:t>75Gbps</w:t>
       </w:r>
       <w:r>
         <w:rPr>
@@ -2947,7 +2633,7 @@
           <w:color w:val="212121"/>
           <w:sz w:val="21"/>
         </w:rPr>
-        <w:t>75Gbps</w:t>
+        <w:t>的</w:t>
       </w:r>
       <w:r>
         <w:rPr>
@@ -2955,7 +2641,7 @@
           <w:color w:val="212121"/>
           <w:sz w:val="21"/>
         </w:rPr>
-        <w:t>的</w:t>
+        <w:t>DDoS</w:t>
       </w:r>
       <w:r>
         <w:rPr>
@@ -2963,23 +2649,7 @@
           <w:color w:val="212121"/>
           <w:sz w:val="21"/>
         </w:rPr>
-        <w:t>DDoS</w:t>
-      </w:r>
-      <w:r>
-        <w:rPr>
-          <w:rFonts w:ascii="inherit" w:hAnsi="inherit"/>
-          <w:color w:val="212121"/>
-          <w:sz w:val="21"/>
-        </w:rPr>
-        <w:t>攻击</w:t>
-      </w:r>
-      <w:r>
-        <w:rPr>
-          <w:rFonts w:ascii="inherit" w:hAnsi="inherit"/>
-          <w:color w:val="212121"/>
-          <w:sz w:val="21"/>
-        </w:rPr>
-        <w:t>的减轻</w:t>
+        <w:t>攻击的减轻</w:t>
       </w:r>
     </w:p>
     <w:p>
@@ -2988,12 +2658,20 @@
         <w:shd w:val="clear" w:color="auto" w:fill="FFFFFF"/>
         <w:ind w:firstLineChars="200" w:firstLine="420"/>
         <w:rPr>
+          <w:rFonts w:ascii="inherit" w:hAnsi="inherit" w:hint="eastAsia"/>
+          <w:color w:val="212121"/>
+          <w:sz w:val="21"/>
+        </w:rPr>
+      </w:pPr>
+      <w:r>
+        <w:rPr>
           <w:rFonts w:ascii="inherit" w:hAnsi="inherit"/>
           <w:color w:val="212121"/>
           <w:sz w:val="21"/>
-        </w:rPr>
-      </w:pPr>
-      <w:proofErr w:type="spellStart"/>
+          <w:szCs w:val="21"/>
+        </w:rPr>
+        <w:t>CloudFlare</w:t>
+      </w:r>
       <w:r>
         <w:rPr>
           <w:rFonts w:ascii="inherit" w:hAnsi="inherit"/>
@@ -3001,58 +2679,179 @@
           <w:sz w:val="21"/>
           <w:szCs w:val="21"/>
         </w:rPr>
+        <w:t>使用</w:t>
+      </w:r>
+      <w:r>
+        <w:rPr>
+          <w:rFonts w:ascii="inherit" w:hAnsi="inherit"/>
+          <w:color w:val="212121"/>
+          <w:sz w:val="21"/>
+          <w:szCs w:val="21"/>
+        </w:rPr>
+        <w:t>Anycast</w:t>
+      </w:r>
+      <w:r>
+        <w:rPr>
+          <w:rFonts w:ascii="inherit" w:hAnsi="inherit"/>
+          <w:color w:val="212121"/>
+          <w:sz w:val="21"/>
+          <w:szCs w:val="21"/>
+        </w:rPr>
+        <w:t>来减轻对</w:t>
+      </w:r>
+      <w:r>
+        <w:rPr>
+          <w:rFonts w:ascii="inherit" w:hAnsi="inherit"/>
+          <w:color w:val="212121"/>
+          <w:sz w:val="21"/>
+          <w:szCs w:val="21"/>
+        </w:rPr>
+        <w:t>Spamhaus</w:t>
+      </w:r>
+      <w:r>
+        <w:rPr>
+          <w:rFonts w:ascii="inherit" w:hAnsi="inherit"/>
+          <w:color w:val="212121"/>
+          <w:sz w:val="21"/>
+          <w:szCs w:val="21"/>
+        </w:rPr>
+        <w:t>的</w:t>
+      </w:r>
+      <w:r>
+        <w:rPr>
+          <w:rFonts w:ascii="inherit" w:hAnsi="inherit" w:hint="eastAsia"/>
+          <w:color w:val="212121"/>
+          <w:sz w:val="21"/>
+          <w:szCs w:val="21"/>
+        </w:rPr>
+        <w:t>7</w:t>
+      </w:r>
+      <w:r>
+        <w:rPr>
+          <w:rFonts w:ascii="inherit" w:hAnsi="inherit"/>
+          <w:color w:val="212121"/>
+          <w:sz w:val="21"/>
+          <w:szCs w:val="21"/>
+        </w:rPr>
+        <w:t>5Gbps</w:t>
+      </w:r>
+      <w:r>
+        <w:rPr>
+          <w:rFonts w:ascii="inherit" w:hAnsi="inherit"/>
+          <w:color w:val="212121"/>
+          <w:sz w:val="21"/>
+          <w:szCs w:val="21"/>
+        </w:rPr>
+        <w:t>攻击</w:t>
+      </w:r>
+      <w:r>
+        <w:rPr>
+          <w:rFonts w:ascii="inherit" w:hAnsi="inherit" w:hint="eastAsia"/>
+          <w:color w:val="212121"/>
+          <w:sz w:val="21"/>
+          <w:szCs w:val="21"/>
+        </w:rPr>
+        <w:t>。</w:t>
+      </w:r>
+      <w:r>
+        <w:rPr>
+          <w:rFonts w:ascii="inherit" w:hAnsi="inherit" w:hint="eastAsia"/>
+          <w:color w:val="212121"/>
+          <w:sz w:val="21"/>
+          <w:szCs w:val="21"/>
+        </w:rPr>
+        <w:t>Anycast</w:t>
+      </w:r>
+      <w:r>
+        <w:rPr>
+          <w:rFonts w:ascii="inherit" w:hAnsi="inherit" w:hint="eastAsia"/>
+          <w:color w:val="212121"/>
+          <w:sz w:val="21"/>
+          <w:szCs w:val="21"/>
+        </w:rPr>
+        <w:t>将对</w:t>
+      </w:r>
+      <w:r>
+        <w:rPr>
+          <w:rFonts w:ascii="inherit" w:hAnsi="inherit" w:hint="eastAsia"/>
+          <w:color w:val="212121"/>
+          <w:sz w:val="21"/>
+          <w:szCs w:val="21"/>
+        </w:rPr>
+        <w:t>Spamhaus</w:t>
+      </w:r>
+      <w:r>
+        <w:rPr>
+          <w:rFonts w:ascii="inherit" w:hAnsi="inherit" w:hint="eastAsia"/>
+          <w:color w:val="212121"/>
+          <w:sz w:val="21"/>
+          <w:szCs w:val="21"/>
+        </w:rPr>
+        <w:t>的攻击分散到</w:t>
+      </w:r>
+      <w:r>
+        <w:rPr>
+          <w:rFonts w:ascii="inherit" w:hAnsi="inherit" w:hint="eastAsia"/>
+          <w:color w:val="212121"/>
+          <w:sz w:val="21"/>
+          <w:szCs w:val="21"/>
+        </w:rPr>
         <w:t>CloudFlare</w:t>
       </w:r>
-      <w:proofErr w:type="spellEnd"/>
-      <w:r>
-        <w:rPr>
-          <w:rFonts w:ascii="inherit" w:hAnsi="inherit"/>
-          <w:color w:val="212121"/>
-          <w:sz w:val="21"/>
-          <w:szCs w:val="21"/>
-        </w:rPr>
-        <w:t>使用</w:t>
-      </w:r>
-      <w:proofErr w:type="spellStart"/>
-      <w:r>
-        <w:rPr>
-          <w:rFonts w:ascii="inherit" w:hAnsi="inherit"/>
-          <w:color w:val="212121"/>
-          <w:sz w:val="21"/>
-          <w:szCs w:val="21"/>
-        </w:rPr>
-        <w:t>Anycast</w:t>
-      </w:r>
-      <w:proofErr w:type="spellEnd"/>
-      <w:r>
-        <w:rPr>
-          <w:rFonts w:ascii="inherit" w:hAnsi="inherit"/>
-          <w:color w:val="212121"/>
-          <w:sz w:val="21"/>
-          <w:szCs w:val="21"/>
-        </w:rPr>
-        <w:t>来减轻对</w:t>
-      </w:r>
-      <w:proofErr w:type="spellStart"/>
-      <w:r>
-        <w:rPr>
-          <w:rFonts w:ascii="inherit" w:hAnsi="inherit"/>
+      <w:r>
+        <w:rPr>
+          <w:rFonts w:ascii="inherit" w:hAnsi="inherit" w:hint="eastAsia"/>
+          <w:color w:val="212121"/>
+          <w:sz w:val="21"/>
+          <w:szCs w:val="21"/>
+        </w:rPr>
+        <w:t>的</w:t>
+      </w:r>
+      <w:r>
+        <w:rPr>
+          <w:rFonts w:ascii="inherit" w:hAnsi="inherit" w:hint="eastAsia"/>
+          <w:color w:val="212121"/>
+          <w:sz w:val="21"/>
+          <w:szCs w:val="21"/>
+        </w:rPr>
+        <w:t>23</w:t>
+      </w:r>
+      <w:r>
+        <w:rPr>
+          <w:rFonts w:ascii="inherit" w:hAnsi="inherit" w:hint="eastAsia"/>
+          <w:color w:val="212121"/>
+          <w:sz w:val="21"/>
+          <w:szCs w:val="21"/>
+        </w:rPr>
+        <w:t>个全球数据中心</w:t>
+      </w:r>
+      <w:r>
+        <w:rPr>
+          <w:rFonts w:ascii="inherit" w:hAnsi="inherit" w:hint="eastAsia"/>
+          <w:color w:val="212121"/>
+          <w:sz w:val="21"/>
+          <w:szCs w:val="21"/>
+        </w:rPr>
+        <w:t>。</w:t>
+      </w:r>
+      <w:r>
+        <w:rPr>
+          <w:rFonts w:ascii="inherit" w:hAnsi="inherit" w:hint="eastAsia"/>
+          <w:color w:val="212121"/>
+          <w:sz w:val="21"/>
+          <w:szCs w:val="21"/>
+        </w:rPr>
+        <w:t>每个数据中心都使用与</w:t>
+      </w:r>
+      <w:r>
+        <w:rPr>
+          <w:rFonts w:ascii="inherit" w:hAnsi="inherit" w:hint="eastAsia"/>
           <w:color w:val="212121"/>
           <w:sz w:val="21"/>
           <w:szCs w:val="21"/>
         </w:rPr>
         <w:t>Spamhaus</w:t>
       </w:r>
-      <w:proofErr w:type="spellEnd"/>
-      <w:r>
-        <w:rPr>
-          <w:rFonts w:ascii="inherit" w:hAnsi="inherit"/>
-          <w:color w:val="212121"/>
-          <w:sz w:val="21"/>
-          <w:szCs w:val="21"/>
-        </w:rPr>
-        <w:t>的</w:t>
-      </w:r>
       <w:r>
         <w:rPr>
           <w:rFonts w:ascii="inherit" w:hAnsi="inherit" w:hint="eastAsia"/>
@@ -3060,25 +2859,7 @@
           <w:sz w:val="21"/>
           <w:szCs w:val="21"/>
         </w:rPr>
-        <w:t>7</w:t>
-      </w:r>
-      <w:r>
-        <w:rPr>
-          <w:rFonts w:ascii="inherit" w:hAnsi="inherit"/>
-          <w:color w:val="212121"/>
-          <w:sz w:val="21"/>
-          <w:szCs w:val="21"/>
-        </w:rPr>
-        <w:t>5Gbps</w:t>
-      </w:r>
-      <w:r>
-        <w:rPr>
-          <w:rFonts w:ascii="inherit" w:hAnsi="inherit"/>
-          <w:color w:val="212121"/>
-          <w:sz w:val="21"/>
-          <w:szCs w:val="21"/>
-        </w:rPr>
-        <w:t>攻击</w:t>
+        <w:t>相同的</w:t>
       </w:r>
       <w:r>
         <w:rPr>
@@ -3087,9 +2868,8 @@
           <w:sz w:val="21"/>
           <w:szCs w:val="21"/>
         </w:rPr>
-        <w:t>。</w:t>
-      </w:r>
-      <w:proofErr w:type="spellStart"/>
+        <w:t>IP</w:t>
+      </w:r>
       <w:r>
         <w:rPr>
           <w:rFonts w:ascii="inherit" w:hAnsi="inherit" w:hint="eastAsia"/>
@@ -3097,9 +2877,8 @@
           <w:sz w:val="21"/>
           <w:szCs w:val="21"/>
         </w:rPr>
-        <w:t>Anycast</w:t>
-      </w:r>
-      <w:proofErr w:type="spellEnd"/>
+        <w:t>地址，这导致流量无法定位到某一个地点。</w:t>
+      </w:r>
       <w:r>
         <w:rPr>
           <w:rFonts w:ascii="inherit" w:hAnsi="inherit" w:hint="eastAsia"/>
@@ -3107,9 +2886,8 @@
           <w:sz w:val="21"/>
           <w:szCs w:val="21"/>
         </w:rPr>
-        <w:t>将对</w:t>
-      </w:r>
-      <w:proofErr w:type="spellStart"/>
+        <w:t>这种方法</w:t>
+      </w:r>
       <w:r>
         <w:rPr>
           <w:rFonts w:ascii="inherit" w:hAnsi="inherit" w:hint="eastAsia"/>
@@ -3117,9 +2895,26 @@
           <w:sz w:val="21"/>
           <w:szCs w:val="21"/>
         </w:rPr>
+        <w:t xml:space="preserve"> </w:t>
+      </w:r>
+      <w:r>
+        <w:rPr>
+          <w:rFonts w:ascii="inherit" w:hAnsi="inherit" w:hint="eastAsia"/>
+          <w:color w:val="212121"/>
+          <w:sz w:val="21"/>
+          <w:szCs w:val="21"/>
+        </w:rPr>
+        <w:t>把多对一的攻击转换为多对多的攻击，这样就不能在网络中的某一个单独节点造成瓶颈。在攻击被分散后，在抵达</w:t>
+      </w:r>
+      <w:r>
+        <w:rPr>
+          <w:rFonts w:ascii="inherit" w:hAnsi="inherit" w:hint="eastAsia"/>
+          <w:color w:val="212121"/>
+          <w:sz w:val="21"/>
+          <w:szCs w:val="21"/>
+        </w:rPr>
         <w:t>Spamhaus</w:t>
       </w:r>
-      <w:proofErr w:type="spellEnd"/>
       <w:r>
         <w:rPr>
           <w:rFonts w:ascii="inherit" w:hAnsi="inherit" w:hint="eastAsia"/>
@@ -3127,9 +2922,8 @@
           <w:sz w:val="21"/>
           <w:szCs w:val="21"/>
         </w:rPr>
-        <w:t>的攻击分散到</w:t>
-      </w:r>
-      <w:proofErr w:type="spellStart"/>
+        <w:t>服务器之前，针对第三层的攻击就被每一个</w:t>
+      </w:r>
       <w:r>
         <w:rPr>
           <w:rFonts w:ascii="inherit" w:hAnsi="inherit" w:hint="eastAsia"/>
@@ -3139,148 +2933,6 @@
         </w:rPr>
         <w:t>CloudFlare</w:t>
       </w:r>
-      <w:proofErr w:type="spellEnd"/>
-      <w:r>
-        <w:rPr>
-          <w:rFonts w:ascii="inherit" w:hAnsi="inherit" w:hint="eastAsia"/>
-          <w:color w:val="212121"/>
-          <w:sz w:val="21"/>
-          <w:szCs w:val="21"/>
-        </w:rPr>
-        <w:t>的</w:t>
-      </w:r>
-      <w:r>
-        <w:rPr>
-          <w:rFonts w:ascii="inherit" w:hAnsi="inherit" w:hint="eastAsia"/>
-          <w:color w:val="212121"/>
-          <w:sz w:val="21"/>
-          <w:szCs w:val="21"/>
-        </w:rPr>
-        <w:t>23</w:t>
-      </w:r>
-      <w:r>
-        <w:rPr>
-          <w:rFonts w:ascii="inherit" w:hAnsi="inherit" w:hint="eastAsia"/>
-          <w:color w:val="212121"/>
-          <w:sz w:val="21"/>
-          <w:szCs w:val="21"/>
-        </w:rPr>
-        <w:t>个全球数据中心</w:t>
-      </w:r>
-      <w:r>
-        <w:rPr>
-          <w:rFonts w:ascii="inherit" w:hAnsi="inherit" w:hint="eastAsia"/>
-          <w:color w:val="212121"/>
-          <w:sz w:val="21"/>
-          <w:szCs w:val="21"/>
-        </w:rPr>
-        <w:t>。</w:t>
-      </w:r>
-      <w:r>
-        <w:rPr>
-          <w:rFonts w:ascii="inherit" w:hAnsi="inherit" w:hint="eastAsia"/>
-          <w:color w:val="212121"/>
-          <w:sz w:val="21"/>
-          <w:szCs w:val="21"/>
-        </w:rPr>
-        <w:t>每个数据中心都使用与</w:t>
-      </w:r>
-      <w:proofErr w:type="spellStart"/>
-      <w:r>
-        <w:rPr>
-          <w:rFonts w:ascii="inherit" w:hAnsi="inherit" w:hint="eastAsia"/>
-          <w:color w:val="212121"/>
-          <w:sz w:val="21"/>
-          <w:szCs w:val="21"/>
-        </w:rPr>
-        <w:t>Spamhaus</w:t>
-      </w:r>
-      <w:proofErr w:type="spellEnd"/>
-      <w:r>
-        <w:rPr>
-          <w:rFonts w:ascii="inherit" w:hAnsi="inherit" w:hint="eastAsia"/>
-          <w:color w:val="212121"/>
-          <w:sz w:val="21"/>
-          <w:szCs w:val="21"/>
-        </w:rPr>
-        <w:t>相同的</w:t>
-      </w:r>
-      <w:r>
-        <w:rPr>
-          <w:rFonts w:ascii="inherit" w:hAnsi="inherit" w:hint="eastAsia"/>
-          <w:color w:val="212121"/>
-          <w:sz w:val="21"/>
-          <w:szCs w:val="21"/>
-        </w:rPr>
-        <w:t>IP</w:t>
-      </w:r>
-      <w:r>
-        <w:rPr>
-          <w:rFonts w:ascii="inherit" w:hAnsi="inherit" w:hint="eastAsia"/>
-          <w:color w:val="212121"/>
-          <w:sz w:val="21"/>
-          <w:szCs w:val="21"/>
-        </w:rPr>
-        <w:t>地址，这导致流量无法定位到某一个地点。</w:t>
-      </w:r>
-      <w:r>
-        <w:rPr>
-          <w:rFonts w:ascii="inherit" w:hAnsi="inherit" w:hint="eastAsia"/>
-          <w:color w:val="212121"/>
-          <w:sz w:val="21"/>
-          <w:szCs w:val="21"/>
-        </w:rPr>
-        <w:t>这种方法</w:t>
-      </w:r>
-      <w:r>
-        <w:rPr>
-          <w:rFonts w:ascii="inherit" w:hAnsi="inherit" w:hint="eastAsia"/>
-          <w:color w:val="212121"/>
-          <w:sz w:val="21"/>
-          <w:szCs w:val="21"/>
-        </w:rPr>
-        <w:t xml:space="preserve"> </w:t>
-      </w:r>
-      <w:r>
-        <w:rPr>
-          <w:rFonts w:ascii="inherit" w:hAnsi="inherit" w:hint="eastAsia"/>
-          <w:color w:val="212121"/>
-          <w:sz w:val="21"/>
-          <w:szCs w:val="21"/>
-        </w:rPr>
-        <w:t>把多对一的攻击转换为多对多的攻击，这样就不能在网络中的某一个单独节点造成瓶颈。在攻击被分散后，在抵达</w:t>
-      </w:r>
-      <w:proofErr w:type="spellStart"/>
-      <w:r>
-        <w:rPr>
-          <w:rFonts w:ascii="inherit" w:hAnsi="inherit" w:hint="eastAsia"/>
-          <w:color w:val="212121"/>
-          <w:sz w:val="21"/>
-          <w:szCs w:val="21"/>
-        </w:rPr>
-        <w:t>Spamhaus</w:t>
-      </w:r>
-      <w:proofErr w:type="spellEnd"/>
-      <w:r>
-        <w:rPr>
-          <w:rFonts w:ascii="inherit" w:hAnsi="inherit" w:hint="eastAsia"/>
-          <w:color w:val="212121"/>
-          <w:sz w:val="21"/>
-          <w:szCs w:val="21"/>
-        </w:rPr>
-        <w:t>服务器之前，针对第三层的攻击就被每一个</w:t>
-      </w:r>
-      <w:proofErr w:type="spellStart"/>
-      <w:r>
-        <w:rPr>
-          <w:rFonts w:ascii="inherit" w:hAnsi="inherit" w:hint="eastAsia"/>
-          <w:color w:val="212121"/>
-          <w:sz w:val="21"/>
-          <w:szCs w:val="21"/>
-        </w:rPr>
-        <w:t>CloudFlare</w:t>
-      </w:r>
-      <w:proofErr w:type="spellEnd"/>
       <w:r>
         <w:rPr>
           <w:rFonts w:ascii="inherit" w:hAnsi="inherit" w:hint="eastAsia"/>
@@ -3342,17 +2994,4817 @@
           <w:sz w:val="28"/>
           <w:szCs w:val="28"/>
         </w:rPr>
-        <w:t>攻击类型的上升</w:t>
-      </w:r>
-      <w:bookmarkStart w:id="0" w:name="_GoBack"/>
-      <w:bookmarkEnd w:id="0"/>
+        <w:t>攻击类型的上</w:t>
+      </w:r>
+      <w:bookmarkStart w:id="0" w:name="OLE_LINK1"/>
+      <w:bookmarkStart w:id="1" w:name="OLE_LINK2"/>
       <w:r>
         <w:rPr>
           <w:sz w:val="28"/>
           <w:szCs w:val="28"/>
         </w:rPr>
-        <w:t>趋势</w:t>
-      </w:r>
+        <w:t>升趋势</w:t>
+      </w:r>
+      <w:bookmarkEnd w:id="0"/>
+      <w:bookmarkEnd w:id="1"/>
+    </w:p>
+    <w:p>
+      <w:pPr>
+        <w:ind w:firstLineChars="200" w:firstLine="420"/>
+        <w:rPr>
+          <w:szCs w:val="21"/>
+        </w:rPr>
+      </w:pPr>
+      <w:r>
+        <w:rPr>
+          <w:szCs w:val="21"/>
+        </w:rPr>
+        <w:t>开放</w:t>
+      </w:r>
+      <w:r>
+        <w:rPr>
+          <w:szCs w:val="21"/>
+        </w:rPr>
+        <w:t>系统互连</w:t>
+      </w:r>
+      <w:r>
+        <w:rPr>
+          <w:rFonts w:hint="eastAsia"/>
+          <w:szCs w:val="21"/>
+        </w:rPr>
+        <w:t>（</w:t>
+      </w:r>
+      <w:r>
+        <w:rPr>
+          <w:rFonts w:hint="eastAsia"/>
+          <w:szCs w:val="21"/>
+        </w:rPr>
+        <w:t>OSI</w:t>
+      </w:r>
+      <w:r>
+        <w:rPr>
+          <w:rFonts w:hint="eastAsia"/>
+          <w:szCs w:val="21"/>
+        </w:rPr>
+        <w:t>）模型将通信系统划分为七个逻辑层。每一层都有独特的安全挑战，容易受到拒绝服务攻击（</w:t>
+      </w:r>
+      <w:r>
+        <w:rPr>
+          <w:rFonts w:hint="eastAsia"/>
+          <w:szCs w:val="21"/>
+        </w:rPr>
+        <w:t>Dos</w:t>
+      </w:r>
+      <w:r>
+        <w:rPr>
+          <w:rFonts w:hint="eastAsia"/>
+          <w:szCs w:val="21"/>
+        </w:rPr>
+        <w:t>）与分布式拒绝服务攻击（</w:t>
+      </w:r>
+      <w:r>
+        <w:rPr>
+          <w:rFonts w:hint="eastAsia"/>
+          <w:szCs w:val="21"/>
+        </w:rPr>
+        <w:t>DDos</w:t>
+      </w:r>
+      <w:r>
+        <w:rPr>
+          <w:rFonts w:hint="eastAsia"/>
+          <w:szCs w:val="21"/>
+        </w:rPr>
+        <w:t>）。近两年分布式拒绝服务攻击呈上升趋势，主要分为两种主要攻击：基础设施攻击（第</w:t>
+      </w:r>
+      <w:r>
+        <w:rPr>
+          <w:rFonts w:hint="eastAsia"/>
+          <w:szCs w:val="21"/>
+        </w:rPr>
+        <w:t>3,</w:t>
+      </w:r>
+      <w:r>
+        <w:rPr>
+          <w:szCs w:val="21"/>
+        </w:rPr>
+        <w:t>4</w:t>
+      </w:r>
+      <w:r>
+        <w:rPr>
+          <w:szCs w:val="21"/>
+        </w:rPr>
+        <w:t>层</w:t>
+      </w:r>
+      <w:r>
+        <w:rPr>
+          <w:rFonts w:hint="eastAsia"/>
+          <w:szCs w:val="21"/>
+        </w:rPr>
+        <w:t>）和应用攻击（第</w:t>
+      </w:r>
+      <w:r>
+        <w:rPr>
+          <w:rFonts w:hint="eastAsia"/>
+          <w:szCs w:val="21"/>
+        </w:rPr>
+        <w:t>7</w:t>
+      </w:r>
+      <w:r>
+        <w:rPr>
+          <w:rFonts w:hint="eastAsia"/>
+          <w:szCs w:val="21"/>
+        </w:rPr>
+        <w:t>层）。第一类基础设施攻击，它试图通过发送大量虚假请求信息来压倒带宽容量和路由基础设施。第二类应用攻击利用特定应用程序的限制来导致性能下降或最终导致远程服务器崩溃。</w:t>
+      </w:r>
+    </w:p>
+    <w:p>
+      <w:pPr>
+        <w:rPr>
+          <w:szCs w:val="21"/>
+        </w:rPr>
+      </w:pPr>
+    </w:p>
+    <w:p>
+      <w:pPr>
+        <w:rPr>
+          <w:szCs w:val="21"/>
+        </w:rPr>
+      </w:pPr>
+      <w:r>
+        <w:rPr>
+          <w:rFonts w:hint="eastAsia"/>
+          <w:szCs w:val="21"/>
+        </w:rPr>
+        <w:t>3</w:t>
+      </w:r>
+      <w:r>
+        <w:rPr>
+          <w:szCs w:val="21"/>
+        </w:rPr>
+        <w:t>.1</w:t>
+      </w:r>
+      <w:r>
+        <w:rPr>
+          <w:rFonts w:hint="eastAsia"/>
+          <w:szCs w:val="21"/>
+        </w:rPr>
+        <w:t>基础设施攻击（第</w:t>
+      </w:r>
+      <w:r>
+        <w:rPr>
+          <w:rFonts w:hint="eastAsia"/>
+          <w:szCs w:val="21"/>
+        </w:rPr>
+        <w:t>3,</w:t>
+      </w:r>
+      <w:r>
+        <w:rPr>
+          <w:szCs w:val="21"/>
+        </w:rPr>
+        <w:t>4</w:t>
+      </w:r>
+      <w:r>
+        <w:rPr>
+          <w:szCs w:val="21"/>
+        </w:rPr>
+        <w:t>层</w:t>
+      </w:r>
+      <w:r>
+        <w:rPr>
+          <w:rFonts w:hint="eastAsia"/>
+          <w:szCs w:val="21"/>
+        </w:rPr>
+        <w:t>）</w:t>
+      </w:r>
+    </w:p>
+    <w:p>
+      <w:pPr>
+        <w:ind w:firstLine="420"/>
+        <w:rPr>
+          <w:szCs w:val="21"/>
+        </w:rPr>
+      </w:pPr>
+      <w:r>
+        <w:rPr>
+          <w:szCs w:val="21"/>
+        </w:rPr>
+        <w:t>本节描述</w:t>
+      </w:r>
+      <w:r>
+        <w:rPr>
+          <w:szCs w:val="21"/>
+        </w:rPr>
+        <w:t>OSI</w:t>
+      </w:r>
+      <w:r>
+        <w:rPr>
+          <w:szCs w:val="21"/>
+        </w:rPr>
+        <w:t>模型中第三层网络层和第四层传输层上当前最流行的</w:t>
+      </w:r>
+      <w:r>
+        <w:rPr>
+          <w:szCs w:val="21"/>
+        </w:rPr>
+        <w:t>DDos</w:t>
+      </w:r>
+      <w:r>
+        <w:rPr>
+          <w:szCs w:val="21"/>
+        </w:rPr>
+        <w:t>攻击类型</w:t>
+      </w:r>
+      <w:r>
+        <w:rPr>
+          <w:rFonts w:hint="eastAsia"/>
+          <w:szCs w:val="21"/>
+        </w:rPr>
+        <w:t>，</w:t>
+      </w:r>
+      <w:r>
+        <w:rPr>
+          <w:szCs w:val="21"/>
+        </w:rPr>
+        <w:t>如下</w:t>
+      </w:r>
+      <w:r>
+        <w:rPr>
+          <w:rFonts w:hint="eastAsia"/>
+          <w:szCs w:val="21"/>
+        </w:rPr>
+        <w:t>：</w:t>
+      </w:r>
+    </w:p>
+    <w:p>
+      <w:pPr>
+        <w:pStyle w:val="a6"/>
+        <w:numPr>
+          <w:ilvl w:val="0"/>
+          <w:numId w:val="4"/>
+        </w:numPr>
+        <w:ind w:firstLineChars="0"/>
+        <w:rPr>
+          <w:szCs w:val="21"/>
+        </w:rPr>
+      </w:pPr>
+      <w:r>
+        <w:rPr>
+          <w:rFonts w:hint="eastAsia"/>
+          <w:szCs w:val="21"/>
+        </w:rPr>
+        <w:lastRenderedPageBreak/>
+        <w:t>DNS</w:t>
+      </w:r>
+      <w:r>
+        <w:rPr>
+          <w:rFonts w:hint="eastAsia"/>
+          <w:szCs w:val="21"/>
+        </w:rPr>
+        <w:t>反射攻击</w:t>
+      </w:r>
+    </w:p>
+    <w:p>
+      <w:pPr>
+        <w:pStyle w:val="a6"/>
+        <w:numPr>
+          <w:ilvl w:val="0"/>
+          <w:numId w:val="4"/>
+        </w:numPr>
+        <w:ind w:firstLineChars="0"/>
+        <w:rPr>
+          <w:szCs w:val="21"/>
+        </w:rPr>
+      </w:pPr>
+      <w:r>
+        <w:rPr>
+          <w:szCs w:val="21"/>
+        </w:rPr>
+        <w:t>TCP</w:t>
+      </w:r>
+      <w:r>
+        <w:rPr>
+          <w:rFonts w:hint="eastAsia"/>
+          <w:szCs w:val="21"/>
+        </w:rPr>
+        <w:t>、</w:t>
+      </w:r>
+      <w:r>
+        <w:rPr>
+          <w:szCs w:val="21"/>
+        </w:rPr>
+        <w:t>SYN</w:t>
+      </w:r>
+      <w:r>
+        <w:rPr>
+          <w:szCs w:val="21"/>
+        </w:rPr>
+        <w:t>泛洪</w:t>
+      </w:r>
+    </w:p>
+    <w:p>
+      <w:pPr>
+        <w:pStyle w:val="a6"/>
+        <w:numPr>
+          <w:ilvl w:val="0"/>
+          <w:numId w:val="4"/>
+        </w:numPr>
+        <w:ind w:firstLineChars="0"/>
+        <w:rPr>
+          <w:szCs w:val="21"/>
+        </w:rPr>
+      </w:pPr>
+      <w:r>
+        <w:rPr>
+          <w:szCs w:val="21"/>
+        </w:rPr>
+        <w:t>UDP</w:t>
+      </w:r>
+      <w:r>
+        <w:rPr>
+          <w:szCs w:val="21"/>
+        </w:rPr>
+        <w:t>泛洪</w:t>
+      </w:r>
+    </w:p>
+    <w:p>
+      <w:pPr>
+        <w:pStyle w:val="a6"/>
+        <w:numPr>
+          <w:ilvl w:val="0"/>
+          <w:numId w:val="4"/>
+        </w:numPr>
+        <w:ind w:firstLineChars="0"/>
+        <w:rPr>
+          <w:szCs w:val="21"/>
+        </w:rPr>
+      </w:pPr>
+      <w:r>
+        <w:rPr>
+          <w:szCs w:val="21"/>
+        </w:rPr>
+        <w:t>ICMP</w:t>
+      </w:r>
+      <w:r>
+        <w:rPr>
+          <w:szCs w:val="21"/>
+        </w:rPr>
+        <w:t>泛洪</w:t>
+      </w:r>
+    </w:p>
+    <w:p>
+      <w:pPr>
+        <w:ind w:firstLine="420"/>
+        <w:rPr>
+          <w:szCs w:val="21"/>
+        </w:rPr>
+      </w:pPr>
+      <w:r>
+        <w:rPr>
+          <w:szCs w:val="21"/>
+        </w:rPr>
+        <w:t>基于由成熟领先工业在安全报告上发布的统计记录</w:t>
+      </w:r>
+      <w:r>
+        <w:rPr>
+          <w:rFonts w:hint="eastAsia"/>
+          <w:szCs w:val="21"/>
+        </w:rPr>
+        <w:t>，</w:t>
+      </w:r>
+      <w:r>
+        <w:rPr>
+          <w:szCs w:val="21"/>
+        </w:rPr>
+        <w:t>这些攻击类型是恶意行为者的主要关注点</w:t>
+      </w:r>
+      <w:r>
+        <w:rPr>
+          <w:rFonts w:hint="eastAsia"/>
+          <w:szCs w:val="21"/>
+        </w:rPr>
+        <w:t>，</w:t>
+      </w:r>
+      <w:r>
+        <w:rPr>
+          <w:rFonts w:hint="eastAsia"/>
+          <w:szCs w:val="21"/>
+        </w:rPr>
+        <w:t>将在全球威胁格局中占据首位。</w:t>
+      </w:r>
+    </w:p>
+    <w:p>
+      <w:pPr>
+        <w:pStyle w:val="a6"/>
+        <w:numPr>
+          <w:ilvl w:val="2"/>
+          <w:numId w:val="2"/>
+        </w:numPr>
+        <w:ind w:firstLineChars="0"/>
+        <w:rPr>
+          <w:szCs w:val="21"/>
+        </w:rPr>
+      </w:pPr>
+      <w:r>
+        <w:rPr>
+          <w:szCs w:val="21"/>
+        </w:rPr>
+        <w:t>域名服务器</w:t>
+      </w:r>
+      <w:r>
+        <w:rPr>
+          <w:rFonts w:hint="eastAsia"/>
+          <w:szCs w:val="21"/>
+        </w:rPr>
+        <w:t>（</w:t>
+      </w:r>
+      <w:r>
+        <w:rPr>
+          <w:szCs w:val="21"/>
+        </w:rPr>
+        <w:t>DNS</w:t>
+      </w:r>
+      <w:r>
+        <w:rPr>
+          <w:rFonts w:hint="eastAsia"/>
+          <w:szCs w:val="21"/>
+        </w:rPr>
+        <w:t>）的反射或放大攻击</w:t>
+      </w:r>
+    </w:p>
+    <w:p>
+      <w:pPr>
+        <w:pStyle w:val="a6"/>
+        <w:ind w:left="930" w:firstLineChars="0" w:firstLine="0"/>
+        <w:rPr>
+          <w:szCs w:val="21"/>
+        </w:rPr>
+      </w:pPr>
+      <w:r>
+        <w:rPr>
+          <w:szCs w:val="21"/>
+        </w:rPr>
+        <w:t>DNS</w:t>
+      </w:r>
+      <w:r>
+        <w:rPr>
+          <w:szCs w:val="21"/>
+        </w:rPr>
+        <w:t>反射或放大攻击是一种分布式拒绝攻击</w:t>
+      </w:r>
+      <w:r>
+        <w:rPr>
+          <w:rFonts w:hint="eastAsia"/>
+          <w:szCs w:val="21"/>
+        </w:rPr>
+        <w:t>，</w:t>
+      </w:r>
+      <w:r>
+        <w:rPr>
+          <w:szCs w:val="21"/>
+        </w:rPr>
+        <w:t>攻击者将</w:t>
+      </w:r>
+      <w:r>
+        <w:rPr>
+          <w:szCs w:val="21"/>
+        </w:rPr>
+        <w:t>DNS</w:t>
+      </w:r>
+      <w:r>
+        <w:rPr>
+          <w:szCs w:val="21"/>
+        </w:rPr>
+        <w:t>名称查找请求发送给一个开放的</w:t>
+      </w:r>
+      <w:r>
+        <w:rPr>
+          <w:szCs w:val="21"/>
+        </w:rPr>
+        <w:t>DNS</w:t>
+      </w:r>
+      <w:r>
+        <w:rPr>
+          <w:szCs w:val="21"/>
+        </w:rPr>
+        <w:t>解析器</w:t>
+      </w:r>
+      <w:r>
+        <w:rPr>
+          <w:rFonts w:hint="eastAsia"/>
+          <w:szCs w:val="21"/>
+        </w:rPr>
+        <w:t>，</w:t>
+      </w:r>
+      <w:r>
+        <w:rPr>
+          <w:szCs w:val="21"/>
+        </w:rPr>
+        <w:t>源地址被欺骗为受害者地址</w:t>
+      </w:r>
+      <w:r>
+        <w:rPr>
+          <w:rFonts w:hint="eastAsia"/>
+          <w:szCs w:val="21"/>
+        </w:rPr>
+        <w:t>。当</w:t>
+      </w:r>
+      <w:r>
+        <w:rPr>
+          <w:rFonts w:hint="eastAsia"/>
+          <w:szCs w:val="21"/>
+        </w:rPr>
+        <w:t>DNS</w:t>
+      </w:r>
+      <w:r>
+        <w:rPr>
+          <w:rFonts w:hint="eastAsia"/>
+          <w:szCs w:val="21"/>
+        </w:rPr>
+        <w:t>服务器发送</w:t>
+      </w:r>
+      <w:r>
+        <w:rPr>
+          <w:rFonts w:hint="eastAsia"/>
+          <w:szCs w:val="21"/>
+        </w:rPr>
+        <w:t>DNS</w:t>
+      </w:r>
+      <w:r>
+        <w:rPr>
+          <w:rFonts w:hint="eastAsia"/>
+          <w:szCs w:val="21"/>
+        </w:rPr>
+        <w:t>记录响应时，它被发送到受害者（被欺骗时使用的源地址）。由于响应的大小通常要比请求大得多，因此攻击者可以放大针对受害者的流量。通过利用僵尸网络来执行额外的</w:t>
+      </w:r>
+      <w:r>
+        <w:rPr>
+          <w:rFonts w:hint="eastAsia"/>
+          <w:szCs w:val="21"/>
+        </w:rPr>
+        <w:t>DNS</w:t>
+      </w:r>
+      <w:r>
+        <w:rPr>
+          <w:rFonts w:hint="eastAsia"/>
+          <w:szCs w:val="21"/>
+        </w:rPr>
+        <w:t>欺骗查询，攻击者只需要很少的努力就可以产生大量的流量，如图一所示，因为响应是来自有效服务器的合法数据，所以阻止这些类型的攻击非常困难。</w:t>
+      </w:r>
+    </w:p>
+    <w:p>
+      <w:pPr>
+        <w:pStyle w:val="a6"/>
+        <w:ind w:left="930" w:firstLineChars="0" w:firstLine="0"/>
+        <w:rPr>
+          <w:rFonts w:hint="eastAsia"/>
+          <w:szCs w:val="21"/>
+        </w:rPr>
+      </w:pPr>
+      <w:r>
+        <w:rPr>
+          <w:noProof/>
+        </w:rPr>
+        <w:drawing>
+          <wp:inline distT="0" distB="0" distL="0" distR="0" wp14:anchorId="3ED22185" wp14:editId="1E5CC575">
+            <wp:extent cx="4676775" cy="1636359"/>
+            <wp:effectExtent l="0" t="0" r="0" b="2540"/>
+            <wp:docPr id="52762" name="Picture 52762"/>
+            <wp:cNvGraphicFramePr/>
+            <a:graphic xmlns:a="http://schemas.openxmlformats.org/drawingml/2006/main">
+              <a:graphicData uri="http://schemas.openxmlformats.org/drawingml/2006/picture">
+                <pic:pic xmlns:pic="http://schemas.openxmlformats.org/drawingml/2006/picture">
+                  <pic:nvPicPr>
+                    <pic:cNvPr id="52762" name="Picture 52762"/>
+                    <pic:cNvPicPr/>
+                  </pic:nvPicPr>
+                  <pic:blipFill>
+                    <a:blip r:embed="rId7"/>
+                    <a:stretch>
+                      <a:fillRect/>
+                    </a:stretch>
+                  </pic:blipFill>
+                  <pic:spPr>
+                    <a:xfrm>
+                      <a:off x="0" y="0"/>
+                      <a:ext cx="4733911" cy="1656350"/>
+                    </a:xfrm>
+                    <a:prstGeom prst="rect">
+                      <a:avLst/>
+                    </a:prstGeom>
+                  </pic:spPr>
+                </pic:pic>
+              </a:graphicData>
+            </a:graphic>
+          </wp:inline>
+        </w:drawing>
+      </w:r>
+    </w:p>
+    <w:p>
+      <w:pPr>
+        <w:pStyle w:val="a6"/>
+        <w:ind w:left="930" w:firstLineChars="0" w:firstLine="0"/>
+        <w:rPr>
+          <w:szCs w:val="21"/>
+        </w:rPr>
+      </w:pPr>
+      <w:r>
+        <w:rPr>
+          <w:szCs w:val="21"/>
+        </w:rPr>
+        <w:t>DNS</w:t>
+      </w:r>
+      <w:r>
+        <w:rPr>
+          <w:szCs w:val="21"/>
+        </w:rPr>
+        <w:t>反射攻击可以通过以下方法实现</w:t>
+      </w:r>
+      <w:r>
+        <w:rPr>
+          <w:rFonts w:hint="eastAsia"/>
+          <w:szCs w:val="21"/>
+        </w:rPr>
+        <w:t>：</w:t>
+      </w:r>
+    </w:p>
+    <w:p>
+      <w:pPr>
+        <w:pStyle w:val="a6"/>
+        <w:ind w:left="930" w:firstLineChars="0" w:firstLine="0"/>
+        <w:rPr>
+          <w:szCs w:val="21"/>
+        </w:rPr>
+      </w:pPr>
+      <w:r>
+        <w:rPr>
+          <w:szCs w:val="21"/>
+        </w:rPr>
+        <w:t>开放的递归</w:t>
+      </w:r>
+      <w:r>
+        <w:rPr>
+          <w:rFonts w:hint="eastAsia"/>
+          <w:szCs w:val="21"/>
+        </w:rPr>
+        <w:t>。</w:t>
+      </w:r>
+    </w:p>
+    <w:p>
+      <w:pPr>
+        <w:pStyle w:val="a6"/>
+        <w:numPr>
+          <w:ilvl w:val="2"/>
+          <w:numId w:val="2"/>
+        </w:numPr>
+        <w:ind w:firstLineChars="0"/>
+        <w:rPr>
+          <w:szCs w:val="21"/>
+        </w:rPr>
+      </w:pPr>
+      <w:r>
+        <w:rPr>
+          <w:rFonts w:hint="eastAsia"/>
+          <w:szCs w:val="21"/>
+        </w:rPr>
+        <w:t>TCP</w:t>
+      </w:r>
+      <w:r>
+        <w:rPr>
+          <w:rFonts w:hint="eastAsia"/>
+          <w:szCs w:val="21"/>
+        </w:rPr>
+        <w:t>、</w:t>
+      </w:r>
+      <w:r>
+        <w:rPr>
+          <w:rFonts w:hint="eastAsia"/>
+          <w:szCs w:val="21"/>
+        </w:rPr>
+        <w:t>SYN</w:t>
+      </w:r>
+      <w:r>
+        <w:rPr>
+          <w:rFonts w:hint="eastAsia"/>
+          <w:szCs w:val="21"/>
+        </w:rPr>
+        <w:t>泛洪</w:t>
+      </w:r>
+    </w:p>
+    <w:p>
+      <w:pPr>
+        <w:ind w:left="840" w:firstLine="420"/>
+        <w:rPr>
+          <w:szCs w:val="21"/>
+        </w:rPr>
+      </w:pPr>
+      <w:r>
+        <w:rPr>
+          <w:rFonts w:hint="eastAsia"/>
+          <w:szCs w:val="21"/>
+        </w:rPr>
+        <w:t>SYN</w:t>
+      </w:r>
+      <w:r>
+        <w:rPr>
+          <w:rFonts w:hint="eastAsia"/>
+          <w:szCs w:val="21"/>
+        </w:rPr>
+        <w:t>泛洪攻击的工作原理是设计一个三向握手开始</w:t>
+      </w:r>
+      <w:r>
+        <w:rPr>
+          <w:rFonts w:hint="eastAsia"/>
+          <w:szCs w:val="21"/>
+        </w:rPr>
+        <w:t>TCP</w:t>
+      </w:r>
+      <w:r>
+        <w:rPr>
+          <w:rFonts w:hint="eastAsia"/>
+          <w:szCs w:val="21"/>
+        </w:rPr>
+        <w:t>连接。在此握手中，</w:t>
+      </w:r>
+      <w:r>
+        <w:rPr>
+          <w:rFonts w:hint="eastAsia"/>
+          <w:szCs w:val="21"/>
+        </w:rPr>
+        <w:t xml:space="preserve"> </w:t>
+      </w:r>
+      <w:r>
+        <w:rPr>
+          <w:rFonts w:hint="eastAsia"/>
+          <w:szCs w:val="21"/>
+        </w:rPr>
+        <w:t>如图</w:t>
+      </w:r>
+      <w:r>
+        <w:rPr>
+          <w:rFonts w:hint="eastAsia"/>
+          <w:szCs w:val="21"/>
+        </w:rPr>
+        <w:t>2</w:t>
+      </w:r>
+      <w:r>
+        <w:rPr>
+          <w:rFonts w:hint="eastAsia"/>
+          <w:szCs w:val="21"/>
+        </w:rPr>
+        <w:t>所示，客户机系统首先向服务器发送一条</w:t>
+      </w:r>
+      <w:r>
+        <w:rPr>
+          <w:rFonts w:hint="eastAsia"/>
+          <w:szCs w:val="21"/>
+        </w:rPr>
+        <w:t>SYN</w:t>
+      </w:r>
+      <w:r>
+        <w:rPr>
+          <w:rFonts w:hint="eastAsia"/>
+          <w:szCs w:val="21"/>
+        </w:rPr>
+        <w:t>消息。</w:t>
+      </w:r>
+      <w:r>
+        <w:rPr>
+          <w:rFonts w:hint="eastAsia"/>
+          <w:szCs w:val="21"/>
+        </w:rPr>
+        <w:t xml:space="preserve"> </w:t>
+      </w:r>
+      <w:r>
+        <w:rPr>
+          <w:rFonts w:hint="eastAsia"/>
+          <w:szCs w:val="21"/>
+        </w:rPr>
+        <w:t>然后，服务器通过向客户机发送同步</w:t>
+      </w:r>
+      <w:r>
+        <w:rPr>
+          <w:rFonts w:hint="eastAsia"/>
+          <w:szCs w:val="21"/>
+        </w:rPr>
+        <w:t>ack</w:t>
+      </w:r>
+      <w:r>
+        <w:rPr>
+          <w:rFonts w:hint="eastAsia"/>
+          <w:szCs w:val="21"/>
+        </w:rPr>
+        <w:t>消息来确认</w:t>
+      </w:r>
+      <w:r>
+        <w:rPr>
+          <w:rFonts w:hint="eastAsia"/>
+          <w:szCs w:val="21"/>
+        </w:rPr>
+        <w:t>SYN</w:t>
+      </w:r>
+      <w:r>
+        <w:rPr>
+          <w:rFonts w:hint="eastAsia"/>
+          <w:szCs w:val="21"/>
+        </w:rPr>
+        <w:t>消息。然后客户端通过响应</w:t>
+      </w:r>
+      <w:r>
+        <w:rPr>
+          <w:rFonts w:hint="eastAsia"/>
+          <w:szCs w:val="21"/>
+        </w:rPr>
+        <w:t>ACK</w:t>
+      </w:r>
+      <w:r>
+        <w:rPr>
+          <w:rFonts w:hint="eastAsia"/>
+          <w:szCs w:val="21"/>
+        </w:rPr>
+        <w:t>消</w:t>
+      </w:r>
+      <w:r>
+        <w:rPr>
+          <w:rFonts w:hint="eastAsia"/>
+          <w:szCs w:val="21"/>
+        </w:rPr>
+        <w:t xml:space="preserve"> </w:t>
+      </w:r>
+      <w:r>
+        <w:rPr>
+          <w:rFonts w:hint="eastAsia"/>
+          <w:szCs w:val="21"/>
+        </w:rPr>
+        <w:t>息来完成连接的建立。然后打开客户机和服务器之间的连接，可以在客户机和服务器之间交换特定于服务的数据。当服务器系统向客户机发送了一个确认</w:t>
+      </w:r>
+      <w:r>
+        <w:rPr>
+          <w:rFonts w:hint="eastAsia"/>
+          <w:szCs w:val="21"/>
+        </w:rPr>
+        <w:t>(synack),</w:t>
+      </w:r>
+      <w:r>
+        <w:rPr>
+          <w:rFonts w:hint="eastAsia"/>
+          <w:szCs w:val="21"/>
+        </w:rPr>
+        <w:t>但尚未收到</w:t>
+      </w:r>
+      <w:r>
+        <w:rPr>
+          <w:rFonts w:hint="eastAsia"/>
+          <w:szCs w:val="21"/>
+        </w:rPr>
+        <w:t>ACK</w:t>
+      </w:r>
+      <w:r>
+        <w:rPr>
+          <w:rFonts w:hint="eastAsia"/>
+          <w:szCs w:val="21"/>
+        </w:rPr>
+        <w:t>消息时，就可能出现滥用。</w:t>
+      </w:r>
+    </w:p>
+    <w:p>
+      <w:pPr>
+        <w:ind w:left="840" w:firstLine="420"/>
+        <w:rPr>
+          <w:szCs w:val="21"/>
+        </w:rPr>
+      </w:pPr>
+      <w:r>
+        <w:rPr>
+          <w:noProof/>
+        </w:rPr>
+        <w:lastRenderedPageBreak/>
+        <w:drawing>
+          <wp:inline distT="0" distB="0" distL="0" distR="0" wp14:anchorId="20A26562" wp14:editId="111819C6">
+            <wp:extent cx="2762250" cy="2745105"/>
+            <wp:effectExtent l="0" t="0" r="0" b="0"/>
+            <wp:docPr id="52764" name="Picture 52764"/>
+            <wp:cNvGraphicFramePr/>
+            <a:graphic xmlns:a="http://schemas.openxmlformats.org/drawingml/2006/main">
+              <a:graphicData uri="http://schemas.openxmlformats.org/drawingml/2006/picture">
+                <pic:pic xmlns:pic="http://schemas.openxmlformats.org/drawingml/2006/picture">
+                  <pic:nvPicPr>
+                    <pic:cNvPr id="52764" name="Picture 52764"/>
+                    <pic:cNvPicPr/>
+                  </pic:nvPicPr>
+                  <pic:blipFill>
+                    <a:blip r:embed="rId8"/>
+                    <a:stretch>
+                      <a:fillRect/>
+                    </a:stretch>
+                  </pic:blipFill>
+                  <pic:spPr>
+                    <a:xfrm>
+                      <a:off x="0" y="0"/>
+                      <a:ext cx="2762749" cy="2745601"/>
+                    </a:xfrm>
+                    <a:prstGeom prst="rect">
+                      <a:avLst/>
+                    </a:prstGeom>
+                  </pic:spPr>
+                </pic:pic>
+              </a:graphicData>
+            </a:graphic>
+          </wp:inline>
+        </w:drawing>
+      </w:r>
+      <w:r>
+        <w:rPr>
+          <w:szCs w:val="21"/>
+        </w:rPr>
+        <w:tab/>
+      </w:r>
+    </w:p>
+    <w:p>
+      <w:pPr>
+        <w:ind w:left="840" w:firstLine="420"/>
+        <w:rPr>
+          <w:szCs w:val="21"/>
+        </w:rPr>
+      </w:pPr>
+      <w:r>
+        <w:rPr>
+          <w:rFonts w:hint="eastAsia"/>
+          <w:szCs w:val="21"/>
+        </w:rPr>
+        <w:t>传输控制块</w:t>
+      </w:r>
+      <w:r>
+        <w:rPr>
+          <w:rFonts w:hint="eastAsia"/>
+          <w:szCs w:val="21"/>
+        </w:rPr>
+        <w:t>(TCB)</w:t>
+      </w:r>
+      <w:r>
+        <w:rPr>
+          <w:rFonts w:hint="eastAsia"/>
+          <w:szCs w:val="21"/>
+        </w:rPr>
+        <w:t>是一种传输协议数据结构，</w:t>
+      </w:r>
+      <w:r>
+        <w:rPr>
+          <w:rFonts w:hint="eastAsia"/>
+          <w:szCs w:val="21"/>
+        </w:rPr>
+        <w:t xml:space="preserve"> </w:t>
+      </w:r>
+      <w:r>
+        <w:rPr>
+          <w:rFonts w:hint="eastAsia"/>
+          <w:szCs w:val="21"/>
+        </w:rPr>
+        <w:t>用于保存连接上的所有信息。在从客户机接收</w:t>
+      </w:r>
+      <w:r>
+        <w:rPr>
+          <w:rFonts w:hint="eastAsia"/>
+          <w:szCs w:val="21"/>
+        </w:rPr>
+        <w:t>ACK</w:t>
+      </w:r>
+      <w:r>
+        <w:rPr>
+          <w:rFonts w:hint="eastAsia"/>
+          <w:szCs w:val="21"/>
+        </w:rPr>
+        <w:t>消息之前，服务器接收了</w:t>
+      </w:r>
+      <w:r>
+        <w:rPr>
+          <w:rFonts w:hint="eastAsia"/>
+          <w:szCs w:val="21"/>
+        </w:rPr>
+        <w:t>SYN</w:t>
+      </w:r>
+      <w:r>
+        <w:rPr>
+          <w:rFonts w:hint="eastAsia"/>
+          <w:szCs w:val="21"/>
+        </w:rPr>
+        <w:t>包之后，该连接仅处于半开状态。这种情况会导致服务器的内核内存被传入的</w:t>
+      </w:r>
+      <w:r>
+        <w:rPr>
+          <w:rFonts w:hint="eastAsia"/>
+          <w:szCs w:val="21"/>
+        </w:rPr>
+        <w:t>syn</w:t>
+      </w:r>
+      <w:r>
+        <w:rPr>
+          <w:rFonts w:hint="eastAsia"/>
+          <w:szCs w:val="21"/>
+        </w:rPr>
+        <w:t>耗尽，这会创建太多</w:t>
+      </w:r>
+      <w:r>
+        <w:rPr>
+          <w:rFonts w:hint="eastAsia"/>
+          <w:szCs w:val="21"/>
+        </w:rPr>
+        <w:t>TCB</w:t>
+      </w:r>
+      <w:r>
+        <w:rPr>
+          <w:rFonts w:hint="eastAsia"/>
+          <w:szCs w:val="21"/>
+        </w:rPr>
+        <w:t>分配。然而操作系统通常会使用一个与一个监听套接字”积压参数</w:t>
+      </w:r>
+      <w:r>
+        <w:rPr>
+          <w:rFonts w:hint="eastAsia"/>
+          <w:szCs w:val="21"/>
+        </w:rPr>
+        <w:t>,</w:t>
+      </w:r>
+      <w:r>
+        <w:rPr>
+          <w:rFonts w:hint="eastAsia"/>
+          <w:szCs w:val="21"/>
+        </w:rPr>
+        <w:t>以避免该内存耗尽但消耗积压</w:t>
+      </w:r>
+      <w:r>
+        <w:rPr>
+          <w:rFonts w:hint="eastAsia"/>
+          <w:szCs w:val="21"/>
+        </w:rPr>
+        <w:t>TCPSYN</w:t>
+      </w:r>
+      <w:r>
+        <w:rPr>
+          <w:rFonts w:hint="eastAsia"/>
+          <w:szCs w:val="21"/>
+        </w:rPr>
+        <w:t>洪水攻击的目标，它试图发送</w:t>
+      </w:r>
+      <w:r>
+        <w:rPr>
+          <w:rFonts w:hint="eastAsia"/>
+          <w:szCs w:val="21"/>
+        </w:rPr>
+        <w:t>SYN</w:t>
+      </w:r>
+      <w:r>
+        <w:rPr>
+          <w:rFonts w:hint="eastAsia"/>
+          <w:szCs w:val="21"/>
+        </w:rPr>
+        <w:t>片段足以填满整个积压因此导致服务被拒绝到新连接请求。下面的图</w:t>
+      </w:r>
+      <w:r>
+        <w:rPr>
+          <w:rFonts w:hint="eastAsia"/>
+          <w:szCs w:val="21"/>
+        </w:rPr>
+        <w:t>3</w:t>
+      </w:r>
+      <w:r>
+        <w:rPr>
+          <w:rFonts w:hint="eastAsia"/>
+          <w:szCs w:val="21"/>
+        </w:rPr>
+        <w:t>对</w:t>
+      </w:r>
+      <w:r>
+        <w:rPr>
+          <w:rFonts w:hint="eastAsia"/>
+          <w:szCs w:val="21"/>
+        </w:rPr>
+        <w:t>TCP SYN</w:t>
+      </w:r>
+      <w:r>
+        <w:rPr>
+          <w:rFonts w:hint="eastAsia"/>
+          <w:szCs w:val="21"/>
+        </w:rPr>
+        <w:t>泛洪攻击中涉及的事件序列进行了简化。</w:t>
+      </w:r>
+    </w:p>
+    <w:p>
+      <w:pPr>
+        <w:ind w:left="840" w:firstLine="420"/>
+        <w:rPr>
+          <w:rFonts w:hint="eastAsia"/>
+          <w:szCs w:val="21"/>
+        </w:rPr>
+      </w:pPr>
+      <w:r>
+        <w:rPr>
+          <w:noProof/>
+        </w:rPr>
+        <w:drawing>
+          <wp:inline distT="0" distB="0" distL="0" distR="0" wp14:anchorId="72790F66" wp14:editId="2950AF12">
+            <wp:extent cx="4038600" cy="3273425"/>
+            <wp:effectExtent l="0" t="0" r="0" b="3175"/>
+            <wp:docPr id="52766" name="Picture 52766"/>
+            <wp:cNvGraphicFramePr/>
+            <a:graphic xmlns:a="http://schemas.openxmlformats.org/drawingml/2006/main">
+              <a:graphicData uri="http://schemas.openxmlformats.org/drawingml/2006/picture">
+                <pic:pic xmlns:pic="http://schemas.openxmlformats.org/drawingml/2006/picture">
+                  <pic:nvPicPr>
+                    <pic:cNvPr id="52766" name="Picture 52766"/>
+                    <pic:cNvPicPr/>
+                  </pic:nvPicPr>
+                  <pic:blipFill>
+                    <a:blip r:embed="rId9"/>
+                    <a:stretch>
+                      <a:fillRect/>
+                    </a:stretch>
+                  </pic:blipFill>
+                  <pic:spPr>
+                    <a:xfrm>
+                      <a:off x="0" y="0"/>
+                      <a:ext cx="4039279" cy="3273975"/>
+                    </a:xfrm>
+                    <a:prstGeom prst="rect">
+                      <a:avLst/>
+                    </a:prstGeom>
+                  </pic:spPr>
+                </pic:pic>
+              </a:graphicData>
+            </a:graphic>
+          </wp:inline>
+        </w:drawing>
+      </w:r>
+    </w:p>
+    <w:p>
+      <w:pPr>
+        <w:ind w:left="840" w:firstLine="420"/>
+        <w:rPr>
+          <w:rFonts w:hint="eastAsia"/>
+          <w:szCs w:val="21"/>
+        </w:rPr>
+      </w:pPr>
+      <w:r>
+        <w:rPr>
+          <w:rFonts w:hint="eastAsia"/>
+          <w:szCs w:val="21"/>
+        </w:rPr>
+        <w:t>目前，在互联网上发现的</w:t>
+      </w:r>
+      <w:r>
+        <w:rPr>
+          <w:rFonts w:hint="eastAsia"/>
+          <w:szCs w:val="21"/>
+        </w:rPr>
+        <w:t>TCP SYN</w:t>
+      </w:r>
+      <w:r>
+        <w:rPr>
+          <w:rFonts w:hint="eastAsia"/>
+          <w:szCs w:val="21"/>
+        </w:rPr>
+        <w:t>泛洪攻击有</w:t>
+      </w:r>
+      <w:r>
+        <w:rPr>
+          <w:rFonts w:hint="eastAsia"/>
+          <w:szCs w:val="21"/>
+        </w:rPr>
+        <w:t>3</w:t>
+      </w:r>
+      <w:r>
+        <w:rPr>
+          <w:rFonts w:hint="eastAsia"/>
+          <w:szCs w:val="21"/>
+        </w:rPr>
+        <w:t>种变体</w:t>
+      </w:r>
+      <w:r>
+        <w:rPr>
+          <w:rFonts w:hint="eastAsia"/>
+          <w:szCs w:val="21"/>
+        </w:rPr>
+        <w:t>:</w:t>
+      </w:r>
+    </w:p>
+    <w:p>
+      <w:pPr>
+        <w:ind w:left="1260" w:firstLine="420"/>
+        <w:rPr>
+          <w:szCs w:val="21"/>
+        </w:rPr>
+      </w:pPr>
+      <w:r>
+        <w:rPr>
+          <w:rFonts w:hint="eastAsia"/>
+          <w:szCs w:val="21"/>
+        </w:rPr>
+        <w:t>1</w:t>
+      </w:r>
+      <w:r>
+        <w:rPr>
+          <w:szCs w:val="21"/>
+        </w:rPr>
+        <w:t>.</w:t>
+      </w:r>
+      <w:r>
+        <w:rPr>
+          <w:rFonts w:hint="eastAsia"/>
+          <w:szCs w:val="21"/>
+        </w:rPr>
+        <w:t>直接攻击。直接攻击是攻击者在不欺骗</w:t>
+      </w:r>
+      <w:r>
+        <w:rPr>
+          <w:rFonts w:hint="eastAsia"/>
+          <w:szCs w:val="21"/>
+        </w:rPr>
+        <w:t>IP</w:t>
+      </w:r>
+      <w:r>
+        <w:rPr>
+          <w:rFonts w:hint="eastAsia"/>
+          <w:szCs w:val="21"/>
+        </w:rPr>
+        <w:t>源地址的情况下发送许多</w:t>
+      </w:r>
+      <w:r>
+        <w:rPr>
+          <w:rFonts w:hint="eastAsia"/>
+          <w:szCs w:val="21"/>
+        </w:rPr>
+        <w:t>SYN</w:t>
+      </w:r>
+      <w:r>
+        <w:rPr>
+          <w:rFonts w:hint="eastAsia"/>
+          <w:szCs w:val="21"/>
+        </w:rPr>
+        <w:t>段，并且阻止操作系统对同步做出响应。这个场景可以通过防火墙规则来实现，防火墙规则可以将传出的包过滤到侦听器</w:t>
+      </w:r>
+      <w:r>
+        <w:rPr>
+          <w:rFonts w:hint="eastAsia"/>
+          <w:szCs w:val="21"/>
+        </w:rPr>
+        <w:t>(</w:t>
+      </w:r>
+      <w:r>
+        <w:rPr>
+          <w:rFonts w:hint="eastAsia"/>
+          <w:szCs w:val="21"/>
+        </w:rPr>
+        <w:t>只允许</w:t>
+      </w:r>
+      <w:r>
+        <w:rPr>
+          <w:rFonts w:hint="eastAsia"/>
+          <w:szCs w:val="21"/>
+        </w:rPr>
+        <w:t>SYNS out)</w:t>
+      </w:r>
+      <w:r>
+        <w:rPr>
+          <w:rFonts w:hint="eastAsia"/>
+          <w:szCs w:val="21"/>
+        </w:rPr>
+        <w:t>，</w:t>
+      </w:r>
+      <w:r>
+        <w:rPr>
+          <w:rFonts w:hint="eastAsia"/>
+          <w:szCs w:val="21"/>
+        </w:rPr>
+        <w:t xml:space="preserve"> </w:t>
+      </w:r>
+      <w:r>
+        <w:rPr>
+          <w:rFonts w:hint="eastAsia"/>
+          <w:szCs w:val="21"/>
+        </w:rPr>
+        <w:t>也可以过滤传入的包，以便在到达本地</w:t>
+      </w:r>
+      <w:r>
+        <w:rPr>
+          <w:rFonts w:hint="eastAsia"/>
+          <w:szCs w:val="21"/>
+        </w:rPr>
+        <w:t>TCP</w:t>
+      </w:r>
+      <w:r>
+        <w:rPr>
+          <w:rFonts w:hint="eastAsia"/>
+          <w:szCs w:val="21"/>
+        </w:rPr>
+        <w:t>处理代码之前丢弃任何语法，如图</w:t>
+      </w:r>
+      <w:r>
+        <w:rPr>
+          <w:rFonts w:hint="eastAsia"/>
+          <w:szCs w:val="21"/>
+        </w:rPr>
+        <w:t>4</w:t>
+      </w:r>
+      <w:r>
+        <w:rPr>
+          <w:rFonts w:hint="eastAsia"/>
+          <w:szCs w:val="21"/>
+        </w:rPr>
+        <w:t>所示。</w:t>
+      </w:r>
+    </w:p>
+    <w:p>
+      <w:pPr>
+        <w:ind w:left="1260"/>
+        <w:rPr>
+          <w:rFonts w:hint="eastAsia"/>
+          <w:szCs w:val="21"/>
+        </w:rPr>
+      </w:pPr>
+      <w:r>
+        <w:rPr>
+          <w:noProof/>
+        </w:rPr>
+        <w:lastRenderedPageBreak/>
+        <w:drawing>
+          <wp:inline distT="0" distB="0" distL="0" distR="0" wp14:anchorId="2409BF18" wp14:editId="24F4CDD8">
+            <wp:extent cx="2438400" cy="1476375"/>
+            <wp:effectExtent l="0" t="0" r="0" b="9525"/>
+            <wp:docPr id="52768" name="Picture 52768"/>
+            <wp:cNvGraphicFramePr/>
+            <a:graphic xmlns:a="http://schemas.openxmlformats.org/drawingml/2006/main">
+              <a:graphicData uri="http://schemas.openxmlformats.org/drawingml/2006/picture">
+                <pic:pic xmlns:pic="http://schemas.openxmlformats.org/drawingml/2006/picture">
+                  <pic:nvPicPr>
+                    <pic:cNvPr id="52768" name="Picture 52768"/>
+                    <pic:cNvPicPr/>
+                  </pic:nvPicPr>
+                  <pic:blipFill>
+                    <a:blip r:embed="rId10"/>
+                    <a:stretch>
+                      <a:fillRect/>
+                    </a:stretch>
+                  </pic:blipFill>
+                  <pic:spPr>
+                    <a:xfrm>
+                      <a:off x="0" y="0"/>
+                      <a:ext cx="2438400" cy="1476375"/>
+                    </a:xfrm>
+                    <a:prstGeom prst="rect">
+                      <a:avLst/>
+                    </a:prstGeom>
+                  </pic:spPr>
+                </pic:pic>
+              </a:graphicData>
+            </a:graphic>
+          </wp:inline>
+        </w:drawing>
+      </w:r>
+    </w:p>
+    <w:p>
+      <w:pPr>
+        <w:ind w:left="840" w:firstLine="420"/>
+        <w:rPr>
+          <w:szCs w:val="21"/>
+        </w:rPr>
+      </w:pPr>
+      <w:r>
+        <w:rPr>
+          <w:szCs w:val="21"/>
+        </w:rPr>
+        <w:t>2.</w:t>
+      </w:r>
+      <w:r>
+        <w:rPr>
+          <w:rFonts w:hint="eastAsia"/>
+          <w:szCs w:val="21"/>
+        </w:rPr>
+        <w:t>Spoofing Based</w:t>
+      </w:r>
+      <w:r>
+        <w:rPr>
+          <w:rFonts w:hint="eastAsia"/>
+          <w:szCs w:val="21"/>
+        </w:rPr>
+        <w:t>攻击。</w:t>
+      </w:r>
+      <w:r>
+        <w:rPr>
+          <w:rFonts w:hint="eastAsia"/>
+          <w:szCs w:val="21"/>
+        </w:rPr>
+        <w:t>SYN</w:t>
+      </w:r>
+      <w:r>
+        <w:rPr>
+          <w:rFonts w:hint="eastAsia"/>
+          <w:szCs w:val="21"/>
+        </w:rPr>
+        <w:t>洪水</w:t>
+      </w:r>
+      <w:r>
+        <w:rPr>
+          <w:rFonts w:hint="eastAsia"/>
+          <w:szCs w:val="21"/>
+        </w:rPr>
+        <w:t xml:space="preserve"> </w:t>
+      </w:r>
+      <w:r>
+        <w:rPr>
+          <w:rFonts w:hint="eastAsia"/>
+          <w:szCs w:val="21"/>
+        </w:rPr>
+        <w:t>攻击</w:t>
+      </w:r>
+      <w:r>
+        <w:rPr>
+          <w:rFonts w:hint="eastAsia"/>
+          <w:szCs w:val="21"/>
+        </w:rPr>
+        <w:t>[12]</w:t>
+      </w:r>
+      <w:r>
+        <w:rPr>
+          <w:rFonts w:hint="eastAsia"/>
+          <w:szCs w:val="21"/>
+        </w:rPr>
+        <w:t>使用</w:t>
+      </w:r>
+      <w:r>
+        <w:rPr>
+          <w:rFonts w:hint="eastAsia"/>
+          <w:szCs w:val="21"/>
+        </w:rPr>
+        <w:t>P</w:t>
+      </w:r>
+      <w:r>
+        <w:rPr>
+          <w:rFonts w:hint="eastAsia"/>
+          <w:szCs w:val="21"/>
+        </w:rPr>
+        <w:t>地址欺骗欺骗客户端系统源地址在哪里不应对</w:t>
+      </w:r>
+      <w:r>
+        <w:rPr>
+          <w:rFonts w:hint="eastAsia"/>
+          <w:szCs w:val="21"/>
+        </w:rPr>
+        <w:t>SYN-ACKS</w:t>
+      </w:r>
+      <w:r>
+        <w:rPr>
+          <w:rFonts w:hint="eastAsia"/>
+          <w:szCs w:val="21"/>
+        </w:rPr>
+        <w:t>发送给他们，因为不存在客户端系统的地址目前还是因为假设一些比例的伪造地址不会响应</w:t>
+      </w:r>
+      <w:r>
+        <w:rPr>
+          <w:rFonts w:hint="eastAsia"/>
+          <w:szCs w:val="21"/>
+        </w:rPr>
+        <w:t xml:space="preserve"> </w:t>
+      </w:r>
+      <w:r>
+        <w:rPr>
+          <w:rFonts w:hint="eastAsia"/>
+          <w:szCs w:val="21"/>
+        </w:rPr>
+        <w:t>如图</w:t>
+      </w:r>
+      <w:r>
+        <w:rPr>
+          <w:rFonts w:hint="eastAsia"/>
+          <w:szCs w:val="21"/>
+        </w:rPr>
+        <w:t>5</w:t>
+      </w:r>
+      <w:r>
+        <w:rPr>
+          <w:rFonts w:hint="eastAsia"/>
+          <w:szCs w:val="21"/>
+        </w:rPr>
+        <w:t>所示。</w:t>
+      </w:r>
+    </w:p>
+    <w:p>
+      <w:pPr>
+        <w:ind w:left="840" w:firstLine="420"/>
+        <w:rPr>
+          <w:rFonts w:hint="eastAsia"/>
+          <w:szCs w:val="21"/>
+        </w:rPr>
+      </w:pPr>
+      <w:r>
+        <w:rPr>
+          <w:noProof/>
+        </w:rPr>
+        <w:drawing>
+          <wp:inline distT="0" distB="0" distL="0" distR="0" wp14:anchorId="253DD23D" wp14:editId="4FB73138">
+            <wp:extent cx="2800350" cy="3257550"/>
+            <wp:effectExtent l="0" t="0" r="0" b="0"/>
+            <wp:docPr id="52770" name="Picture 52770"/>
+            <wp:cNvGraphicFramePr/>
+            <a:graphic xmlns:a="http://schemas.openxmlformats.org/drawingml/2006/main">
+              <a:graphicData uri="http://schemas.openxmlformats.org/drawingml/2006/picture">
+                <pic:pic xmlns:pic="http://schemas.openxmlformats.org/drawingml/2006/picture">
+                  <pic:nvPicPr>
+                    <pic:cNvPr id="52770" name="Picture 52770"/>
+                    <pic:cNvPicPr/>
+                  </pic:nvPicPr>
+                  <pic:blipFill>
+                    <a:blip r:embed="rId11"/>
+                    <a:stretch>
+                      <a:fillRect/>
+                    </a:stretch>
+                  </pic:blipFill>
+                  <pic:spPr>
+                    <a:xfrm>
+                      <a:off x="0" y="0"/>
+                      <a:ext cx="2801179" cy="3258514"/>
+                    </a:xfrm>
+                    <a:prstGeom prst="rect">
+                      <a:avLst/>
+                    </a:prstGeom>
+                  </pic:spPr>
+                </pic:pic>
+              </a:graphicData>
+            </a:graphic>
+          </wp:inline>
+        </w:drawing>
+      </w:r>
+    </w:p>
+    <w:p>
+      <w:pPr>
+        <w:ind w:left="840" w:firstLine="420"/>
+        <w:rPr>
+          <w:szCs w:val="21"/>
+        </w:rPr>
+      </w:pPr>
+      <w:r>
+        <w:rPr>
+          <w:szCs w:val="21"/>
+        </w:rPr>
+        <w:t>3.</w:t>
+      </w:r>
+      <w:r>
+        <w:rPr>
+          <w:rFonts w:hint="eastAsia"/>
+          <w:szCs w:val="21"/>
+        </w:rPr>
+        <w:t>分布式的攻击。分布</w:t>
+      </w:r>
+      <w:r>
+        <w:rPr>
+          <w:rFonts w:hint="eastAsia"/>
+          <w:szCs w:val="21"/>
+        </w:rPr>
+        <w:t>ITSYN</w:t>
+      </w:r>
+      <w:r>
+        <w:rPr>
+          <w:rFonts w:hint="eastAsia"/>
+          <w:szCs w:val="21"/>
+        </w:rPr>
+        <w:t>泛洪攻击是指攻击者利用</w:t>
+      </w:r>
+      <w:r>
+        <w:rPr>
+          <w:rFonts w:hint="eastAsia"/>
+          <w:szCs w:val="21"/>
+        </w:rPr>
+        <w:t xml:space="preserve">Internet </w:t>
+      </w:r>
+      <w:r>
+        <w:rPr>
+          <w:rFonts w:hint="eastAsia"/>
+          <w:szCs w:val="21"/>
+        </w:rPr>
+        <w:t>上的许多无人机机器或僵尸网络，每个可变无人机使用一个欺骗攻击和多</w:t>
+      </w:r>
+      <w:r>
+        <w:rPr>
+          <w:rFonts w:hint="eastAsia"/>
+          <w:szCs w:val="21"/>
+        </w:rPr>
+        <w:t xml:space="preserve"> </w:t>
+      </w:r>
+      <w:r>
+        <w:rPr>
+          <w:rFonts w:hint="eastAsia"/>
+          <w:szCs w:val="21"/>
+        </w:rPr>
+        <w:t>个欺骗地址，使得攻击更难被阻止或停止，如图</w:t>
+      </w:r>
+      <w:r>
+        <w:rPr>
+          <w:rFonts w:hint="eastAsia"/>
+          <w:szCs w:val="21"/>
+        </w:rPr>
+        <w:t>6</w:t>
+      </w:r>
+      <w:r>
+        <w:rPr>
+          <w:rFonts w:hint="eastAsia"/>
+          <w:szCs w:val="21"/>
+        </w:rPr>
+        <w:t>所示。</w:t>
+      </w:r>
+    </w:p>
+    <w:p>
+      <w:pPr>
+        <w:ind w:left="420" w:firstLine="420"/>
+        <w:rPr>
+          <w:rFonts w:hint="eastAsia"/>
+          <w:szCs w:val="21"/>
+        </w:rPr>
+      </w:pPr>
+      <w:r>
+        <w:rPr>
+          <w:noProof/>
+        </w:rPr>
+        <w:drawing>
+          <wp:inline distT="0" distB="0" distL="0" distR="0" wp14:anchorId="026265F7" wp14:editId="13EE5687">
+            <wp:extent cx="3571875" cy="2400300"/>
+            <wp:effectExtent l="0" t="0" r="9525" b="0"/>
+            <wp:docPr id="52772" name="Picture 52772"/>
+            <wp:cNvGraphicFramePr/>
+            <a:graphic xmlns:a="http://schemas.openxmlformats.org/drawingml/2006/main">
+              <a:graphicData uri="http://schemas.openxmlformats.org/drawingml/2006/picture">
+                <pic:pic xmlns:pic="http://schemas.openxmlformats.org/drawingml/2006/picture">
+                  <pic:nvPicPr>
+                    <pic:cNvPr id="52772" name="Picture 52772"/>
+                    <pic:cNvPicPr/>
+                  </pic:nvPicPr>
+                  <pic:blipFill>
+                    <a:blip r:embed="rId12"/>
+                    <a:stretch>
+                      <a:fillRect/>
+                    </a:stretch>
+                  </pic:blipFill>
+                  <pic:spPr>
+                    <a:xfrm>
+                      <a:off x="0" y="0"/>
+                      <a:ext cx="3572219" cy="2400531"/>
+                    </a:xfrm>
+                    <a:prstGeom prst="rect">
+                      <a:avLst/>
+                    </a:prstGeom>
+                  </pic:spPr>
+                </pic:pic>
+              </a:graphicData>
+            </a:graphic>
+          </wp:inline>
+        </w:drawing>
+      </w:r>
+    </w:p>
+    <w:p>
+      <w:pPr>
+        <w:pStyle w:val="a6"/>
+        <w:numPr>
+          <w:ilvl w:val="2"/>
+          <w:numId w:val="2"/>
+        </w:numPr>
+        <w:ind w:firstLineChars="0"/>
+        <w:rPr>
+          <w:szCs w:val="21"/>
+        </w:rPr>
+      </w:pPr>
+      <w:r>
+        <w:rPr>
+          <w:szCs w:val="21"/>
+        </w:rPr>
+        <w:lastRenderedPageBreak/>
+        <w:t>UDP</w:t>
+      </w:r>
+      <w:r>
+        <w:rPr>
+          <w:szCs w:val="21"/>
+        </w:rPr>
+        <w:t>泛洪</w:t>
+      </w:r>
+    </w:p>
+    <w:p>
+      <w:pPr>
+        <w:pStyle w:val="a6"/>
+        <w:ind w:left="930"/>
+        <w:rPr>
+          <w:rFonts w:hint="eastAsia"/>
+          <w:szCs w:val="21"/>
+        </w:rPr>
+      </w:pPr>
+      <w:r>
+        <w:rPr>
+          <w:rFonts w:hint="eastAsia"/>
+          <w:szCs w:val="21"/>
+        </w:rPr>
+        <w:t>UDP</w:t>
+      </w:r>
+      <w:r>
+        <w:rPr>
+          <w:rFonts w:hint="eastAsia"/>
+          <w:szCs w:val="21"/>
+        </w:rPr>
+        <w:t>泛洪是一种使用用户数据报协议</w:t>
+      </w:r>
+      <w:r>
+        <w:rPr>
+          <w:rFonts w:hint="eastAsia"/>
+          <w:szCs w:val="21"/>
+        </w:rPr>
+        <w:t>(UDP)</w:t>
+      </w:r>
+      <w:r>
+        <w:rPr>
+          <w:rFonts w:hint="eastAsia"/>
+          <w:szCs w:val="21"/>
+        </w:rPr>
+        <w:t>的带宽攻击类型。</w:t>
+      </w:r>
+      <w:r>
+        <w:rPr>
+          <w:rFonts w:hint="eastAsia"/>
+          <w:szCs w:val="21"/>
+        </w:rPr>
+        <w:t>UDP</w:t>
+      </w:r>
+      <w:r>
+        <w:rPr>
+          <w:rFonts w:hint="eastAsia"/>
+          <w:szCs w:val="21"/>
+        </w:rPr>
+        <w:t>是一</w:t>
+      </w:r>
+      <w:r>
+        <w:rPr>
+          <w:rFonts w:hint="eastAsia"/>
+          <w:szCs w:val="21"/>
+        </w:rPr>
+        <w:t xml:space="preserve"> </w:t>
+      </w:r>
+      <w:r>
+        <w:rPr>
+          <w:rFonts w:hint="eastAsia"/>
+          <w:szCs w:val="21"/>
+        </w:rPr>
+        <w:t>种无状态的传输协议，它不需要客户端和服务器具有已建立的会话，并且在传输信息时强调最小化延迟而不是可靠性。</w:t>
+      </w:r>
+      <w:r>
+        <w:rPr>
+          <w:rFonts w:hint="eastAsia"/>
+          <w:szCs w:val="21"/>
+        </w:rPr>
+        <w:t>UDP</w:t>
+      </w:r>
+      <w:r>
+        <w:rPr>
+          <w:rFonts w:hint="eastAsia"/>
+          <w:szCs w:val="21"/>
+        </w:rPr>
+        <w:t>洪水攻击可以通过向受害</w:t>
+      </w:r>
+      <w:r>
+        <w:rPr>
+          <w:rFonts w:hint="eastAsia"/>
+          <w:szCs w:val="21"/>
+        </w:rPr>
+        <w:t xml:space="preserve"> </w:t>
+      </w:r>
+      <w:r>
+        <w:rPr>
+          <w:rFonts w:hint="eastAsia"/>
+          <w:szCs w:val="21"/>
+        </w:rPr>
+        <w:t>者系统上的随机端口生成大量</w:t>
+      </w:r>
+      <w:r>
+        <w:rPr>
+          <w:rFonts w:hint="eastAsia"/>
+          <w:szCs w:val="21"/>
+        </w:rPr>
+        <w:t>UDP</w:t>
+      </w:r>
+      <w:r>
+        <w:rPr>
+          <w:rFonts w:hint="eastAsia"/>
+          <w:szCs w:val="21"/>
+        </w:rPr>
+        <w:t>数据包来启动。受害系统将确定哪个应用程字正在目标端口上等待对传入</w:t>
+      </w:r>
+      <w:r>
+        <w:rPr>
+          <w:rFonts w:hint="eastAsia"/>
+          <w:szCs w:val="21"/>
+        </w:rPr>
+        <w:t>UDP</w:t>
+      </w:r>
+      <w:r>
+        <w:rPr>
+          <w:rFonts w:hint="eastAsia"/>
+          <w:szCs w:val="21"/>
+        </w:rPr>
+        <w:t>包的响应。当实现这些服务的受害</w:t>
+      </w:r>
+      <w:r>
+        <w:rPr>
+          <w:rFonts w:hint="eastAsia"/>
+          <w:szCs w:val="21"/>
+        </w:rPr>
+        <w:t xml:space="preserve"> </w:t>
+      </w:r>
+      <w:r>
+        <w:rPr>
+          <w:rFonts w:hint="eastAsia"/>
+          <w:szCs w:val="21"/>
+        </w:rPr>
+        <w:t>者系统响应时，如果没有应用程序在端口上等待，它将用</w:t>
+      </w:r>
+      <w:r>
+        <w:rPr>
+          <w:rFonts w:hint="eastAsia"/>
+          <w:szCs w:val="21"/>
+        </w:rPr>
+        <w:t>IMCP</w:t>
+      </w:r>
+      <w:r>
+        <w:rPr>
+          <w:rFonts w:hint="eastAsia"/>
+          <w:szCs w:val="21"/>
+        </w:rPr>
+        <w:t>不可到达的消息响应每个</w:t>
+      </w:r>
+      <w:r>
+        <w:rPr>
+          <w:rFonts w:hint="eastAsia"/>
+          <w:szCs w:val="21"/>
+        </w:rPr>
+        <w:t>UDP</w:t>
+      </w:r>
+      <w:r>
+        <w:rPr>
+          <w:rFonts w:hint="eastAsia"/>
+          <w:szCs w:val="21"/>
+        </w:rPr>
+        <w:t>包。在这种情况下，恶意的</w:t>
+      </w:r>
+      <w:r>
+        <w:rPr>
+          <w:rFonts w:hint="eastAsia"/>
+          <w:szCs w:val="21"/>
+        </w:rPr>
+        <w:t>UDP</w:t>
+      </w:r>
+      <w:r>
+        <w:rPr>
+          <w:rFonts w:hint="eastAsia"/>
+          <w:szCs w:val="21"/>
+        </w:rPr>
+        <w:t>发送方将</w:t>
+      </w:r>
+      <w:r>
+        <w:rPr>
+          <w:rFonts w:hint="eastAsia"/>
+          <w:szCs w:val="21"/>
+        </w:rPr>
+        <w:t>IP</w:t>
+      </w:r>
+      <w:r>
+        <w:rPr>
+          <w:rFonts w:hint="eastAsia"/>
+          <w:szCs w:val="21"/>
+        </w:rPr>
+        <w:t>源地址伪造为受害者的地址，从而使受害者的系统受到多个</w:t>
+      </w:r>
+      <w:r>
+        <w:rPr>
+          <w:rFonts w:hint="eastAsia"/>
+          <w:szCs w:val="21"/>
+        </w:rPr>
+        <w:t>UDP</w:t>
+      </w:r>
+      <w:r>
+        <w:rPr>
+          <w:rFonts w:hint="eastAsia"/>
+          <w:szCs w:val="21"/>
+        </w:rPr>
+        <w:t>流量响应程序的重载。这种类型的攻击最</w:t>
+      </w:r>
+      <w:r>
+        <w:rPr>
+          <w:rFonts w:hint="eastAsia"/>
+          <w:szCs w:val="21"/>
+        </w:rPr>
+        <w:t xml:space="preserve"> </w:t>
+      </w:r>
+      <w:r>
+        <w:rPr>
+          <w:rFonts w:hint="eastAsia"/>
+          <w:szCs w:val="21"/>
+        </w:rPr>
+        <w:t>常利用的弱点</w:t>
+      </w:r>
+      <w:r>
+        <w:rPr>
+          <w:rFonts w:hint="eastAsia"/>
+          <w:szCs w:val="21"/>
+        </w:rPr>
+        <w:t>"chargen</w:t>
+      </w:r>
+      <w:r>
+        <w:rPr>
+          <w:rFonts w:hint="eastAsia"/>
+          <w:szCs w:val="21"/>
+        </w:rPr>
+        <w:t>”和“回声服务如图</w:t>
+      </w:r>
+      <w:r>
+        <w:rPr>
+          <w:rFonts w:hint="eastAsia"/>
+          <w:szCs w:val="21"/>
+        </w:rPr>
+        <w:t>7</w:t>
+      </w:r>
+      <w:r>
+        <w:rPr>
+          <w:rFonts w:hint="eastAsia"/>
+          <w:szCs w:val="21"/>
+        </w:rPr>
+        <w:t>所示，有用的</w:t>
+      </w:r>
+      <w:r>
+        <w:rPr>
+          <w:rFonts w:hint="eastAsia"/>
+          <w:szCs w:val="21"/>
+        </w:rPr>
+        <w:t>DoS</w:t>
+      </w:r>
+      <w:r>
+        <w:rPr>
+          <w:rFonts w:hint="eastAsia"/>
+          <w:szCs w:val="21"/>
+        </w:rPr>
+        <w:t>攻击</w:t>
+      </w:r>
+      <w:r>
+        <w:rPr>
+          <w:rFonts w:hint="eastAsia"/>
+          <w:szCs w:val="21"/>
+        </w:rPr>
+        <w:t>(</w:t>
+      </w:r>
+      <w:r>
+        <w:rPr>
+          <w:rFonts w:hint="eastAsia"/>
+          <w:szCs w:val="21"/>
+        </w:rPr>
+        <w:t>例如</w:t>
+      </w:r>
+      <w:r>
+        <w:rPr>
+          <w:rFonts w:hint="eastAsia"/>
+          <w:szCs w:val="21"/>
+        </w:rPr>
+        <w:t>,</w:t>
+      </w:r>
+      <w:r>
+        <w:rPr>
+          <w:rFonts w:hint="eastAsia"/>
+          <w:szCs w:val="21"/>
+        </w:rPr>
+        <w:t>一个源端口的</w:t>
+      </w:r>
+      <w:r>
+        <w:rPr>
+          <w:rFonts w:hint="eastAsia"/>
+          <w:szCs w:val="21"/>
+        </w:rPr>
+        <w:t>UDP</w:t>
+      </w:r>
+      <w:r>
+        <w:rPr>
+          <w:rFonts w:hint="eastAsia"/>
+          <w:szCs w:val="21"/>
+        </w:rPr>
+        <w:t>数据包是由回波的目标主机</w:t>
+      </w:r>
+      <w:r>
+        <w:rPr>
+          <w:rFonts w:hint="eastAsia"/>
+          <w:szCs w:val="21"/>
+        </w:rPr>
+        <w:t>B</w:t>
+      </w:r>
+      <w:r>
+        <w:rPr>
+          <w:rFonts w:hint="eastAsia"/>
+          <w:szCs w:val="21"/>
+        </w:rPr>
+        <w:t>和目的地港口目标主机的</w:t>
+      </w:r>
+      <w:r>
+        <w:rPr>
+          <w:rFonts w:hint="eastAsia"/>
+          <w:szCs w:val="21"/>
+        </w:rPr>
+        <w:t>chargen) [13]</w:t>
+      </w:r>
+      <w:r>
+        <w:rPr>
+          <w:rFonts w:hint="eastAsia"/>
+          <w:szCs w:val="21"/>
+        </w:rPr>
+        <w:t>。</w:t>
+      </w:r>
+      <w:r>
+        <w:rPr>
+          <w:rFonts w:hint="eastAsia"/>
+          <w:szCs w:val="21"/>
+        </w:rPr>
+        <w:t xml:space="preserve"> chargen</w:t>
+      </w:r>
+      <w:r>
+        <w:rPr>
+          <w:rFonts w:hint="eastAsia"/>
+          <w:szCs w:val="21"/>
+        </w:rPr>
+        <w:t>服务将继续生成一</w:t>
+      </w:r>
+      <w:r>
+        <w:rPr>
+          <w:rFonts w:hint="eastAsia"/>
+          <w:szCs w:val="21"/>
+        </w:rPr>
+        <w:t xml:space="preserve"> </w:t>
+      </w:r>
+      <w:r>
+        <w:rPr>
+          <w:rFonts w:hint="eastAsia"/>
+          <w:szCs w:val="21"/>
+        </w:rPr>
+        <w:t>些随机字符并将它们发送回明显的源，而</w:t>
+      </w:r>
+      <w:r>
+        <w:rPr>
+          <w:rFonts w:hint="eastAsia"/>
+          <w:szCs w:val="21"/>
+        </w:rPr>
+        <w:t>echo</w:t>
+      </w:r>
+      <w:r>
+        <w:rPr>
+          <w:rFonts w:hint="eastAsia"/>
+          <w:szCs w:val="21"/>
+        </w:rPr>
+        <w:t>服务将继续响应包，</w:t>
+      </w:r>
+      <w:r>
+        <w:rPr>
+          <w:rFonts w:hint="eastAsia"/>
+          <w:szCs w:val="21"/>
+        </w:rPr>
+        <w:t xml:space="preserve"> </w:t>
+      </w:r>
+      <w:r>
+        <w:rPr>
+          <w:rFonts w:hint="eastAsia"/>
+          <w:szCs w:val="21"/>
+        </w:rPr>
+        <w:t>将随机字符返回到</w:t>
+      </w:r>
+      <w:r>
+        <w:rPr>
+          <w:rFonts w:hint="eastAsia"/>
+          <w:szCs w:val="21"/>
+        </w:rPr>
+        <w:t>chargen</w:t>
+      </w:r>
+      <w:r>
+        <w:rPr>
+          <w:rFonts w:hint="eastAsia"/>
+          <w:szCs w:val="21"/>
+        </w:rPr>
+        <w:t>。攻击者可以通过管道将</w:t>
+      </w:r>
+      <w:r>
+        <w:rPr>
+          <w:rFonts w:hint="eastAsia"/>
+          <w:szCs w:val="21"/>
+        </w:rPr>
+        <w:t>chargen</w:t>
+      </w:r>
+      <w:r>
+        <w:rPr>
+          <w:rFonts w:hint="eastAsia"/>
+          <w:szCs w:val="21"/>
+        </w:rPr>
+        <w:t>的输出发送到</w:t>
+      </w:r>
+      <w:r>
+        <w:rPr>
+          <w:rFonts w:hint="eastAsia"/>
+          <w:szCs w:val="21"/>
+        </w:rPr>
+        <w:t>echo,</w:t>
+      </w:r>
+      <w:r>
+        <w:rPr>
+          <w:rFonts w:hint="eastAsia"/>
+          <w:szCs w:val="21"/>
+        </w:rPr>
+        <w:t>从而导致网络活动的无限终止流。这个场景</w:t>
+      </w:r>
+      <w:r>
+        <w:rPr>
+          <w:rFonts w:hint="eastAsia"/>
+          <w:szCs w:val="21"/>
+        </w:rPr>
+        <w:t xml:space="preserve"> </w:t>
+      </w:r>
+      <w:r>
+        <w:rPr>
+          <w:rFonts w:hint="eastAsia"/>
+          <w:szCs w:val="21"/>
+        </w:rPr>
+        <w:t>在两个</w:t>
+      </w:r>
+      <w:r>
+        <w:rPr>
+          <w:rFonts w:hint="eastAsia"/>
+          <w:szCs w:val="21"/>
+        </w:rPr>
+        <w:t>UDP</w:t>
+      </w:r>
+      <w:r>
+        <w:rPr>
+          <w:rFonts w:hint="eastAsia"/>
+          <w:szCs w:val="21"/>
+        </w:rPr>
+        <w:t>服务之间创建了一个无限循环，</w:t>
+      </w:r>
+      <w:r>
+        <w:rPr>
+          <w:rFonts w:hint="eastAsia"/>
+          <w:szCs w:val="21"/>
+        </w:rPr>
+        <w:t xml:space="preserve"> </w:t>
+      </w:r>
+      <w:r>
+        <w:rPr>
+          <w:rFonts w:hint="eastAsia"/>
+          <w:szCs w:val="21"/>
+        </w:rPr>
+        <w:t>其中主机</w:t>
+      </w:r>
+      <w:r>
+        <w:rPr>
+          <w:rFonts w:hint="eastAsia"/>
+          <w:szCs w:val="21"/>
+        </w:rPr>
+        <w:t>B</w:t>
+      </w:r>
+      <w:r>
+        <w:rPr>
+          <w:rFonts w:hint="eastAsia"/>
+          <w:szCs w:val="21"/>
+        </w:rPr>
+        <w:t>将向主机</w:t>
+      </w:r>
+      <w:r>
+        <w:rPr>
+          <w:rFonts w:hint="eastAsia"/>
+          <w:szCs w:val="21"/>
+        </w:rPr>
+        <w:t>a</w:t>
+      </w:r>
+      <w:r>
+        <w:rPr>
+          <w:rFonts w:hint="eastAsia"/>
+          <w:szCs w:val="21"/>
+        </w:rPr>
+        <w:t>回送一个包。</w:t>
+      </w:r>
+      <w:r>
+        <w:rPr>
+          <w:rFonts w:hint="eastAsia"/>
+          <w:szCs w:val="21"/>
+        </w:rPr>
+        <w:t xml:space="preserve"> </w:t>
+      </w:r>
+      <w:r>
+        <w:rPr>
+          <w:rFonts w:hint="eastAsia"/>
+          <w:szCs w:val="21"/>
+        </w:rPr>
+        <w:t>主机</w:t>
+      </w:r>
+      <w:r>
+        <w:rPr>
+          <w:rFonts w:hint="eastAsia"/>
+          <w:szCs w:val="21"/>
+        </w:rPr>
+        <w:t>a</w:t>
+      </w:r>
+      <w:r>
+        <w:rPr>
+          <w:rFonts w:hint="eastAsia"/>
+          <w:szCs w:val="21"/>
+        </w:rPr>
+        <w:t>然后响应主机</w:t>
+      </w:r>
+      <w:r>
+        <w:rPr>
+          <w:rFonts w:hint="eastAsia"/>
+          <w:szCs w:val="21"/>
+        </w:rPr>
+        <w:t>B</w:t>
+      </w:r>
+      <w:r>
+        <w:rPr>
+          <w:rFonts w:hint="eastAsia"/>
+          <w:szCs w:val="21"/>
+        </w:rPr>
+        <w:t>的回送端口，直到耗尽一些共享资源</w:t>
+      </w:r>
+      <w:r>
+        <w:rPr>
+          <w:rFonts w:hint="eastAsia"/>
+          <w:szCs w:val="21"/>
+        </w:rPr>
+        <w:t>(</w:t>
+      </w:r>
+      <w:r>
+        <w:rPr>
+          <w:rFonts w:hint="eastAsia"/>
+          <w:szCs w:val="21"/>
+        </w:rPr>
+        <w:t>例如缓冲区、链接、容量</w:t>
+      </w:r>
+      <w:r>
+        <w:rPr>
+          <w:rFonts w:hint="eastAsia"/>
+          <w:szCs w:val="21"/>
+        </w:rPr>
+        <w:t>)[14]</w:t>
+      </w:r>
+      <w:r>
+        <w:rPr>
+          <w:rFonts w:hint="eastAsia"/>
+          <w:szCs w:val="21"/>
+        </w:rPr>
+        <w:t>。</w:t>
+      </w:r>
+    </w:p>
+    <w:p>
+      <w:pPr>
+        <w:pStyle w:val="a6"/>
+        <w:ind w:left="930"/>
+        <w:rPr>
+          <w:rFonts w:hint="eastAsia"/>
+          <w:szCs w:val="21"/>
+        </w:rPr>
+      </w:pPr>
+      <w:r>
+        <w:rPr>
+          <w:rFonts w:hint="eastAsia"/>
+          <w:szCs w:val="21"/>
+        </w:rPr>
+        <w:t>因为</w:t>
+      </w:r>
+      <w:r>
+        <w:rPr>
+          <w:rFonts w:hint="eastAsia"/>
+          <w:szCs w:val="21"/>
+        </w:rPr>
+        <w:t>UDP</w:t>
+      </w:r>
+      <w:r>
+        <w:rPr>
+          <w:rFonts w:hint="eastAsia"/>
+          <w:szCs w:val="21"/>
+        </w:rPr>
+        <w:t>是一个不可靠的协议，</w:t>
+      </w:r>
+      <w:r>
+        <w:rPr>
+          <w:rFonts w:hint="eastAsia"/>
+          <w:szCs w:val="21"/>
+        </w:rPr>
+        <w:t xml:space="preserve"> </w:t>
+      </w:r>
+      <w:r>
+        <w:rPr>
+          <w:rFonts w:hint="eastAsia"/>
+          <w:szCs w:val="21"/>
+        </w:rPr>
+        <w:t>不规范它的发送通信量，这个场景很容易让恶意</w:t>
+      </w:r>
+      <w:r>
+        <w:rPr>
+          <w:rFonts w:hint="eastAsia"/>
+          <w:szCs w:val="21"/>
+        </w:rPr>
+        <w:t>UDP</w:t>
+      </w:r>
+      <w:r>
+        <w:rPr>
+          <w:rFonts w:hint="eastAsia"/>
+          <w:szCs w:val="21"/>
+        </w:rPr>
+        <w:t>发送者伪造</w:t>
+      </w:r>
+      <w:r>
+        <w:rPr>
+          <w:rFonts w:hint="eastAsia"/>
+          <w:szCs w:val="21"/>
+        </w:rPr>
+        <w:t>IP</w:t>
+      </w:r>
+      <w:r>
+        <w:rPr>
+          <w:rFonts w:hint="eastAsia"/>
+          <w:szCs w:val="21"/>
+        </w:rPr>
+        <w:t>源地址成为受害者。</w:t>
+      </w:r>
+    </w:p>
+    <w:p>
+      <w:pPr>
+        <w:pStyle w:val="a6"/>
+        <w:ind w:left="930" w:firstLineChars="0"/>
+        <w:rPr>
+          <w:szCs w:val="21"/>
+        </w:rPr>
+      </w:pPr>
+      <w:r>
+        <w:rPr>
+          <w:rFonts w:hint="eastAsia"/>
+          <w:szCs w:val="21"/>
+        </w:rPr>
+        <w:t>由于很容易从许多不同的脚本和编译语言</w:t>
+      </w:r>
+      <w:r>
+        <w:rPr>
+          <w:rFonts w:hint="eastAsia"/>
+          <w:szCs w:val="21"/>
+        </w:rPr>
+        <w:t>15]</w:t>
+      </w:r>
+      <w:r>
+        <w:rPr>
+          <w:rFonts w:hint="eastAsia"/>
+          <w:szCs w:val="21"/>
+        </w:rPr>
+        <w:t>生成</w:t>
+      </w:r>
+      <w:r>
+        <w:rPr>
+          <w:rFonts w:hint="eastAsia"/>
+          <w:szCs w:val="21"/>
+        </w:rPr>
+        <w:t>UPD</w:t>
+      </w:r>
+      <w:r>
+        <w:rPr>
+          <w:rFonts w:hint="eastAsia"/>
+          <w:szCs w:val="21"/>
+        </w:rPr>
+        <w:t>包，大多数</w:t>
+      </w:r>
+      <w:r>
+        <w:rPr>
+          <w:rFonts w:hint="eastAsia"/>
+          <w:szCs w:val="21"/>
+        </w:rPr>
+        <w:t>UDP</w:t>
+      </w:r>
+      <w:r>
+        <w:rPr>
+          <w:rFonts w:hint="eastAsia"/>
+          <w:szCs w:val="21"/>
+        </w:rPr>
+        <w:t>洪水常常用于带宽大于</w:t>
+      </w:r>
+      <w:r>
+        <w:rPr>
+          <w:rFonts w:hint="eastAsia"/>
+          <w:szCs w:val="21"/>
+        </w:rPr>
+        <w:t>1gbps</w:t>
+      </w:r>
+      <w:r>
+        <w:rPr>
+          <w:rFonts w:hint="eastAsia"/>
+          <w:szCs w:val="21"/>
+        </w:rPr>
+        <w:t>的</w:t>
+      </w:r>
+      <w:r>
+        <w:rPr>
+          <w:rFonts w:hint="eastAsia"/>
+          <w:szCs w:val="21"/>
+        </w:rPr>
+        <w:t>DDOS</w:t>
+      </w:r>
+      <w:r>
+        <w:rPr>
+          <w:rFonts w:hint="eastAsia"/>
+          <w:szCs w:val="21"/>
+        </w:rPr>
+        <w:t>攻击。</w:t>
+      </w:r>
+    </w:p>
+    <w:p>
+      <w:pPr>
+        <w:rPr>
+          <w:rFonts w:hint="eastAsia"/>
+          <w:szCs w:val="21"/>
+        </w:rPr>
+      </w:pPr>
+      <w:r>
+        <w:rPr>
+          <w:szCs w:val="21"/>
+        </w:rPr>
+        <w:tab/>
+      </w:r>
+      <w:r>
+        <w:rPr>
+          <w:noProof/>
+        </w:rPr>
+        <w:drawing>
+          <wp:inline distT="0" distB="0" distL="0" distR="0" wp14:anchorId="1259FFA1" wp14:editId="21B07B50">
+            <wp:extent cx="4781550" cy="2619375"/>
+            <wp:effectExtent l="0" t="0" r="0" b="9525"/>
+            <wp:docPr id="52774" name="Picture 52774"/>
+            <wp:cNvGraphicFramePr/>
+            <a:graphic xmlns:a="http://schemas.openxmlformats.org/drawingml/2006/main">
+              <a:graphicData uri="http://schemas.openxmlformats.org/drawingml/2006/picture">
+                <pic:pic xmlns:pic="http://schemas.openxmlformats.org/drawingml/2006/picture">
+                  <pic:nvPicPr>
+                    <pic:cNvPr id="52774" name="Picture 52774"/>
+                    <pic:cNvPicPr/>
+                  </pic:nvPicPr>
+                  <pic:blipFill>
+                    <a:blip r:embed="rId13"/>
+                    <a:stretch>
+                      <a:fillRect/>
+                    </a:stretch>
+                  </pic:blipFill>
+                  <pic:spPr>
+                    <a:xfrm>
+                      <a:off x="0" y="0"/>
+                      <a:ext cx="4781846" cy="2619537"/>
+                    </a:xfrm>
+                    <a:prstGeom prst="rect">
+                      <a:avLst/>
+                    </a:prstGeom>
+                  </pic:spPr>
+                </pic:pic>
+              </a:graphicData>
+            </a:graphic>
+          </wp:inline>
+        </w:drawing>
+      </w:r>
+    </w:p>
+    <w:p>
+      <w:pPr>
+        <w:pStyle w:val="a6"/>
+        <w:numPr>
+          <w:ilvl w:val="2"/>
+          <w:numId w:val="2"/>
+        </w:numPr>
+        <w:ind w:firstLineChars="0"/>
+        <w:rPr>
+          <w:szCs w:val="21"/>
+        </w:rPr>
+      </w:pPr>
+      <w:r>
+        <w:rPr>
+          <w:szCs w:val="21"/>
+        </w:rPr>
+        <w:t>ICMP</w:t>
+      </w:r>
+      <w:r>
+        <w:rPr>
+          <w:szCs w:val="21"/>
+        </w:rPr>
+        <w:t>泛洪</w:t>
+      </w:r>
+    </w:p>
+    <w:p>
+      <w:pPr>
+        <w:pStyle w:val="a6"/>
+        <w:ind w:left="930"/>
+        <w:rPr>
+          <w:rFonts w:hint="eastAsia"/>
+          <w:szCs w:val="21"/>
+        </w:rPr>
+      </w:pPr>
+      <w:r>
+        <w:rPr>
+          <w:rFonts w:hint="eastAsia"/>
+          <w:szCs w:val="21"/>
+        </w:rPr>
+        <w:t>ICMP flood</w:t>
+      </w:r>
+      <w:r>
+        <w:rPr>
+          <w:rFonts w:hint="eastAsia"/>
+          <w:szCs w:val="21"/>
+        </w:rPr>
+        <w:t>有时被称为</w:t>
+      </w:r>
+      <w:r>
+        <w:rPr>
+          <w:rFonts w:hint="eastAsia"/>
+          <w:szCs w:val="21"/>
+        </w:rPr>
+        <w:t>"Smurf"</w:t>
+      </w:r>
+      <w:r>
+        <w:rPr>
+          <w:rFonts w:hint="eastAsia"/>
+          <w:szCs w:val="21"/>
+        </w:rPr>
+        <w:t>攻击或</w:t>
+      </w:r>
+      <w:r>
+        <w:rPr>
+          <w:rFonts w:hint="eastAsia"/>
+          <w:szCs w:val="21"/>
+        </w:rPr>
+        <w:t>"Ping"</w:t>
+      </w:r>
+      <w:r>
+        <w:rPr>
+          <w:rFonts w:hint="eastAsia"/>
+          <w:szCs w:val="21"/>
+        </w:rPr>
+        <w:t>攻击，是一种基于</w:t>
+      </w:r>
+      <w:r>
+        <w:rPr>
+          <w:rFonts w:hint="eastAsia"/>
+          <w:szCs w:val="21"/>
+        </w:rPr>
+        <w:t>Ping</w:t>
+      </w:r>
+      <w:r>
+        <w:rPr>
+          <w:rFonts w:hint="eastAsia"/>
+          <w:szCs w:val="21"/>
+        </w:rPr>
+        <w:t>的</w:t>
+      </w:r>
+      <w:r>
+        <w:rPr>
+          <w:rFonts w:hint="eastAsia"/>
+          <w:szCs w:val="21"/>
+        </w:rPr>
+        <w:t>DOS</w:t>
+      </w:r>
+      <w:r>
+        <w:rPr>
+          <w:rFonts w:hint="eastAsia"/>
+          <w:szCs w:val="21"/>
+        </w:rPr>
+        <w:t>攻击，它将大量</w:t>
+      </w:r>
+      <w:r>
+        <w:rPr>
+          <w:rFonts w:hint="eastAsia"/>
+          <w:szCs w:val="21"/>
+        </w:rPr>
+        <w:t>ICMP</w:t>
+      </w:r>
+      <w:r>
+        <w:rPr>
+          <w:rFonts w:hint="eastAsia"/>
+          <w:szCs w:val="21"/>
+        </w:rPr>
+        <w:t>包发送到服务器，并试图崩溃服务器上的</w:t>
+      </w:r>
+      <w:r>
+        <w:rPr>
+          <w:rFonts w:hint="eastAsia"/>
+          <w:szCs w:val="21"/>
+        </w:rPr>
+        <w:t>TCP/IP</w:t>
+      </w:r>
+      <w:r>
+        <w:rPr>
+          <w:rFonts w:hint="eastAsia"/>
+          <w:szCs w:val="21"/>
+        </w:rPr>
+        <w:t>堆栈，使其停止响应传入的</w:t>
+      </w:r>
+      <w:r>
+        <w:rPr>
+          <w:rFonts w:hint="eastAsia"/>
+          <w:szCs w:val="21"/>
+        </w:rPr>
+        <w:t>TCP/IP</w:t>
+      </w:r>
+      <w:r>
+        <w:rPr>
+          <w:rFonts w:hint="eastAsia"/>
+          <w:szCs w:val="21"/>
+        </w:rPr>
+        <w:t>请求。</w:t>
+      </w:r>
+    </w:p>
+    <w:p>
+      <w:pPr>
+        <w:pStyle w:val="a6"/>
+        <w:ind w:left="930"/>
+        <w:rPr>
+          <w:rFonts w:hint="eastAsia"/>
+          <w:szCs w:val="21"/>
+        </w:rPr>
+      </w:pPr>
+      <w:r>
+        <w:rPr>
+          <w:rFonts w:hint="eastAsia"/>
+          <w:szCs w:val="21"/>
+        </w:rPr>
+        <w:t>然后，使用安装在受损计算机上的</w:t>
+      </w:r>
+      <w:r>
+        <w:rPr>
+          <w:rFonts w:hint="eastAsia"/>
+          <w:szCs w:val="21"/>
+        </w:rPr>
+        <w:t>hping</w:t>
+      </w:r>
+      <w:r>
+        <w:rPr>
+          <w:rFonts w:hint="eastAsia"/>
+          <w:szCs w:val="21"/>
+        </w:rPr>
+        <w:t>或自定义</w:t>
+      </w:r>
+      <w:r>
+        <w:rPr>
+          <w:rFonts w:hint="eastAsia"/>
+          <w:szCs w:val="21"/>
+        </w:rPr>
+        <w:t>per</w:t>
+      </w:r>
+      <w:r>
+        <w:rPr>
+          <w:rFonts w:hint="eastAsia"/>
+          <w:szCs w:val="21"/>
+        </w:rPr>
+        <w:t>脚本启动</w:t>
+      </w:r>
+      <w:r>
+        <w:rPr>
+          <w:rFonts w:hint="eastAsia"/>
+          <w:szCs w:val="21"/>
+        </w:rPr>
+        <w:t>ICMP</w:t>
+      </w:r>
+      <w:r>
+        <w:rPr>
+          <w:rFonts w:hint="eastAsia"/>
+          <w:szCs w:val="21"/>
+        </w:rPr>
+        <w:t>泛洪。基本</w:t>
+      </w:r>
+      <w:r>
+        <w:rPr>
+          <w:rFonts w:hint="eastAsia"/>
+          <w:szCs w:val="21"/>
+        </w:rPr>
+        <w:t>SYN</w:t>
+      </w:r>
+      <w:r>
+        <w:rPr>
+          <w:rFonts w:hint="eastAsia"/>
+          <w:szCs w:val="21"/>
+        </w:rPr>
+        <w:t>洪水偶尔与</w:t>
+      </w:r>
+      <w:r>
+        <w:rPr>
+          <w:rFonts w:hint="eastAsia"/>
+          <w:szCs w:val="21"/>
+        </w:rPr>
+        <w:t>ICMP</w:t>
+      </w:r>
+      <w:r>
+        <w:rPr>
+          <w:rFonts w:hint="eastAsia"/>
+          <w:szCs w:val="21"/>
+        </w:rPr>
+        <w:t>洪水</w:t>
+      </w:r>
+      <w:r>
+        <w:rPr>
+          <w:rFonts w:hint="eastAsia"/>
+          <w:szCs w:val="21"/>
+        </w:rPr>
+        <w:t>[2]-</w:t>
+      </w:r>
+      <w:r>
+        <w:rPr>
+          <w:rFonts w:hint="eastAsia"/>
+          <w:szCs w:val="21"/>
+        </w:rPr>
+        <w:t>起发起。</w:t>
+      </w:r>
+    </w:p>
+    <w:p>
+      <w:pPr>
+        <w:pStyle w:val="a6"/>
+        <w:ind w:left="930" w:firstLineChars="0"/>
+        <w:rPr>
+          <w:szCs w:val="21"/>
+        </w:rPr>
+      </w:pPr>
+      <w:r>
+        <w:rPr>
+          <w:rFonts w:hint="eastAsia"/>
+          <w:szCs w:val="21"/>
+        </w:rPr>
+        <w:t>SMURF</w:t>
+      </w:r>
+      <w:r>
+        <w:rPr>
+          <w:rFonts w:hint="eastAsia"/>
+          <w:szCs w:val="21"/>
+        </w:rPr>
+        <w:t>攻击发生在攻击者将</w:t>
+      </w:r>
+      <w:r>
+        <w:rPr>
+          <w:rFonts w:hint="eastAsia"/>
+          <w:szCs w:val="21"/>
+        </w:rPr>
+        <w:t>ICMP</w:t>
+      </w:r>
+      <w:r>
+        <w:rPr>
+          <w:rFonts w:hint="eastAsia"/>
+          <w:szCs w:val="21"/>
+        </w:rPr>
+        <w:t>请求连同受害者的欺骗</w:t>
+      </w:r>
+      <w:r>
+        <w:rPr>
+          <w:rFonts w:hint="eastAsia"/>
+          <w:szCs w:val="21"/>
+        </w:rPr>
+        <w:t>IP</w:t>
+      </w:r>
+      <w:r>
+        <w:rPr>
+          <w:rFonts w:hint="eastAsia"/>
+          <w:szCs w:val="21"/>
+        </w:rPr>
+        <w:t>发送到路由器的网络广播地址时，该路由器被配置为将</w:t>
+      </w:r>
+      <w:r>
+        <w:rPr>
+          <w:rFonts w:hint="eastAsia"/>
+          <w:szCs w:val="21"/>
+        </w:rPr>
+        <w:t>ICMP</w:t>
+      </w:r>
+      <w:r>
+        <w:rPr>
+          <w:rFonts w:hint="eastAsia"/>
+          <w:szCs w:val="21"/>
+        </w:rPr>
+        <w:t>转发到路由器后面的所有设备。当所有这些设备都对</w:t>
+      </w:r>
+      <w:r>
+        <w:rPr>
+          <w:rFonts w:hint="eastAsia"/>
+          <w:szCs w:val="21"/>
+        </w:rPr>
+        <w:t>ping</w:t>
+      </w:r>
+      <w:r>
+        <w:rPr>
+          <w:rFonts w:hint="eastAsia"/>
+          <w:szCs w:val="21"/>
+        </w:rPr>
+        <w:t>作出响应时，攻击就会被放大，此时</w:t>
+      </w:r>
+      <w:r>
+        <w:rPr>
+          <w:rFonts w:hint="eastAsia"/>
+          <w:szCs w:val="21"/>
+        </w:rPr>
+        <w:t>ICMP</w:t>
+      </w:r>
+      <w:r>
+        <w:rPr>
+          <w:rFonts w:hint="eastAsia"/>
+          <w:szCs w:val="21"/>
+        </w:rPr>
+        <w:t>不包含握手，源</w:t>
+      </w:r>
+      <w:r>
+        <w:rPr>
+          <w:rFonts w:hint="eastAsia"/>
+          <w:szCs w:val="21"/>
+        </w:rPr>
+        <w:t>IP</w:t>
+      </w:r>
+      <w:r>
+        <w:rPr>
+          <w:rFonts w:hint="eastAsia"/>
+          <w:szCs w:val="21"/>
+        </w:rPr>
+        <w:t>也不会被验证。下面的图</w:t>
+      </w:r>
+      <w:r>
+        <w:rPr>
+          <w:rFonts w:hint="eastAsia"/>
+          <w:szCs w:val="21"/>
+        </w:rPr>
+        <w:t>8</w:t>
+      </w:r>
+      <w:r>
+        <w:rPr>
+          <w:rFonts w:hint="eastAsia"/>
+          <w:szCs w:val="21"/>
+        </w:rPr>
+        <w:t>给出了一个蓝精灵攻击</w:t>
+      </w:r>
+      <w:r>
+        <w:rPr>
+          <w:rFonts w:hint="eastAsia"/>
+          <w:szCs w:val="21"/>
+        </w:rPr>
+        <w:t>[16]</w:t>
+      </w:r>
+      <w:r>
+        <w:rPr>
+          <w:rFonts w:hint="eastAsia"/>
+          <w:szCs w:val="21"/>
+        </w:rPr>
+        <w:t>。有关蓝精灵攻击的详细</w:t>
+      </w:r>
+      <w:r>
+        <w:rPr>
+          <w:rFonts w:hint="eastAsia"/>
+          <w:szCs w:val="21"/>
+        </w:rPr>
+        <w:lastRenderedPageBreak/>
+        <w:t>描述，请参考</w:t>
+      </w:r>
+      <w:r>
+        <w:rPr>
+          <w:rFonts w:hint="eastAsia"/>
+          <w:szCs w:val="21"/>
+        </w:rPr>
+        <w:t>[17]</w:t>
+      </w:r>
+      <w:r>
+        <w:rPr>
+          <w:rFonts w:hint="eastAsia"/>
+          <w:szCs w:val="21"/>
+        </w:rPr>
+        <w:t>和</w:t>
+      </w:r>
+      <w:r>
+        <w:rPr>
+          <w:rFonts w:hint="eastAsia"/>
+          <w:szCs w:val="21"/>
+        </w:rPr>
+        <w:t>[18]</w:t>
+      </w:r>
+      <w:r>
+        <w:rPr>
+          <w:rFonts w:hint="eastAsia"/>
+          <w:szCs w:val="21"/>
+        </w:rPr>
+        <w:t>。</w:t>
+      </w:r>
+    </w:p>
+    <w:p>
+      <w:pPr>
+        <w:rPr>
+          <w:szCs w:val="21"/>
+        </w:rPr>
+      </w:pPr>
+      <w:r>
+        <w:rPr>
+          <w:noProof/>
+        </w:rPr>
+        <w:drawing>
+          <wp:inline distT="0" distB="0" distL="0" distR="0" wp14:anchorId="4C510E0A" wp14:editId="5C9466DB">
+            <wp:extent cx="4791075" cy="4010025"/>
+            <wp:effectExtent l="0" t="0" r="9525" b="9525"/>
+            <wp:docPr id="52776" name="Picture 52776"/>
+            <wp:cNvGraphicFramePr/>
+            <a:graphic xmlns:a="http://schemas.openxmlformats.org/drawingml/2006/main">
+              <a:graphicData uri="http://schemas.openxmlformats.org/drawingml/2006/picture">
+                <pic:pic xmlns:pic="http://schemas.openxmlformats.org/drawingml/2006/picture">
+                  <pic:nvPicPr>
+                    <pic:cNvPr id="52776" name="Picture 52776"/>
+                    <pic:cNvPicPr/>
+                  </pic:nvPicPr>
+                  <pic:blipFill>
+                    <a:blip r:embed="rId14"/>
+                    <a:stretch>
+                      <a:fillRect/>
+                    </a:stretch>
+                  </pic:blipFill>
+                  <pic:spPr>
+                    <a:xfrm>
+                      <a:off x="0" y="0"/>
+                      <a:ext cx="4791075" cy="4010025"/>
+                    </a:xfrm>
+                    <a:prstGeom prst="rect">
+                      <a:avLst/>
+                    </a:prstGeom>
+                  </pic:spPr>
+                </pic:pic>
+              </a:graphicData>
+            </a:graphic>
+          </wp:inline>
+        </w:drawing>
+      </w:r>
+    </w:p>
+    <w:p>
+      <w:pPr>
+        <w:rPr>
+          <w:szCs w:val="21"/>
+        </w:rPr>
+      </w:pPr>
+    </w:p>
+    <w:p>
+      <w:pPr>
+        <w:rPr>
+          <w:rFonts w:hint="eastAsia"/>
+          <w:szCs w:val="21"/>
+        </w:rPr>
+      </w:pPr>
+      <w:r>
+        <w:rPr>
+          <w:szCs w:val="21"/>
+        </w:rPr>
+        <w:t xml:space="preserve">3.2 </w:t>
+      </w:r>
+      <w:r>
+        <w:rPr>
+          <w:rFonts w:hint="eastAsia"/>
+          <w:szCs w:val="21"/>
+        </w:rPr>
+        <w:t>应用程序</w:t>
+      </w:r>
+      <w:r>
+        <w:rPr>
+          <w:rFonts w:hint="eastAsia"/>
+          <w:szCs w:val="21"/>
+        </w:rPr>
+        <w:t>(</w:t>
+      </w:r>
+      <w:r>
+        <w:rPr>
+          <w:rFonts w:hint="eastAsia"/>
+          <w:szCs w:val="21"/>
+        </w:rPr>
+        <w:t>第</w:t>
+      </w:r>
+      <w:r>
+        <w:rPr>
+          <w:rFonts w:hint="eastAsia"/>
+          <w:szCs w:val="21"/>
+        </w:rPr>
+        <w:t>7</w:t>
+      </w:r>
+      <w:r>
+        <w:rPr>
+          <w:rFonts w:hint="eastAsia"/>
+          <w:szCs w:val="21"/>
+        </w:rPr>
+        <w:t>层</w:t>
+      </w:r>
+      <w:r>
+        <w:rPr>
+          <w:rFonts w:hint="eastAsia"/>
+          <w:szCs w:val="21"/>
+        </w:rPr>
+        <w:t>)</w:t>
+      </w:r>
+      <w:r>
+        <w:rPr>
+          <w:rFonts w:hint="eastAsia"/>
+          <w:szCs w:val="21"/>
+        </w:rPr>
+        <w:t>攻击</w:t>
+      </w:r>
+    </w:p>
+    <w:p>
+      <w:pPr>
+        <w:ind w:firstLine="420"/>
+        <w:rPr>
+          <w:szCs w:val="21"/>
+        </w:rPr>
+      </w:pPr>
+      <w:r>
+        <w:rPr>
+          <w:rFonts w:hint="eastAsia"/>
+          <w:szCs w:val="21"/>
+        </w:rPr>
+        <w:t>应用层</w:t>
+      </w:r>
+      <w:r>
+        <w:rPr>
+          <w:rFonts w:hint="eastAsia"/>
+          <w:szCs w:val="21"/>
+        </w:rPr>
+        <w:t>DDOS</w:t>
+      </w:r>
+      <w:r>
+        <w:rPr>
+          <w:rFonts w:hint="eastAsia"/>
+          <w:szCs w:val="21"/>
+        </w:rPr>
+        <w:t>攻击在复杂性和普及性方面继续增长。研究公司高德纳</w:t>
+      </w:r>
+      <w:r>
+        <w:rPr>
+          <w:rFonts w:hint="eastAsia"/>
+          <w:szCs w:val="21"/>
+        </w:rPr>
+        <w:t>(Gartner)</w:t>
+      </w:r>
+      <w:r>
+        <w:rPr>
+          <w:rFonts w:hint="eastAsia"/>
+          <w:szCs w:val="21"/>
+        </w:rPr>
+        <w:t>在题为《武装金融和电子商务服务</w:t>
+      </w:r>
+      <w:r>
+        <w:rPr>
+          <w:rFonts w:hint="eastAsia"/>
+          <w:szCs w:val="21"/>
+        </w:rPr>
+        <w:t>,</w:t>
+      </w:r>
+      <w:r>
+        <w:rPr>
+          <w:rFonts w:hint="eastAsia"/>
+          <w:szCs w:val="21"/>
+        </w:rPr>
+        <w:t>抵御</w:t>
+      </w:r>
+      <w:r>
+        <w:rPr>
+          <w:rFonts w:hint="eastAsia"/>
+          <w:szCs w:val="21"/>
+        </w:rPr>
+        <w:t>2013</w:t>
+      </w:r>
+      <w:r>
+        <w:rPr>
+          <w:rFonts w:hint="eastAsia"/>
+          <w:szCs w:val="21"/>
+        </w:rPr>
+        <w:t>年最严重的网络威胁》</w:t>
+      </w:r>
+      <w:r>
+        <w:rPr>
+          <w:rFonts w:hint="eastAsia"/>
+          <w:szCs w:val="21"/>
+        </w:rPr>
+        <w:t>(</w:t>
+      </w:r>
+      <w:r>
+        <w:rPr>
+          <w:rFonts w:hint="eastAsia"/>
+          <w:szCs w:val="21"/>
+        </w:rPr>
+        <w:t>“</w:t>
+      </w:r>
+      <w:r>
+        <w:rPr>
+          <w:rFonts w:hint="eastAsia"/>
+          <w:szCs w:val="21"/>
+        </w:rPr>
+        <w:t xml:space="preserve"> </w:t>
+      </w:r>
+      <w:r>
+        <w:rPr>
+          <w:rFonts w:hint="eastAsia"/>
+          <w:szCs w:val="21"/>
+        </w:rPr>
+        <w:t>武装金融和电子商务服务，抵御</w:t>
+      </w:r>
+      <w:r>
+        <w:rPr>
+          <w:rFonts w:hint="eastAsia"/>
+          <w:szCs w:val="21"/>
+        </w:rPr>
+        <w:t>2013</w:t>
+      </w:r>
+      <w:r>
+        <w:rPr>
+          <w:rFonts w:hint="eastAsia"/>
+          <w:szCs w:val="21"/>
+        </w:rPr>
+        <w:t>年最严重的网络威胁”</w:t>
+      </w:r>
+      <w:r>
+        <w:rPr>
+          <w:rFonts w:hint="eastAsia"/>
+          <w:szCs w:val="21"/>
+        </w:rPr>
+        <w:t>)</w:t>
+      </w:r>
+      <w:r>
+        <w:rPr>
+          <w:rFonts w:hint="eastAsia"/>
+          <w:szCs w:val="21"/>
+        </w:rPr>
+        <w:t>的报告中预测，</w:t>
+      </w:r>
+      <w:r>
+        <w:rPr>
+          <w:rFonts w:hint="eastAsia"/>
+          <w:szCs w:val="21"/>
+        </w:rPr>
+        <w:t>2013</w:t>
+      </w:r>
+      <w:r>
+        <w:rPr>
+          <w:rFonts w:hint="eastAsia"/>
+          <w:szCs w:val="21"/>
+        </w:rPr>
+        <w:t>年</w:t>
+      </w:r>
+      <w:r>
+        <w:rPr>
+          <w:rFonts w:hint="eastAsia"/>
+          <w:szCs w:val="21"/>
+        </w:rPr>
+        <w:t>DDoS</w:t>
+      </w:r>
+      <w:r>
+        <w:rPr>
+          <w:rFonts w:hint="eastAsia"/>
+          <w:szCs w:val="21"/>
+        </w:rPr>
+        <w:t>攻击中，</w:t>
+      </w:r>
+      <w:r>
+        <w:rPr>
+          <w:rFonts w:hint="eastAsia"/>
+          <w:szCs w:val="21"/>
+        </w:rPr>
+        <w:t xml:space="preserve"> </w:t>
+      </w:r>
+      <w:r>
+        <w:rPr>
+          <w:rFonts w:hint="eastAsia"/>
+          <w:szCs w:val="21"/>
+        </w:rPr>
+        <w:t>有</w:t>
+      </w:r>
+      <w:r>
+        <w:rPr>
+          <w:rFonts w:hint="eastAsia"/>
+          <w:szCs w:val="21"/>
+        </w:rPr>
+        <w:t>25%</w:t>
+      </w:r>
+      <w:r>
+        <w:rPr>
+          <w:rFonts w:hint="eastAsia"/>
+          <w:szCs w:val="21"/>
+        </w:rPr>
+        <w:t>将基于应用程序。应用层中的</w:t>
+      </w:r>
+      <w:r>
+        <w:rPr>
+          <w:rFonts w:hint="eastAsia"/>
+          <w:szCs w:val="21"/>
+        </w:rPr>
+        <w:t>DDoS</w:t>
+      </w:r>
+      <w:r>
+        <w:rPr>
+          <w:rFonts w:hint="eastAsia"/>
+          <w:szCs w:val="21"/>
+        </w:rPr>
+        <w:t>攻击试图</w:t>
+      </w:r>
+      <w:r>
+        <w:rPr>
+          <w:rFonts w:hint="eastAsia"/>
+          <w:szCs w:val="21"/>
+        </w:rPr>
+        <w:t xml:space="preserve"> </w:t>
+      </w:r>
+      <w:r>
+        <w:rPr>
+          <w:rFonts w:hint="eastAsia"/>
+          <w:szCs w:val="21"/>
+        </w:rPr>
+        <w:t>用</w:t>
+      </w:r>
+      <w:r>
+        <w:rPr>
+          <w:rFonts w:hint="eastAsia"/>
+          <w:szCs w:val="21"/>
+        </w:rPr>
+        <w:t>web</w:t>
+      </w:r>
+      <w:r>
+        <w:rPr>
+          <w:rFonts w:hint="eastAsia"/>
+          <w:szCs w:val="21"/>
+        </w:rPr>
+        <w:t>泛滥攻击特定的服务，例如，</w:t>
+      </w:r>
+      <w:r>
+        <w:rPr>
+          <w:rFonts w:hint="eastAsia"/>
+          <w:szCs w:val="21"/>
+        </w:rPr>
+        <w:t>HTTP</w:t>
+      </w:r>
+      <w:r>
+        <w:rPr>
+          <w:rFonts w:hint="eastAsia"/>
+          <w:szCs w:val="21"/>
+        </w:rPr>
+        <w:t>洪水攻击向服务器发送高速率的合法应用层请求，试图淹没服务器资源。这些攻击通常消耗更少的带宽，而且更难以识别，因为攻击者通过大量台法请求</w:t>
+      </w:r>
+      <w:r>
+        <w:rPr>
+          <w:rFonts w:hint="eastAsia"/>
+          <w:szCs w:val="21"/>
+        </w:rPr>
+        <w:t>[20]</w:t>
+      </w:r>
+      <w:r>
+        <w:rPr>
+          <w:rFonts w:hint="eastAsia"/>
+          <w:szCs w:val="21"/>
+        </w:rPr>
+        <w:t>攻击受害服务器。</w:t>
+      </w:r>
+    </w:p>
+    <w:p>
+      <w:pPr>
+        <w:rPr>
+          <w:szCs w:val="21"/>
+        </w:rPr>
+      </w:pPr>
+    </w:p>
+    <w:p>
+      <w:pPr>
+        <w:rPr>
+          <w:szCs w:val="21"/>
+        </w:rPr>
+      </w:pPr>
+      <w:r>
+        <w:rPr>
+          <w:rFonts w:hint="eastAsia"/>
+          <w:szCs w:val="21"/>
+        </w:rPr>
+        <w:t>3</w:t>
+      </w:r>
+      <w:r>
+        <w:rPr>
+          <w:szCs w:val="21"/>
+        </w:rPr>
+        <w:t xml:space="preserve">.2.1 </w:t>
+      </w:r>
+      <w:r>
+        <w:rPr>
+          <w:rFonts w:hint="eastAsia"/>
+          <w:szCs w:val="21"/>
+        </w:rPr>
+        <w:t>常见应用层</w:t>
+      </w:r>
+      <w:r>
+        <w:rPr>
+          <w:rFonts w:hint="eastAsia"/>
+          <w:szCs w:val="21"/>
+        </w:rPr>
+        <w:t>DDoS</w:t>
+      </w:r>
+      <w:r>
+        <w:rPr>
+          <w:rFonts w:hint="eastAsia"/>
+          <w:szCs w:val="21"/>
+        </w:rPr>
+        <w:t>攻击类型</w:t>
+      </w:r>
+    </w:p>
+    <w:p>
+      <w:pPr>
+        <w:rPr>
+          <w:rFonts w:hint="eastAsia"/>
+          <w:szCs w:val="21"/>
+        </w:rPr>
+      </w:pPr>
+      <w:r>
+        <w:rPr>
+          <w:szCs w:val="21"/>
+        </w:rPr>
+        <w:tab/>
+      </w:r>
+      <w:r>
+        <w:rPr>
+          <w:rFonts w:hint="eastAsia"/>
+          <w:szCs w:val="21"/>
+        </w:rPr>
+        <w:t>应用层攻击可以细分为四类</w:t>
+      </w:r>
+      <w:r>
+        <w:rPr>
+          <w:rFonts w:hint="eastAsia"/>
+          <w:szCs w:val="21"/>
+        </w:rPr>
+        <w:t>[21[22]</w:t>
+      </w:r>
+      <w:r>
+        <w:rPr>
+          <w:rFonts w:hint="eastAsia"/>
+          <w:szCs w:val="21"/>
+        </w:rPr>
+        <w:t>：</w:t>
+      </w:r>
+    </w:p>
+    <w:p>
+      <w:pPr>
+        <w:ind w:firstLine="420"/>
+        <w:rPr>
+          <w:szCs w:val="21"/>
+        </w:rPr>
+      </w:pPr>
+      <w:r>
+        <w:rPr>
+          <w:szCs w:val="21"/>
+        </w:rPr>
+        <w:fldChar w:fldCharType="begin"/>
+      </w:r>
+      <w:r>
+        <w:rPr>
+          <w:szCs w:val="21"/>
+        </w:rPr>
+        <w:instrText xml:space="preserve"> </w:instrText>
+      </w:r>
+      <w:r>
+        <w:rPr>
+          <w:rFonts w:hint="eastAsia"/>
+          <w:szCs w:val="21"/>
+        </w:rPr>
+        <w:instrText>= 1 \* roman</w:instrText>
+      </w:r>
+      <w:r>
+        <w:rPr>
+          <w:szCs w:val="21"/>
+        </w:rPr>
+        <w:instrText xml:space="preserve"> </w:instrText>
+      </w:r>
+      <w:r>
+        <w:rPr>
+          <w:szCs w:val="21"/>
+        </w:rPr>
+        <w:fldChar w:fldCharType="separate"/>
+      </w:r>
+      <w:r>
+        <w:rPr>
+          <w:noProof/>
+          <w:szCs w:val="21"/>
+        </w:rPr>
+        <w:t>i</w:t>
+      </w:r>
+      <w:r>
+        <w:rPr>
+          <w:szCs w:val="21"/>
+        </w:rPr>
+        <w:fldChar w:fldCharType="end"/>
+      </w:r>
+      <w:r>
+        <w:rPr>
+          <w:szCs w:val="21"/>
+        </w:rPr>
+        <w:t xml:space="preserve">) </w:t>
+      </w:r>
+      <w:r>
+        <w:rPr>
+          <w:rFonts w:hint="eastAsia"/>
+          <w:szCs w:val="21"/>
+        </w:rPr>
+        <w:t>当大量合法应用层请求</w:t>
+      </w:r>
+      <w:r>
+        <w:rPr>
+          <w:rFonts w:hint="eastAsia"/>
+          <w:szCs w:val="21"/>
+        </w:rPr>
+        <w:t>(</w:t>
+      </w:r>
+      <w:r>
+        <w:rPr>
+          <w:rFonts w:hint="eastAsia"/>
+          <w:szCs w:val="21"/>
+        </w:rPr>
+        <w:t>如</w:t>
+      </w:r>
+      <w:r>
+        <w:rPr>
+          <w:rFonts w:hint="eastAsia"/>
+          <w:szCs w:val="21"/>
+        </w:rPr>
+        <w:t>HTTP get</w:t>
+      </w:r>
+      <w:r>
+        <w:rPr>
+          <w:rFonts w:hint="eastAsia"/>
+          <w:szCs w:val="21"/>
+        </w:rPr>
+        <w:t>、</w:t>
+      </w:r>
+      <w:r>
+        <w:rPr>
+          <w:rFonts w:hint="eastAsia"/>
+          <w:szCs w:val="21"/>
+        </w:rPr>
+        <w:t>DNS</w:t>
+      </w:r>
+      <w:r>
+        <w:rPr>
+          <w:rFonts w:hint="eastAsia"/>
+          <w:szCs w:val="21"/>
+        </w:rPr>
+        <w:t>查询和</w:t>
+      </w:r>
+      <w:r>
+        <w:rPr>
+          <w:rFonts w:hint="eastAsia"/>
+          <w:szCs w:val="21"/>
+        </w:rPr>
+        <w:t>SIP</w:t>
+      </w:r>
+      <w:r>
+        <w:rPr>
+          <w:rFonts w:hint="eastAsia"/>
+          <w:szCs w:val="21"/>
+        </w:rPr>
+        <w:t>邀请</w:t>
+      </w:r>
+      <w:r>
+        <w:rPr>
+          <w:rFonts w:hint="eastAsia"/>
+          <w:szCs w:val="21"/>
+        </w:rPr>
+        <w:t xml:space="preserve"> </w:t>
+      </w:r>
+      <w:r>
+        <w:rPr>
+          <w:rFonts w:hint="eastAsia"/>
+          <w:szCs w:val="21"/>
+        </w:rPr>
+        <w:t>发送到服务器以压倒其会话资源时，就会发生请求泛滥攻击。</w:t>
+      </w:r>
+    </w:p>
+    <w:p>
+      <w:pPr>
+        <w:ind w:firstLine="420"/>
+        <w:rPr>
+          <w:rFonts w:hint="eastAsia"/>
+          <w:szCs w:val="21"/>
+        </w:rPr>
+      </w:pPr>
+      <w:r>
+        <w:rPr>
+          <w:szCs w:val="21"/>
+        </w:rPr>
+        <w:fldChar w:fldCharType="begin"/>
+      </w:r>
+      <w:r>
+        <w:rPr>
+          <w:szCs w:val="21"/>
+        </w:rPr>
+        <w:instrText xml:space="preserve"> </w:instrText>
+      </w:r>
+      <w:r>
+        <w:rPr>
+          <w:rFonts w:hint="eastAsia"/>
+          <w:szCs w:val="21"/>
+        </w:rPr>
+        <w:instrText>= 2 \* roman</w:instrText>
+      </w:r>
+      <w:r>
+        <w:rPr>
+          <w:szCs w:val="21"/>
+        </w:rPr>
+        <w:instrText xml:space="preserve"> </w:instrText>
+      </w:r>
+      <w:r>
+        <w:rPr>
+          <w:szCs w:val="21"/>
+        </w:rPr>
+        <w:fldChar w:fldCharType="separate"/>
+      </w:r>
+      <w:r>
+        <w:rPr>
+          <w:noProof/>
+          <w:szCs w:val="21"/>
+        </w:rPr>
+        <w:t>ii</w:t>
+      </w:r>
+      <w:r>
+        <w:rPr>
+          <w:szCs w:val="21"/>
+        </w:rPr>
+        <w:fldChar w:fldCharType="end"/>
+      </w:r>
+      <w:r>
+        <w:rPr>
+          <w:rFonts w:hint="eastAsia"/>
+          <w:szCs w:val="21"/>
+        </w:rPr>
+        <w:t>)</w:t>
+      </w:r>
+      <w:r>
+        <w:rPr>
+          <w:szCs w:val="21"/>
+        </w:rPr>
+        <w:t xml:space="preserve"> </w:t>
+      </w:r>
+      <w:r>
+        <w:rPr>
+          <w:rFonts w:hint="eastAsia"/>
+          <w:szCs w:val="21"/>
+        </w:rPr>
+        <w:t>非对称攻击是指将消耗大量</w:t>
+      </w:r>
+      <w:r>
+        <w:rPr>
+          <w:rFonts w:hint="eastAsia"/>
+          <w:szCs w:val="21"/>
+        </w:rPr>
+        <w:t xml:space="preserve"> </w:t>
+      </w:r>
+      <w:r>
+        <w:rPr>
+          <w:rFonts w:hint="eastAsia"/>
+          <w:szCs w:val="21"/>
+        </w:rPr>
+        <w:t>服务器资源如</w:t>
+      </w:r>
+      <w:r>
+        <w:rPr>
+          <w:rFonts w:hint="eastAsia"/>
+          <w:szCs w:val="21"/>
+        </w:rPr>
+        <w:t>CPU</w:t>
+      </w:r>
+      <w:r>
+        <w:rPr>
+          <w:rFonts w:hint="eastAsia"/>
+          <w:szCs w:val="21"/>
+        </w:rPr>
+        <w:t>、内存或磁盘空间的正常请求发送到</w:t>
+      </w:r>
+      <w:r>
+        <w:rPr>
+          <w:rFonts w:hint="eastAsia"/>
+          <w:szCs w:val="21"/>
+        </w:rPr>
+        <w:t>web</w:t>
+      </w:r>
+      <w:r>
+        <w:rPr>
+          <w:rFonts w:hint="eastAsia"/>
+          <w:szCs w:val="21"/>
+        </w:rPr>
+        <w:t>服务器，其目的是严重削弱其服务或使服务器完全宕机。</w:t>
+      </w:r>
+    </w:p>
+    <w:p>
+      <w:pPr>
+        <w:ind w:firstLine="420"/>
+        <w:rPr>
+          <w:szCs w:val="21"/>
+        </w:rPr>
+      </w:pPr>
+      <w:r>
+        <w:rPr>
+          <w:szCs w:val="21"/>
+        </w:rPr>
+        <w:fldChar w:fldCharType="begin"/>
+      </w:r>
+      <w:r>
+        <w:rPr>
+          <w:szCs w:val="21"/>
+        </w:rPr>
+        <w:instrText xml:space="preserve"> </w:instrText>
+      </w:r>
+      <w:r>
+        <w:rPr>
+          <w:rFonts w:hint="eastAsia"/>
+          <w:szCs w:val="21"/>
+        </w:rPr>
+        <w:instrText>= 3 \* roman</w:instrText>
+      </w:r>
+      <w:r>
+        <w:rPr>
+          <w:szCs w:val="21"/>
+        </w:rPr>
+        <w:instrText xml:space="preserve"> </w:instrText>
+      </w:r>
+      <w:r>
+        <w:rPr>
+          <w:szCs w:val="21"/>
+        </w:rPr>
+        <w:fldChar w:fldCharType="separate"/>
+      </w:r>
+      <w:r>
+        <w:rPr>
+          <w:noProof/>
+          <w:szCs w:val="21"/>
+        </w:rPr>
+        <w:t>iii</w:t>
+      </w:r>
+      <w:r>
+        <w:rPr>
+          <w:szCs w:val="21"/>
+        </w:rPr>
+        <w:fldChar w:fldCharType="end"/>
+      </w:r>
+      <w:r>
+        <w:rPr>
+          <w:rFonts w:hint="eastAsia"/>
+          <w:szCs w:val="21"/>
+        </w:rPr>
+        <w:t>)</w:t>
+      </w:r>
+      <w:r>
+        <w:rPr>
+          <w:szCs w:val="21"/>
+        </w:rPr>
+        <w:t xml:space="preserve"> </w:t>
+      </w:r>
+      <w:r>
+        <w:rPr>
+          <w:rFonts w:hint="eastAsia"/>
+          <w:szCs w:val="21"/>
+        </w:rPr>
+        <w:t>当跨多个</w:t>
+      </w:r>
+      <w:r>
+        <w:rPr>
+          <w:rFonts w:hint="eastAsia"/>
+          <w:szCs w:val="21"/>
+        </w:rPr>
+        <w:t>TCP</w:t>
+      </w:r>
+      <w:r>
+        <w:rPr>
+          <w:rFonts w:hint="eastAsia"/>
+          <w:szCs w:val="21"/>
+        </w:rPr>
+        <w:t>会话的高工作负载请求发送到服务器时，会发生重复的</w:t>
+      </w:r>
+      <w:r>
+        <w:rPr>
+          <w:szCs w:val="21"/>
+        </w:rPr>
+        <w:t>一</w:t>
+      </w:r>
+      <w:r>
+        <w:rPr>
+          <w:rFonts w:hint="eastAsia"/>
+          <w:szCs w:val="21"/>
+        </w:rPr>
+        <w:t>次性攻击，目的是降低或降低服务器的服务。这些攻击类似于执行请求泛洪攻击和非对称应用层攻击</w:t>
+      </w:r>
+    </w:p>
+    <w:p>
+      <w:pPr>
+        <w:ind w:firstLine="360"/>
+        <w:rPr>
+          <w:szCs w:val="21"/>
+        </w:rPr>
+      </w:pPr>
+      <w:r>
+        <w:rPr>
+          <w:szCs w:val="21"/>
+        </w:rPr>
+        <w:fldChar w:fldCharType="begin"/>
+      </w:r>
+      <w:r>
+        <w:rPr>
+          <w:szCs w:val="21"/>
+        </w:rPr>
+        <w:instrText xml:space="preserve"> </w:instrText>
+      </w:r>
+      <w:r>
+        <w:rPr>
+          <w:rFonts w:hint="eastAsia"/>
+          <w:szCs w:val="21"/>
+        </w:rPr>
+        <w:instrText>= 4 \* roman</w:instrText>
+      </w:r>
+      <w:r>
+        <w:rPr>
+          <w:szCs w:val="21"/>
+        </w:rPr>
+        <w:instrText xml:space="preserve"> </w:instrText>
+      </w:r>
+      <w:r>
+        <w:rPr>
+          <w:szCs w:val="21"/>
+        </w:rPr>
+        <w:fldChar w:fldCharType="separate"/>
+      </w:r>
+      <w:r>
+        <w:rPr>
+          <w:noProof/>
+          <w:szCs w:val="21"/>
+        </w:rPr>
+        <w:t>iv</w:t>
+      </w:r>
+      <w:r>
+        <w:rPr>
+          <w:szCs w:val="21"/>
+        </w:rPr>
+        <w:fldChar w:fldCharType="end"/>
+      </w:r>
+      <w:r>
+        <w:rPr>
+          <w:rFonts w:hint="eastAsia"/>
+          <w:szCs w:val="21"/>
+        </w:rPr>
+        <w:t>)</w:t>
+      </w:r>
+      <w:r>
+        <w:rPr>
+          <w:szCs w:val="21"/>
+        </w:rPr>
+        <w:t xml:space="preserve"> </w:t>
+      </w:r>
+      <w:r>
+        <w:rPr>
+          <w:rFonts w:hint="eastAsia"/>
+          <w:szCs w:val="21"/>
+        </w:rPr>
+        <w:t>应用程序漏洞攻击应用程序中的目标漏洞，</w:t>
+      </w:r>
+      <w:r>
+        <w:rPr>
+          <w:rFonts w:hint="eastAsia"/>
+          <w:szCs w:val="21"/>
+        </w:rPr>
+        <w:t xml:space="preserve"> </w:t>
+      </w:r>
+      <w:r>
+        <w:rPr>
+          <w:rFonts w:hint="eastAsia"/>
+          <w:szCs w:val="21"/>
+        </w:rPr>
+        <w:t>通过在服务器操作系统或应用程序中引起故障，允许攻击者控制应用程序系统或网络。脚本漏洞、</w:t>
+      </w:r>
+      <w:r>
+        <w:rPr>
+          <w:rFonts w:hint="eastAsia"/>
+          <w:szCs w:val="21"/>
+        </w:rPr>
+        <w:t xml:space="preserve"> </w:t>
+      </w:r>
+      <w:r>
+        <w:rPr>
+          <w:rFonts w:hint="eastAsia"/>
+          <w:szCs w:val="21"/>
+        </w:rPr>
+        <w:t>缓冲区溢出、</w:t>
+      </w:r>
+      <w:r>
+        <w:rPr>
+          <w:rFonts w:hint="eastAsia"/>
+          <w:szCs w:val="21"/>
+        </w:rPr>
+        <w:t>cookie</w:t>
+      </w:r>
+      <w:r>
+        <w:rPr>
+          <w:rFonts w:hint="eastAsia"/>
+          <w:szCs w:val="21"/>
+        </w:rPr>
+        <w:t>中毒、隐藏字段操作、</w:t>
+      </w:r>
+      <w:r>
+        <w:rPr>
+          <w:rFonts w:hint="eastAsia"/>
+          <w:szCs w:val="21"/>
+        </w:rPr>
+        <w:t xml:space="preserve"> </w:t>
+      </w:r>
+      <w:r>
+        <w:rPr>
+          <w:rFonts w:hint="eastAsia"/>
+          <w:szCs w:val="21"/>
+        </w:rPr>
+        <w:t>跨站点脚本和结构化查询语言</w:t>
+      </w:r>
+      <w:r>
+        <w:rPr>
+          <w:rFonts w:hint="eastAsia"/>
+          <w:szCs w:val="21"/>
+        </w:rPr>
+        <w:t>(SQL)</w:t>
+      </w:r>
+      <w:r>
+        <w:rPr>
+          <w:rFonts w:hint="eastAsia"/>
+          <w:szCs w:val="21"/>
+        </w:rPr>
+        <w:t>注入就是这些攻击</w:t>
+      </w:r>
+      <w:r>
+        <w:rPr>
+          <w:rFonts w:hint="eastAsia"/>
+          <w:szCs w:val="21"/>
+        </w:rPr>
+        <w:t>[23]</w:t>
+      </w:r>
+      <w:r>
+        <w:rPr>
+          <w:rFonts w:hint="eastAsia"/>
+          <w:szCs w:val="21"/>
+        </w:rPr>
+        <w:t>的例子。</w:t>
+      </w:r>
+    </w:p>
+    <w:p>
+      <w:pPr>
+        <w:rPr>
+          <w:szCs w:val="21"/>
+        </w:rPr>
+      </w:pPr>
+      <w:r>
+        <w:rPr>
+          <w:szCs w:val="21"/>
+        </w:rPr>
+        <w:br/>
+      </w:r>
+      <w:r>
+        <w:rPr>
+          <w:rFonts w:hint="eastAsia"/>
+          <w:szCs w:val="21"/>
+        </w:rPr>
+        <w:t>3</w:t>
+      </w:r>
+      <w:r>
+        <w:rPr>
+          <w:szCs w:val="21"/>
+        </w:rPr>
+        <w:t>.2.2 HTTP</w:t>
+      </w:r>
+      <w:r>
+        <w:rPr>
+          <w:szCs w:val="21"/>
+        </w:rPr>
+        <w:t>泛洪攻击</w:t>
+      </w:r>
+    </w:p>
+    <w:p>
+      <w:pPr>
+        <w:rPr>
+          <w:szCs w:val="21"/>
+        </w:rPr>
+      </w:pPr>
+      <w:r>
+        <w:rPr>
+          <w:szCs w:val="21"/>
+        </w:rPr>
+        <w:lastRenderedPageBreak/>
+        <w:tab/>
+      </w:r>
+      <w:r>
+        <w:rPr>
+          <w:rFonts w:hint="eastAsia"/>
+          <w:szCs w:val="21"/>
+        </w:rPr>
+        <w:t>根据</w:t>
+      </w:r>
+      <w:r>
+        <w:rPr>
+          <w:rFonts w:hint="eastAsia"/>
+          <w:szCs w:val="21"/>
+        </w:rPr>
+        <w:t>Prolexic 2013</w:t>
+      </w:r>
+      <w:r>
+        <w:rPr>
+          <w:rFonts w:hint="eastAsia"/>
+          <w:szCs w:val="21"/>
+        </w:rPr>
+        <w:t>年</w:t>
+      </w:r>
+      <w:r>
+        <w:rPr>
+          <w:rFonts w:hint="eastAsia"/>
+          <w:szCs w:val="21"/>
+        </w:rPr>
+        <w:t>Q1 Global DDoS</w:t>
+      </w:r>
+      <w:r>
+        <w:rPr>
+          <w:rFonts w:hint="eastAsia"/>
+          <w:szCs w:val="21"/>
+        </w:rPr>
+        <w:t>攻击报告，</w:t>
+      </w:r>
+      <w:r>
+        <w:rPr>
+          <w:rFonts w:hint="eastAsia"/>
+          <w:szCs w:val="21"/>
+        </w:rPr>
+        <w:t>23. 46%</w:t>
+      </w:r>
+      <w:r>
+        <w:rPr>
+          <w:rFonts w:hint="eastAsia"/>
+          <w:szCs w:val="21"/>
+        </w:rPr>
+        <w:t>的</w:t>
+      </w:r>
+      <w:r>
+        <w:rPr>
+          <w:rFonts w:hint="eastAsia"/>
+          <w:szCs w:val="21"/>
+        </w:rPr>
+        <w:t>DDoS</w:t>
+      </w:r>
+      <w:r>
+        <w:rPr>
+          <w:rFonts w:hint="eastAsia"/>
+          <w:szCs w:val="21"/>
+        </w:rPr>
+        <w:t>攻击来自</w:t>
+      </w:r>
+      <w:r>
+        <w:rPr>
+          <w:rFonts w:hint="eastAsia"/>
+          <w:szCs w:val="21"/>
+        </w:rPr>
+        <w:t>application (layer 7)</w:t>
+      </w:r>
+      <w:r>
+        <w:rPr>
+          <w:rFonts w:hint="eastAsia"/>
+          <w:szCs w:val="21"/>
+        </w:rPr>
+        <w:t>攻击，</w:t>
+      </w:r>
+      <w:r>
+        <w:rPr>
+          <w:rFonts w:hint="eastAsia"/>
+          <w:szCs w:val="21"/>
+        </w:rPr>
+        <w:t>19 33%</w:t>
+      </w:r>
+      <w:r>
+        <w:rPr>
+          <w:rFonts w:hint="eastAsia"/>
+          <w:szCs w:val="21"/>
+        </w:rPr>
+        <w:t>的</w:t>
+      </w:r>
+      <w:r>
+        <w:rPr>
+          <w:rFonts w:hint="eastAsia"/>
+          <w:szCs w:val="21"/>
+        </w:rPr>
+        <w:t>DDOS</w:t>
+      </w:r>
+      <w:r>
+        <w:rPr>
+          <w:rFonts w:hint="eastAsia"/>
+          <w:szCs w:val="21"/>
+        </w:rPr>
+        <w:t>攻击来自</w:t>
+      </w:r>
+      <w:r>
+        <w:rPr>
+          <w:rFonts w:hint="eastAsia"/>
+          <w:szCs w:val="21"/>
+        </w:rPr>
+        <w:t xml:space="preserve">HTTP </w:t>
+      </w:r>
+      <w:r>
+        <w:rPr>
+          <w:rFonts w:hint="eastAsia"/>
+          <w:szCs w:val="21"/>
+        </w:rPr>
+        <w:t>请求泛洪，</w:t>
+      </w:r>
+      <w:r>
+        <w:rPr>
+          <w:rFonts w:hint="eastAsia"/>
+          <w:szCs w:val="21"/>
+        </w:rPr>
+        <w:t>这是绝大多数的应用攻击。</w:t>
+      </w:r>
+      <w:r>
+        <w:rPr>
+          <w:rFonts w:hint="eastAsia"/>
+          <w:szCs w:val="21"/>
+        </w:rPr>
+        <w:t xml:space="preserve">Http </w:t>
+      </w:r>
+      <w:r>
+        <w:rPr>
+          <w:rFonts w:hint="eastAsia"/>
+          <w:szCs w:val="21"/>
+        </w:rPr>
+        <w:t>发送泛洪</w:t>
+      </w:r>
+      <w:r>
+        <w:rPr>
+          <w:rFonts w:hint="eastAsia"/>
+          <w:szCs w:val="21"/>
+        </w:rPr>
+        <w:t>是第二流行的应用程序攻击，它使攻击者能够向应用程序发布大量数据，占</w:t>
+      </w:r>
+      <w:r>
+        <w:rPr>
+          <w:rFonts w:hint="eastAsia"/>
+          <w:szCs w:val="21"/>
+        </w:rPr>
+        <w:t>DDoS</w:t>
+      </w:r>
+      <w:r>
+        <w:rPr>
+          <w:rFonts w:hint="eastAsia"/>
+          <w:szCs w:val="21"/>
+        </w:rPr>
+        <w:t>攻击总数的</w:t>
+      </w:r>
+      <w:r>
+        <w:rPr>
+          <w:rFonts w:hint="eastAsia"/>
+          <w:szCs w:val="21"/>
+        </w:rPr>
+        <w:t>1 .43%</w:t>
+      </w:r>
+      <w:r>
+        <w:rPr>
+          <w:rFonts w:hint="eastAsia"/>
+          <w:szCs w:val="21"/>
+        </w:rPr>
+        <w:t>。</w:t>
+      </w:r>
+    </w:p>
+    <w:p>
+      <w:pPr>
+        <w:rPr>
+          <w:szCs w:val="21"/>
+        </w:rPr>
+      </w:pPr>
+      <w:r>
+        <w:rPr>
+          <w:szCs w:val="21"/>
+        </w:rPr>
+        <w:tab/>
+      </w:r>
+      <w:r>
+        <w:rPr>
+          <w:rFonts w:hint="eastAsia"/>
+          <w:szCs w:val="21"/>
+        </w:rPr>
+        <w:t>有</w:t>
+      </w:r>
+      <w:r>
+        <w:rPr>
+          <w:rFonts w:hint="eastAsia"/>
+          <w:szCs w:val="21"/>
+        </w:rPr>
+        <w:t>3</w:t>
+      </w:r>
+      <w:r>
+        <w:rPr>
+          <w:rFonts w:hint="eastAsia"/>
+          <w:szCs w:val="21"/>
+        </w:rPr>
+        <w:t>种类型的</w:t>
+      </w:r>
+      <w:r>
+        <w:rPr>
+          <w:rFonts w:hint="eastAsia"/>
+          <w:szCs w:val="21"/>
+        </w:rPr>
+        <w:t>HTTP</w:t>
+      </w:r>
+      <w:r>
+        <w:rPr>
+          <w:rFonts w:hint="eastAsia"/>
+          <w:szCs w:val="21"/>
+        </w:rPr>
+        <w:t>泛洪</w:t>
+      </w:r>
+      <w:r>
+        <w:rPr>
+          <w:rFonts w:hint="eastAsia"/>
+          <w:szCs w:val="21"/>
+        </w:rPr>
+        <w:t>可以启动，如下</w:t>
+      </w:r>
+      <w:r>
+        <w:rPr>
+          <w:rFonts w:hint="eastAsia"/>
+          <w:szCs w:val="21"/>
+        </w:rPr>
+        <w:t>[21]</w:t>
+      </w:r>
+      <w:r>
+        <w:rPr>
+          <w:rFonts w:hint="eastAsia"/>
+          <w:szCs w:val="21"/>
+        </w:rPr>
+        <w:t>：</w:t>
+      </w:r>
+    </w:p>
+    <w:p>
+      <w:pPr>
+        <w:rPr>
+          <w:szCs w:val="21"/>
+        </w:rPr>
+      </w:pPr>
+      <w:r>
+        <w:rPr>
+          <w:szCs w:val="21"/>
+        </w:rPr>
+        <w:tab/>
+      </w:r>
+      <w:r>
+        <w:rPr>
+          <w:szCs w:val="21"/>
+        </w:rPr>
+        <w:fldChar w:fldCharType="begin"/>
+      </w:r>
+      <w:r>
+        <w:rPr>
+          <w:szCs w:val="21"/>
+        </w:rPr>
+        <w:instrText xml:space="preserve"> </w:instrText>
+      </w:r>
+      <w:r>
+        <w:rPr>
+          <w:rFonts w:hint="eastAsia"/>
+          <w:szCs w:val="21"/>
+        </w:rPr>
+        <w:instrText>= 1 \* roman</w:instrText>
+      </w:r>
+      <w:r>
+        <w:rPr>
+          <w:szCs w:val="21"/>
+        </w:rPr>
+        <w:instrText xml:space="preserve"> </w:instrText>
+      </w:r>
+      <w:r>
+        <w:rPr>
+          <w:szCs w:val="21"/>
+        </w:rPr>
+        <w:fldChar w:fldCharType="separate"/>
+      </w:r>
+      <w:r>
+        <w:rPr>
+          <w:noProof/>
+          <w:szCs w:val="21"/>
+        </w:rPr>
+        <w:t>i</w:t>
+      </w:r>
+      <w:r>
+        <w:rPr>
+          <w:szCs w:val="21"/>
+        </w:rPr>
+        <w:fldChar w:fldCharType="end"/>
+      </w:r>
+      <w:r>
+        <w:rPr>
+          <w:szCs w:val="21"/>
+        </w:rPr>
+        <w:t xml:space="preserve">) </w:t>
+      </w:r>
+      <w:r>
+        <w:rPr>
+          <w:rFonts w:hint="eastAsia"/>
+          <w:szCs w:val="21"/>
+        </w:rPr>
+        <w:t>当无效的</w:t>
+      </w:r>
+      <w:r>
+        <w:rPr>
+          <w:rFonts w:hint="eastAsia"/>
+          <w:szCs w:val="21"/>
+        </w:rPr>
+        <w:t>HTTP</w:t>
+      </w:r>
+      <w:r>
+        <w:rPr>
+          <w:rFonts w:hint="eastAsia"/>
+          <w:szCs w:val="21"/>
+        </w:rPr>
+        <w:t>数据包发送到</w:t>
+      </w:r>
+      <w:r>
+        <w:rPr>
+          <w:rFonts w:hint="eastAsia"/>
+          <w:szCs w:val="21"/>
+        </w:rPr>
+        <w:t>web</w:t>
+      </w:r>
+      <w:r>
+        <w:rPr>
+          <w:rFonts w:hint="eastAsia"/>
+          <w:szCs w:val="21"/>
+        </w:rPr>
+        <w:t>服务器以耗尽服务器资源时，就会发</w:t>
+      </w:r>
+      <w:r>
+        <w:rPr>
+          <w:rFonts w:hint="eastAsia"/>
+          <w:szCs w:val="21"/>
+        </w:rPr>
+        <w:t>HTTP</w:t>
+      </w:r>
+      <w:r>
+        <w:rPr>
+          <w:rFonts w:hint="eastAsia"/>
+          <w:szCs w:val="21"/>
+        </w:rPr>
+        <w:t>格式错误攻击。这种攻击的一个例子是</w:t>
+      </w:r>
+      <w:r>
+        <w:rPr>
+          <w:rFonts w:hint="eastAsia"/>
+          <w:szCs w:val="21"/>
+        </w:rPr>
+        <w:t>Zafi</w:t>
+      </w:r>
+      <w:r>
+        <w:rPr>
+          <w:szCs w:val="21"/>
+        </w:rPr>
+        <w:t>.</w:t>
+      </w:r>
+      <w:r>
+        <w:rPr>
+          <w:rFonts w:hint="eastAsia"/>
+          <w:szCs w:val="21"/>
+        </w:rPr>
+        <w:t>B</w:t>
+      </w:r>
+      <w:r>
+        <w:rPr>
+          <w:rFonts w:hint="eastAsia"/>
+          <w:szCs w:val="21"/>
+        </w:rPr>
+        <w:t>蠕虫</w:t>
+      </w:r>
+      <w:r>
+        <w:rPr>
+          <w:rFonts w:hint="eastAsia"/>
+          <w:szCs w:val="21"/>
+        </w:rPr>
+        <w:t>,</w:t>
+      </w:r>
+      <w:r>
+        <w:rPr>
+          <w:rFonts w:hint="eastAsia"/>
+          <w:szCs w:val="21"/>
+        </w:rPr>
+        <w:t>它使用了格式不正确的</w:t>
+      </w:r>
+      <w:r>
+        <w:rPr>
+          <w:rFonts w:hint="eastAsia"/>
+          <w:szCs w:val="21"/>
+        </w:rPr>
+        <w:t xml:space="preserve">HTTP </w:t>
+      </w:r>
+      <w:r>
+        <w:rPr>
+          <w:szCs w:val="21"/>
+        </w:rPr>
+        <w:t>GET</w:t>
+      </w:r>
+      <w:r>
+        <w:rPr>
+          <w:rFonts w:hint="eastAsia"/>
+          <w:szCs w:val="21"/>
+        </w:rPr>
+        <w:t>请求。</w:t>
+      </w:r>
+    </w:p>
+    <w:p>
+      <w:pPr>
+        <w:rPr>
+          <w:szCs w:val="21"/>
+        </w:rPr>
+      </w:pPr>
+      <w:r>
+        <w:rPr>
+          <w:szCs w:val="21"/>
+        </w:rPr>
+        <w:tab/>
+      </w:r>
+      <w:r>
+        <w:rPr>
+          <w:szCs w:val="21"/>
+        </w:rPr>
+        <w:fldChar w:fldCharType="begin"/>
+      </w:r>
+      <w:r>
+        <w:rPr>
+          <w:szCs w:val="21"/>
+        </w:rPr>
+        <w:instrText xml:space="preserve"> </w:instrText>
+      </w:r>
+      <w:r>
+        <w:rPr>
+          <w:rFonts w:hint="eastAsia"/>
+          <w:szCs w:val="21"/>
+        </w:rPr>
+        <w:instrText>= 2 \* roman</w:instrText>
+      </w:r>
+      <w:r>
+        <w:rPr>
+          <w:szCs w:val="21"/>
+        </w:rPr>
+        <w:instrText xml:space="preserve"> </w:instrText>
+      </w:r>
+      <w:r>
+        <w:rPr>
+          <w:szCs w:val="21"/>
+        </w:rPr>
+        <w:fldChar w:fldCharType="separate"/>
+      </w:r>
+      <w:r>
+        <w:rPr>
+          <w:noProof/>
+          <w:szCs w:val="21"/>
+        </w:rPr>
+        <w:t>ii</w:t>
+      </w:r>
+      <w:r>
+        <w:rPr>
+          <w:szCs w:val="21"/>
+        </w:rPr>
+        <w:fldChar w:fldCharType="end"/>
+      </w:r>
+      <w:r>
+        <w:rPr>
+          <w:szCs w:val="21"/>
+        </w:rPr>
+        <w:t xml:space="preserve">) </w:t>
+      </w:r>
+      <w:r>
+        <w:rPr>
+          <w:rFonts w:hint="eastAsia"/>
+          <w:szCs w:val="21"/>
+        </w:rPr>
+        <w:t>当不同类型的</w:t>
+      </w:r>
+      <w:r>
+        <w:rPr>
+          <w:rFonts w:hint="eastAsia"/>
+          <w:szCs w:val="21"/>
+        </w:rPr>
+        <w:t>合</w:t>
+      </w:r>
+      <w:r>
+        <w:rPr>
+          <w:rFonts w:hint="eastAsia"/>
+          <w:szCs w:val="21"/>
+        </w:rPr>
+        <w:t>法</w:t>
+      </w:r>
+      <w:r>
+        <w:rPr>
+          <w:rFonts w:hint="eastAsia"/>
+          <w:szCs w:val="21"/>
+        </w:rPr>
+        <w:t>HTTP</w:t>
+      </w:r>
+      <w:r>
+        <w:rPr>
+          <w:rFonts w:hint="eastAsia"/>
+          <w:szCs w:val="21"/>
+        </w:rPr>
+        <w:t>请求</w:t>
+      </w:r>
+      <w:r>
+        <w:rPr>
+          <w:rFonts w:hint="eastAsia"/>
+          <w:szCs w:val="21"/>
+        </w:rPr>
+        <w:t>(</w:t>
+      </w:r>
+      <w:r>
+        <w:rPr>
+          <w:rFonts w:hint="eastAsia"/>
+          <w:szCs w:val="21"/>
+        </w:rPr>
+        <w:t>即，</w:t>
+      </w:r>
+      <w:r>
+        <w:rPr>
+          <w:rFonts w:hint="eastAsia"/>
+          <w:szCs w:val="21"/>
+        </w:rPr>
+        <w:t>HTTP get</w:t>
+      </w:r>
+      <w:r>
+        <w:rPr>
+          <w:rFonts w:hint="eastAsia"/>
+          <w:szCs w:val="21"/>
+        </w:rPr>
+        <w:t>和</w:t>
+      </w:r>
+      <w:r>
+        <w:rPr>
+          <w:rFonts w:hint="eastAsia"/>
+          <w:szCs w:val="21"/>
+        </w:rPr>
+        <w:t>post)</w:t>
+      </w:r>
+      <w:r>
+        <w:rPr>
+          <w:rFonts w:hint="eastAsia"/>
+          <w:szCs w:val="21"/>
+        </w:rPr>
+        <w:t>被发送到</w:t>
+      </w:r>
+      <w:r>
+        <w:rPr>
+          <w:rFonts w:hint="eastAsia"/>
+          <w:szCs w:val="21"/>
+        </w:rPr>
+        <w:t>web</w:t>
+      </w:r>
+      <w:r>
+        <w:rPr>
+          <w:rFonts w:hint="eastAsia"/>
+          <w:szCs w:val="21"/>
+        </w:rPr>
+        <w:t>服务器，试图通过使用服务器资源</w:t>
+      </w:r>
+      <w:r>
+        <w:rPr>
+          <w:rFonts w:hint="eastAsia"/>
+          <w:szCs w:val="21"/>
+        </w:rPr>
+        <w:t>[24]</w:t>
+      </w:r>
+      <w:r>
+        <w:rPr>
+          <w:rFonts w:hint="eastAsia"/>
+          <w:szCs w:val="21"/>
+        </w:rPr>
+        <w:t>来淹没它们。</w:t>
+      </w:r>
+    </w:p>
+    <w:p>
+      <w:pPr>
+        <w:rPr>
+          <w:rFonts w:hint="eastAsia"/>
+          <w:szCs w:val="21"/>
+        </w:rPr>
+      </w:pPr>
+      <w:r>
+        <w:rPr>
+          <w:szCs w:val="21"/>
+        </w:rPr>
+        <w:tab/>
+      </w:r>
+      <w:r>
+        <w:rPr>
+          <w:szCs w:val="21"/>
+        </w:rPr>
+        <w:fldChar w:fldCharType="begin"/>
+      </w:r>
+      <w:r>
+        <w:rPr>
+          <w:szCs w:val="21"/>
+        </w:rPr>
+        <w:instrText xml:space="preserve"> </w:instrText>
+      </w:r>
+      <w:r>
+        <w:rPr>
+          <w:rFonts w:hint="eastAsia"/>
+          <w:szCs w:val="21"/>
+        </w:rPr>
+        <w:instrText>= 3 \* roman</w:instrText>
+      </w:r>
+      <w:r>
+        <w:rPr>
+          <w:szCs w:val="21"/>
+        </w:rPr>
+        <w:instrText xml:space="preserve"> </w:instrText>
+      </w:r>
+      <w:r>
+        <w:rPr>
+          <w:szCs w:val="21"/>
+        </w:rPr>
+        <w:fldChar w:fldCharType="separate"/>
+      </w:r>
+      <w:r>
+        <w:rPr>
+          <w:noProof/>
+          <w:szCs w:val="21"/>
+        </w:rPr>
+        <w:t>iii</w:t>
+      </w:r>
+      <w:r>
+        <w:rPr>
+          <w:szCs w:val="21"/>
+        </w:rPr>
+        <w:fldChar w:fldCharType="end"/>
+      </w:r>
+      <w:r>
+        <w:rPr>
+          <w:szCs w:val="21"/>
+        </w:rPr>
+        <w:t xml:space="preserve">) </w:t>
+      </w:r>
+      <w:r>
+        <w:rPr>
+          <w:rFonts w:hint="eastAsia"/>
+          <w:szCs w:val="21"/>
+        </w:rPr>
+        <w:t>HTTP</w:t>
+      </w:r>
+      <w:r>
+        <w:rPr>
+          <w:rFonts w:hint="eastAsia"/>
+          <w:szCs w:val="21"/>
+        </w:rPr>
+        <w:t>空闲攻击发生在</w:t>
+      </w:r>
+      <w:r>
+        <w:rPr>
+          <w:rFonts w:hint="eastAsia"/>
+          <w:szCs w:val="21"/>
+        </w:rPr>
+        <w:t>HTTP</w:t>
+      </w:r>
+      <w:r>
+        <w:rPr>
+          <w:rFonts w:hint="eastAsia"/>
+          <w:szCs w:val="21"/>
+        </w:rPr>
+        <w:t>连接打开并处于空闲状态，而没有通过攻击实际发送完整的</w:t>
+      </w:r>
+      <w:r>
+        <w:rPr>
+          <w:rFonts w:hint="eastAsia"/>
+          <w:szCs w:val="21"/>
+        </w:rPr>
+        <w:t>HTTP</w:t>
+      </w:r>
+      <w:r>
+        <w:rPr>
+          <w:rFonts w:hint="eastAsia"/>
+          <w:szCs w:val="21"/>
+        </w:rPr>
+        <w:t>请求的情况下。这种攻击的一个例子是</w:t>
+      </w:r>
+      <w:r>
+        <w:rPr>
+          <w:rFonts w:hint="eastAsia"/>
+          <w:szCs w:val="21"/>
+        </w:rPr>
+        <w:t>'slowloris"[25],</w:t>
+      </w:r>
+      <w:r>
+        <w:rPr>
+          <w:rFonts w:hint="eastAsia"/>
+          <w:szCs w:val="21"/>
+        </w:rPr>
+        <w:t>它无限期地为每个包分配少童字节，以防止连接超时，但永远无法完成请求。</w:t>
+      </w:r>
+    </w:p>
+    <w:p>
+      <w:pPr>
+        <w:pStyle w:val="a6"/>
+        <w:numPr>
+          <w:ilvl w:val="0"/>
+          <w:numId w:val="2"/>
+        </w:numPr>
+        <w:ind w:firstLineChars="0"/>
+        <w:rPr>
+          <w:sz w:val="28"/>
+          <w:szCs w:val="28"/>
+        </w:rPr>
+      </w:pPr>
+      <w:r>
+        <w:rPr>
+          <w:sz w:val="28"/>
+          <w:szCs w:val="28"/>
+        </w:rPr>
+        <w:t>当前和云一起使用的</w:t>
+      </w:r>
+      <w:r>
+        <w:rPr>
+          <w:sz w:val="28"/>
+          <w:szCs w:val="28"/>
+        </w:rPr>
+        <w:t>DDos</w:t>
+      </w:r>
+      <w:r>
+        <w:rPr>
+          <w:sz w:val="28"/>
+          <w:szCs w:val="28"/>
+        </w:rPr>
+        <w:t>缓解和保护技术</w:t>
+      </w:r>
+    </w:p>
+    <w:p>
+      <w:pPr>
+        <w:ind w:firstLine="360"/>
+        <w:rPr>
+          <w:rFonts w:hint="eastAsia"/>
+          <w:szCs w:val="21"/>
+        </w:rPr>
+      </w:pPr>
+      <w:r>
+        <w:rPr>
+          <w:rFonts w:hint="eastAsia"/>
+          <w:szCs w:val="21"/>
+        </w:rPr>
+        <w:t>目前，在小型和大型组织的网络和服务器上实现的常见</w:t>
+      </w:r>
+      <w:r>
+        <w:rPr>
+          <w:rFonts w:hint="eastAsia"/>
+          <w:szCs w:val="21"/>
+        </w:rPr>
+        <w:t>DDoS</w:t>
+      </w:r>
+      <w:r>
+        <w:rPr>
+          <w:rFonts w:hint="eastAsia"/>
+          <w:szCs w:val="21"/>
+        </w:rPr>
+        <w:t>缓解和保护技术发现很难或不再可能减轻压倒性的千兆攻击。云计算具有地理分布的高带宽和高处理能力，是这些</w:t>
+      </w:r>
+      <w:r>
+        <w:rPr>
+          <w:rFonts w:hint="eastAsia"/>
+          <w:szCs w:val="21"/>
+        </w:rPr>
+        <w:t>DDoS</w:t>
+      </w:r>
+      <w:r>
+        <w:rPr>
+          <w:rFonts w:hint="eastAsia"/>
+          <w:szCs w:val="21"/>
+        </w:rPr>
+        <w:t>缓解和保护技术发挥作用的必要条件。</w:t>
+      </w:r>
+    </w:p>
+    <w:p>
+      <w:pPr>
+        <w:ind w:firstLine="420"/>
+        <w:rPr>
+          <w:rFonts w:hint="eastAsia"/>
+          <w:szCs w:val="21"/>
+        </w:rPr>
+      </w:pPr>
+      <w:r>
+        <w:rPr>
+          <w:rFonts w:hint="eastAsia"/>
+          <w:szCs w:val="21"/>
+        </w:rPr>
+        <w:t>各大商业云服务提供商如</w:t>
+      </w:r>
+      <w:r>
+        <w:rPr>
+          <w:rFonts w:hint="eastAsia"/>
+          <w:szCs w:val="21"/>
+        </w:rPr>
+        <w:t>Prolexic</w:t>
+      </w:r>
+      <w:r>
+        <w:rPr>
+          <w:rFonts w:hint="eastAsia"/>
+          <w:szCs w:val="21"/>
+        </w:rPr>
+        <w:t>、</w:t>
+      </w:r>
+      <w:r>
+        <w:rPr>
+          <w:rFonts w:hint="eastAsia"/>
+          <w:szCs w:val="21"/>
+        </w:rPr>
+        <w:t>CloudFlare</w:t>
+      </w:r>
+      <w:r>
+        <w:rPr>
+          <w:rFonts w:hint="eastAsia"/>
+          <w:szCs w:val="21"/>
+        </w:rPr>
+        <w:t>、</w:t>
+      </w:r>
+      <w:r>
+        <w:rPr>
+          <w:rFonts w:hint="eastAsia"/>
+          <w:szCs w:val="21"/>
+        </w:rPr>
+        <w:t xml:space="preserve"> Cisco</w:t>
+      </w:r>
+      <w:r>
+        <w:rPr>
+          <w:rFonts w:hint="eastAsia"/>
+          <w:szCs w:val="21"/>
+        </w:rPr>
+        <w:t>、</w:t>
+      </w:r>
+      <w:r>
+        <w:rPr>
+          <w:rFonts w:hint="eastAsia"/>
+          <w:szCs w:val="21"/>
+        </w:rPr>
+        <w:t xml:space="preserve"> Akamai</w:t>
+      </w:r>
+      <w:r>
+        <w:rPr>
+          <w:rFonts w:hint="eastAsia"/>
+          <w:szCs w:val="21"/>
+        </w:rPr>
+        <w:t>、</w:t>
+      </w:r>
+      <w:r>
+        <w:rPr>
+          <w:rFonts w:hint="eastAsia"/>
+          <w:szCs w:val="21"/>
+        </w:rPr>
+        <w:t xml:space="preserve"> Arbor</w:t>
+      </w:r>
+      <w:r>
+        <w:rPr>
+          <w:rFonts w:hint="eastAsia"/>
+          <w:szCs w:val="21"/>
+        </w:rPr>
+        <w:t>等都在研究和使用各种有效的大规模</w:t>
+      </w:r>
+      <w:r>
+        <w:rPr>
+          <w:rFonts w:hint="eastAsia"/>
+          <w:szCs w:val="21"/>
+        </w:rPr>
+        <w:t>DD0S</w:t>
+      </w:r>
+      <w:r>
+        <w:rPr>
+          <w:rFonts w:hint="eastAsia"/>
+          <w:szCs w:val="21"/>
+        </w:rPr>
+        <w:t>缓解和保护技术，以缓解上述章节提到的攻击类型</w:t>
+      </w:r>
+      <w:r>
+        <w:rPr>
+          <w:rFonts w:hint="eastAsia"/>
+          <w:szCs w:val="21"/>
+        </w:rPr>
+        <w:t>,</w:t>
+      </w:r>
+      <w:r>
+        <w:rPr>
+          <w:rFonts w:hint="eastAsia"/>
+          <w:szCs w:val="21"/>
+        </w:rPr>
+        <w:t>具体讨论如下</w:t>
+      </w:r>
+      <w:r>
+        <w:rPr>
+          <w:rFonts w:hint="eastAsia"/>
+          <w:szCs w:val="21"/>
+        </w:rPr>
+        <w:t>:</w:t>
+      </w:r>
+    </w:p>
+    <w:p>
+      <w:pPr>
+        <w:pStyle w:val="a6"/>
+        <w:numPr>
+          <w:ilvl w:val="0"/>
+          <w:numId w:val="2"/>
+        </w:numPr>
+        <w:ind w:firstLineChars="0"/>
+        <w:rPr>
+          <w:sz w:val="28"/>
+          <w:szCs w:val="28"/>
+        </w:rPr>
+      </w:pPr>
+      <w:bookmarkStart w:id="2" w:name="_GoBack"/>
+      <w:bookmarkEnd w:id="2"/>
     </w:p>
     <w:sectPr>
       <w:pgSz w:w="11906" w:h="16838"/>
@@ -3364,9 +7816,160 @@
 </w:document>
 </file>
 
+<file path=word/endnotes.xml><?xml version="1.0" encoding="utf-8"?>
+<w:endnotes xmlns:wpc="http://schemas.microsoft.com/office/word/2010/wordprocessingCanvas" xmlns:mc="http://schemas.openxmlformats.org/markup-compatibility/2006" xmlns:o="urn:schemas-microsoft-com:office:office" xmlns:r="http://schemas.openxmlformats.org/officeDocument/2006/relationships" xmlns:m="http://schemas.openxmlformats.org/officeDocument/2006/math" xmlns:v="urn:schemas-microsoft-com:vml" xmlns:wp14="http://schemas.microsoft.com/office/word/2010/wordprocessingDrawing" xmlns:wp="http://schemas.openxmlformats.org/drawingml/2006/wordprocessingDrawing" xmlns:w10="urn:schemas-microsoft-com:office:word" xmlns:w="http://schemas.openxmlformats.org/wordprocessingml/2006/main" xmlns:w14="http://schemas.microsoft.com/office/word/2010/wordml" xmlns:w15="http://schemas.microsoft.com/office/word/2012/wordml" xmlns:wpg="http://schemas.microsoft.com/office/word/2010/wordprocessingGroup" xmlns:wpi="http://schemas.microsoft.com/office/word/2010/wordprocessingInk" xmlns:wne="http://schemas.microsoft.com/office/word/2006/wordml" xmlns:wps="http://schemas.microsoft.com/office/word/2010/wordprocessingShape" mc:Ignorable="w14 w15 wp14">
+  <w:endnote w:type="separator" w:id="-1">
+    <w:p>
+      <w:r>
+        <w:separator/>
+      </w:r>
+    </w:p>
+  </w:endnote>
+  <w:endnote w:type="continuationSeparator" w:id="0">
+    <w:p>
+      <w:r>
+        <w:continuationSeparator/>
+      </w:r>
+    </w:p>
+  </w:endnote>
+</w:endnotes>
+</file>
+
+<file path=word/footnotes.xml><?xml version="1.0" encoding="utf-8"?>
+<w:footnotes xmlns:wpc="http://schemas.microsoft.com/office/word/2010/wordprocessingCanvas" xmlns:mc="http://schemas.openxmlformats.org/markup-compatibility/2006" xmlns:o="urn:schemas-microsoft-com:office:office" xmlns:r="http://schemas.openxmlformats.org/officeDocument/2006/relationships" xmlns:m="http://schemas.openxmlformats.org/officeDocument/2006/math" xmlns:v="urn:schemas-microsoft-com:vml" xmlns:wp14="http://schemas.microsoft.com/office/word/2010/wordprocessingDrawing" xmlns:wp="http://schemas.openxmlformats.org/drawingml/2006/wordprocessingDrawing" xmlns:w10="urn:schemas-microsoft-com:office:word" xmlns:w="http://schemas.openxmlformats.org/wordprocessingml/2006/main" xmlns:w14="http://schemas.microsoft.com/office/word/2010/wordml" xmlns:w15="http://schemas.microsoft.com/office/word/2012/wordml" xmlns:wpg="http://schemas.microsoft.com/office/word/2010/wordprocessingGroup" xmlns:wpi="http://schemas.microsoft.com/office/word/2010/wordprocessingInk" xmlns:wne="http://schemas.microsoft.com/office/word/2006/wordml" xmlns:wps="http://schemas.microsoft.com/office/word/2010/wordprocessingShape" mc:Ignorable="w14 w15 wp14">
+  <w:footnote w:type="separator" w:id="-1">
+    <w:p>
+      <w:r>
+        <w:separator/>
+      </w:r>
+    </w:p>
+  </w:footnote>
+  <w:footnote w:type="continuationSeparator" w:id="0">
+    <w:p>
+      <w:r>
+        <w:continuationSeparator/>
+      </w:r>
+    </w:p>
+  </w:footnote>
+</w:footnotes>
+</file>
+
 <file path=word/numbering.xml><?xml version="1.0" encoding="utf-8"?>
 <w:numbering xmlns:wpc="http://schemas.microsoft.com/office/word/2010/wordprocessingCanvas" xmlns:mc="http://schemas.openxmlformats.org/markup-compatibility/2006" xmlns:o="urn:schemas-microsoft-com:office:office" xmlns:r="http://schemas.openxmlformats.org/officeDocument/2006/relationships" xmlns:m="http://schemas.openxmlformats.org/officeDocument/2006/math" xmlns:v="urn:schemas-microsoft-com:vml" xmlns:wp14="http://schemas.microsoft.com/office/word/2010/wordprocessingDrawing" xmlns:wp="http://schemas.openxmlformats.org/drawingml/2006/wordprocessingDrawing" xmlns:w10="urn:schemas-microsoft-com:office:word" xmlns:w="http://schemas.openxmlformats.org/wordprocessingml/2006/main" xmlns:w14="http://schemas.microsoft.com/office/word/2010/wordml" xmlns:w15="http://schemas.microsoft.com/office/word/2012/wordml" xmlns:wpg="http://schemas.microsoft.com/office/word/2010/wordprocessingGroup" xmlns:wpi="http://schemas.microsoft.com/office/word/2010/wordprocessingInk" xmlns:wne="http://schemas.microsoft.com/office/word/2006/wordml" xmlns:wps="http://schemas.microsoft.com/office/word/2010/wordprocessingShape" mc:Ignorable="w14 w15 wp14">
   <w:abstractNum w:abstractNumId="0" w15:restartNumberingAfterBreak="0">
+    <w:nsid w:val="009042B8"/>
+    <w:multiLevelType w:val="hybridMultilevel"/>
+    <w:tmpl w:val="89CA7088"/>
+    <w:lvl w:ilvl="0" w:tplc="04090001">
+      <w:start w:val="1"/>
+      <w:numFmt w:val="bullet"/>
+      <w:lvlText w:val=""/>
+      <w:lvlJc w:val="left"/>
+      <w:pPr>
+        <w:ind w:left="420" w:hanging="420"/>
+      </w:pPr>
+      <w:rPr>
+        <w:rFonts w:ascii="Wingdings" w:hAnsi="Wingdings" w:hint="default"/>
+      </w:rPr>
+    </w:lvl>
+    <w:lvl w:ilvl="1" w:tplc="04090003" w:tentative="1">
+      <w:start w:val="1"/>
+      <w:numFmt w:val="bullet"/>
+      <w:lvlText w:val=""/>
+      <w:lvlJc w:val="left"/>
+      <w:pPr>
+        <w:ind w:left="840" w:hanging="420"/>
+      </w:pPr>
+      <w:rPr>
+        <w:rFonts w:ascii="Wingdings" w:hAnsi="Wingdings" w:hint="default"/>
+      </w:rPr>
+    </w:lvl>
+    <w:lvl w:ilvl="2" w:tplc="04090005" w:tentative="1">
+      <w:start w:val="1"/>
+      <w:numFmt w:val="bullet"/>
+      <w:lvlText w:val=""/>
+      <w:lvlJc w:val="left"/>
+      <w:pPr>
+        <w:ind w:left="1260" w:hanging="420"/>
+      </w:pPr>
+      <w:rPr>
+        <w:rFonts w:ascii="Wingdings" w:hAnsi="Wingdings" w:hint="default"/>
+      </w:rPr>
+    </w:lvl>
+    <w:lvl w:ilvl="3" w:tplc="04090001" w:tentative="1">
+      <w:start w:val="1"/>
+      <w:numFmt w:val="bullet"/>
+      <w:lvlText w:val=""/>
+      <w:lvlJc w:val="left"/>
+      <w:pPr>
+        <w:ind w:left="1680" w:hanging="420"/>
+      </w:pPr>
+      <w:rPr>
+        <w:rFonts w:ascii="Wingdings" w:hAnsi="Wingdings" w:hint="default"/>
+      </w:rPr>
+    </w:lvl>
+    <w:lvl w:ilvl="4" w:tplc="04090003" w:tentative="1">
+      <w:start w:val="1"/>
+      <w:numFmt w:val="bullet"/>
+      <w:lvlText w:val=""/>
+      <w:lvlJc w:val="left"/>
+      <w:pPr>
+        <w:ind w:left="2100" w:hanging="420"/>
+      </w:pPr>
+      <w:rPr>
+        <w:rFonts w:ascii="Wingdings" w:hAnsi="Wingdings" w:hint="default"/>
+      </w:rPr>
+    </w:lvl>
+    <w:lvl w:ilvl="5" w:tplc="04090005" w:tentative="1">
+      <w:start w:val="1"/>
+      <w:numFmt w:val="bullet"/>
+      <w:lvlText w:val=""/>
+      <w:lvlJc w:val="left"/>
+      <w:pPr>
+        <w:ind w:left="2520" w:hanging="420"/>
+      </w:pPr>
+      <w:rPr>
+        <w:rFonts w:ascii="Wingdings" w:hAnsi="Wingdings" w:hint="default"/>
+      </w:rPr>
+    </w:lvl>
+    <w:lvl w:ilvl="6" w:tplc="04090001" w:tentative="1">
+      <w:start w:val="1"/>
+      <w:numFmt w:val="bullet"/>
+      <w:lvlText w:val=""/>
+      <w:lvlJc w:val="left"/>
+      <w:pPr>
+        <w:ind w:left="2940" w:hanging="420"/>
+      </w:pPr>
+      <w:rPr>
+        <w:rFonts w:ascii="Wingdings" w:hAnsi="Wingdings" w:hint="default"/>
+      </w:rPr>
+    </w:lvl>
+    <w:lvl w:ilvl="7" w:tplc="04090003" w:tentative="1">
+      <w:start w:val="1"/>
+      <w:numFmt w:val="bullet"/>
+      <w:lvlText w:val=""/>
+      <w:lvlJc w:val="left"/>
+      <w:pPr>
+        <w:ind w:left="3360" w:hanging="420"/>
+      </w:pPr>
+      <w:rPr>
+        <w:rFonts w:ascii="Wingdings" w:hAnsi="Wingdings" w:hint="default"/>
+      </w:rPr>
+    </w:lvl>
+    <w:lvl w:ilvl="8" w:tplc="04090005" w:tentative="1">
+      <w:start w:val="1"/>
+      <w:numFmt w:val="bullet"/>
+      <w:lvlText w:val=""/>
+      <w:lvlJc w:val="left"/>
+      <w:pPr>
+        <w:ind w:left="3780" w:hanging="420"/>
+      </w:pPr>
+      <w:rPr>
+        <w:rFonts w:ascii="Wingdings" w:hAnsi="Wingdings" w:hint="default"/>
+      </w:rPr>
+    </w:lvl>
+  </w:abstractNum>
+  <w:abstractNum w:abstractNumId="1" w15:restartNumberingAfterBreak="0">
     <w:nsid w:val="12450FAE"/>
     <w:multiLevelType w:val="multilevel"/>
     <w:tmpl w:val="2F2ADCF8"/>
@@ -3487,7 +8090,7 @@
       </w:rPr>
     </w:lvl>
   </w:abstractNum>
-  <w:abstractNum w:abstractNumId="1" w15:restartNumberingAfterBreak="0">
+  <w:abstractNum w:abstractNumId="2" w15:restartNumberingAfterBreak="0">
     <w:nsid w:val="432221D2"/>
     <w:multiLevelType w:val="hybridMultilevel"/>
     <w:tmpl w:val="7CFC4484"/>
@@ -3600,7 +8203,96 @@
       </w:rPr>
     </w:lvl>
   </w:abstractNum>
-  <w:abstractNum w:abstractNumId="2" w15:restartNumberingAfterBreak="0">
+  <w:abstractNum w:abstractNumId="3" w15:restartNumberingAfterBreak="0">
+    <w:nsid w:val="6B712432"/>
+    <w:multiLevelType w:val="hybridMultilevel"/>
+    <w:tmpl w:val="04102E4C"/>
+    <w:lvl w:ilvl="0" w:tplc="80FEF08E">
+      <w:start w:val="1"/>
+      <w:numFmt w:val="decimal"/>
+      <w:lvlText w:val="%1."/>
+      <w:lvlJc w:val="left"/>
+      <w:pPr>
+        <w:ind w:left="1620" w:hanging="360"/>
+      </w:pPr>
+      <w:rPr>
+        <w:rFonts w:hint="default"/>
+      </w:rPr>
+    </w:lvl>
+    <w:lvl w:ilvl="1" w:tplc="04090019" w:tentative="1">
+      <w:start w:val="1"/>
+      <w:numFmt w:val="lowerLetter"/>
+      <w:lvlText w:val="%2)"/>
+      <w:lvlJc w:val="left"/>
+      <w:pPr>
+        <w:ind w:left="2100" w:hanging="420"/>
+      </w:pPr>
+    </w:lvl>
+    <w:lvl w:ilvl="2" w:tplc="0409001B" w:tentative="1">
+      <w:start w:val="1"/>
+      <w:numFmt w:val="lowerRoman"/>
+      <w:lvlText w:val="%3."/>
+      <w:lvlJc w:val="right"/>
+      <w:pPr>
+        <w:ind w:left="2520" w:hanging="420"/>
+      </w:pPr>
+    </w:lvl>
+    <w:lvl w:ilvl="3" w:tplc="0409000F" w:tentative="1">
+      <w:start w:val="1"/>
+      <w:numFmt w:val="decimal"/>
+      <w:lvlText w:val="%4."/>
+      <w:lvlJc w:val="left"/>
+      <w:pPr>
+        <w:ind w:left="2940" w:hanging="420"/>
+      </w:pPr>
+    </w:lvl>
+    <w:lvl w:ilvl="4" w:tplc="04090019" w:tentative="1">
+      <w:start w:val="1"/>
+      <w:numFmt w:val="lowerLetter"/>
+      <w:lvlText w:val="%5)"/>
+      <w:lvlJc w:val="left"/>
+      <w:pPr>
+        <w:ind w:left="3360" w:hanging="420"/>
+      </w:pPr>
+    </w:lvl>
+    <w:lvl w:ilvl="5" w:tplc="0409001B" w:tentative="1">
+      <w:start w:val="1"/>
+      <w:numFmt w:val="lowerRoman"/>
+      <w:lvlText w:val="%6."/>
+      <w:lvlJc w:val="right"/>
+      <w:pPr>
+        <w:ind w:left="3780" w:hanging="420"/>
+      </w:pPr>
+    </w:lvl>
+    <w:lvl w:ilvl="6" w:tplc="0409000F" w:tentative="1">
+      <w:start w:val="1"/>
+      <w:numFmt w:val="decimal"/>
+      <w:lvlText w:val="%7."/>
+      <w:lvlJc w:val="left"/>
+      <w:pPr>
+        <w:ind w:left="4200" w:hanging="420"/>
+      </w:pPr>
+    </w:lvl>
+    <w:lvl w:ilvl="7" w:tplc="04090019" w:tentative="1">
+      <w:start w:val="1"/>
+      <w:numFmt w:val="lowerLetter"/>
+      <w:lvlText w:val="%8)"/>
+      <w:lvlJc w:val="left"/>
+      <w:pPr>
+        <w:ind w:left="4620" w:hanging="420"/>
+      </w:pPr>
+    </w:lvl>
+    <w:lvl w:ilvl="8" w:tplc="0409001B" w:tentative="1">
+      <w:start w:val="1"/>
+      <w:numFmt w:val="lowerRoman"/>
+      <w:lvlText w:val="%9."/>
+      <w:lvlJc w:val="right"/>
+      <w:pPr>
+        <w:ind w:left="5040" w:hanging="420"/>
+      </w:pPr>
+    </w:lvl>
+  </w:abstractNum>
+  <w:abstractNum w:abstractNumId="4" w15:restartNumberingAfterBreak="0">
     <w:nsid w:val="6F5854F4"/>
     <w:multiLevelType w:val="multilevel"/>
     <w:tmpl w:val="2F2ADCF8"/>
@@ -3722,13 +8414,19 @@
     </w:lvl>
   </w:abstractNum>
   <w:num w:numId="1">
+    <w:abstractNumId w:val="2"/>
+  </w:num>
+  <w:num w:numId="2">
     <w:abstractNumId w:val="1"/>
   </w:num>
-  <w:num w:numId="2">
+  <w:num w:numId="3">
+    <w:abstractNumId w:val="4"/>
+  </w:num>
+  <w:num w:numId="4">
     <w:abstractNumId w:val="0"/>
   </w:num>
-  <w:num w:numId="3">
-    <w:abstractNumId w:val="2"/>
+  <w:num w:numId="5">
+    <w:abstractNumId w:val="3"/>
   </w:num>
 </w:numbering>
 </file>
@@ -4384,6 +9082,71 @@
       <w:szCs w:val="24"/>
     </w:rPr>
   </w:style>
+  <w:style w:type="paragraph" w:styleId="a7">
+    <w:name w:val="header"/>
+    <w:basedOn w:val="a"/>
+    <w:link w:val="Char2"/>
+    <w:uiPriority w:val="99"/>
+    <w:unhideWhenUsed/>
+    <w:rsid w:val="00383CB8"/>
+    <w:pPr>
+      <w:pBdr>
+        <w:bottom w:val="single" w:sz="6" w:space="1" w:color="auto"/>
+      </w:pBdr>
+      <w:tabs>
+        <w:tab w:val="center" w:pos="4153"/>
+        <w:tab w:val="right" w:pos="8306"/>
+      </w:tabs>
+      <w:snapToGrid w:val="0"/>
+      <w:jc w:val="center"/>
+    </w:pPr>
+    <w:rPr>
+      <w:sz w:val="18"/>
+      <w:szCs w:val="18"/>
+    </w:rPr>
+  </w:style>
+  <w:style w:type="character" w:customStyle="1" w:styleId="Char2">
+    <w:name w:val="页眉 Char"/>
+    <w:basedOn w:val="a0"/>
+    <w:link w:val="a7"/>
+    <w:uiPriority w:val="99"/>
+    <w:rsid w:val="00383CB8"/>
+    <w:rPr>
+      <w:sz w:val="18"/>
+      <w:szCs w:val="18"/>
+    </w:rPr>
+  </w:style>
+  <w:style w:type="paragraph" w:styleId="a8">
+    <w:name w:val="footer"/>
+    <w:basedOn w:val="a"/>
+    <w:link w:val="Char3"/>
+    <w:uiPriority w:val="99"/>
+    <w:unhideWhenUsed/>
+    <w:rsid w:val="00383CB8"/>
+    <w:pPr>
+      <w:tabs>
+        <w:tab w:val="center" w:pos="4153"/>
+        <w:tab w:val="right" w:pos="8306"/>
+      </w:tabs>
+      <w:snapToGrid w:val="0"/>
+      <w:jc w:val="left"/>
+    </w:pPr>
+    <w:rPr>
+      <w:sz w:val="18"/>
+      <w:szCs w:val="18"/>
+    </w:rPr>
+  </w:style>
+  <w:style w:type="character" w:customStyle="1" w:styleId="Char3">
+    <w:name w:val="页脚 Char"/>
+    <w:basedOn w:val="a0"/>
+    <w:link w:val="a8"/>
+    <w:uiPriority w:val="99"/>
+    <w:rsid w:val="00383CB8"/>
+    <w:rPr>
+      <w:sz w:val="18"/>
+      <w:szCs w:val="18"/>
+    </w:rPr>
+  </w:style>
 </w:styles>
 </file>
 

--- a/大规模DDos攻击趋势的调查和基于云的缓解.docx
+++ b/大规模DDos攻击趋势的调查和基于云的缓解.docx
@@ -1810,14 +1810,12 @@
         <w:rPr>
           <w:rFonts w:ascii="inherit" w:hAnsi="inherit" w:hint="eastAsia"/>
           <w:color w:val="212121"/>
-          <w:sz w:val="21"/>
         </w:rPr>
       </w:pPr>
       <w:r>
         <w:rPr>
           <w:rFonts w:ascii="inherit" w:hAnsi="inherit"/>
           <w:color w:val="212121"/>
-          <w:sz w:val="21"/>
         </w:rPr>
         <w:t>针对</w:t>
       </w:r>
@@ -1825,7 +1823,6 @@
         <w:rPr>
           <w:rFonts w:ascii="inherit" w:hAnsi="inherit"/>
           <w:color w:val="212121"/>
-          <w:sz w:val="21"/>
         </w:rPr>
         <w:t>Spamhaus</w:t>
       </w:r>
@@ -1833,7 +1830,6 @@
         <w:rPr>
           <w:rFonts w:ascii="inherit" w:hAnsi="inherit"/>
           <w:color w:val="212121"/>
-          <w:sz w:val="21"/>
         </w:rPr>
         <w:t>网站</w:t>
       </w:r>
@@ -1841,7 +1837,6 @@
         <w:rPr>
           <w:rFonts w:ascii="inherit" w:hAnsi="inherit"/>
           <w:color w:val="212121"/>
-          <w:sz w:val="21"/>
         </w:rPr>
         <w:t>75Gbps</w:t>
       </w:r>
@@ -1849,7 +1844,6 @@
         <w:rPr>
           <w:rFonts w:ascii="inherit" w:hAnsi="inherit"/>
           <w:color w:val="212121"/>
-          <w:sz w:val="21"/>
         </w:rPr>
         <w:t>的</w:t>
       </w:r>
@@ -1857,7 +1851,6 @@
         <w:rPr>
           <w:rFonts w:ascii="inherit" w:hAnsi="inherit"/>
           <w:color w:val="212121"/>
-          <w:sz w:val="21"/>
         </w:rPr>
         <w:t>DDoS</w:t>
       </w:r>
@@ -1865,7 +1858,6 @@
         <w:rPr>
           <w:rFonts w:ascii="inherit" w:hAnsi="inherit"/>
           <w:color w:val="212121"/>
-          <w:sz w:val="21"/>
         </w:rPr>
         <w:t>攻击</w:t>
       </w:r>
@@ -1873,7 +1865,6 @@
         <w:rPr>
           <w:rFonts w:ascii="inherit" w:hAnsi="inherit"/>
           <w:color w:val="212121"/>
-          <w:sz w:val="21"/>
         </w:rPr>
         <w:t>的生成</w:t>
       </w:r>
@@ -2592,14 +2583,12 @@
         <w:rPr>
           <w:rFonts w:ascii="inherit" w:hAnsi="inherit" w:hint="eastAsia"/>
           <w:color w:val="212121"/>
-          <w:sz w:val="21"/>
         </w:rPr>
       </w:pPr>
       <w:r>
         <w:rPr>
           <w:rFonts w:ascii="inherit" w:hAnsi="inherit"/>
           <w:color w:val="212121"/>
-          <w:sz w:val="21"/>
         </w:rPr>
         <w:t>针对</w:t>
       </w:r>
@@ -2607,7 +2596,6 @@
         <w:rPr>
           <w:rFonts w:ascii="inherit" w:hAnsi="inherit"/>
           <w:color w:val="212121"/>
-          <w:sz w:val="21"/>
         </w:rPr>
         <w:t>Spamhaus</w:t>
       </w:r>
@@ -2615,7 +2603,6 @@
         <w:rPr>
           <w:rFonts w:ascii="inherit" w:hAnsi="inherit"/>
           <w:color w:val="212121"/>
-          <w:sz w:val="21"/>
         </w:rPr>
         <w:t>网站</w:t>
       </w:r>
@@ -2623,7 +2610,6 @@
         <w:rPr>
           <w:rFonts w:ascii="inherit" w:hAnsi="inherit"/>
           <w:color w:val="212121"/>
-          <w:sz w:val="21"/>
         </w:rPr>
         <w:t>75Gbps</w:t>
       </w:r>
@@ -2631,7 +2617,6 @@
         <w:rPr>
           <w:rFonts w:ascii="inherit" w:hAnsi="inherit"/>
           <w:color w:val="212121"/>
-          <w:sz w:val="21"/>
         </w:rPr>
         <w:t>的</w:t>
       </w:r>
@@ -2639,7 +2624,6 @@
         <w:rPr>
           <w:rFonts w:ascii="inherit" w:hAnsi="inherit"/>
           <w:color w:val="212121"/>
-          <w:sz w:val="21"/>
         </w:rPr>
         <w:t>DDoS</w:t>
       </w:r>
@@ -2647,7 +2631,6 @@
         <w:rPr>
           <w:rFonts w:ascii="inherit" w:hAnsi="inherit"/>
           <w:color w:val="212121"/>
-          <w:sz w:val="21"/>
         </w:rPr>
         <w:t>攻击的减轻</w:t>
       </w:r>
@@ -3127,18 +3110,21 @@
     <w:p>
       <w:pPr>
         <w:rPr>
-          <w:szCs w:val="21"/>
-        </w:rPr>
-      </w:pPr>
-      <w:r>
-        <w:rPr>
-          <w:rFonts w:hint="eastAsia"/>
+          <w:sz w:val="24"/>
+          <w:szCs w:val="21"/>
+        </w:rPr>
+      </w:pPr>
+      <w:r>
+        <w:rPr>
+          <w:rFonts w:hint="eastAsia"/>
+          <w:sz w:val="24"/>
           <w:szCs w:val="21"/>
         </w:rPr>
         <w:t>3</w:t>
       </w:r>
       <w:r>
         <w:rPr>
+          <w:sz w:val="24"/>
           <w:szCs w:val="21"/>
         </w:rPr>
         <w:t>.1</w:t>
@@ -3146,6 +3132,7 @@
       <w:r>
         <w:rPr>
           <w:rFonts w:hint="eastAsia"/>
+          <w:sz w:val="24"/>
           <w:szCs w:val="21"/>
         </w:rPr>
         <w:t>基础设施攻击（第</w:t>
@@ -3153,18 +3140,21 @@
       <w:r>
         <w:rPr>
           <w:rFonts w:hint="eastAsia"/>
+          <w:sz w:val="24"/>
           <w:szCs w:val="21"/>
         </w:rPr>
         <w:t>3,</w:t>
       </w:r>
       <w:r>
         <w:rPr>
+          <w:sz w:val="24"/>
           <w:szCs w:val="21"/>
         </w:rPr>
         <w:t>4</w:t>
       </w:r>
       <w:r>
         <w:rPr>
+          <w:sz w:val="24"/>
           <w:szCs w:val="21"/>
         </w:rPr>
         <w:t>层</w:t>
@@ -3172,6 +3162,7 @@
       <w:r>
         <w:rPr>
           <w:rFonts w:hint="eastAsia"/>
+          <w:sz w:val="24"/>
           <w:szCs w:val="21"/>
         </w:rPr>
         <w:t>）</w:t>
@@ -3556,7 +3547,6 @@
         <w:pStyle w:val="a6"/>
         <w:ind w:left="930" w:firstLineChars="0" w:firstLine="0"/>
         <w:rPr>
-          <w:rFonts w:hint="eastAsia"/>
           <w:szCs w:val="21"/>
         </w:rPr>
       </w:pPr>
@@ -4092,7 +4082,6 @@
       <w:pPr>
         <w:ind w:left="840" w:firstLine="420"/>
         <w:rPr>
-          <w:rFonts w:hint="eastAsia"/>
           <w:szCs w:val="21"/>
         </w:rPr>
       </w:pPr>
@@ -4139,7 +4128,6 @@
       <w:pPr>
         <w:ind w:left="840" w:firstLine="420"/>
         <w:rPr>
-          <w:rFonts w:hint="eastAsia"/>
           <w:szCs w:val="21"/>
         </w:rPr>
       </w:pPr>
@@ -4316,7 +4304,6 @@
       <w:pPr>
         <w:ind w:left="1260"/>
         <w:rPr>
-          <w:rFonts w:hint="eastAsia"/>
           <w:szCs w:val="21"/>
         </w:rPr>
       </w:pPr>
@@ -4490,7 +4477,6 @@
       <w:pPr>
         <w:ind w:left="840" w:firstLine="420"/>
         <w:rPr>
-          <w:rFonts w:hint="eastAsia"/>
           <w:szCs w:val="21"/>
         </w:rPr>
       </w:pPr>
@@ -4614,7 +4600,6 @@
       <w:pPr>
         <w:ind w:left="420" w:firstLine="420"/>
         <w:rPr>
-          <w:rFonts w:hint="eastAsia"/>
           <w:szCs w:val="21"/>
         </w:rPr>
       </w:pPr>
@@ -4688,7 +4673,6 @@
         <w:pStyle w:val="a6"/>
         <w:ind w:left="930"/>
         <w:rPr>
-          <w:rFonts w:hint="eastAsia"/>
           <w:szCs w:val="21"/>
         </w:rPr>
       </w:pPr>
@@ -5258,7 +5242,6 @@
         <w:pStyle w:val="a6"/>
         <w:ind w:left="930"/>
         <w:rPr>
-          <w:rFonts w:hint="eastAsia"/>
           <w:szCs w:val="21"/>
         </w:rPr>
       </w:pPr>
@@ -5415,7 +5398,6 @@
     <w:p>
       <w:pPr>
         <w:rPr>
-          <w:rFonts w:hint="eastAsia"/>
           <w:szCs w:val="21"/>
         </w:rPr>
       </w:pPr>
@@ -5494,7 +5476,6 @@
         <w:pStyle w:val="a6"/>
         <w:ind w:left="930"/>
         <w:rPr>
-          <w:rFonts w:hint="eastAsia"/>
           <w:szCs w:val="21"/>
         </w:rPr>
       </w:pPr>
@@ -5616,7 +5597,6 @@
         <w:pStyle w:val="a6"/>
         <w:ind w:left="930"/>
         <w:rPr>
-          <w:rFonts w:hint="eastAsia"/>
           <w:szCs w:val="21"/>
         </w:rPr>
       </w:pPr>
@@ -5938,12 +5918,13 @@
     <w:p>
       <w:pPr>
         <w:rPr>
-          <w:rFonts w:hint="eastAsia"/>
-          <w:szCs w:val="21"/>
-        </w:rPr>
-      </w:pPr>
-      <w:r>
-        <w:rPr>
+          <w:sz w:val="24"/>
+          <w:szCs w:val="21"/>
+        </w:rPr>
+      </w:pPr>
+      <w:r>
+        <w:rPr>
+          <w:sz w:val="24"/>
           <w:szCs w:val="21"/>
         </w:rPr>
         <w:t xml:space="preserve">3.2 </w:t>
@@ -5951,6 +5932,7 @@
       <w:r>
         <w:rPr>
           <w:rFonts w:hint="eastAsia"/>
+          <w:sz w:val="24"/>
           <w:szCs w:val="21"/>
         </w:rPr>
         <w:t>应用程序</w:t>
@@ -5958,6 +5940,7 @@
       <w:r>
         <w:rPr>
           <w:rFonts w:hint="eastAsia"/>
+          <w:sz w:val="24"/>
           <w:szCs w:val="21"/>
         </w:rPr>
         <w:t>(</w:t>
@@ -5965,6 +5948,7 @@
       <w:r>
         <w:rPr>
           <w:rFonts w:hint="eastAsia"/>
+          <w:sz w:val="24"/>
           <w:szCs w:val="21"/>
         </w:rPr>
         <w:t>第</w:t>
@@ -5972,6 +5956,7 @@
       <w:r>
         <w:rPr>
           <w:rFonts w:hint="eastAsia"/>
+          <w:sz w:val="24"/>
           <w:szCs w:val="21"/>
         </w:rPr>
         <w:t>7</w:t>
@@ -5979,6 +5964,7 @@
       <w:r>
         <w:rPr>
           <w:rFonts w:hint="eastAsia"/>
+          <w:sz w:val="24"/>
           <w:szCs w:val="21"/>
         </w:rPr>
         <w:t>层</w:t>
@@ -5986,6 +5972,7 @@
       <w:r>
         <w:rPr>
           <w:rFonts w:hint="eastAsia"/>
+          <w:sz w:val="24"/>
           <w:szCs w:val="21"/>
         </w:rPr>
         <w:t>)</w:t>
@@ -5993,6 +5980,7 @@
       <w:r>
         <w:rPr>
           <w:rFonts w:hint="eastAsia"/>
+          <w:sz w:val="24"/>
           <w:szCs w:val="21"/>
         </w:rPr>
         <w:t>攻击</w:t>
@@ -6302,7 +6290,6 @@
     <w:p>
       <w:pPr>
         <w:rPr>
-          <w:rFonts w:hint="eastAsia"/>
           <w:szCs w:val="21"/>
         </w:rPr>
       </w:pPr>
@@ -6473,7 +6460,6 @@
       <w:pPr>
         <w:ind w:firstLine="420"/>
         <w:rPr>
-          <w:rFonts w:hint="eastAsia"/>
           <w:szCs w:val="21"/>
         </w:rPr>
       </w:pPr>
@@ -7473,7 +7459,6 @@
     <w:p>
       <w:pPr>
         <w:rPr>
-          <w:rFonts w:hint="eastAsia"/>
           <w:szCs w:val="21"/>
         </w:rPr>
       </w:pPr>
@@ -7589,6 +7574,14 @@
         </w:rPr>
         <w:t>它无限期地为每个包分配少童字节，以防止连接超时，但永远无法完成请求。</w:t>
       </w:r>
+    </w:p>
+    <w:p>
+      <w:pPr>
+        <w:rPr>
+          <w:rFonts w:hint="eastAsia"/>
+          <w:szCs w:val="21"/>
+        </w:rPr>
+      </w:pPr>
     </w:p>
     <w:p>
       <w:pPr>
@@ -7629,7 +7622,6 @@
       <w:pPr>
         <w:ind w:firstLine="360"/>
         <w:rPr>
-          <w:rFonts w:hint="eastAsia"/>
           <w:szCs w:val="21"/>
         </w:rPr>
       </w:pPr>
@@ -7673,7 +7665,6 @@
       <w:pPr>
         <w:ind w:firstLine="420"/>
         <w:rPr>
-          <w:rFonts w:hint="eastAsia"/>
           <w:szCs w:val="21"/>
         </w:rPr>
       </w:pPr>
@@ -7789,6 +7780,2791 @@
         </w:rPr>
         <w:t>:</w:t>
       </w:r>
+    </w:p>
+    <w:p>
+      <w:pPr>
+        <w:rPr>
+          <w:szCs w:val="21"/>
+        </w:rPr>
+      </w:pPr>
+    </w:p>
+    <w:p>
+      <w:pPr>
+        <w:pStyle w:val="a6"/>
+        <w:numPr>
+          <w:ilvl w:val="1"/>
+          <w:numId w:val="2"/>
+        </w:numPr>
+        <w:ind w:firstLineChars="0"/>
+        <w:rPr>
+          <w:sz w:val="24"/>
+          <w:szCs w:val="21"/>
+        </w:rPr>
+      </w:pPr>
+      <w:r>
+        <w:rPr>
+          <w:sz w:val="24"/>
+          <w:szCs w:val="21"/>
+        </w:rPr>
+        <w:t>DNS</w:t>
+      </w:r>
+      <w:r>
+        <w:rPr>
+          <w:sz w:val="24"/>
+          <w:szCs w:val="21"/>
+        </w:rPr>
+        <w:t>反射或放大攻击</w:t>
+      </w:r>
+    </w:p>
+    <w:p>
+      <w:pPr>
+        <w:pStyle w:val="a6"/>
+        <w:ind w:left="480" w:firstLineChars="0" w:firstLine="0"/>
+        <w:rPr>
+          <w:rFonts w:hint="eastAsia"/>
+          <w:sz w:val="24"/>
+          <w:szCs w:val="21"/>
+        </w:rPr>
+      </w:pPr>
+    </w:p>
+    <w:p>
+      <w:pPr>
+        <w:rPr>
+          <w:rFonts w:hint="eastAsia"/>
+          <w:szCs w:val="21"/>
+        </w:rPr>
+      </w:pPr>
+      <w:r>
+        <w:rPr>
+          <w:rFonts w:hint="eastAsia"/>
+          <w:szCs w:val="21"/>
+        </w:rPr>
+        <w:t>4</w:t>
+      </w:r>
+      <w:r>
+        <w:rPr>
+          <w:szCs w:val="21"/>
+        </w:rPr>
+        <w:t xml:space="preserve">.1.1 </w:t>
+      </w:r>
+      <w:r>
+        <w:rPr>
+          <w:rFonts w:hint="eastAsia"/>
+          <w:szCs w:val="21"/>
+        </w:rPr>
+        <w:t>输入</w:t>
+      </w:r>
+      <w:r>
+        <w:rPr>
+          <w:rFonts w:hint="eastAsia"/>
+          <w:szCs w:val="21"/>
+        </w:rPr>
+        <w:t>过滤。</w:t>
+      </w:r>
+    </w:p>
+    <w:p>
+      <w:pPr>
+        <w:ind w:firstLine="420"/>
+        <w:rPr>
+          <w:szCs w:val="21"/>
+        </w:rPr>
+      </w:pPr>
+      <w:r>
+        <w:rPr>
+          <w:rFonts w:hint="eastAsia"/>
+          <w:szCs w:val="21"/>
+        </w:rPr>
+        <w:t>输入过滤检查属于您的网络的所有输出数据包的</w:t>
+      </w:r>
+      <w:r>
+        <w:rPr>
+          <w:rFonts w:hint="eastAsia"/>
+          <w:szCs w:val="21"/>
+        </w:rPr>
+        <w:t>IP</w:t>
+      </w:r>
+      <w:r>
+        <w:rPr>
+          <w:rFonts w:hint="eastAsia"/>
+          <w:szCs w:val="21"/>
+        </w:rPr>
+        <w:t>地址的有效性</w:t>
+      </w:r>
+      <w:r>
+        <w:rPr>
+          <w:rFonts w:hint="eastAsia"/>
+          <w:szCs w:val="21"/>
+        </w:rPr>
+        <w:t>,</w:t>
+      </w:r>
+      <w:r>
+        <w:rPr>
+          <w:rFonts w:hint="eastAsia"/>
+          <w:szCs w:val="21"/>
+        </w:rPr>
+        <w:t>并在最佳通用实践文档</w:t>
+      </w:r>
+      <w:r>
+        <w:rPr>
+          <w:rFonts w:hint="eastAsia"/>
+          <w:szCs w:val="21"/>
+        </w:rPr>
+        <w:t>(BCP-38)</w:t>
+      </w:r>
+      <w:r>
+        <w:rPr>
+          <w:rFonts w:hint="eastAsia"/>
+          <w:szCs w:val="21"/>
+        </w:rPr>
+        <w:t>中完整地记录下来。</w:t>
+      </w:r>
+      <w:r>
+        <w:rPr>
+          <w:rFonts w:hint="eastAsia"/>
+          <w:szCs w:val="21"/>
+        </w:rPr>
+        <w:t>DNS</w:t>
+      </w:r>
+      <w:r>
+        <w:rPr>
+          <w:rFonts w:hint="eastAsia"/>
+          <w:szCs w:val="21"/>
+        </w:rPr>
+        <w:t>服务器反映了依赖于欺骗</w:t>
+      </w:r>
+      <w:r>
+        <w:rPr>
+          <w:rFonts w:hint="eastAsia"/>
+          <w:szCs w:val="21"/>
+        </w:rPr>
+        <w:t>IP</w:t>
+      </w:r>
+      <w:r>
+        <w:rPr>
+          <w:rFonts w:hint="eastAsia"/>
+          <w:szCs w:val="21"/>
+        </w:rPr>
+        <w:t>地址的流量，这些</w:t>
+      </w:r>
+      <w:r>
+        <w:rPr>
+          <w:rFonts w:hint="eastAsia"/>
+          <w:szCs w:val="21"/>
+        </w:rPr>
+        <w:t>IP</w:t>
+      </w:r>
+      <w:r>
+        <w:rPr>
+          <w:rFonts w:hint="eastAsia"/>
+          <w:szCs w:val="21"/>
+        </w:rPr>
+        <w:t>地址通过使用这种过滤被删除，而且很容易在路由器中实现，因为所有主要路由器供应商都有内置的方法来实现</w:t>
+      </w:r>
+      <w:r>
+        <w:rPr>
+          <w:rFonts w:hint="eastAsia"/>
+          <w:szCs w:val="21"/>
+        </w:rPr>
+        <w:t>BCP</w:t>
+      </w:r>
+      <w:r>
+        <w:rPr>
+          <w:rFonts w:hint="eastAsia"/>
+          <w:szCs w:val="21"/>
+        </w:rPr>
+        <w:t>-38[26]</w:t>
+      </w:r>
+      <w:r>
+        <w:rPr>
+          <w:rFonts w:hint="eastAsia"/>
+          <w:szCs w:val="21"/>
+        </w:rPr>
+        <w:t>。</w:t>
+      </w:r>
+    </w:p>
+    <w:p>
+      <w:pPr>
+        <w:rPr>
+          <w:szCs w:val="21"/>
+        </w:rPr>
+      </w:pPr>
+      <w:r>
+        <w:rPr>
+          <w:rFonts w:hint="eastAsia"/>
+          <w:szCs w:val="21"/>
+        </w:rPr>
+        <w:t>4</w:t>
+      </w:r>
+      <w:r>
+        <w:rPr>
+          <w:szCs w:val="21"/>
+        </w:rPr>
+        <w:t xml:space="preserve">.1.2 </w:t>
+      </w:r>
+      <w:r>
+        <w:rPr>
+          <w:rFonts w:hint="eastAsia"/>
+          <w:szCs w:val="21"/>
+        </w:rPr>
+        <w:t>限制</w:t>
+      </w:r>
+      <w:r>
+        <w:rPr>
+          <w:rFonts w:hint="eastAsia"/>
+          <w:szCs w:val="21"/>
+        </w:rPr>
+        <w:t>DNS</w:t>
+      </w:r>
+      <w:r>
+        <w:rPr>
+          <w:rFonts w:hint="eastAsia"/>
+          <w:szCs w:val="21"/>
+        </w:rPr>
+        <w:t>递归</w:t>
+      </w:r>
+    </w:p>
+    <w:p>
+      <w:pPr>
+        <w:rPr>
+          <w:szCs w:val="21"/>
+        </w:rPr>
+      </w:pPr>
+      <w:r>
+        <w:rPr>
+          <w:rFonts w:hint="eastAsia"/>
+          <w:szCs w:val="21"/>
+        </w:rPr>
+        <w:t>限制</w:t>
+      </w:r>
+      <w:r>
+        <w:rPr>
+          <w:rFonts w:hint="eastAsia"/>
+          <w:szCs w:val="21"/>
+        </w:rPr>
+        <w:t>DNS</w:t>
+      </w:r>
+      <w:r>
+        <w:rPr>
+          <w:rFonts w:hint="eastAsia"/>
+          <w:szCs w:val="21"/>
+        </w:rPr>
+        <w:t>递归</w:t>
+      </w:r>
+      <w:r>
+        <w:rPr>
+          <w:rFonts w:hint="eastAsia"/>
+          <w:szCs w:val="21"/>
+        </w:rPr>
+        <w:t>[5]</w:t>
+      </w:r>
+      <w:r>
+        <w:rPr>
+          <w:rFonts w:hint="eastAsia"/>
+          <w:szCs w:val="21"/>
+        </w:rPr>
+        <w:t>可以通过</w:t>
+      </w:r>
+      <w:r>
+        <w:rPr>
+          <w:rFonts w:hint="eastAsia"/>
+          <w:szCs w:val="21"/>
+        </w:rPr>
+        <w:t>：</w:t>
+      </w:r>
+    </w:p>
+    <w:p>
+      <w:pPr>
+        <w:rPr>
+          <w:szCs w:val="21"/>
+        </w:rPr>
+      </w:pPr>
+      <w:r>
+        <w:rPr>
+          <w:szCs w:val="21"/>
+        </w:rPr>
+        <w:fldChar w:fldCharType="begin"/>
+      </w:r>
+      <w:r>
+        <w:rPr>
+          <w:szCs w:val="21"/>
+        </w:rPr>
+        <w:instrText xml:space="preserve"> </w:instrText>
+      </w:r>
+      <w:r>
+        <w:rPr>
+          <w:rFonts w:hint="eastAsia"/>
+          <w:szCs w:val="21"/>
+        </w:rPr>
+        <w:instrText>= 1 \* roman</w:instrText>
+      </w:r>
+      <w:r>
+        <w:rPr>
+          <w:szCs w:val="21"/>
+        </w:rPr>
+        <w:instrText xml:space="preserve"> </w:instrText>
+      </w:r>
+      <w:r>
+        <w:rPr>
+          <w:szCs w:val="21"/>
+        </w:rPr>
+        <w:fldChar w:fldCharType="separate"/>
+      </w:r>
+      <w:r>
+        <w:rPr>
+          <w:noProof/>
+          <w:szCs w:val="21"/>
+        </w:rPr>
+        <w:t>i</w:t>
+      </w:r>
+      <w:r>
+        <w:rPr>
+          <w:szCs w:val="21"/>
+        </w:rPr>
+        <w:fldChar w:fldCharType="end"/>
+      </w:r>
+      <w:r>
+        <w:rPr>
+          <w:szCs w:val="21"/>
+        </w:rPr>
+        <w:t xml:space="preserve">) </w:t>
+      </w:r>
+      <w:r>
+        <w:rPr>
+          <w:rFonts w:hint="eastAsia"/>
+          <w:szCs w:val="21"/>
+        </w:rPr>
+        <w:t>配置您的服务器，以允许递归的授权</w:t>
+      </w:r>
+      <w:r>
+        <w:rPr>
+          <w:rFonts w:hint="eastAsia"/>
+          <w:szCs w:val="21"/>
+        </w:rPr>
+        <w:t>DNS</w:t>
+      </w:r>
+      <w:r>
+        <w:rPr>
+          <w:rFonts w:hint="eastAsia"/>
+          <w:szCs w:val="21"/>
+        </w:rPr>
+        <w:t>服务器列表</w:t>
+      </w:r>
+    </w:p>
+    <w:p>
+      <w:pPr>
+        <w:rPr>
+          <w:rFonts w:hint="eastAsia"/>
+          <w:szCs w:val="21"/>
+        </w:rPr>
+      </w:pPr>
+      <w:r>
+        <w:rPr>
+          <w:szCs w:val="21"/>
+        </w:rPr>
+        <w:fldChar w:fldCharType="begin"/>
+      </w:r>
+      <w:r>
+        <w:rPr>
+          <w:szCs w:val="21"/>
+        </w:rPr>
+        <w:instrText xml:space="preserve"> </w:instrText>
+      </w:r>
+      <w:r>
+        <w:rPr>
+          <w:rFonts w:hint="eastAsia"/>
+          <w:szCs w:val="21"/>
+        </w:rPr>
+        <w:instrText>= 2 \* roman</w:instrText>
+      </w:r>
+      <w:r>
+        <w:rPr>
+          <w:szCs w:val="21"/>
+        </w:rPr>
+        <w:instrText xml:space="preserve"> </w:instrText>
+      </w:r>
+      <w:r>
+        <w:rPr>
+          <w:szCs w:val="21"/>
+        </w:rPr>
+        <w:fldChar w:fldCharType="separate"/>
+      </w:r>
+      <w:r>
+        <w:rPr>
+          <w:noProof/>
+          <w:szCs w:val="21"/>
+        </w:rPr>
+        <w:t>ii</w:t>
+      </w:r>
+      <w:r>
+        <w:rPr>
+          <w:szCs w:val="21"/>
+        </w:rPr>
+        <w:fldChar w:fldCharType="end"/>
+      </w:r>
+      <w:r>
+        <w:rPr>
+          <w:szCs w:val="21"/>
+        </w:rPr>
+        <w:t xml:space="preserve">) </w:t>
+      </w:r>
+      <w:r>
+        <w:rPr>
+          <w:rFonts w:hint="eastAsia"/>
+          <w:szCs w:val="21"/>
+        </w:rPr>
+        <w:t>配置防火墙</w:t>
+      </w:r>
+      <w:r>
+        <w:rPr>
+          <w:rFonts w:hint="eastAsia"/>
+          <w:szCs w:val="21"/>
+        </w:rPr>
+        <w:t>,</w:t>
+      </w:r>
+      <w:r>
+        <w:rPr>
+          <w:rFonts w:hint="eastAsia"/>
+          <w:szCs w:val="21"/>
+        </w:rPr>
+        <w:t>以阻止不是来自您指定的内部递归</w:t>
+      </w:r>
+      <w:r>
+        <w:rPr>
+          <w:rFonts w:hint="eastAsia"/>
+          <w:szCs w:val="21"/>
+        </w:rPr>
+        <w:t>DNS</w:t>
+      </w:r>
+      <w:r>
+        <w:rPr>
+          <w:rFonts w:hint="eastAsia"/>
+          <w:szCs w:val="21"/>
+        </w:rPr>
+        <w:t>服务器</w:t>
+      </w:r>
+      <w:r>
+        <w:rPr>
+          <w:rFonts w:hint="eastAsia"/>
+          <w:szCs w:val="21"/>
+        </w:rPr>
+        <w:t>的</w:t>
+      </w:r>
+      <w:r>
+        <w:rPr>
+          <w:rFonts w:hint="eastAsia"/>
+          <w:szCs w:val="21"/>
+        </w:rPr>
+        <w:t>DNS</w:t>
+      </w:r>
+      <w:r>
+        <w:rPr>
+          <w:rFonts w:hint="eastAsia"/>
+          <w:szCs w:val="21"/>
+        </w:rPr>
+        <w:t>查询</w:t>
+      </w:r>
+      <w:r>
+        <w:rPr>
+          <w:rFonts w:hint="eastAsia"/>
+          <w:szCs w:val="21"/>
+        </w:rPr>
+        <w:t>。</w:t>
+      </w:r>
+    </w:p>
+    <w:p>
+      <w:pPr>
+        <w:rPr>
+          <w:szCs w:val="21"/>
+        </w:rPr>
+      </w:pPr>
+      <w:r>
+        <w:rPr>
+          <w:szCs w:val="21"/>
+        </w:rPr>
+        <w:fldChar w:fldCharType="begin"/>
+      </w:r>
+      <w:r>
+        <w:rPr>
+          <w:szCs w:val="21"/>
+        </w:rPr>
+        <w:instrText xml:space="preserve"> </w:instrText>
+      </w:r>
+      <w:r>
+        <w:rPr>
+          <w:rFonts w:hint="eastAsia"/>
+          <w:szCs w:val="21"/>
+        </w:rPr>
+        <w:instrText>= 3 \* roman</w:instrText>
+      </w:r>
+      <w:r>
+        <w:rPr>
+          <w:szCs w:val="21"/>
+        </w:rPr>
+        <w:instrText xml:space="preserve"> </w:instrText>
+      </w:r>
+      <w:r>
+        <w:rPr>
+          <w:szCs w:val="21"/>
+        </w:rPr>
+        <w:fldChar w:fldCharType="separate"/>
+      </w:r>
+      <w:r>
+        <w:rPr>
+          <w:noProof/>
+          <w:szCs w:val="21"/>
+        </w:rPr>
+        <w:t>iii</w:t>
+      </w:r>
+      <w:r>
+        <w:rPr>
+          <w:szCs w:val="21"/>
+        </w:rPr>
+        <w:fldChar w:fldCharType="end"/>
+      </w:r>
+      <w:r>
+        <w:rPr>
+          <w:szCs w:val="21"/>
+        </w:rPr>
+        <w:t>)</w:t>
+      </w:r>
+      <w:r>
+        <w:rPr>
+          <w:rFonts w:hint="eastAsia"/>
+        </w:rPr>
+        <w:t xml:space="preserve"> </w:t>
+      </w:r>
+      <w:r>
+        <w:rPr>
+          <w:rFonts w:hint="eastAsia"/>
+          <w:szCs w:val="21"/>
+        </w:rPr>
+        <w:t>将您的服务器配置为使用</w:t>
+      </w:r>
+      <w:r>
+        <w:rPr>
+          <w:rFonts w:hint="eastAsia"/>
+          <w:szCs w:val="21"/>
+        </w:rPr>
+        <w:t>ISP</w:t>
+      </w:r>
+      <w:r>
+        <w:rPr>
+          <w:rFonts w:hint="eastAsia"/>
+          <w:szCs w:val="21"/>
+        </w:rPr>
+        <w:t>的递</w:t>
+      </w:r>
+      <w:r>
+        <w:rPr>
+          <w:rFonts w:hint="eastAsia"/>
+          <w:szCs w:val="21"/>
+        </w:rPr>
+        <w:t>归</w:t>
+      </w:r>
+      <w:r>
+        <w:rPr>
+          <w:rFonts w:hint="eastAsia"/>
+          <w:szCs w:val="21"/>
+        </w:rPr>
+        <w:t>DNS</w:t>
+      </w:r>
+      <w:r>
+        <w:rPr>
+          <w:rFonts w:hint="eastAsia"/>
+          <w:szCs w:val="21"/>
+        </w:rPr>
+        <w:t>服务器，然后只允许与这些服务器相关的</w:t>
+      </w:r>
+      <w:r>
+        <w:rPr>
+          <w:rFonts w:hint="eastAsia"/>
+          <w:szCs w:val="21"/>
+        </w:rPr>
+        <w:t>DNS</w:t>
+      </w:r>
+      <w:r>
+        <w:rPr>
+          <w:rFonts w:hint="eastAsia"/>
+          <w:szCs w:val="21"/>
+        </w:rPr>
+        <w:t>查询。</w:t>
+      </w:r>
+    </w:p>
+    <w:p>
+      <w:pPr>
+        <w:rPr>
+          <w:szCs w:val="21"/>
+        </w:rPr>
+      </w:pPr>
+      <w:r>
+        <w:rPr>
+          <w:szCs w:val="21"/>
+        </w:rPr>
+        <w:fldChar w:fldCharType="begin"/>
+      </w:r>
+      <w:r>
+        <w:rPr>
+          <w:szCs w:val="21"/>
+        </w:rPr>
+        <w:instrText xml:space="preserve"> </w:instrText>
+      </w:r>
+      <w:r>
+        <w:rPr>
+          <w:rFonts w:hint="eastAsia"/>
+          <w:szCs w:val="21"/>
+        </w:rPr>
+        <w:instrText>= 4 \* roman</w:instrText>
+      </w:r>
+      <w:r>
+        <w:rPr>
+          <w:szCs w:val="21"/>
+        </w:rPr>
+        <w:instrText xml:space="preserve"> </w:instrText>
+      </w:r>
+      <w:r>
+        <w:rPr>
+          <w:szCs w:val="21"/>
+        </w:rPr>
+        <w:fldChar w:fldCharType="separate"/>
+      </w:r>
+      <w:r>
+        <w:rPr>
+          <w:noProof/>
+          <w:szCs w:val="21"/>
+        </w:rPr>
+        <w:t>iv</w:t>
+      </w:r>
+      <w:r>
+        <w:rPr>
+          <w:szCs w:val="21"/>
+        </w:rPr>
+        <w:fldChar w:fldCharType="end"/>
+      </w:r>
+      <w:r>
+        <w:rPr>
+          <w:szCs w:val="21"/>
+        </w:rPr>
+        <w:t xml:space="preserve">) </w:t>
+      </w:r>
+      <w:r>
+        <w:rPr>
+          <w:rFonts w:hint="eastAsia"/>
+          <w:szCs w:val="21"/>
+        </w:rPr>
+        <w:t>分割您的权威递归</w:t>
+      </w:r>
+      <w:r>
+        <w:rPr>
+          <w:rFonts w:hint="eastAsia"/>
+          <w:szCs w:val="21"/>
+        </w:rPr>
+        <w:t>DNS</w:t>
+      </w:r>
+      <w:r>
+        <w:rPr>
+          <w:rFonts w:hint="eastAsia"/>
+          <w:szCs w:val="21"/>
+        </w:rPr>
+        <w:t>服务器，使递归</w:t>
+      </w:r>
+      <w:r>
+        <w:rPr>
+          <w:rFonts w:hint="eastAsia"/>
+          <w:szCs w:val="21"/>
+        </w:rPr>
+        <w:t>DNS</w:t>
+      </w:r>
+      <w:r>
+        <w:rPr>
+          <w:rFonts w:hint="eastAsia"/>
+          <w:szCs w:val="21"/>
+        </w:rPr>
+        <w:t>只能从</w:t>
+      </w:r>
+      <w:r>
+        <w:rPr>
+          <w:rFonts w:hint="eastAsia"/>
+          <w:szCs w:val="21"/>
+        </w:rPr>
+        <w:t>LAN</w:t>
+      </w:r>
+      <w:r>
+        <w:rPr>
+          <w:rFonts w:hint="eastAsia"/>
+          <w:szCs w:val="21"/>
+        </w:rPr>
+        <w:t>内部访问，如下面的图</w:t>
+      </w:r>
+      <w:r>
+        <w:rPr>
+          <w:rFonts w:hint="eastAsia"/>
+          <w:szCs w:val="21"/>
+        </w:rPr>
+        <w:t>9</w:t>
+      </w:r>
+      <w:r>
+        <w:rPr>
+          <w:rFonts w:hint="eastAsia"/>
+          <w:szCs w:val="21"/>
+        </w:rPr>
+        <w:t>所示。</w:t>
+      </w:r>
+    </w:p>
+    <w:p>
+      <w:pPr>
+        <w:rPr>
+          <w:szCs w:val="21"/>
+        </w:rPr>
+      </w:pPr>
+      <w:r>
+        <w:rPr>
+          <w:noProof/>
+        </w:rPr>
+        <w:lastRenderedPageBreak/>
+        <w:drawing>
+          <wp:inline distT="0" distB="0" distL="0" distR="0" wp14:anchorId="75D469D7" wp14:editId="70ED4F4B">
+            <wp:extent cx="4857750" cy="3238500"/>
+            <wp:effectExtent l="0" t="0" r="0" b="0"/>
+            <wp:docPr id="52778" name="Picture 52778"/>
+            <wp:cNvGraphicFramePr/>
+            <a:graphic xmlns:a="http://schemas.openxmlformats.org/drawingml/2006/main">
+              <a:graphicData uri="http://schemas.openxmlformats.org/drawingml/2006/picture">
+                <pic:pic xmlns:pic="http://schemas.openxmlformats.org/drawingml/2006/picture">
+                  <pic:nvPicPr>
+                    <pic:cNvPr id="52778" name="Picture 52778"/>
+                    <pic:cNvPicPr/>
+                  </pic:nvPicPr>
+                  <pic:blipFill>
+                    <a:blip r:embed="rId15"/>
+                    <a:stretch>
+                      <a:fillRect/>
+                    </a:stretch>
+                  </pic:blipFill>
+                  <pic:spPr>
+                    <a:xfrm>
+                      <a:off x="0" y="0"/>
+                      <a:ext cx="4858271" cy="3238847"/>
+                    </a:xfrm>
+                    <a:prstGeom prst="rect">
+                      <a:avLst/>
+                    </a:prstGeom>
+                  </pic:spPr>
+                </pic:pic>
+              </a:graphicData>
+            </a:graphic>
+          </wp:inline>
+        </w:drawing>
+      </w:r>
+    </w:p>
+    <w:p>
+      <w:pPr>
+        <w:rPr>
+          <w:szCs w:val="21"/>
+        </w:rPr>
+      </w:pPr>
+      <w:r>
+        <w:rPr>
+          <w:szCs w:val="21"/>
+        </w:rPr>
+        <w:tab/>
+      </w:r>
+      <w:r>
+        <w:rPr>
+          <w:szCs w:val="21"/>
+        </w:rPr>
+        <w:tab/>
+      </w:r>
+      <w:r>
+        <w:rPr>
+          <w:szCs w:val="21"/>
+        </w:rPr>
+        <w:tab/>
+      </w:r>
+      <w:r>
+        <w:rPr>
+          <w:rFonts w:hint="eastAsia"/>
+          <w:szCs w:val="21"/>
+        </w:rPr>
+        <w:t>图</w:t>
+      </w:r>
+      <w:r>
+        <w:rPr>
+          <w:rFonts w:hint="eastAsia"/>
+          <w:szCs w:val="21"/>
+        </w:rPr>
+        <w:t>9</w:t>
+      </w:r>
+      <w:r>
+        <w:rPr>
+          <w:rFonts w:hint="eastAsia"/>
+          <w:szCs w:val="21"/>
+        </w:rPr>
+        <w:t>权威</w:t>
+      </w:r>
+      <w:r>
+        <w:rPr>
+          <w:rFonts w:hint="eastAsia"/>
+          <w:szCs w:val="21"/>
+        </w:rPr>
+        <w:t>DNS</w:t>
+      </w:r>
+      <w:r>
+        <w:rPr>
+          <w:rFonts w:hint="eastAsia"/>
+          <w:szCs w:val="21"/>
+        </w:rPr>
+        <w:t>服务器和递归</w:t>
+      </w:r>
+      <w:r>
+        <w:rPr>
+          <w:rFonts w:hint="eastAsia"/>
+          <w:szCs w:val="21"/>
+        </w:rPr>
+        <w:t>DNS</w:t>
+      </w:r>
+      <w:r>
+        <w:rPr>
+          <w:rFonts w:hint="eastAsia"/>
+          <w:szCs w:val="21"/>
+        </w:rPr>
+        <w:t>服务器的划分</w:t>
+      </w:r>
+    </w:p>
+    <w:p>
+      <w:pPr>
+        <w:rPr>
+          <w:szCs w:val="21"/>
+        </w:rPr>
+      </w:pPr>
+      <w:r>
+        <w:rPr>
+          <w:rFonts w:hint="eastAsia"/>
+          <w:szCs w:val="21"/>
+        </w:rPr>
+        <w:t>v)</w:t>
+      </w:r>
+      <w:r>
+        <w:rPr>
+          <w:rFonts w:hint="eastAsia"/>
+          <w:szCs w:val="21"/>
+        </w:rPr>
+        <w:t>使用隐藏的主服务器</w:t>
+      </w:r>
+      <w:r>
+        <w:rPr>
+          <w:rFonts w:hint="eastAsia"/>
+          <w:szCs w:val="21"/>
+        </w:rPr>
+        <w:t>,</w:t>
+      </w:r>
+      <w:r>
+        <w:rPr>
+          <w:rFonts w:hint="eastAsia"/>
+          <w:szCs w:val="21"/>
+        </w:rPr>
+        <w:t>以便只有你</w:t>
+      </w:r>
+      <w:r>
+        <w:rPr>
+          <w:rFonts w:hint="eastAsia"/>
+          <w:szCs w:val="21"/>
+        </w:rPr>
+        <w:t>的从属的权威</w:t>
+      </w:r>
+      <w:r>
+        <w:rPr>
+          <w:rFonts w:hint="eastAsia"/>
+          <w:szCs w:val="21"/>
+        </w:rPr>
+        <w:t>DNS</w:t>
+      </w:r>
+      <w:r>
+        <w:rPr>
+          <w:rFonts w:hint="eastAsia"/>
+          <w:szCs w:val="21"/>
+        </w:rPr>
+        <w:t>服务器可以在</w:t>
+      </w:r>
+      <w:r>
+        <w:rPr>
+          <w:rFonts w:hint="eastAsia"/>
+          <w:szCs w:val="21"/>
+        </w:rPr>
+        <w:t>Internet</w:t>
+      </w:r>
+      <w:r>
+        <w:rPr>
+          <w:rFonts w:hint="eastAsia"/>
+          <w:szCs w:val="21"/>
+        </w:rPr>
+        <w:t>上公开可用，如下面的图</w:t>
+      </w:r>
+      <w:r>
+        <w:rPr>
+          <w:rFonts w:hint="eastAsia"/>
+          <w:szCs w:val="21"/>
+        </w:rPr>
+        <w:t>10</w:t>
+      </w:r>
+      <w:r>
+        <w:rPr>
+          <w:rFonts w:hint="eastAsia"/>
+          <w:szCs w:val="21"/>
+        </w:rPr>
+        <w:t>所示。</w:t>
+      </w:r>
+    </w:p>
+    <w:p>
+      <w:pPr>
+        <w:rPr>
+          <w:szCs w:val="21"/>
+        </w:rPr>
+      </w:pPr>
+      <w:r>
+        <w:rPr>
+          <w:noProof/>
+        </w:rPr>
+        <w:drawing>
+          <wp:inline distT="0" distB="0" distL="0" distR="0" wp14:anchorId="08FDECAA" wp14:editId="106CE6B0">
+            <wp:extent cx="4943475" cy="3495675"/>
+            <wp:effectExtent l="0" t="0" r="9525" b="9525"/>
+            <wp:docPr id="52780" name="Picture 52780"/>
+            <wp:cNvGraphicFramePr/>
+            <a:graphic xmlns:a="http://schemas.openxmlformats.org/drawingml/2006/main">
+              <a:graphicData uri="http://schemas.openxmlformats.org/drawingml/2006/picture">
+                <pic:pic xmlns:pic="http://schemas.openxmlformats.org/drawingml/2006/picture">
+                  <pic:nvPicPr>
+                    <pic:cNvPr id="52780" name="Picture 52780"/>
+                    <pic:cNvPicPr/>
+                  </pic:nvPicPr>
+                  <pic:blipFill>
+                    <a:blip r:embed="rId16"/>
+                    <a:stretch>
+                      <a:fillRect/>
+                    </a:stretch>
+                  </pic:blipFill>
+                  <pic:spPr>
+                    <a:xfrm>
+                      <a:off x="0" y="0"/>
+                      <a:ext cx="4943641" cy="3495792"/>
+                    </a:xfrm>
+                    <a:prstGeom prst="rect">
+                      <a:avLst/>
+                    </a:prstGeom>
+                  </pic:spPr>
+                </pic:pic>
+              </a:graphicData>
+            </a:graphic>
+          </wp:inline>
+        </w:drawing>
+      </w:r>
+    </w:p>
+    <w:p>
+      <w:pPr>
+        <w:rPr>
+          <w:szCs w:val="21"/>
+        </w:rPr>
+      </w:pPr>
+      <w:r>
+        <w:rPr>
+          <w:rFonts w:hint="eastAsia"/>
+          <w:szCs w:val="21"/>
+        </w:rPr>
+        <w:t>4</w:t>
+      </w:r>
+      <w:r>
+        <w:rPr>
+          <w:szCs w:val="21"/>
+        </w:rPr>
+        <w:t xml:space="preserve">.1.3 </w:t>
+      </w:r>
+      <w:r>
+        <w:rPr>
+          <w:rFonts w:hint="eastAsia"/>
+          <w:szCs w:val="21"/>
+        </w:rPr>
+        <w:t>DNS</w:t>
+      </w:r>
+      <w:r>
+        <w:rPr>
+          <w:rFonts w:hint="eastAsia"/>
+          <w:szCs w:val="21"/>
+        </w:rPr>
+        <w:t>响应速率限制</w:t>
+      </w:r>
+    </w:p>
+    <w:p>
+      <w:pPr>
+        <w:ind w:firstLine="420"/>
+        <w:rPr>
+          <w:szCs w:val="21"/>
+        </w:rPr>
+      </w:pPr>
+      <w:r>
+        <w:rPr>
+          <w:rFonts w:hint="eastAsia"/>
+          <w:szCs w:val="21"/>
+        </w:rPr>
+        <w:t>DNS-RRL</w:t>
+      </w:r>
+      <w:r>
+        <w:rPr>
+          <w:rFonts w:hint="eastAsia"/>
+          <w:szCs w:val="21"/>
+        </w:rPr>
+        <w:t>。</w:t>
+      </w:r>
+      <w:r>
+        <w:rPr>
+          <w:rFonts w:hint="eastAsia"/>
+          <w:szCs w:val="21"/>
+        </w:rPr>
+        <w:t>DNS</w:t>
+      </w:r>
+      <w:r>
+        <w:rPr>
+          <w:rFonts w:hint="eastAsia"/>
+          <w:szCs w:val="21"/>
+        </w:rPr>
+        <w:t>响应速率限制是一种实验机制，</w:t>
+      </w:r>
+      <w:r>
+        <w:rPr>
+          <w:rFonts w:hint="eastAsia"/>
+          <w:szCs w:val="21"/>
+        </w:rPr>
+        <w:t xml:space="preserve"> </w:t>
+      </w:r>
+      <w:r>
+        <w:rPr>
+          <w:rFonts w:hint="eastAsia"/>
+          <w:szCs w:val="21"/>
+        </w:rPr>
+        <w:t>用于限制</w:t>
+      </w:r>
+      <w:r>
+        <w:rPr>
+          <w:rFonts w:hint="eastAsia"/>
+          <w:szCs w:val="21"/>
+        </w:rPr>
+        <w:t>DNS</w:t>
+      </w:r>
+      <w:r>
+        <w:rPr>
+          <w:rFonts w:hint="eastAsia"/>
+          <w:szCs w:val="21"/>
+        </w:rPr>
+        <w:t>服务器每秒返回的响应数量。</w:t>
+      </w:r>
+      <w:r>
+        <w:rPr>
+          <w:rFonts w:hint="eastAsia"/>
+          <w:szCs w:val="21"/>
+        </w:rPr>
+        <w:t>DNS</w:t>
+      </w:r>
+      <w:r>
+        <w:rPr>
+          <w:rFonts w:hint="eastAsia"/>
+          <w:szCs w:val="21"/>
+        </w:rPr>
+        <w:t>扩</w:t>
+      </w:r>
+      <w:r>
+        <w:rPr>
+          <w:rFonts w:hint="eastAsia"/>
+          <w:szCs w:val="21"/>
+        </w:rPr>
+        <w:t xml:space="preserve"> </w:t>
+      </w:r>
+      <w:r>
+        <w:rPr>
+          <w:rFonts w:hint="eastAsia"/>
+          <w:szCs w:val="21"/>
+        </w:rPr>
+        <w:t>增攻击的有效性可以通过删除超过配置速率限制的响应来降低。有三种方法可以对</w:t>
+      </w:r>
+      <w:r>
+        <w:rPr>
+          <w:rFonts w:hint="eastAsia"/>
+          <w:szCs w:val="21"/>
+        </w:rPr>
+        <w:t>DNS</w:t>
+      </w:r>
+      <w:r>
+        <w:rPr>
+          <w:rFonts w:hint="eastAsia"/>
+          <w:szCs w:val="21"/>
+        </w:rPr>
+        <w:t>服务器应用响应速率限制通过源</w:t>
+      </w:r>
+      <w:r>
+        <w:rPr>
+          <w:rFonts w:hint="eastAsia"/>
+          <w:szCs w:val="21"/>
+        </w:rPr>
+        <w:t>IP</w:t>
+      </w:r>
+      <w:r>
+        <w:rPr>
+          <w:rFonts w:hint="eastAsia"/>
+          <w:szCs w:val="21"/>
+        </w:rPr>
+        <w:t>地址、目标</w:t>
+      </w:r>
+      <w:r>
+        <w:rPr>
+          <w:rFonts w:hint="eastAsia"/>
+          <w:szCs w:val="21"/>
+        </w:rPr>
+        <w:t>IP</w:t>
+      </w:r>
+      <w:r>
+        <w:rPr>
+          <w:rFonts w:hint="eastAsia"/>
+          <w:szCs w:val="21"/>
+        </w:rPr>
+        <w:t>地址和</w:t>
+      </w:r>
+      <w:r>
+        <w:rPr>
+          <w:rFonts w:hint="eastAsia"/>
+          <w:szCs w:val="21"/>
+        </w:rPr>
+        <w:t>DNS</w:t>
+      </w:r>
+      <w:r>
+        <w:rPr>
+          <w:rFonts w:hint="eastAsia"/>
+          <w:szCs w:val="21"/>
+        </w:rPr>
+        <w:t>查询类型</w:t>
+      </w:r>
+      <w:r>
+        <w:rPr>
+          <w:rFonts w:hint="eastAsia"/>
+          <w:szCs w:val="21"/>
+        </w:rPr>
+        <w:t>[27]</w:t>
+      </w:r>
+      <w:r>
+        <w:rPr>
+          <w:rFonts w:hint="eastAsia"/>
+          <w:szCs w:val="21"/>
+        </w:rPr>
+        <w:t>。</w:t>
+      </w:r>
+    </w:p>
+    <w:p>
+      <w:pPr>
+        <w:rPr>
+          <w:szCs w:val="21"/>
+        </w:rPr>
+      </w:pPr>
+      <w:r>
+        <w:rPr>
+          <w:rFonts w:hint="eastAsia"/>
+          <w:szCs w:val="21"/>
+        </w:rPr>
+        <w:t>4</w:t>
+      </w:r>
+      <w:r>
+        <w:rPr>
+          <w:szCs w:val="21"/>
+        </w:rPr>
+        <w:t>.1.4 Anycast</w:t>
+      </w:r>
+      <w:r>
+        <w:rPr>
+          <w:szCs w:val="21"/>
+        </w:rPr>
+        <w:t>任播</w:t>
+      </w:r>
+    </w:p>
+    <w:p>
+      <w:pPr>
+        <w:ind w:firstLine="420"/>
+        <w:rPr>
+          <w:rFonts w:hint="eastAsia"/>
+          <w:szCs w:val="21"/>
+        </w:rPr>
+      </w:pPr>
+      <w:r>
+        <w:rPr>
+          <w:rFonts w:hint="eastAsia"/>
+          <w:szCs w:val="21"/>
+        </w:rPr>
+        <w:t>Anycast</w:t>
+      </w:r>
+      <w:r>
+        <w:rPr>
+          <w:rFonts w:hint="eastAsia"/>
+          <w:szCs w:val="21"/>
+        </w:rPr>
+        <w:t>允许多个相同的全球部署</w:t>
+      </w:r>
+      <w:r>
+        <w:rPr>
+          <w:rFonts w:hint="eastAsia"/>
+          <w:szCs w:val="21"/>
+        </w:rPr>
+        <w:t>DNS</w:t>
+      </w:r>
+      <w:r>
+        <w:rPr>
+          <w:rFonts w:hint="eastAsia"/>
+          <w:szCs w:val="21"/>
+        </w:rPr>
+        <w:t>服务器发布相同的</w:t>
+      </w:r>
+      <w:r>
+        <w:rPr>
+          <w:rFonts w:hint="eastAsia"/>
+          <w:szCs w:val="21"/>
+        </w:rPr>
+        <w:t>IP</w:t>
+      </w:r>
+      <w:r>
+        <w:rPr>
+          <w:rFonts w:hint="eastAsia"/>
+          <w:szCs w:val="21"/>
+        </w:rPr>
+        <w:t>地址。使用</w:t>
+      </w:r>
+      <w:r>
+        <w:rPr>
+          <w:rFonts w:hint="eastAsia"/>
+          <w:szCs w:val="21"/>
+        </w:rPr>
+        <w:t xml:space="preserve">Anycast, </w:t>
+      </w:r>
+      <w:r>
+        <w:rPr>
+          <w:rFonts w:hint="eastAsia"/>
+          <w:szCs w:val="21"/>
+        </w:rPr>
+        <w:t>每个</w:t>
+      </w:r>
+      <w:r>
+        <w:rPr>
+          <w:rFonts w:hint="eastAsia"/>
+          <w:szCs w:val="21"/>
+        </w:rPr>
+        <w:lastRenderedPageBreak/>
+        <w:t>DNS</w:t>
+      </w:r>
+      <w:r>
+        <w:rPr>
+          <w:rFonts w:hint="eastAsia"/>
+          <w:szCs w:val="21"/>
+        </w:rPr>
+        <w:t>服务器</w:t>
+      </w:r>
+      <w:r>
+        <w:rPr>
+          <w:rFonts w:hint="eastAsia"/>
+          <w:szCs w:val="21"/>
+        </w:rPr>
+        <w:t>IP</w:t>
+      </w:r>
+      <w:r>
+        <w:rPr>
+          <w:rFonts w:hint="eastAsia"/>
+          <w:szCs w:val="21"/>
+        </w:rPr>
+        <w:t>对应于全球范围内从不同地理位置宣布的数百个系统。</w:t>
+      </w:r>
+      <w:r>
+        <w:rPr>
+          <w:rFonts w:hint="eastAsia"/>
+          <w:szCs w:val="21"/>
+        </w:rPr>
+        <w:t>DNS</w:t>
+      </w:r>
+      <w:r>
+        <w:rPr>
+          <w:rFonts w:hint="eastAsia"/>
+          <w:szCs w:val="21"/>
+        </w:rPr>
+        <w:t>服务器反映具有欺骗</w:t>
+      </w:r>
+      <w:r>
+        <w:rPr>
+          <w:rFonts w:hint="eastAsia"/>
+          <w:szCs w:val="21"/>
+        </w:rPr>
+        <w:t>IP</w:t>
+      </w:r>
+      <w:r>
+        <w:rPr>
+          <w:rFonts w:hint="eastAsia"/>
+          <w:szCs w:val="21"/>
+        </w:rPr>
+        <w:t>地址的流量，然后在离查询客户机最近的</w:t>
+      </w:r>
+      <w:r>
+        <w:rPr>
+          <w:rFonts w:hint="eastAsia"/>
+          <w:szCs w:val="21"/>
+        </w:rPr>
+        <w:t>DNS</w:t>
+      </w:r>
+      <w:r>
+        <w:rPr>
+          <w:rFonts w:hint="eastAsia"/>
+          <w:szCs w:val="21"/>
+        </w:rPr>
+        <w:t>服务器上删除这些流量。</w:t>
+      </w:r>
+    </w:p>
+    <w:p>
+      <w:pPr>
+        <w:ind w:firstLine="420"/>
+        <w:rPr>
+          <w:szCs w:val="21"/>
+        </w:rPr>
+      </w:pPr>
+      <w:r>
+        <w:rPr>
+          <w:rFonts w:hint="eastAsia"/>
+          <w:szCs w:val="21"/>
+        </w:rPr>
+        <w:t>Anycast</w:t>
+      </w:r>
+      <w:r>
+        <w:rPr>
+          <w:rFonts w:hint="eastAsia"/>
+          <w:szCs w:val="21"/>
+        </w:rPr>
+        <w:t>的大部分实现都在网络层，但作者</w:t>
+      </w:r>
+      <w:r>
+        <w:rPr>
+          <w:rFonts w:hint="eastAsia"/>
+          <w:szCs w:val="21"/>
+        </w:rPr>
+        <w:t>loannis Avramopoulos</w:t>
+      </w:r>
+      <w:r>
+        <w:rPr>
+          <w:rFonts w:hint="eastAsia"/>
+          <w:szCs w:val="21"/>
+        </w:rPr>
+        <w:t>和</w:t>
+      </w:r>
+      <w:r>
+        <w:rPr>
+          <w:rFonts w:hint="eastAsia"/>
+          <w:szCs w:val="21"/>
+        </w:rPr>
+        <w:t>Martin Suchara</w:t>
+      </w:r>
+      <w:r>
+        <w:rPr>
+          <w:rFonts w:hint="eastAsia"/>
+          <w:szCs w:val="21"/>
+        </w:rPr>
+        <w:t>的研究已经证明</w:t>
+      </w:r>
+      <w:r>
+        <w:rPr>
+          <w:rFonts w:hint="eastAsia"/>
+          <w:szCs w:val="21"/>
+        </w:rPr>
+        <w:t>Anycast</w:t>
+      </w:r>
+      <w:r>
+        <w:rPr>
+          <w:rFonts w:hint="eastAsia"/>
+          <w:szCs w:val="21"/>
+        </w:rPr>
+        <w:t>可以在一个应用层实现，</w:t>
+      </w:r>
+      <w:r>
+        <w:rPr>
+          <w:rFonts w:hint="eastAsia"/>
+          <w:szCs w:val="21"/>
+        </w:rPr>
+        <w:t xml:space="preserve"> </w:t>
+      </w:r>
+      <w:r>
+        <w:rPr>
+          <w:rFonts w:hint="eastAsia"/>
+          <w:szCs w:val="21"/>
+        </w:rPr>
+        <w:t>结果表明，</w:t>
+      </w:r>
+      <w:r>
+        <w:rPr>
+          <w:rFonts w:hint="eastAsia"/>
+          <w:szCs w:val="21"/>
+        </w:rPr>
+        <w:t>Anycast</w:t>
+      </w:r>
+      <w:r>
+        <w:rPr>
+          <w:rFonts w:hint="eastAsia"/>
+          <w:szCs w:val="21"/>
+        </w:rPr>
+        <w:t>的安全性能与网络层实现</w:t>
+      </w:r>
+      <w:r>
+        <w:rPr>
+          <w:rFonts w:hint="eastAsia"/>
+          <w:szCs w:val="21"/>
+        </w:rPr>
+        <w:t>[28]</w:t>
+      </w:r>
+      <w:r>
+        <w:rPr>
+          <w:rFonts w:hint="eastAsia"/>
+          <w:szCs w:val="21"/>
+        </w:rPr>
+        <w:t>基本相同。</w:t>
+      </w:r>
+    </w:p>
+    <w:p>
+      <w:pPr>
+        <w:pStyle w:val="a6"/>
+        <w:numPr>
+          <w:ilvl w:val="1"/>
+          <w:numId w:val="2"/>
+        </w:numPr>
+        <w:ind w:firstLineChars="0"/>
+        <w:rPr>
+          <w:sz w:val="24"/>
+          <w:szCs w:val="21"/>
+        </w:rPr>
+      </w:pPr>
+      <w:r>
+        <w:rPr>
+          <w:rFonts w:hint="eastAsia"/>
+          <w:sz w:val="24"/>
+          <w:szCs w:val="21"/>
+        </w:rPr>
+        <w:t>TCP SYN</w:t>
+      </w:r>
+      <w:r>
+        <w:rPr>
+          <w:rFonts w:hint="eastAsia"/>
+          <w:sz w:val="24"/>
+          <w:szCs w:val="21"/>
+        </w:rPr>
+        <w:t>泛洪</w:t>
+      </w:r>
+    </w:p>
+    <w:p>
+      <w:pPr>
+        <w:ind w:firstLine="420"/>
+        <w:rPr>
+          <w:sz w:val="24"/>
+          <w:szCs w:val="21"/>
+        </w:rPr>
+      </w:pPr>
+      <w:r>
+        <w:rPr>
+          <w:rFonts w:hint="eastAsia"/>
+          <w:sz w:val="24"/>
+          <w:szCs w:val="21"/>
+        </w:rPr>
+        <w:t>SYN</w:t>
+      </w:r>
+      <w:r>
+        <w:rPr>
+          <w:rFonts w:hint="eastAsia"/>
+          <w:sz w:val="24"/>
+          <w:szCs w:val="21"/>
+        </w:rPr>
+        <w:t>泛洪</w:t>
+      </w:r>
+      <w:r>
+        <w:rPr>
+          <w:rFonts w:hint="eastAsia"/>
+          <w:sz w:val="24"/>
+          <w:szCs w:val="21"/>
+        </w:rPr>
+        <w:t>缓解已经发展为两类，分别是端机和网络。终端主机缓解包括加强终端主机</w:t>
+      </w:r>
+      <w:r>
+        <w:rPr>
+          <w:rFonts w:hint="eastAsia"/>
+          <w:sz w:val="24"/>
+          <w:szCs w:val="21"/>
+        </w:rPr>
+        <w:t>TCP</w:t>
+      </w:r>
+      <w:r>
+        <w:rPr>
+          <w:rFonts w:hint="eastAsia"/>
+          <w:sz w:val="24"/>
+          <w:szCs w:val="21"/>
+        </w:rPr>
+        <w:t>实现，这包括更改用于连接查找和建立的算法和数据结构。基于网络的缓解包括加强网络，这可以降低攻击前提条件的可能性，也可以插入中间盒，将网络上的服务器与非法</w:t>
+      </w:r>
+      <w:r>
+        <w:rPr>
+          <w:rFonts w:hint="eastAsia"/>
+          <w:sz w:val="24"/>
+          <w:szCs w:val="21"/>
+        </w:rPr>
+        <w:t>SYNs</w:t>
+      </w:r>
+      <w:r>
+        <w:rPr>
+          <w:rFonts w:hint="eastAsia"/>
+          <w:sz w:val="24"/>
+          <w:szCs w:val="21"/>
+        </w:rPr>
+        <w:t>[11]</w:t>
+      </w:r>
+      <w:r>
+        <w:rPr>
+          <w:rFonts w:hint="eastAsia"/>
+          <w:sz w:val="24"/>
+          <w:szCs w:val="21"/>
+        </w:rPr>
+        <w:t>隔离开来。</w:t>
+      </w:r>
+    </w:p>
+    <w:p>
+      <w:pPr>
+        <w:ind w:firstLine="420"/>
+        <w:rPr>
+          <w:sz w:val="24"/>
+          <w:szCs w:val="21"/>
+        </w:rPr>
+      </w:pPr>
+      <w:r>
+        <w:rPr>
+          <w:rFonts w:hint="eastAsia"/>
+          <w:sz w:val="24"/>
+          <w:szCs w:val="21"/>
+        </w:rPr>
+        <w:t>最终宿主缓解技术包括</w:t>
+      </w:r>
+      <w:r>
+        <w:rPr>
+          <w:rFonts w:hint="eastAsia"/>
+          <w:sz w:val="24"/>
+          <w:szCs w:val="21"/>
+        </w:rPr>
+        <w:t>:</w:t>
+      </w:r>
+    </w:p>
+    <w:p>
+      <w:pPr>
+        <w:rPr>
+          <w:szCs w:val="21"/>
+        </w:rPr>
+      </w:pPr>
+      <w:r>
+        <w:rPr>
+          <w:szCs w:val="21"/>
+        </w:rPr>
+        <w:fldChar w:fldCharType="begin"/>
+      </w:r>
+      <w:r>
+        <w:rPr>
+          <w:szCs w:val="21"/>
+        </w:rPr>
+        <w:instrText xml:space="preserve"> </w:instrText>
+      </w:r>
+      <w:r>
+        <w:rPr>
+          <w:rFonts w:hint="eastAsia"/>
+          <w:szCs w:val="21"/>
+        </w:rPr>
+        <w:instrText>= 1 \* roman</w:instrText>
+      </w:r>
+      <w:r>
+        <w:rPr>
+          <w:szCs w:val="21"/>
+        </w:rPr>
+        <w:instrText xml:space="preserve"> </w:instrText>
+      </w:r>
+      <w:r>
+        <w:rPr>
+          <w:szCs w:val="21"/>
+        </w:rPr>
+        <w:fldChar w:fldCharType="separate"/>
+      </w:r>
+      <w:r>
+        <w:rPr>
+          <w:noProof/>
+          <w:szCs w:val="21"/>
+        </w:rPr>
+        <w:t>i</w:t>
+      </w:r>
+      <w:r>
+        <w:rPr>
+          <w:szCs w:val="21"/>
+        </w:rPr>
+        <w:fldChar w:fldCharType="end"/>
+      </w:r>
+      <w:r>
+        <w:rPr>
+          <w:szCs w:val="21"/>
+        </w:rPr>
+        <w:t>)</w:t>
+      </w:r>
+      <w:r>
+        <w:rPr>
+          <w:rFonts w:hint="eastAsia"/>
+          <w:sz w:val="24"/>
+          <w:szCs w:val="21"/>
+        </w:rPr>
+        <w:t xml:space="preserve"> </w:t>
+      </w:r>
+      <w:r>
+        <w:rPr>
+          <w:rFonts w:hint="eastAsia"/>
+          <w:sz w:val="24"/>
+          <w:szCs w:val="21"/>
+        </w:rPr>
+        <w:t>增加</w:t>
+      </w:r>
+      <w:r>
+        <w:rPr>
+          <w:rFonts w:hint="eastAsia"/>
+          <w:sz w:val="24"/>
+          <w:szCs w:val="21"/>
+        </w:rPr>
+        <w:t>TCP Backlog</w:t>
+      </w:r>
+    </w:p>
+    <w:p>
+      <w:pPr>
+        <w:rPr>
+          <w:rFonts w:hint="eastAsia"/>
+          <w:szCs w:val="21"/>
+        </w:rPr>
+      </w:pPr>
+      <w:r>
+        <w:rPr>
+          <w:szCs w:val="21"/>
+        </w:rPr>
+        <w:fldChar w:fldCharType="begin"/>
+      </w:r>
+      <w:r>
+        <w:rPr>
+          <w:szCs w:val="21"/>
+        </w:rPr>
+        <w:instrText xml:space="preserve"> </w:instrText>
+      </w:r>
+      <w:r>
+        <w:rPr>
+          <w:rFonts w:hint="eastAsia"/>
+          <w:szCs w:val="21"/>
+        </w:rPr>
+        <w:instrText>= 2 \* roman</w:instrText>
+      </w:r>
+      <w:r>
+        <w:rPr>
+          <w:szCs w:val="21"/>
+        </w:rPr>
+        <w:instrText xml:space="preserve"> </w:instrText>
+      </w:r>
+      <w:r>
+        <w:rPr>
+          <w:szCs w:val="21"/>
+        </w:rPr>
+        <w:fldChar w:fldCharType="separate"/>
+      </w:r>
+      <w:r>
+        <w:rPr>
+          <w:noProof/>
+          <w:szCs w:val="21"/>
+        </w:rPr>
+        <w:t>ii</w:t>
+      </w:r>
+      <w:r>
+        <w:rPr>
+          <w:szCs w:val="21"/>
+        </w:rPr>
+        <w:fldChar w:fldCharType="end"/>
+      </w:r>
+      <w:r>
+        <w:rPr>
+          <w:szCs w:val="21"/>
+        </w:rPr>
+        <w:t xml:space="preserve">) </w:t>
+      </w:r>
+      <w:r>
+        <w:rPr>
+          <w:rFonts w:hint="eastAsia"/>
+          <w:sz w:val="24"/>
+          <w:szCs w:val="21"/>
+        </w:rPr>
+        <w:t>减少</w:t>
+      </w:r>
+      <w:r>
+        <w:rPr>
+          <w:rFonts w:hint="eastAsia"/>
+          <w:sz w:val="24"/>
+          <w:szCs w:val="21"/>
+        </w:rPr>
+        <w:t>SYN</w:t>
+      </w:r>
+      <w:r>
+        <w:rPr>
+          <w:rFonts w:hint="eastAsia"/>
+          <w:sz w:val="24"/>
+          <w:szCs w:val="21"/>
+        </w:rPr>
+        <w:t>接收计时器</w:t>
+      </w:r>
+    </w:p>
+    <w:p>
+      <w:pPr>
+        <w:rPr>
+          <w:szCs w:val="21"/>
+        </w:rPr>
+      </w:pPr>
+      <w:r>
+        <w:rPr>
+          <w:szCs w:val="21"/>
+        </w:rPr>
+        <w:fldChar w:fldCharType="begin"/>
+      </w:r>
+      <w:r>
+        <w:rPr>
+          <w:szCs w:val="21"/>
+        </w:rPr>
+        <w:instrText xml:space="preserve"> </w:instrText>
+      </w:r>
+      <w:r>
+        <w:rPr>
+          <w:rFonts w:hint="eastAsia"/>
+          <w:szCs w:val="21"/>
+        </w:rPr>
+        <w:instrText>= 3 \* roman</w:instrText>
+      </w:r>
+      <w:r>
+        <w:rPr>
+          <w:szCs w:val="21"/>
+        </w:rPr>
+        <w:instrText xml:space="preserve"> </w:instrText>
+      </w:r>
+      <w:r>
+        <w:rPr>
+          <w:szCs w:val="21"/>
+        </w:rPr>
+        <w:fldChar w:fldCharType="separate"/>
+      </w:r>
+      <w:r>
+        <w:rPr>
+          <w:noProof/>
+          <w:szCs w:val="21"/>
+        </w:rPr>
+        <w:t>iii</w:t>
+      </w:r>
+      <w:r>
+        <w:rPr>
+          <w:szCs w:val="21"/>
+        </w:rPr>
+        <w:fldChar w:fldCharType="end"/>
+      </w:r>
+      <w:r>
+        <w:rPr>
+          <w:szCs w:val="21"/>
+        </w:rPr>
+        <w:t>)</w:t>
+      </w:r>
+      <w:r>
+        <w:rPr>
+          <w:rFonts w:hint="eastAsia"/>
+          <w:szCs w:val="21"/>
+        </w:rPr>
+        <w:t xml:space="preserve"> </w:t>
+      </w:r>
+      <w:r>
+        <w:rPr>
+          <w:rFonts w:hint="eastAsia"/>
+          <w:sz w:val="24"/>
+          <w:szCs w:val="21"/>
+        </w:rPr>
+        <w:t>SYN</w:t>
+      </w:r>
+      <w:r>
+        <w:rPr>
+          <w:rFonts w:hint="eastAsia"/>
+          <w:sz w:val="24"/>
+          <w:szCs w:val="21"/>
+        </w:rPr>
+        <w:t>缓存和</w:t>
+      </w:r>
+      <w:r>
+        <w:rPr>
+          <w:rFonts w:hint="eastAsia"/>
+          <w:sz w:val="24"/>
+          <w:szCs w:val="21"/>
+        </w:rPr>
+        <w:t>SYN cookie</w:t>
+      </w:r>
+      <w:r>
+        <w:rPr>
+          <w:rFonts w:hint="eastAsia"/>
+          <w:sz w:val="24"/>
+          <w:szCs w:val="21"/>
+        </w:rPr>
+        <w:t>通过减少初始分配给接收到的</w:t>
+      </w:r>
+      <w:r>
+        <w:rPr>
+          <w:rFonts w:hint="eastAsia"/>
+          <w:sz w:val="24"/>
+          <w:szCs w:val="21"/>
+        </w:rPr>
+        <w:t>SYN</w:t>
+      </w:r>
+      <w:r>
+        <w:rPr>
+          <w:rFonts w:hint="eastAsia"/>
+          <w:sz w:val="24"/>
+          <w:szCs w:val="21"/>
+        </w:rPr>
+        <w:t>生成的</w:t>
+      </w:r>
+      <w:r>
+        <w:rPr>
+          <w:rFonts w:hint="eastAsia"/>
+          <w:sz w:val="24"/>
+          <w:szCs w:val="21"/>
+        </w:rPr>
+        <w:t>TCB</w:t>
+      </w:r>
+      <w:r>
+        <w:rPr>
+          <w:rFonts w:hint="eastAsia"/>
+          <w:sz w:val="24"/>
+          <w:szCs w:val="21"/>
+        </w:rPr>
+        <w:t>的状态</w:t>
+      </w:r>
+      <w:r>
+        <w:rPr>
+          <w:rFonts w:hint="eastAsia"/>
+          <w:sz w:val="24"/>
+          <w:szCs w:val="21"/>
+        </w:rPr>
+        <w:t>(SYN</w:t>
+      </w:r>
+      <w:r>
+        <w:rPr>
+          <w:rFonts w:hint="eastAsia"/>
+          <w:sz w:val="24"/>
+          <w:szCs w:val="21"/>
+        </w:rPr>
+        <w:t>缓存</w:t>
+      </w:r>
+      <w:r>
+        <w:rPr>
+          <w:rFonts w:hint="eastAsia"/>
+          <w:sz w:val="24"/>
+          <w:szCs w:val="21"/>
+        </w:rPr>
+        <w:t>)</w:t>
+      </w:r>
+      <w:r>
+        <w:rPr>
+          <w:rFonts w:hint="eastAsia"/>
+          <w:sz w:val="24"/>
+          <w:szCs w:val="21"/>
+        </w:rPr>
+        <w:t>生成零状态</w:t>
+      </w:r>
+      <w:r>
+        <w:rPr>
+          <w:rFonts w:hint="eastAsia"/>
+          <w:sz w:val="24"/>
+          <w:szCs w:val="21"/>
+        </w:rPr>
+        <w:t>(SYN cookie)</w:t>
+      </w:r>
+      <w:r>
+        <w:rPr>
+          <w:rFonts w:hint="eastAsia"/>
+          <w:sz w:val="24"/>
+          <w:szCs w:val="21"/>
+        </w:rPr>
+        <w:t>来操作，并推迟实例化完整状态。</w:t>
+      </w:r>
+    </w:p>
+    <w:p>
+      <w:pPr>
+        <w:rPr>
+          <w:szCs w:val="21"/>
+        </w:rPr>
+      </w:pPr>
+      <w:r>
+        <w:rPr>
+          <w:szCs w:val="21"/>
+        </w:rPr>
+        <w:fldChar w:fldCharType="begin"/>
+      </w:r>
+      <w:r>
+        <w:rPr>
+          <w:szCs w:val="21"/>
+        </w:rPr>
+        <w:instrText xml:space="preserve"> </w:instrText>
+      </w:r>
+      <w:r>
+        <w:rPr>
+          <w:rFonts w:hint="eastAsia"/>
+          <w:szCs w:val="21"/>
+        </w:rPr>
+        <w:instrText>= 4 \* roman</w:instrText>
+      </w:r>
+      <w:r>
+        <w:rPr>
+          <w:szCs w:val="21"/>
+        </w:rPr>
+        <w:instrText xml:space="preserve"> </w:instrText>
+      </w:r>
+      <w:r>
+        <w:rPr>
+          <w:szCs w:val="21"/>
+        </w:rPr>
+        <w:fldChar w:fldCharType="separate"/>
+      </w:r>
+      <w:r>
+        <w:rPr>
+          <w:noProof/>
+          <w:szCs w:val="21"/>
+        </w:rPr>
+        <w:t>iv</w:t>
+      </w:r>
+      <w:r>
+        <w:rPr>
+          <w:szCs w:val="21"/>
+        </w:rPr>
+        <w:fldChar w:fldCharType="end"/>
+      </w:r>
+      <w:r>
+        <w:rPr>
+          <w:szCs w:val="21"/>
+        </w:rPr>
+        <w:t xml:space="preserve">) </w:t>
+      </w:r>
+      <w:r>
+        <w:rPr>
+          <w:rFonts w:hint="eastAsia"/>
+          <w:szCs w:val="21"/>
+        </w:rPr>
+        <w:t>将上述两种或两种以上技术结合起来的混合方法</w:t>
+      </w:r>
+    </w:p>
+    <w:p>
+      <w:pPr>
+        <w:ind w:firstLine="420"/>
+        <w:rPr>
+          <w:szCs w:val="21"/>
+        </w:rPr>
+      </w:pPr>
+      <w:r>
+        <w:rPr>
+          <w:rFonts w:hint="eastAsia"/>
+          <w:szCs w:val="21"/>
+        </w:rPr>
+        <w:t>基于网络的缓解技术包括</w:t>
+      </w:r>
+      <w:r>
+        <w:rPr>
+          <w:rFonts w:hint="eastAsia"/>
+          <w:szCs w:val="21"/>
+        </w:rPr>
+        <w:t>：</w:t>
+      </w:r>
+    </w:p>
+    <w:p>
+      <w:pPr>
+        <w:rPr>
+          <w:szCs w:val="21"/>
+        </w:rPr>
+      </w:pPr>
+      <w:r>
+        <w:rPr>
+          <w:szCs w:val="21"/>
+        </w:rPr>
+        <w:fldChar w:fldCharType="begin"/>
+      </w:r>
+      <w:r>
+        <w:rPr>
+          <w:szCs w:val="21"/>
+        </w:rPr>
+        <w:instrText xml:space="preserve"> </w:instrText>
+      </w:r>
+      <w:r>
+        <w:rPr>
+          <w:rFonts w:hint="eastAsia"/>
+          <w:szCs w:val="21"/>
+        </w:rPr>
+        <w:instrText>= 1 \* roman</w:instrText>
+      </w:r>
+      <w:r>
+        <w:rPr>
+          <w:szCs w:val="21"/>
+        </w:rPr>
+        <w:instrText xml:space="preserve"> </w:instrText>
+      </w:r>
+      <w:r>
+        <w:rPr>
+          <w:szCs w:val="21"/>
+        </w:rPr>
+        <w:fldChar w:fldCharType="separate"/>
+      </w:r>
+      <w:r>
+        <w:rPr>
+          <w:noProof/>
+          <w:szCs w:val="21"/>
+        </w:rPr>
+        <w:t>i</w:t>
+      </w:r>
+      <w:r>
+        <w:rPr>
+          <w:szCs w:val="21"/>
+        </w:rPr>
+        <w:fldChar w:fldCharType="end"/>
+      </w:r>
+      <w:r>
+        <w:rPr>
+          <w:szCs w:val="21"/>
+        </w:rPr>
+        <w:t xml:space="preserve">) </w:t>
+      </w:r>
+      <w:r>
+        <w:rPr>
+          <w:rFonts w:hint="eastAsia"/>
+          <w:szCs w:val="21"/>
+        </w:rPr>
+        <w:t>输入过滤</w:t>
+      </w:r>
+      <w:r>
+        <w:rPr>
+          <w:rFonts w:hint="eastAsia"/>
+          <w:szCs w:val="21"/>
+        </w:rPr>
+        <w:t>依赖于欺骗</w:t>
+      </w:r>
+      <w:r>
+        <w:rPr>
+          <w:rFonts w:hint="eastAsia"/>
+          <w:szCs w:val="21"/>
+        </w:rPr>
+        <w:t>IP</w:t>
+      </w:r>
+      <w:r>
+        <w:rPr>
+          <w:rFonts w:hint="eastAsia"/>
+          <w:szCs w:val="21"/>
+        </w:rPr>
+        <w:t>数据包</w:t>
+      </w:r>
+      <w:r>
+        <w:rPr>
+          <w:rFonts w:hint="eastAsia"/>
+          <w:szCs w:val="21"/>
+        </w:rPr>
+        <w:t>，</w:t>
+      </w:r>
+      <w:r>
+        <w:rPr>
+          <w:rFonts w:hint="eastAsia"/>
+          <w:szCs w:val="21"/>
+        </w:rPr>
+        <w:t>是非常有效的防止</w:t>
+      </w:r>
+      <w:r>
+        <w:rPr>
+          <w:rFonts w:hint="eastAsia"/>
+          <w:szCs w:val="21"/>
+        </w:rPr>
+        <w:t>SYN</w:t>
+      </w:r>
+      <w:r>
+        <w:rPr>
+          <w:rFonts w:hint="eastAsia"/>
+          <w:szCs w:val="21"/>
+        </w:rPr>
+        <w:t>泛滥攻击</w:t>
+      </w:r>
+    </w:p>
+    <w:p>
+      <w:pPr>
+        <w:rPr>
+          <w:szCs w:val="21"/>
+        </w:rPr>
+      </w:pPr>
+      <w:r>
+        <w:rPr>
+          <w:szCs w:val="21"/>
+        </w:rPr>
+        <w:fldChar w:fldCharType="begin"/>
+      </w:r>
+      <w:r>
+        <w:rPr>
+          <w:szCs w:val="21"/>
+        </w:rPr>
+        <w:instrText xml:space="preserve"> </w:instrText>
+      </w:r>
+      <w:r>
+        <w:rPr>
+          <w:rFonts w:hint="eastAsia"/>
+          <w:szCs w:val="21"/>
+        </w:rPr>
+        <w:instrText>= 2 \* roman</w:instrText>
+      </w:r>
+      <w:r>
+        <w:rPr>
+          <w:szCs w:val="21"/>
+        </w:rPr>
+        <w:instrText xml:space="preserve"> </w:instrText>
+      </w:r>
+      <w:r>
+        <w:rPr>
+          <w:szCs w:val="21"/>
+        </w:rPr>
+        <w:fldChar w:fldCharType="separate"/>
+      </w:r>
+      <w:r>
+        <w:rPr>
+          <w:noProof/>
+          <w:szCs w:val="21"/>
+        </w:rPr>
+        <w:t>ii</w:t>
+      </w:r>
+      <w:r>
+        <w:rPr>
+          <w:szCs w:val="21"/>
+        </w:rPr>
+        <w:fldChar w:fldCharType="end"/>
+      </w:r>
+      <w:r>
+        <w:rPr>
+          <w:szCs w:val="21"/>
+        </w:rPr>
+        <w:t xml:space="preserve">) </w:t>
+      </w:r>
+      <w:r>
+        <w:rPr>
+          <w:rFonts w:hint="eastAsia"/>
+          <w:szCs w:val="21"/>
+        </w:rPr>
+        <w:t>使用防火墙和代理通过欺骗同步到发起者或欺骗到侦听器来缓冲来自</w:t>
+      </w:r>
+      <w:r>
+        <w:rPr>
+          <w:rFonts w:hint="eastAsia"/>
+          <w:szCs w:val="21"/>
+        </w:rPr>
+        <w:t>SYN</w:t>
+      </w:r>
+      <w:r>
+        <w:rPr>
+          <w:rFonts w:hint="eastAsia"/>
+          <w:szCs w:val="21"/>
+        </w:rPr>
+        <w:t>泛洪攻击的端主机</w:t>
+      </w:r>
+    </w:p>
+    <w:p>
+      <w:pPr>
+        <w:rPr>
+          <w:szCs w:val="21"/>
+        </w:rPr>
+      </w:pPr>
+      <w:r>
+        <w:rPr>
+          <w:szCs w:val="21"/>
+        </w:rPr>
+        <w:fldChar w:fldCharType="begin"/>
+      </w:r>
+      <w:r>
+        <w:rPr>
+          <w:szCs w:val="21"/>
+        </w:rPr>
+        <w:instrText xml:space="preserve"> </w:instrText>
+      </w:r>
+      <w:r>
+        <w:rPr>
+          <w:rFonts w:hint="eastAsia"/>
+          <w:szCs w:val="21"/>
+        </w:rPr>
+        <w:instrText>= 3 \* roman</w:instrText>
+      </w:r>
+      <w:r>
+        <w:rPr>
+          <w:szCs w:val="21"/>
+        </w:rPr>
+        <w:instrText xml:space="preserve"> </w:instrText>
+      </w:r>
+      <w:r>
+        <w:rPr>
+          <w:szCs w:val="21"/>
+        </w:rPr>
+        <w:fldChar w:fldCharType="separate"/>
+      </w:r>
+      <w:r>
+        <w:rPr>
+          <w:noProof/>
+          <w:szCs w:val="21"/>
+        </w:rPr>
+        <w:t>iii</w:t>
+      </w:r>
+      <w:r>
+        <w:rPr>
+          <w:szCs w:val="21"/>
+        </w:rPr>
+        <w:fldChar w:fldCharType="end"/>
+      </w:r>
+      <w:r>
+        <w:rPr>
+          <w:szCs w:val="21"/>
+        </w:rPr>
+        <w:t xml:space="preserve">) </w:t>
+      </w:r>
+      <w:r>
+        <w:rPr>
+          <w:rFonts w:hint="eastAsia"/>
+          <w:szCs w:val="21"/>
+        </w:rPr>
+        <w:t>使用一种成本较低且易于部署的活动监控设备来观察并向整个网络的侦听器注入流量，而不需要每个侦听器的操作系统实现终端主机缓解</w:t>
+      </w:r>
+    </w:p>
+    <w:p>
+      <w:pPr>
+        <w:ind w:firstLine="420"/>
+        <w:rPr>
+          <w:rFonts w:hint="eastAsia"/>
+          <w:szCs w:val="21"/>
+        </w:rPr>
+      </w:pPr>
+      <w:r>
+        <w:rPr>
+          <w:rFonts w:hint="eastAsia"/>
+          <w:szCs w:val="21"/>
+        </w:rPr>
+        <w:t>终端主机和基于网络的缓解经常波使用，并且在组合使用时通常不会干扰。终端主机上的缓解优先于基于网络的，因为</w:t>
+      </w:r>
+      <w:r>
+        <w:rPr>
+          <w:rFonts w:hint="eastAsia"/>
+          <w:szCs w:val="21"/>
+        </w:rPr>
+        <w:t>SYN</w:t>
+      </w:r>
+      <w:r>
+        <w:rPr>
+          <w:rFonts w:hint="eastAsia"/>
+          <w:szCs w:val="21"/>
+        </w:rPr>
+        <w:t>泛洪是针对终端主机的，而不是试图耗尽网络容量。</w:t>
+      </w:r>
+    </w:p>
+    <w:p>
+      <w:pPr>
+        <w:ind w:firstLine="420"/>
+        <w:rPr>
+          <w:szCs w:val="21"/>
+        </w:rPr>
+      </w:pPr>
+      <w:r>
+        <w:rPr>
+          <w:rFonts w:hint="eastAsia"/>
+          <w:szCs w:val="21"/>
+        </w:rPr>
+        <w:t>SYN</w:t>
+      </w:r>
+      <w:r>
+        <w:rPr>
+          <w:rFonts w:hint="eastAsia"/>
+          <w:szCs w:val="21"/>
+        </w:rPr>
+        <w:t>缓存技术是目前最有效、最常用的终端主机缓冲技术，它可以在不受</w:t>
+      </w:r>
+      <w:r>
+        <w:rPr>
+          <w:rFonts w:hint="eastAsia"/>
+          <w:szCs w:val="21"/>
+        </w:rPr>
+        <w:t>SYN cookie</w:t>
+      </w:r>
+      <w:r>
+        <w:rPr>
+          <w:rFonts w:hint="eastAsia"/>
+          <w:szCs w:val="21"/>
+        </w:rPr>
+        <w:t>负面影响的情况下抵御严重攻击，并且在许多混合方法中使用阈值设置时不需要启发</w:t>
+      </w:r>
+      <w:r>
+        <w:rPr>
+          <w:rFonts w:hint="eastAsia"/>
+          <w:szCs w:val="21"/>
+        </w:rPr>
+        <w:t>。</w:t>
+      </w:r>
+    </w:p>
+    <w:p>
+      <w:pPr>
+        <w:ind w:firstLine="420"/>
+        <w:rPr>
+          <w:rFonts w:hint="eastAsia"/>
+          <w:szCs w:val="21"/>
+        </w:rPr>
+      </w:pPr>
+      <w:r>
+        <w:rPr>
+          <w:rFonts w:hint="eastAsia"/>
+          <w:szCs w:val="21"/>
+        </w:rPr>
+        <w:t>对于基于网络的缓解，防火墙</w:t>
+      </w:r>
+      <w:r>
+        <w:rPr>
+          <w:rFonts w:hint="eastAsia"/>
+          <w:szCs w:val="21"/>
+        </w:rPr>
+        <w:t>/</w:t>
+      </w:r>
+      <w:r>
+        <w:rPr>
+          <w:rFonts w:hint="eastAsia"/>
+          <w:szCs w:val="21"/>
+        </w:rPr>
+        <w:t>代理的同步</w:t>
+      </w:r>
+      <w:r>
+        <w:rPr>
+          <w:rFonts w:hint="eastAsia"/>
+          <w:szCs w:val="21"/>
+        </w:rPr>
+        <w:t>ack</w:t>
+      </w:r>
+      <w:r>
+        <w:rPr>
+          <w:rFonts w:hint="eastAsia"/>
+          <w:szCs w:val="21"/>
+        </w:rPr>
+        <w:t>欺骗和</w:t>
+      </w:r>
+      <w:r>
+        <w:rPr>
+          <w:rFonts w:hint="eastAsia"/>
+          <w:szCs w:val="21"/>
+        </w:rPr>
+        <w:t>ack</w:t>
+      </w:r>
+      <w:r>
+        <w:rPr>
+          <w:rFonts w:hint="eastAsia"/>
+          <w:szCs w:val="21"/>
+        </w:rPr>
+        <w:t>欺骗产生了相同的效果，由于其低成本和易于管理，主动监控器比防火墙</w:t>
+      </w:r>
+      <w:r>
+        <w:rPr>
+          <w:rFonts w:hint="eastAsia"/>
+          <w:szCs w:val="21"/>
+        </w:rPr>
+        <w:t>/</w:t>
+      </w:r>
+      <w:r>
+        <w:rPr>
+          <w:rFonts w:hint="eastAsia"/>
+          <w:szCs w:val="21"/>
+        </w:rPr>
+        <w:t>代理更受欢迎，而入口和出口过滤通常被用作一种良好的</w:t>
+      </w:r>
+      <w:r>
+        <w:rPr>
+          <w:rFonts w:hint="eastAsia"/>
+          <w:szCs w:val="21"/>
+        </w:rPr>
+        <w:t>Internet</w:t>
+      </w:r>
+      <w:r>
+        <w:rPr>
+          <w:rFonts w:hint="eastAsia"/>
+          <w:szCs w:val="21"/>
+        </w:rPr>
+        <w:t>安全实践。</w:t>
+      </w:r>
+    </w:p>
+    <w:p>
+      <w:pPr>
+        <w:pStyle w:val="a6"/>
+        <w:numPr>
+          <w:ilvl w:val="1"/>
+          <w:numId w:val="2"/>
+        </w:numPr>
+        <w:ind w:firstLineChars="0"/>
+        <w:rPr>
+          <w:sz w:val="24"/>
+          <w:szCs w:val="21"/>
+        </w:rPr>
+      </w:pPr>
+      <w:r>
+        <w:rPr>
+          <w:rFonts w:hint="eastAsia"/>
+          <w:sz w:val="24"/>
+          <w:szCs w:val="21"/>
+        </w:rPr>
+        <w:t>UDP</w:t>
+      </w:r>
+      <w:r>
+        <w:rPr>
+          <w:rFonts w:hint="eastAsia"/>
+          <w:sz w:val="24"/>
+          <w:szCs w:val="21"/>
+        </w:rPr>
+        <w:t>泛洪</w:t>
+      </w:r>
+    </w:p>
+    <w:p>
+      <w:pPr>
+        <w:rPr>
+          <w:rFonts w:hint="eastAsia"/>
+          <w:sz w:val="24"/>
+          <w:szCs w:val="21"/>
+        </w:rPr>
+      </w:pPr>
+      <w:r>
+        <w:rPr>
+          <w:rFonts w:hint="eastAsia"/>
+          <w:sz w:val="24"/>
+          <w:szCs w:val="21"/>
+        </w:rPr>
+        <w:t>UDP</w:t>
+      </w:r>
+      <w:r>
+        <w:rPr>
+          <w:rFonts w:hint="eastAsia"/>
+          <w:sz w:val="24"/>
+          <w:szCs w:val="21"/>
+        </w:rPr>
+        <w:t>泛洪</w:t>
+      </w:r>
+      <w:r>
+        <w:rPr>
+          <w:rFonts w:hint="eastAsia"/>
+          <w:sz w:val="24"/>
+          <w:szCs w:val="21"/>
+        </w:rPr>
+        <w:t>攻击之所以引人注目，是因为最近一群名为</w:t>
+      </w:r>
+      <w:r>
+        <w:rPr>
+          <w:rFonts w:hint="eastAsia"/>
+          <w:sz w:val="24"/>
+          <w:szCs w:val="21"/>
+        </w:rPr>
+        <w:t>Anonymous(</w:t>
+      </w:r>
+      <w:r>
+        <w:rPr>
+          <w:rFonts w:hint="eastAsia"/>
+          <w:sz w:val="24"/>
+          <w:szCs w:val="21"/>
+        </w:rPr>
+        <w:t>匿</w:t>
+      </w:r>
+      <w:bookmarkStart w:id="2" w:name="_GoBack"/>
+      <w:bookmarkEnd w:id="2"/>
+      <w:r>
+        <w:rPr>
+          <w:rFonts w:hint="eastAsia"/>
+          <w:sz w:val="24"/>
+          <w:szCs w:val="21"/>
+        </w:rPr>
+        <w:t>名</w:t>
+      </w:r>
+      <w:r>
+        <w:rPr>
+          <w:rFonts w:hint="eastAsia"/>
+          <w:sz w:val="24"/>
+          <w:szCs w:val="21"/>
+        </w:rPr>
+        <w:t>)</w:t>
+      </w:r>
+      <w:r>
+        <w:rPr>
+          <w:rFonts w:hint="eastAsia"/>
+          <w:sz w:val="24"/>
+          <w:szCs w:val="21"/>
+        </w:rPr>
+        <w:t>的互联网活动人士发起了高调攻击</w:t>
+      </w:r>
+      <w:r>
+        <w:rPr>
+          <w:rFonts w:hint="eastAsia"/>
+          <w:sz w:val="24"/>
+          <w:szCs w:val="21"/>
+        </w:rPr>
+        <w:t>[29,30]</w:t>
+      </w:r>
+      <w:r>
+        <w:rPr>
+          <w:rFonts w:hint="eastAsia"/>
+          <w:sz w:val="24"/>
+          <w:szCs w:val="21"/>
+        </w:rPr>
+        <w:t>。</w:t>
+      </w:r>
+      <w:r>
+        <w:rPr>
+          <w:rFonts w:hint="eastAsia"/>
+          <w:sz w:val="24"/>
+          <w:szCs w:val="21"/>
+        </w:rPr>
+        <w:t>一</w:t>
+      </w:r>
+      <w:r>
+        <w:rPr>
+          <w:rFonts w:hint="eastAsia"/>
+          <w:sz w:val="24"/>
+          <w:szCs w:val="21"/>
+        </w:rPr>
+        <w:t>种被称为</w:t>
+      </w:r>
+      <w:r>
+        <w:rPr>
+          <w:rFonts w:hint="eastAsia"/>
+          <w:sz w:val="24"/>
+          <w:szCs w:val="21"/>
+        </w:rPr>
+        <w:t>LOIC(</w:t>
+      </w:r>
+      <w:r>
+        <w:rPr>
+          <w:rFonts w:hint="eastAsia"/>
+          <w:sz w:val="24"/>
+          <w:szCs w:val="21"/>
+        </w:rPr>
+        <w:t>低轨道离子加农炮</w:t>
+      </w:r>
+      <w:r>
+        <w:rPr>
+          <w:rFonts w:hint="eastAsia"/>
+          <w:sz w:val="24"/>
+          <w:szCs w:val="21"/>
+        </w:rPr>
+        <w:t>)</w:t>
+      </w:r>
+      <w:r>
+        <w:rPr>
+          <w:rFonts w:hint="eastAsia"/>
+          <w:sz w:val="24"/>
+          <w:szCs w:val="21"/>
+        </w:rPr>
+        <w:t>的</w:t>
+      </w:r>
+      <w:r>
+        <w:rPr>
+          <w:rFonts w:hint="eastAsia"/>
+          <w:sz w:val="24"/>
+          <w:szCs w:val="21"/>
+        </w:rPr>
+        <w:t>DoS</w:t>
+      </w:r>
+      <w:r>
+        <w:rPr>
+          <w:rFonts w:hint="eastAsia"/>
+          <w:sz w:val="24"/>
+          <w:szCs w:val="21"/>
+        </w:rPr>
+        <w:t>攻击工具，使用</w:t>
+      </w:r>
+      <w:r>
+        <w:rPr>
+          <w:rFonts w:hint="eastAsia"/>
+          <w:sz w:val="24"/>
+          <w:szCs w:val="21"/>
+        </w:rPr>
+        <w:t>UDP</w:t>
+      </w:r>
+      <w:r>
+        <w:rPr>
+          <w:rFonts w:hint="eastAsia"/>
+          <w:sz w:val="24"/>
+          <w:szCs w:val="21"/>
+        </w:rPr>
+        <w:t>数据包执行洪水攻击，在</w:t>
+      </w:r>
+      <w:r>
+        <w:rPr>
+          <w:rFonts w:hint="eastAsia"/>
+          <w:sz w:val="24"/>
+          <w:szCs w:val="21"/>
+        </w:rPr>
+        <w:t>web</w:t>
+      </w:r>
+      <w:r>
+        <w:rPr>
+          <w:rFonts w:hint="eastAsia"/>
+          <w:sz w:val="24"/>
+          <w:szCs w:val="21"/>
+        </w:rPr>
+        <w:t>上广泛可用。为了减轻</w:t>
+      </w:r>
+      <w:r>
+        <w:rPr>
+          <w:rFonts w:hint="eastAsia"/>
+          <w:sz w:val="24"/>
+          <w:szCs w:val="21"/>
+        </w:rPr>
+        <w:t>UDP</w:t>
+      </w:r>
+      <w:r>
+        <w:rPr>
+          <w:rFonts w:hint="eastAsia"/>
+          <w:sz w:val="24"/>
+          <w:szCs w:val="21"/>
+        </w:rPr>
+        <w:t>泛洪攻击的影响，提出了几种抑制这类攻击的方法，如禁</w:t>
+      </w:r>
+      <w:r>
+        <w:rPr>
+          <w:rFonts w:hint="eastAsia"/>
+          <w:sz w:val="24"/>
+          <w:szCs w:val="21"/>
+        </w:rPr>
+        <w:t>UDP</w:t>
+      </w:r>
+      <w:r>
+        <w:rPr>
+          <w:rFonts w:hint="eastAsia"/>
+          <w:sz w:val="24"/>
+          <w:szCs w:val="21"/>
+        </w:rPr>
+        <w:t>服务、限制</w:t>
+      </w:r>
+      <w:r>
+        <w:rPr>
+          <w:rFonts w:hint="eastAsia"/>
+          <w:sz w:val="24"/>
+          <w:szCs w:val="21"/>
+        </w:rPr>
+        <w:t>UDP</w:t>
+      </w:r>
+      <w:r>
+        <w:rPr>
+          <w:rFonts w:hint="eastAsia"/>
+          <w:sz w:val="24"/>
+          <w:szCs w:val="21"/>
+        </w:rPr>
+        <w:t>流量的速率、保护代理服务器以及配置路由器来停止</w:t>
+      </w:r>
+      <w:r>
+        <w:rPr>
+          <w:rFonts w:hint="eastAsia"/>
+          <w:sz w:val="24"/>
+          <w:szCs w:val="21"/>
+        </w:rPr>
+        <w:t>IP</w:t>
+      </w:r>
+      <w:r>
+        <w:rPr>
+          <w:rFonts w:hint="eastAsia"/>
+          <w:sz w:val="24"/>
+          <w:szCs w:val="21"/>
+        </w:rPr>
+        <w:t>定向广播传输。例如，</w:t>
+      </w:r>
+      <w:r>
+        <w:rPr>
+          <w:rFonts w:hint="eastAsia"/>
+          <w:sz w:val="24"/>
+          <w:szCs w:val="21"/>
+        </w:rPr>
+        <w:t xml:space="preserve"> Komatsu et al[31]</w:t>
+      </w:r>
+      <w:r>
+        <w:rPr>
+          <w:rFonts w:hint="eastAsia"/>
+          <w:sz w:val="24"/>
+          <w:szCs w:val="21"/>
+        </w:rPr>
+        <w:t>进行了</w:t>
+      </w:r>
+      <w:r>
+        <w:rPr>
+          <w:rFonts w:hint="eastAsia"/>
+          <w:sz w:val="24"/>
+          <w:szCs w:val="21"/>
+        </w:rPr>
+        <w:t>-</w:t>
+      </w:r>
+      <w:r>
+        <w:rPr>
+          <w:rFonts w:hint="eastAsia"/>
+          <w:sz w:val="24"/>
+          <w:szCs w:val="21"/>
+        </w:rPr>
+        <w:t>一个模拟，使用扼流与</w:t>
+      </w:r>
+      <w:r>
+        <w:rPr>
+          <w:rFonts w:hint="eastAsia"/>
+          <w:sz w:val="24"/>
+          <w:szCs w:val="21"/>
+        </w:rPr>
+        <w:t>ACC(</w:t>
+      </w:r>
+      <w:r>
+        <w:rPr>
+          <w:rFonts w:hint="eastAsia"/>
+          <w:sz w:val="24"/>
+          <w:szCs w:val="21"/>
+        </w:rPr>
+        <w:t>复杂带宽控制</w:t>
+      </w:r>
+      <w:r>
+        <w:rPr>
+          <w:rFonts w:hint="eastAsia"/>
+          <w:sz w:val="24"/>
+          <w:szCs w:val="21"/>
+        </w:rPr>
+        <w:t>)</w:t>
+      </w:r>
+      <w:r>
+        <w:rPr>
+          <w:rFonts w:hint="eastAsia"/>
+          <w:sz w:val="24"/>
+          <w:szCs w:val="21"/>
+        </w:rPr>
+        <w:t>作为拥塞控制方法，以证明限速方法在减轻</w:t>
+      </w:r>
+      <w:r>
+        <w:rPr>
+          <w:rFonts w:hint="eastAsia"/>
+          <w:sz w:val="24"/>
+          <w:szCs w:val="21"/>
+        </w:rPr>
+        <w:t>UDP</w:t>
+      </w:r>
+      <w:r>
+        <w:rPr>
+          <w:rFonts w:hint="eastAsia"/>
+          <w:sz w:val="24"/>
+          <w:szCs w:val="21"/>
+        </w:rPr>
+        <w:t>洪水攻击方面的有效性。</w:t>
+      </w:r>
+    </w:p>
+    <w:p>
+      <w:pPr>
+        <w:pStyle w:val="a6"/>
+        <w:numPr>
+          <w:ilvl w:val="1"/>
+          <w:numId w:val="2"/>
+        </w:numPr>
+        <w:ind w:firstLineChars="0"/>
+        <w:rPr>
+          <w:rFonts w:hint="eastAsia"/>
+          <w:sz w:val="24"/>
+          <w:szCs w:val="21"/>
+        </w:rPr>
+      </w:pPr>
     </w:p>
     <w:p>
       <w:pPr>
@@ -7803,8 +10579,6 @@
           <w:szCs w:val="28"/>
         </w:rPr>
       </w:pPr>
-      <w:bookmarkStart w:id="2" w:name="_GoBack"/>
-      <w:bookmarkEnd w:id="2"/>
     </w:p>
     <w:sectPr>
       <w:pgSz w:w="11906" w:h="16838"/>

--- a/大规模DDos攻击趋势的调查和基于云的缓解.docx
+++ b/大规模DDos攻击趋势的调查和基于云的缓解.docx
@@ -7578,7 +7578,6 @@
     <w:p>
       <w:pPr>
         <w:rPr>
-          <w:rFonts w:hint="eastAsia"/>
           <w:szCs w:val="21"/>
         </w:rPr>
       </w:pPr>
@@ -7821,16 +7820,14 @@
         <w:pStyle w:val="a6"/>
         <w:ind w:left="480" w:firstLineChars="0" w:firstLine="0"/>
         <w:rPr>
-          <w:rFonts w:hint="eastAsia"/>
-          <w:sz w:val="24"/>
-          <w:szCs w:val="21"/>
-        </w:rPr>
-      </w:pPr>
-    </w:p>
-    <w:p>
-      <w:pPr>
-        <w:rPr>
-          <w:rFonts w:hint="eastAsia"/>
+          <w:sz w:val="24"/>
+          <w:szCs w:val="21"/>
+        </w:rPr>
+      </w:pPr>
+    </w:p>
+    <w:p>
+      <w:pPr>
+        <w:rPr>
           <w:szCs w:val="21"/>
         </w:rPr>
       </w:pPr>
@@ -8153,7 +8150,6 @@
     <w:p>
       <w:pPr>
         <w:rPr>
-          <w:rFonts w:hint="eastAsia"/>
           <w:szCs w:val="21"/>
         </w:rPr>
       </w:pPr>
@@ -8985,7 +8981,6 @@
       <w:pPr>
         <w:ind w:firstLine="420"/>
         <w:rPr>
-          <w:rFonts w:hint="eastAsia"/>
           <w:szCs w:val="21"/>
         </w:rPr>
       </w:pPr>
@@ -9435,7 +9430,6 @@
     <w:p>
       <w:pPr>
         <w:rPr>
-          <w:rFonts w:hint="eastAsia"/>
           <w:szCs w:val="21"/>
         </w:rPr>
       </w:pPr>
@@ -10035,7 +10029,6 @@
       <w:pPr>
         <w:ind w:firstLine="420"/>
         <w:rPr>
-          <w:rFonts w:hint="eastAsia"/>
           <w:szCs w:val="21"/>
         </w:rPr>
       </w:pPr>
@@ -10108,7 +10101,6 @@
       <w:pPr>
         <w:ind w:firstLine="420"/>
         <w:rPr>
-          <w:rFonts w:hint="eastAsia"/>
           <w:szCs w:val="21"/>
         </w:rPr>
       </w:pPr>
@@ -10223,7 +10215,6 @@
     <w:p>
       <w:pPr>
         <w:rPr>
-          <w:rFonts w:hint="eastAsia"/>
           <w:sz w:val="24"/>
           <w:szCs w:val="21"/>
         </w:rPr>
@@ -10266,17 +10257,7 @@
           <w:sz w:val="24"/>
           <w:szCs w:val="21"/>
         </w:rPr>
-        <w:t>匿</w:t>
-      </w:r>
-      <w:bookmarkStart w:id="2" w:name="_GoBack"/>
-      <w:bookmarkEnd w:id="2"/>
-      <w:r>
-        <w:rPr>
-          <w:rFonts w:hint="eastAsia"/>
-          <w:sz w:val="24"/>
-          <w:szCs w:val="21"/>
-        </w:rPr>
-        <w:t>名</w:t>
+        <w:t>匿名</w:t>
       </w:r>
       <w:r>
         <w:rPr>
@@ -10560,11 +10541,2325 @@
         </w:numPr>
         <w:ind w:firstLineChars="0"/>
         <w:rPr>
-          <w:rFonts w:hint="eastAsia"/>
-          <w:sz w:val="24"/>
-          <w:szCs w:val="21"/>
-        </w:rPr>
-      </w:pPr>
+          <w:sz w:val="24"/>
+          <w:szCs w:val="21"/>
+        </w:rPr>
+      </w:pPr>
+      <w:r>
+        <w:rPr>
+          <w:sz w:val="24"/>
+          <w:szCs w:val="21"/>
+        </w:rPr>
+        <w:t>ICMP</w:t>
+      </w:r>
+      <w:r>
+        <w:rPr>
+          <w:sz w:val="24"/>
+          <w:szCs w:val="21"/>
+        </w:rPr>
+        <w:t>泛洪</w:t>
+      </w:r>
+    </w:p>
+    <w:p>
+      <w:pPr>
+        <w:ind w:firstLine="420"/>
+        <w:rPr>
+          <w:rFonts w:hint="eastAsia"/>
+          <w:sz w:val="24"/>
+          <w:szCs w:val="21"/>
+        </w:rPr>
+      </w:pPr>
+      <w:r>
+        <w:rPr>
+          <w:rFonts w:hint="eastAsia"/>
+          <w:sz w:val="24"/>
+          <w:szCs w:val="21"/>
+        </w:rPr>
+        <w:t>正如</w:t>
+      </w:r>
+      <w:r>
+        <w:rPr>
+          <w:rFonts w:hint="eastAsia"/>
+          <w:sz w:val="24"/>
+          <w:szCs w:val="21"/>
+        </w:rPr>
+        <w:t>Prolexic</w:t>
+      </w:r>
+      <w:r>
+        <w:rPr>
+          <w:rFonts w:hint="eastAsia"/>
+          <w:sz w:val="24"/>
+          <w:szCs w:val="21"/>
+        </w:rPr>
+        <w:t>在</w:t>
+      </w:r>
+      <w:r>
+        <w:rPr>
+          <w:rFonts w:hint="eastAsia"/>
+          <w:sz w:val="24"/>
+          <w:szCs w:val="21"/>
+        </w:rPr>
+        <w:t>2013</w:t>
+      </w:r>
+      <w:r>
+        <w:rPr>
+          <w:rFonts w:hint="eastAsia"/>
+          <w:sz w:val="24"/>
+          <w:szCs w:val="21"/>
+        </w:rPr>
+        <w:t>年第一季度报告中指出的那样</w:t>
+      </w:r>
+      <w:r>
+        <w:rPr>
+          <w:rFonts w:hint="eastAsia"/>
+          <w:sz w:val="24"/>
+          <w:szCs w:val="21"/>
+        </w:rPr>
+        <w:t xml:space="preserve"> , ICMP</w:t>
+      </w:r>
+      <w:r>
+        <w:rPr>
+          <w:rFonts w:hint="eastAsia"/>
+          <w:sz w:val="24"/>
+          <w:szCs w:val="21"/>
+        </w:rPr>
+        <w:t>泛洪</w:t>
+      </w:r>
+      <w:r>
+        <w:rPr>
+          <w:rFonts w:hint="eastAsia"/>
+          <w:sz w:val="24"/>
+          <w:szCs w:val="21"/>
+        </w:rPr>
+        <w:t>攻击在过去几个季度正</w:t>
+      </w:r>
+      <w:r>
+        <w:rPr>
+          <w:rFonts w:hint="eastAsia"/>
+          <w:sz w:val="24"/>
+          <w:szCs w:val="21"/>
+        </w:rPr>
+        <w:t>在失去人气。它们被互联网上更有效、更隐秘的攻击方式所取代。目前，</w:t>
+      </w:r>
+      <w:r>
+        <w:rPr>
+          <w:rFonts w:hint="eastAsia"/>
+          <w:sz w:val="24"/>
+          <w:szCs w:val="21"/>
+        </w:rPr>
+        <w:t>这些攻击依赖于服务于大型多址广播网络的路由器来构建</w:t>
+      </w:r>
+      <w:r>
+        <w:rPr>
+          <w:rFonts w:hint="eastAsia"/>
+          <w:sz w:val="24"/>
+          <w:szCs w:val="21"/>
+        </w:rPr>
+        <w:t>IP</w:t>
+      </w:r>
+      <w:r>
+        <w:rPr>
+          <w:rFonts w:hint="eastAsia"/>
+          <w:sz w:val="24"/>
+          <w:szCs w:val="21"/>
+        </w:rPr>
+        <w:t>广播地址，当网络运营商通过配置路由器拒绝将</w:t>
+      </w:r>
+      <w:r>
+        <w:rPr>
+          <w:rFonts w:hint="eastAsia"/>
+          <w:sz w:val="24"/>
+          <w:szCs w:val="21"/>
+        </w:rPr>
+        <w:t>ICMP</w:t>
+      </w:r>
+      <w:r>
+        <w:rPr>
+          <w:rFonts w:hint="eastAsia"/>
+          <w:sz w:val="24"/>
+          <w:szCs w:val="21"/>
+        </w:rPr>
+        <w:t>请求转发到网络广播地址时，这些攻击很容易停止。</w:t>
+      </w:r>
+    </w:p>
+    <w:p>
+      <w:pPr>
+        <w:rPr>
+          <w:rFonts w:hint="eastAsia"/>
+          <w:sz w:val="24"/>
+          <w:szCs w:val="21"/>
+        </w:rPr>
+      </w:pPr>
+      <w:r>
+        <w:rPr>
+          <w:rFonts w:hint="eastAsia"/>
+          <w:sz w:val="24"/>
+          <w:szCs w:val="21"/>
+        </w:rPr>
+        <w:t xml:space="preserve">   </w:t>
+      </w:r>
+      <w:r>
+        <w:rPr>
+          <w:rFonts w:hint="eastAsia"/>
+          <w:sz w:val="24"/>
+          <w:szCs w:val="21"/>
+        </w:rPr>
+        <w:t>有些操作系统允许进行配置</w:t>
+      </w:r>
+      <w:r>
+        <w:rPr>
+          <w:rFonts w:hint="eastAsia"/>
+          <w:sz w:val="24"/>
+          <w:szCs w:val="21"/>
+        </w:rPr>
+        <w:t>,</w:t>
+      </w:r>
+      <w:r>
+        <w:rPr>
+          <w:rFonts w:hint="eastAsia"/>
+          <w:sz w:val="24"/>
+          <w:szCs w:val="21"/>
+        </w:rPr>
+        <w:t>以防止您的服务器被用作中介，并响应转发到</w:t>
+      </w:r>
+      <w:r>
+        <w:rPr>
+          <w:rFonts w:hint="eastAsia"/>
+          <w:sz w:val="24"/>
+          <w:szCs w:val="21"/>
+        </w:rPr>
+        <w:t>IP</w:t>
+      </w:r>
+      <w:r>
+        <w:rPr>
+          <w:rFonts w:hint="eastAsia"/>
+          <w:sz w:val="24"/>
+          <w:szCs w:val="21"/>
+        </w:rPr>
+        <w:lastRenderedPageBreak/>
+        <w:t>广播</w:t>
+      </w:r>
+      <w:r>
+        <w:rPr>
+          <w:rFonts w:hint="eastAsia"/>
+          <w:sz w:val="24"/>
+          <w:szCs w:val="21"/>
+        </w:rPr>
+        <w:t>[17]</w:t>
+      </w:r>
+      <w:r>
+        <w:rPr>
+          <w:rFonts w:hint="eastAsia"/>
+          <w:sz w:val="24"/>
+          <w:szCs w:val="21"/>
+        </w:rPr>
+        <w:t>的</w:t>
+      </w:r>
+      <w:r>
+        <w:rPr>
+          <w:rFonts w:hint="eastAsia"/>
+          <w:sz w:val="24"/>
+          <w:szCs w:val="21"/>
+        </w:rPr>
+        <w:t>ICMP</w:t>
+      </w:r>
+      <w:r>
+        <w:rPr>
+          <w:rFonts w:hint="eastAsia"/>
+          <w:sz w:val="24"/>
+          <w:szCs w:val="21"/>
+        </w:rPr>
+        <w:t>包</w:t>
+      </w:r>
+      <w:r>
+        <w:rPr>
+          <w:rFonts w:hint="eastAsia"/>
+          <w:sz w:val="24"/>
+          <w:szCs w:val="21"/>
+        </w:rPr>
+        <w:t>(</w:t>
+      </w:r>
+      <w:r>
+        <w:rPr>
+          <w:rFonts w:hint="eastAsia"/>
+          <w:sz w:val="24"/>
+          <w:szCs w:val="21"/>
+        </w:rPr>
+        <w:t>这些包不通过本地网络上的路由器</w:t>
+      </w:r>
+      <w:r>
+        <w:rPr>
+          <w:rFonts w:hint="eastAsia"/>
+          <w:sz w:val="24"/>
+          <w:szCs w:val="21"/>
+        </w:rPr>
+        <w:t>)</w:t>
+      </w:r>
+      <w:r>
+        <w:rPr>
+          <w:rFonts w:hint="eastAsia"/>
+          <w:sz w:val="24"/>
+          <w:szCs w:val="21"/>
+        </w:rPr>
+        <w:t>。</w:t>
+      </w:r>
+    </w:p>
+    <w:p>
+      <w:pPr>
+        <w:pStyle w:val="a6"/>
+        <w:numPr>
+          <w:ilvl w:val="1"/>
+          <w:numId w:val="2"/>
+        </w:numPr>
+        <w:ind w:firstLineChars="0"/>
+        <w:rPr>
+          <w:sz w:val="24"/>
+          <w:szCs w:val="21"/>
+        </w:rPr>
+      </w:pPr>
+      <w:r>
+        <w:rPr>
+          <w:sz w:val="24"/>
+          <w:szCs w:val="21"/>
+        </w:rPr>
+        <w:t>HTTP</w:t>
+      </w:r>
+      <w:r>
+        <w:rPr>
+          <w:sz w:val="24"/>
+          <w:szCs w:val="21"/>
+        </w:rPr>
+        <w:t>泛洪攻击</w:t>
+      </w:r>
+    </w:p>
+    <w:p>
+      <w:pPr>
+        <w:ind w:firstLine="420"/>
+        <w:rPr>
+          <w:rFonts w:hint="eastAsia"/>
+          <w:sz w:val="24"/>
+          <w:szCs w:val="21"/>
+        </w:rPr>
+      </w:pPr>
+      <w:r>
+        <w:rPr>
+          <w:rFonts w:hint="eastAsia"/>
+          <w:sz w:val="24"/>
+          <w:szCs w:val="21"/>
+        </w:rPr>
+        <w:t>协议中的漏洞是造成洪水攻击的主要原因。</w:t>
+      </w:r>
+      <w:r>
+        <w:rPr>
+          <w:rFonts w:hint="eastAsia"/>
+          <w:sz w:val="24"/>
+          <w:szCs w:val="21"/>
+        </w:rPr>
+        <w:t>泛洪</w:t>
+      </w:r>
+      <w:r>
+        <w:rPr>
+          <w:rFonts w:hint="eastAsia"/>
+          <w:sz w:val="24"/>
+          <w:szCs w:val="21"/>
+        </w:rPr>
+        <w:t>攻击的缓解方法必须</w:t>
+      </w:r>
+      <w:r>
+        <w:rPr>
+          <w:rFonts w:hint="eastAsia"/>
+          <w:sz w:val="24"/>
+          <w:szCs w:val="21"/>
+        </w:rPr>
+        <w:t>从</w:t>
+      </w:r>
+      <w:r>
+        <w:rPr>
+          <w:rFonts w:hint="eastAsia"/>
+          <w:sz w:val="24"/>
+          <w:szCs w:val="21"/>
+        </w:rPr>
+        <w:t>系统</w:t>
+      </w:r>
+      <w:r>
+        <w:rPr>
+          <w:rFonts w:hint="eastAsia"/>
+          <w:sz w:val="24"/>
+          <w:szCs w:val="21"/>
+        </w:rPr>
+        <w:t>/</w:t>
+      </w:r>
+      <w:r>
+        <w:rPr>
+          <w:rFonts w:hint="eastAsia"/>
+          <w:sz w:val="24"/>
+          <w:szCs w:val="21"/>
+        </w:rPr>
+        <w:t>协议设计的角度考虑，以确保实现的有效和成功。</w:t>
+      </w:r>
+    </w:p>
+    <w:p>
+      <w:pPr>
+        <w:rPr>
+          <w:rFonts w:hint="eastAsia"/>
+          <w:sz w:val="24"/>
+          <w:szCs w:val="21"/>
+        </w:rPr>
+      </w:pPr>
+      <w:r>
+        <w:rPr>
+          <w:rFonts w:hint="eastAsia"/>
+          <w:sz w:val="24"/>
+          <w:szCs w:val="21"/>
+        </w:rPr>
+        <w:t xml:space="preserve">   </w:t>
+      </w:r>
+      <w:r>
+        <w:rPr>
+          <w:sz w:val="24"/>
+          <w:szCs w:val="21"/>
+        </w:rPr>
+        <w:tab/>
+      </w:r>
+      <w:r>
+        <w:rPr>
+          <w:rFonts w:hint="eastAsia"/>
+          <w:sz w:val="24"/>
+          <w:szCs w:val="21"/>
+        </w:rPr>
+        <w:t>服务于应用层的</w:t>
+      </w:r>
+      <w:r>
+        <w:rPr>
+          <w:rFonts w:hint="eastAsia"/>
+          <w:sz w:val="24"/>
+          <w:szCs w:val="21"/>
+        </w:rPr>
+        <w:t>HTTP</w:t>
+      </w:r>
+      <w:r>
+        <w:rPr>
+          <w:rFonts w:hint="eastAsia"/>
+          <w:sz w:val="24"/>
+          <w:szCs w:val="21"/>
+        </w:rPr>
+        <w:t>协议用于发起</w:t>
+      </w:r>
+      <w:r>
+        <w:rPr>
+          <w:rFonts w:hint="eastAsia"/>
+          <w:sz w:val="24"/>
+          <w:szCs w:val="21"/>
+        </w:rPr>
+        <w:t>HTTP</w:t>
+      </w:r>
+      <w:r>
+        <w:rPr>
+          <w:rFonts w:hint="eastAsia"/>
+          <w:sz w:val="24"/>
+          <w:szCs w:val="21"/>
+        </w:rPr>
+        <w:t>泛洪</w:t>
+      </w:r>
+      <w:r>
+        <w:rPr>
+          <w:rFonts w:hint="eastAsia"/>
+          <w:sz w:val="24"/>
+          <w:szCs w:val="21"/>
+        </w:rPr>
+        <w:t>攻击，可由应用层安全设备</w:t>
+      </w:r>
+      <w:r>
+        <w:rPr>
+          <w:rFonts w:hint="eastAsia"/>
+          <w:sz w:val="24"/>
+          <w:szCs w:val="21"/>
+        </w:rPr>
+        <w:t>(</w:t>
+      </w:r>
+      <w:r>
+        <w:rPr>
+          <w:rFonts w:hint="eastAsia"/>
+          <w:sz w:val="24"/>
+          <w:szCs w:val="21"/>
+        </w:rPr>
+        <w:t>如</w:t>
+      </w:r>
+      <w:r>
+        <w:rPr>
+          <w:rFonts w:hint="eastAsia"/>
+          <w:sz w:val="24"/>
+          <w:szCs w:val="21"/>
+        </w:rPr>
+        <w:t>IPS(</w:t>
+      </w:r>
+      <w:r>
+        <w:rPr>
+          <w:rFonts w:hint="eastAsia"/>
+          <w:sz w:val="24"/>
+          <w:szCs w:val="21"/>
+        </w:rPr>
+        <w:t>入侵检测系统</w:t>
+      </w:r>
+      <w:r>
+        <w:rPr>
+          <w:rFonts w:hint="eastAsia"/>
+          <w:sz w:val="24"/>
+          <w:szCs w:val="21"/>
+        </w:rPr>
+        <w:t>)</w:t>
+      </w:r>
+      <w:r>
+        <w:rPr>
+          <w:rFonts w:hint="eastAsia"/>
+          <w:sz w:val="24"/>
+          <w:szCs w:val="21"/>
+        </w:rPr>
+        <w:t>或</w:t>
+      </w:r>
+      <w:r>
+        <w:rPr>
+          <w:rFonts w:hint="eastAsia"/>
+          <w:sz w:val="24"/>
+          <w:szCs w:val="21"/>
+        </w:rPr>
+        <w:t>WAF (Web</w:t>
+      </w:r>
+      <w:r>
+        <w:rPr>
+          <w:rFonts w:hint="eastAsia"/>
+          <w:sz w:val="24"/>
+          <w:szCs w:val="21"/>
+        </w:rPr>
+        <w:t>应用程序防火墙</w:t>
+      </w:r>
+      <w:r>
+        <w:rPr>
+          <w:rFonts w:hint="eastAsia"/>
+          <w:sz w:val="24"/>
+          <w:szCs w:val="21"/>
+        </w:rPr>
+        <w:t>)</w:t>
+      </w:r>
+      <w:r>
+        <w:rPr>
+          <w:rFonts w:hint="eastAsia"/>
+          <w:sz w:val="24"/>
+          <w:szCs w:val="21"/>
+        </w:rPr>
+        <w:t>检测和分析。对于</w:t>
+      </w:r>
+      <w:r>
+        <w:rPr>
+          <w:rFonts w:hint="eastAsia"/>
+          <w:sz w:val="24"/>
+          <w:szCs w:val="21"/>
+        </w:rPr>
+        <w:t>OSI</w:t>
+      </w:r>
+      <w:r>
+        <w:rPr>
+          <w:rFonts w:hint="eastAsia"/>
+          <w:sz w:val="24"/>
+          <w:szCs w:val="21"/>
+        </w:rPr>
+        <w:t>模型不同层的其他安全设备，为</w:t>
+      </w:r>
+      <w:r>
+        <w:rPr>
+          <w:rFonts w:hint="eastAsia"/>
+          <w:sz w:val="24"/>
+          <w:szCs w:val="21"/>
+        </w:rPr>
+        <w:t>HTTP</w:t>
+      </w:r>
+      <w:r>
+        <w:rPr>
+          <w:rFonts w:hint="eastAsia"/>
+          <w:sz w:val="24"/>
+          <w:szCs w:val="21"/>
+        </w:rPr>
+        <w:t>响应所做的</w:t>
+      </w:r>
+      <w:r>
+        <w:rPr>
+          <w:rFonts w:hint="eastAsia"/>
+          <w:sz w:val="24"/>
+          <w:szCs w:val="21"/>
+        </w:rPr>
+        <w:t>TCP</w:t>
+      </w:r>
+      <w:r>
+        <w:rPr>
+          <w:rFonts w:hint="eastAsia"/>
+          <w:sz w:val="24"/>
+          <w:szCs w:val="21"/>
+        </w:rPr>
+        <w:t>连接计数是它们预防和阻止</w:t>
+      </w:r>
+      <w:r>
+        <w:rPr>
+          <w:rFonts w:hint="eastAsia"/>
+          <w:sz w:val="24"/>
+          <w:szCs w:val="21"/>
+        </w:rPr>
+        <w:t>HTTP</w:t>
+      </w:r>
+      <w:r>
+        <w:rPr>
+          <w:rFonts w:hint="eastAsia"/>
+          <w:sz w:val="24"/>
+          <w:szCs w:val="21"/>
+        </w:rPr>
+        <w:t>泛洪</w:t>
+      </w:r>
+      <w:r>
+        <w:rPr>
+          <w:rFonts w:hint="eastAsia"/>
+          <w:sz w:val="24"/>
+          <w:szCs w:val="21"/>
+        </w:rPr>
+        <w:t>攻击的唯一检测方法。</w:t>
+      </w:r>
+    </w:p>
+    <w:p>
+      <w:pPr>
+        <w:rPr>
+          <w:rFonts w:hint="eastAsia"/>
+          <w:sz w:val="24"/>
+          <w:szCs w:val="21"/>
+        </w:rPr>
+      </w:pPr>
+      <w:r>
+        <w:rPr>
+          <w:rFonts w:hint="eastAsia"/>
+          <w:sz w:val="24"/>
+          <w:szCs w:val="21"/>
+        </w:rPr>
+        <w:t xml:space="preserve">   </w:t>
+      </w:r>
+      <w:r>
+        <w:rPr>
+          <w:rFonts w:hint="eastAsia"/>
+          <w:sz w:val="24"/>
+          <w:szCs w:val="21"/>
+        </w:rPr>
+        <w:t>HTTP</w:t>
+      </w:r>
+      <w:r>
+        <w:rPr>
+          <w:rFonts w:hint="eastAsia"/>
+          <w:sz w:val="24"/>
+          <w:szCs w:val="21"/>
+        </w:rPr>
+        <w:t>泛洪</w:t>
+      </w:r>
+      <w:r>
+        <w:rPr>
+          <w:rFonts w:hint="eastAsia"/>
+          <w:sz w:val="24"/>
+          <w:szCs w:val="21"/>
+        </w:rPr>
+        <w:t>攻击可以在</w:t>
+      </w:r>
+      <w:r>
+        <w:rPr>
+          <w:rFonts w:hint="eastAsia"/>
+          <w:sz w:val="24"/>
+          <w:szCs w:val="21"/>
+        </w:rPr>
+        <w:t>5</w:t>
+      </w:r>
+      <w:r>
+        <w:rPr>
+          <w:rFonts w:hint="eastAsia"/>
+          <w:sz w:val="24"/>
+          <w:szCs w:val="21"/>
+        </w:rPr>
+        <w:t>个主要级别上得到缓解，如图</w:t>
+      </w:r>
+      <w:r>
+        <w:rPr>
+          <w:rFonts w:hint="eastAsia"/>
+          <w:sz w:val="24"/>
+          <w:szCs w:val="21"/>
+        </w:rPr>
+        <w:t>11</w:t>
+      </w:r>
+      <w:r>
+        <w:rPr>
+          <w:rFonts w:hint="eastAsia"/>
+          <w:sz w:val="24"/>
+          <w:szCs w:val="21"/>
+        </w:rPr>
+        <w:t>所示，分别是云服务级别、网络级别、</w:t>
+      </w:r>
+      <w:r>
+        <w:rPr>
+          <w:rFonts w:hint="eastAsia"/>
+          <w:sz w:val="24"/>
+          <w:szCs w:val="21"/>
+        </w:rPr>
+        <w:t>Web</w:t>
+      </w:r>
+      <w:r>
+        <w:rPr>
+          <w:rFonts w:hint="eastAsia"/>
+          <w:sz w:val="24"/>
+          <w:szCs w:val="21"/>
+        </w:rPr>
+        <w:t>服务器级别、</w:t>
+      </w:r>
+      <w:r>
+        <w:rPr>
+          <w:rFonts w:hint="eastAsia"/>
+          <w:sz w:val="24"/>
+          <w:szCs w:val="21"/>
+        </w:rPr>
+        <w:t xml:space="preserve"> Web</w:t>
+      </w:r>
+      <w:r>
+        <w:rPr>
+          <w:rFonts w:hint="eastAsia"/>
+          <w:sz w:val="24"/>
+          <w:szCs w:val="21"/>
+        </w:rPr>
+        <w:t>服务级别和</w:t>
+      </w:r>
+      <w:r>
+        <w:rPr>
+          <w:rFonts w:hint="eastAsia"/>
+          <w:sz w:val="24"/>
+          <w:szCs w:val="21"/>
+        </w:rPr>
+        <w:t>Web</w:t>
+      </w:r>
+      <w:r>
+        <w:rPr>
+          <w:rFonts w:hint="eastAsia"/>
+          <w:sz w:val="24"/>
+          <w:szCs w:val="21"/>
+        </w:rPr>
+        <w:t>应用程字级别</w:t>
+      </w:r>
+      <w:r>
+        <w:rPr>
+          <w:rFonts w:hint="eastAsia"/>
+          <w:sz w:val="24"/>
+          <w:szCs w:val="21"/>
+        </w:rPr>
+        <w:t>[32]</w:t>
+      </w:r>
+      <w:r>
+        <w:rPr>
+          <w:rFonts w:hint="eastAsia"/>
+          <w:sz w:val="24"/>
+          <w:szCs w:val="21"/>
+        </w:rPr>
+        <w:t>：</w:t>
+      </w:r>
+    </w:p>
+    <w:p>
+      <w:pPr>
+        <w:rPr>
+          <w:sz w:val="24"/>
+          <w:szCs w:val="21"/>
+        </w:rPr>
+      </w:pPr>
+      <w:r>
+        <w:rPr>
+          <w:rFonts w:hint="eastAsia"/>
+          <w:sz w:val="24"/>
+          <w:szCs w:val="21"/>
+        </w:rPr>
+        <w:t xml:space="preserve">   </w:t>
+      </w:r>
+      <w:r>
+        <w:rPr>
+          <w:rFonts w:hint="eastAsia"/>
+          <w:sz w:val="24"/>
+          <w:szCs w:val="21"/>
+        </w:rPr>
+        <w:t>云服务层和网络层是在到达</w:t>
+      </w:r>
+      <w:r>
+        <w:rPr>
+          <w:rFonts w:hint="eastAsia"/>
+          <w:sz w:val="24"/>
+          <w:szCs w:val="21"/>
+        </w:rPr>
+        <w:t>web</w:t>
+      </w:r>
+      <w:r>
+        <w:rPr>
+          <w:rFonts w:hint="eastAsia"/>
+          <w:sz w:val="24"/>
+          <w:szCs w:val="21"/>
+        </w:rPr>
+        <w:t>服务器之前检测和阻</w:t>
+      </w:r>
+      <w:r>
+        <w:rPr>
+          <w:rFonts w:hint="eastAsia"/>
+          <w:sz w:val="24"/>
+          <w:szCs w:val="21"/>
+        </w:rPr>
+        <w:t>HTTP</w:t>
+      </w:r>
+      <w:r>
+        <w:rPr>
+          <w:rFonts w:hint="eastAsia"/>
+          <w:sz w:val="24"/>
+          <w:szCs w:val="21"/>
+        </w:rPr>
+        <w:t>洪水攻击的最重要的层。</w:t>
+      </w:r>
+    </w:p>
+    <w:p>
+      <w:pPr>
+        <w:rPr>
+          <w:rFonts w:hint="eastAsia"/>
+          <w:sz w:val="24"/>
+          <w:szCs w:val="21"/>
+        </w:rPr>
+      </w:pPr>
+      <w:r>
+        <w:rPr>
+          <w:noProof/>
+        </w:rPr>
+        <w:drawing>
+          <wp:inline distT="0" distB="0" distL="0" distR="0" wp14:anchorId="7DAD796E" wp14:editId="03187EF4">
+            <wp:extent cx="4343400" cy="3703320"/>
+            <wp:effectExtent l="0" t="0" r="0" b="0"/>
+            <wp:docPr id="52782" name="Picture 52782"/>
+            <wp:cNvGraphicFramePr/>
+            <a:graphic xmlns:a="http://schemas.openxmlformats.org/drawingml/2006/main">
+              <a:graphicData uri="http://schemas.openxmlformats.org/drawingml/2006/picture">
+                <pic:pic xmlns:pic="http://schemas.openxmlformats.org/drawingml/2006/picture">
+                  <pic:nvPicPr>
+                    <pic:cNvPr id="52782" name="Picture 52782"/>
+                    <pic:cNvPicPr/>
+                  </pic:nvPicPr>
+                  <pic:blipFill>
+                    <a:blip r:embed="rId17"/>
+                    <a:stretch>
+                      <a:fillRect/>
+                    </a:stretch>
+                  </pic:blipFill>
+                  <pic:spPr>
+                    <a:xfrm>
+                      <a:off x="0" y="0"/>
+                      <a:ext cx="4343400" cy="3703320"/>
+                    </a:xfrm>
+                    <a:prstGeom prst="rect">
+                      <a:avLst/>
+                    </a:prstGeom>
+                  </pic:spPr>
+                </pic:pic>
+              </a:graphicData>
+            </a:graphic>
+          </wp:inline>
+        </w:drawing>
+      </w:r>
+    </w:p>
+    <w:p>
+      <w:pPr>
+        <w:pStyle w:val="a6"/>
+        <w:numPr>
+          <w:ilvl w:val="2"/>
+          <w:numId w:val="2"/>
+        </w:numPr>
+        <w:ind w:firstLineChars="0"/>
+        <w:rPr>
+          <w:sz w:val="24"/>
+          <w:szCs w:val="21"/>
+        </w:rPr>
+      </w:pPr>
+      <w:r>
+        <w:rPr>
+          <w:rFonts w:hint="eastAsia"/>
+          <w:sz w:val="24"/>
+          <w:szCs w:val="21"/>
+        </w:rPr>
+        <w:t>IOSEC HTTP</w:t>
+      </w:r>
+      <w:r>
+        <w:rPr>
+          <w:rFonts w:hint="eastAsia"/>
+          <w:sz w:val="24"/>
+          <w:szCs w:val="21"/>
+        </w:rPr>
+        <w:t>防泛滥</w:t>
+      </w:r>
+      <w:r>
+        <w:rPr>
+          <w:rFonts w:hint="eastAsia"/>
+          <w:sz w:val="24"/>
+          <w:szCs w:val="21"/>
+        </w:rPr>
+        <w:t>/DoS</w:t>
+      </w:r>
+      <w:r>
+        <w:rPr>
+          <w:rFonts w:hint="eastAsia"/>
+          <w:sz w:val="24"/>
+          <w:szCs w:val="21"/>
+        </w:rPr>
+        <w:t>安全网关模块</w:t>
+      </w:r>
+    </w:p>
+    <w:p>
+      <w:pPr>
+        <w:ind w:firstLine="210"/>
+        <w:rPr>
+          <w:sz w:val="24"/>
+          <w:szCs w:val="21"/>
+        </w:rPr>
+      </w:pPr>
+      <w:r>
+        <w:rPr>
+          <w:rFonts w:hint="eastAsia"/>
+          <w:sz w:val="24"/>
+          <w:szCs w:val="21"/>
+        </w:rPr>
+        <w:t>作者</w:t>
+      </w:r>
+      <w:r>
+        <w:rPr>
+          <w:rFonts w:hint="eastAsia"/>
+          <w:sz w:val="24"/>
+          <w:szCs w:val="21"/>
+        </w:rPr>
+        <w:t>Gokhan Muharremoglu[32]</w:t>
+      </w:r>
+      <w:r>
+        <w:rPr>
+          <w:rFonts w:hint="eastAsia"/>
+          <w:sz w:val="24"/>
+          <w:szCs w:val="21"/>
+        </w:rPr>
+        <w:t>提出</w:t>
+      </w:r>
+      <w:r>
+        <w:rPr>
+          <w:rFonts w:hint="eastAsia"/>
+          <w:sz w:val="24"/>
+          <w:szCs w:val="21"/>
+        </w:rPr>
+        <w:t xml:space="preserve"> </w:t>
+      </w:r>
+      <w:r>
+        <w:rPr>
+          <w:rFonts w:hint="eastAsia"/>
+          <w:sz w:val="24"/>
+          <w:szCs w:val="21"/>
+        </w:rPr>
+        <w:t>了一种针对</w:t>
+      </w:r>
+      <w:r>
+        <w:rPr>
+          <w:rFonts w:hint="eastAsia"/>
+          <w:sz w:val="24"/>
+          <w:szCs w:val="21"/>
+        </w:rPr>
+        <w:t>HT</w:t>
+      </w:r>
+      <w:r>
+        <w:rPr>
+          <w:rFonts w:hint="eastAsia"/>
+          <w:sz w:val="24"/>
+          <w:szCs w:val="21"/>
+        </w:rPr>
+        <w:t>TP</w:t>
+      </w:r>
+      <w:r>
+        <w:rPr>
+          <w:rFonts w:hint="eastAsia"/>
+          <w:sz w:val="24"/>
+          <w:szCs w:val="21"/>
+        </w:rPr>
+        <w:t>泛洪</w:t>
+      </w:r>
+      <w:r>
+        <w:rPr>
+          <w:rFonts w:hint="eastAsia"/>
+          <w:sz w:val="24"/>
+          <w:szCs w:val="21"/>
+        </w:rPr>
+        <w:t>攻击的</w:t>
+      </w:r>
+      <w:r>
+        <w:rPr>
+          <w:rFonts w:hint="eastAsia"/>
+          <w:sz w:val="24"/>
+          <w:szCs w:val="21"/>
+        </w:rPr>
+        <w:t>web</w:t>
+      </w:r>
+      <w:r>
+        <w:rPr>
+          <w:rFonts w:hint="eastAsia"/>
+          <w:sz w:val="24"/>
+          <w:szCs w:val="21"/>
+        </w:rPr>
+        <w:t>应用级方法，</w:t>
+      </w:r>
+      <w:r>
+        <w:rPr>
+          <w:rFonts w:hint="eastAsia"/>
+          <w:sz w:val="24"/>
+          <w:szCs w:val="21"/>
+        </w:rPr>
+        <w:t>IOSEC HTTP</w:t>
+      </w:r>
+      <w:r>
+        <w:rPr>
+          <w:rFonts w:hint="eastAsia"/>
+          <w:sz w:val="24"/>
+          <w:szCs w:val="21"/>
+        </w:rPr>
+        <w:t>抗洪水</w:t>
+      </w:r>
+      <w:r>
+        <w:rPr>
+          <w:rFonts w:hint="eastAsia"/>
+          <w:sz w:val="24"/>
+          <w:szCs w:val="21"/>
+        </w:rPr>
+        <w:t>/D0S</w:t>
+      </w:r>
+      <w:r>
+        <w:rPr>
+          <w:rFonts w:hint="eastAsia"/>
+          <w:sz w:val="24"/>
+          <w:szCs w:val="21"/>
+        </w:rPr>
+        <w:t>安全网关模块。这个方法可以概括为以下三个步骤</w:t>
+      </w:r>
+      <w:r>
+        <w:rPr>
+          <w:rFonts w:hint="eastAsia"/>
+          <w:sz w:val="24"/>
+          <w:szCs w:val="21"/>
+        </w:rPr>
+        <w:t>：</w:t>
+      </w:r>
+    </w:p>
+    <w:p>
+      <w:pPr>
+        <w:rPr>
+          <w:rFonts w:hint="eastAsia"/>
+          <w:sz w:val="24"/>
+          <w:szCs w:val="21"/>
+        </w:rPr>
+      </w:pPr>
+      <w:r>
+        <w:rPr>
+          <w:sz w:val="24"/>
+          <w:szCs w:val="21"/>
+        </w:rPr>
+        <w:fldChar w:fldCharType="begin"/>
+      </w:r>
+      <w:r>
+        <w:rPr>
+          <w:sz w:val="24"/>
+          <w:szCs w:val="21"/>
+        </w:rPr>
+        <w:instrText xml:space="preserve"> </w:instrText>
+      </w:r>
+      <w:r>
+        <w:rPr>
+          <w:rFonts w:hint="eastAsia"/>
+          <w:sz w:val="24"/>
+          <w:szCs w:val="21"/>
+        </w:rPr>
+        <w:instrText>= 1 \* roman</w:instrText>
+      </w:r>
+      <w:r>
+        <w:rPr>
+          <w:sz w:val="24"/>
+          <w:szCs w:val="21"/>
+        </w:rPr>
+        <w:instrText xml:space="preserve"> </w:instrText>
+      </w:r>
+      <w:r>
+        <w:rPr>
+          <w:sz w:val="24"/>
+          <w:szCs w:val="21"/>
+        </w:rPr>
+        <w:fldChar w:fldCharType="separate"/>
+      </w:r>
+      <w:r>
+        <w:rPr>
+          <w:noProof/>
+          <w:sz w:val="24"/>
+          <w:szCs w:val="21"/>
+        </w:rPr>
+        <w:t>i</w:t>
+      </w:r>
+      <w:r>
+        <w:rPr>
+          <w:sz w:val="24"/>
+          <w:szCs w:val="21"/>
+        </w:rPr>
+        <w:fldChar w:fldCharType="end"/>
+      </w:r>
+      <w:r>
+        <w:rPr>
+          <w:sz w:val="24"/>
+          <w:szCs w:val="21"/>
+        </w:rPr>
+        <w:t xml:space="preserve">) </w:t>
+      </w:r>
+      <w:r>
+        <w:rPr>
+          <w:rFonts w:hint="eastAsia"/>
+          <w:sz w:val="24"/>
+          <w:szCs w:val="21"/>
+        </w:rPr>
+        <w:t>根据前面定义的</w:t>
+      </w:r>
+      <w:r>
+        <w:rPr>
+          <w:rFonts w:hint="eastAsia"/>
+          <w:sz w:val="24"/>
+          <w:szCs w:val="21"/>
+        </w:rPr>
+        <w:t>规则</w:t>
+      </w:r>
+      <w:r>
+        <w:rPr>
+          <w:rFonts w:hint="eastAsia"/>
+          <w:sz w:val="24"/>
+          <w:szCs w:val="21"/>
+        </w:rPr>
+        <w:t>，检测异常过量请求的</w:t>
+      </w:r>
+      <w:r>
+        <w:rPr>
+          <w:rFonts w:hint="eastAsia"/>
+          <w:sz w:val="24"/>
+          <w:szCs w:val="21"/>
+        </w:rPr>
+        <w:t>IP</w:t>
+      </w:r>
+      <w:r>
+        <w:rPr>
+          <w:rFonts w:hint="eastAsia"/>
+          <w:sz w:val="24"/>
+          <w:szCs w:val="21"/>
+        </w:rPr>
+        <w:t>地址</w:t>
+      </w:r>
+    </w:p>
+    <w:p>
+      <w:pPr>
+        <w:rPr>
+          <w:sz w:val="24"/>
+          <w:szCs w:val="21"/>
+        </w:rPr>
+      </w:pPr>
+      <w:r>
+        <w:rPr>
+          <w:sz w:val="24"/>
+          <w:szCs w:val="21"/>
+        </w:rPr>
+        <w:fldChar w:fldCharType="begin"/>
+      </w:r>
+      <w:r>
+        <w:rPr>
+          <w:sz w:val="24"/>
+          <w:szCs w:val="21"/>
+        </w:rPr>
+        <w:instrText xml:space="preserve"> </w:instrText>
+      </w:r>
+      <w:r>
+        <w:rPr>
+          <w:rFonts w:hint="eastAsia"/>
+          <w:sz w:val="24"/>
+          <w:szCs w:val="21"/>
+        </w:rPr>
+        <w:instrText>= 2 \* roman</w:instrText>
+      </w:r>
+      <w:r>
+        <w:rPr>
+          <w:sz w:val="24"/>
+          <w:szCs w:val="21"/>
+        </w:rPr>
+        <w:instrText xml:space="preserve"> </w:instrText>
+      </w:r>
+      <w:r>
+        <w:rPr>
+          <w:sz w:val="24"/>
+          <w:szCs w:val="21"/>
+        </w:rPr>
+        <w:fldChar w:fldCharType="separate"/>
+      </w:r>
+      <w:r>
+        <w:rPr>
+          <w:noProof/>
+          <w:sz w:val="24"/>
+          <w:szCs w:val="21"/>
+        </w:rPr>
+        <w:t>ii</w:t>
+      </w:r>
+      <w:r>
+        <w:rPr>
+          <w:sz w:val="24"/>
+          <w:szCs w:val="21"/>
+        </w:rPr>
+        <w:fldChar w:fldCharType="end"/>
+      </w:r>
+      <w:r>
+        <w:rPr>
+          <w:sz w:val="24"/>
+          <w:szCs w:val="21"/>
+        </w:rPr>
+        <w:t xml:space="preserve">) </w:t>
+      </w:r>
+      <w:r>
+        <w:rPr>
+          <w:rFonts w:hint="eastAsia"/>
+          <w:sz w:val="24"/>
+          <w:szCs w:val="21"/>
+        </w:rPr>
+        <w:t>为了减少攻击面，返回使用少量资源</w:t>
+      </w:r>
+      <w:r>
+        <w:rPr>
+          <w:rFonts w:hint="eastAsia"/>
+          <w:sz w:val="24"/>
+          <w:szCs w:val="21"/>
+        </w:rPr>
+        <w:t>(</w:t>
+      </w:r>
+      <w:r>
+        <w:rPr>
+          <w:rFonts w:hint="eastAsia"/>
+          <w:sz w:val="24"/>
+          <w:szCs w:val="21"/>
+        </w:rPr>
+        <w:t>例如空白页</w:t>
+      </w:r>
+      <w:r>
+        <w:rPr>
+          <w:rFonts w:hint="eastAsia"/>
+          <w:sz w:val="24"/>
+          <w:szCs w:val="21"/>
+        </w:rPr>
+        <w:t>)</w:t>
+      </w:r>
+      <w:r>
+        <w:rPr>
+          <w:rFonts w:hint="eastAsia"/>
+          <w:sz w:val="24"/>
+          <w:szCs w:val="21"/>
+        </w:rPr>
+        <w:t>的响应请求</w:t>
+      </w:r>
+    </w:p>
+    <w:p>
+      <w:pPr>
+        <w:rPr>
+          <w:sz w:val="24"/>
+          <w:szCs w:val="21"/>
+        </w:rPr>
+      </w:pPr>
+      <w:r>
+        <w:rPr>
+          <w:sz w:val="24"/>
+          <w:szCs w:val="21"/>
+        </w:rPr>
+        <w:fldChar w:fldCharType="begin"/>
+      </w:r>
+      <w:r>
+        <w:rPr>
+          <w:sz w:val="24"/>
+          <w:szCs w:val="21"/>
+        </w:rPr>
+        <w:instrText xml:space="preserve"> </w:instrText>
+      </w:r>
+      <w:r>
+        <w:rPr>
+          <w:rFonts w:hint="eastAsia"/>
+          <w:sz w:val="24"/>
+          <w:szCs w:val="21"/>
+        </w:rPr>
+        <w:instrText>= 3 \* roman</w:instrText>
+      </w:r>
+      <w:r>
+        <w:rPr>
+          <w:sz w:val="24"/>
+          <w:szCs w:val="21"/>
+        </w:rPr>
+        <w:instrText xml:space="preserve"> </w:instrText>
+      </w:r>
+      <w:r>
+        <w:rPr>
+          <w:sz w:val="24"/>
+          <w:szCs w:val="21"/>
+        </w:rPr>
+        <w:fldChar w:fldCharType="separate"/>
+      </w:r>
+      <w:r>
+        <w:rPr>
+          <w:noProof/>
+          <w:sz w:val="24"/>
+          <w:szCs w:val="21"/>
+        </w:rPr>
+        <w:t>iii</w:t>
+      </w:r>
+      <w:r>
+        <w:rPr>
+          <w:sz w:val="24"/>
+          <w:szCs w:val="21"/>
+        </w:rPr>
+        <w:fldChar w:fldCharType="end"/>
+      </w:r>
+      <w:r>
+        <w:rPr>
+          <w:sz w:val="24"/>
+          <w:szCs w:val="21"/>
+        </w:rPr>
+        <w:t xml:space="preserve">) </w:t>
+      </w:r>
+      <w:r>
+        <w:rPr>
+          <w:rFonts w:hint="eastAsia"/>
+          <w:sz w:val="24"/>
+          <w:szCs w:val="21"/>
+        </w:rPr>
+        <w:t>块检测</w:t>
+      </w:r>
+      <w:r>
+        <w:rPr>
+          <w:rFonts w:hint="eastAsia"/>
+          <w:sz w:val="24"/>
+          <w:szCs w:val="21"/>
+        </w:rPr>
+        <w:t>IP</w:t>
+      </w:r>
+      <w:r>
+        <w:rPr>
+          <w:rFonts w:hint="eastAsia"/>
+          <w:sz w:val="24"/>
+          <w:szCs w:val="21"/>
+        </w:rPr>
+        <w:t>地址使用</w:t>
+      </w:r>
+      <w:r>
+        <w:rPr>
+          <w:rFonts w:hint="eastAsia"/>
+          <w:sz w:val="24"/>
+          <w:szCs w:val="21"/>
+        </w:rPr>
+        <w:t>在其他缓解级别</w:t>
+      </w:r>
+      <w:r>
+        <w:rPr>
+          <w:rFonts w:hint="eastAsia"/>
+          <w:sz w:val="24"/>
+          <w:szCs w:val="21"/>
+        </w:rPr>
+        <w:t>的</w:t>
+      </w:r>
+      <w:r>
+        <w:rPr>
+          <w:rFonts w:hint="eastAsia"/>
+          <w:sz w:val="24"/>
+          <w:szCs w:val="21"/>
+        </w:rPr>
+        <w:t>其他组件</w:t>
+      </w:r>
+      <w:r>
+        <w:rPr>
+          <w:rFonts w:hint="eastAsia"/>
+          <w:sz w:val="24"/>
+          <w:szCs w:val="21"/>
+        </w:rPr>
+        <w:t>(</w:t>
+      </w:r>
+      <w:r>
+        <w:rPr>
+          <w:rFonts w:hint="eastAsia"/>
+          <w:sz w:val="24"/>
+          <w:szCs w:val="21"/>
+        </w:rPr>
+        <w:t>例如，</w:t>
+      </w:r>
+      <w:r>
+        <w:rPr>
+          <w:rFonts w:hint="eastAsia"/>
+          <w:sz w:val="24"/>
+          <w:szCs w:val="21"/>
+        </w:rPr>
+        <w:t>WAF, web</w:t>
+      </w:r>
+      <w:r>
+        <w:rPr>
+          <w:rFonts w:hint="eastAsia"/>
+          <w:sz w:val="24"/>
+          <w:szCs w:val="21"/>
+        </w:rPr>
+        <w:t>服务器</w:t>
+      </w:r>
+      <w:r>
+        <w:rPr>
+          <w:rFonts w:hint="eastAsia"/>
+          <w:sz w:val="24"/>
+          <w:szCs w:val="21"/>
+        </w:rPr>
+        <w:t>/</w:t>
+      </w:r>
+      <w:r>
+        <w:rPr>
+          <w:rFonts w:hint="eastAsia"/>
+          <w:sz w:val="24"/>
+          <w:szCs w:val="21"/>
+        </w:rPr>
+        <w:t>服务</w:t>
+      </w:r>
+      <w:r>
+        <w:rPr>
+          <w:rFonts w:hint="eastAsia"/>
+          <w:sz w:val="24"/>
+          <w:szCs w:val="21"/>
+        </w:rPr>
+        <w:t>)</w:t>
+      </w:r>
+      <w:r>
+        <w:rPr>
+          <w:rFonts w:hint="eastAsia"/>
+          <w:sz w:val="24"/>
+          <w:szCs w:val="21"/>
+        </w:rPr>
+        <w:t>。</w:t>
+      </w:r>
+    </w:p>
+    <w:p>
+      <w:pPr>
+        <w:ind w:firstLine="420"/>
+        <w:rPr>
+          <w:rFonts w:hint="eastAsia"/>
+          <w:sz w:val="24"/>
+          <w:szCs w:val="21"/>
+        </w:rPr>
+      </w:pPr>
+      <w:r>
+        <w:rPr>
+          <w:rFonts w:hint="eastAsia"/>
+          <w:sz w:val="24"/>
+          <w:szCs w:val="21"/>
+        </w:rPr>
+        <w:t>感兴趣的读者可以参考</w:t>
+      </w:r>
+      <w:r>
+        <w:rPr>
+          <w:rFonts w:hint="eastAsia"/>
+          <w:sz w:val="24"/>
+          <w:szCs w:val="21"/>
+        </w:rPr>
+        <w:t>[32]</w:t>
+      </w:r>
+      <w:r>
+        <w:rPr>
+          <w:rFonts w:hint="eastAsia"/>
+          <w:sz w:val="24"/>
+          <w:szCs w:val="21"/>
+        </w:rPr>
+        <w:t>获得</w:t>
+      </w:r>
+      <w:r>
+        <w:rPr>
+          <w:rFonts w:hint="eastAsia"/>
+          <w:sz w:val="24"/>
+          <w:szCs w:val="21"/>
+        </w:rPr>
+        <w:t>IOSEC HTTP Anti - Flood/D0S</w:t>
+      </w:r>
+      <w:r>
+        <w:rPr>
+          <w:rFonts w:hint="eastAsia"/>
+          <w:sz w:val="24"/>
+          <w:szCs w:val="21"/>
+        </w:rPr>
+        <w:t>安全网关模块的更详细描述。</w:t>
+      </w:r>
+    </w:p>
+    <w:p>
+      <w:pPr>
+        <w:pStyle w:val="a6"/>
+        <w:numPr>
+          <w:ilvl w:val="2"/>
+          <w:numId w:val="2"/>
+        </w:numPr>
+        <w:ind w:firstLineChars="0"/>
+        <w:rPr>
+          <w:sz w:val="24"/>
+          <w:szCs w:val="21"/>
+        </w:rPr>
+      </w:pPr>
+      <w:r>
+        <w:rPr>
+          <w:rFonts w:hint="eastAsia"/>
+          <w:sz w:val="24"/>
+          <w:szCs w:val="21"/>
+        </w:rPr>
+        <w:t>利用聚类和信息论测量技术检测</w:t>
+      </w:r>
+      <w:r>
+        <w:rPr>
+          <w:rFonts w:hint="eastAsia"/>
+          <w:sz w:val="24"/>
+          <w:szCs w:val="21"/>
+        </w:rPr>
+        <w:t>HTTP-GET</w:t>
+      </w:r>
+      <w:r>
+        <w:rPr>
+          <w:rFonts w:hint="eastAsia"/>
+          <w:sz w:val="24"/>
+          <w:szCs w:val="21"/>
+        </w:rPr>
+        <w:t>攻击</w:t>
+      </w:r>
+    </w:p>
+    <w:p>
+      <w:pPr>
+        <w:ind w:firstLine="420"/>
+        <w:rPr>
+          <w:rFonts w:hint="eastAsia"/>
+          <w:sz w:val="24"/>
+          <w:szCs w:val="21"/>
+        </w:rPr>
+      </w:pPr>
+      <w:r>
+        <w:rPr>
+          <w:rFonts w:hint="eastAsia"/>
+          <w:sz w:val="24"/>
+          <w:szCs w:val="21"/>
+        </w:rPr>
+        <w:t>Chwalinski</w:t>
+      </w:r>
+      <w:r>
+        <w:rPr>
+          <w:rFonts w:hint="eastAsia"/>
+          <w:sz w:val="24"/>
+          <w:szCs w:val="21"/>
+        </w:rPr>
+        <w:t>等人最近提出了一种离线聚类技术，该技术使用基于熵的聚类和应用信息理论测量来区分超过</w:t>
+      </w:r>
+      <w:r>
+        <w:rPr>
+          <w:rFonts w:hint="eastAsia"/>
+          <w:sz w:val="24"/>
+          <w:szCs w:val="21"/>
+        </w:rPr>
+        <w:t>80%</w:t>
+      </w:r>
+      <w:r>
+        <w:rPr>
+          <w:rFonts w:hint="eastAsia"/>
+          <w:sz w:val="24"/>
+          <w:szCs w:val="21"/>
+        </w:rPr>
+        <w:t>的台法和攻击序列，而不管</w:t>
+      </w:r>
+      <w:r>
+        <w:rPr>
+          <w:rFonts w:hint="eastAsia"/>
+          <w:sz w:val="24"/>
+          <w:szCs w:val="21"/>
+        </w:rPr>
+        <w:t>HTTP</w:t>
+      </w:r>
+      <w:r>
+        <w:rPr>
+          <w:rFonts w:hint="eastAsia"/>
+          <w:sz w:val="24"/>
+          <w:szCs w:val="21"/>
+        </w:rPr>
+        <w:t>洪水攻击者选择的策略是什么。</w:t>
+      </w:r>
+    </w:p>
+    <w:p>
+      <w:pPr>
+        <w:ind w:firstLine="420"/>
+        <w:rPr>
+          <w:rFonts w:hint="eastAsia"/>
+          <w:sz w:val="24"/>
+          <w:szCs w:val="21"/>
+        </w:rPr>
+      </w:pPr>
+      <w:r>
+        <w:rPr>
+          <w:rFonts w:hint="eastAsia"/>
+          <w:sz w:val="24"/>
+          <w:szCs w:val="21"/>
+        </w:rPr>
+        <w:lastRenderedPageBreak/>
+        <w:t>作者通过分析攻击者不知道且无法复制的</w:t>
+      </w:r>
+      <w:r>
+        <w:rPr>
+          <w:rFonts w:hint="eastAsia"/>
+          <w:sz w:val="24"/>
+          <w:szCs w:val="21"/>
+        </w:rPr>
+        <w:t>web</w:t>
+      </w:r>
+      <w:r>
+        <w:rPr>
+          <w:rFonts w:hint="eastAsia"/>
+          <w:sz w:val="24"/>
+          <w:szCs w:val="21"/>
+        </w:rPr>
+        <w:t>请求的实际序列，将研究重点放在实际</w:t>
+      </w:r>
+      <w:r>
+        <w:rPr>
+          <w:rFonts w:hint="eastAsia"/>
+          <w:sz w:val="24"/>
+          <w:szCs w:val="21"/>
+        </w:rPr>
+        <w:t>web</w:t>
+      </w:r>
+      <w:r>
+        <w:rPr>
+          <w:rFonts w:hint="eastAsia"/>
+          <w:sz w:val="24"/>
+          <w:szCs w:val="21"/>
+        </w:rPr>
+        <w:t>用户最近的行为上。该技术针对两种类型的攻击主机，即频繁变化的攻击主机和罕见变化的攻击主机</w:t>
+      </w:r>
+      <w:r>
+        <w:rPr>
+          <w:rFonts w:hint="eastAsia"/>
+          <w:sz w:val="24"/>
+          <w:szCs w:val="21"/>
+        </w:rPr>
+        <w:t>。</w:t>
+      </w:r>
+    </w:p>
+    <w:p>
+      <w:pPr>
+        <w:pStyle w:val="a6"/>
+        <w:numPr>
+          <w:ilvl w:val="2"/>
+          <w:numId w:val="2"/>
+        </w:numPr>
+        <w:ind w:firstLineChars="0"/>
+        <w:rPr>
+          <w:sz w:val="24"/>
+          <w:szCs w:val="21"/>
+        </w:rPr>
+      </w:pPr>
+      <w:r>
+        <w:rPr>
+          <w:rFonts w:hint="eastAsia"/>
+          <w:sz w:val="24"/>
+          <w:szCs w:val="21"/>
+        </w:rPr>
+        <w:t>在三种不同的攻击场景中检测</w:t>
+      </w:r>
+      <w:r>
+        <w:rPr>
+          <w:rFonts w:hint="eastAsia"/>
+          <w:sz w:val="24"/>
+          <w:szCs w:val="21"/>
+        </w:rPr>
+        <w:t>HTTP GET</w:t>
+      </w:r>
+      <w:r>
+        <w:rPr>
+          <w:rFonts w:hint="eastAsia"/>
+          <w:sz w:val="24"/>
+          <w:szCs w:val="21"/>
+        </w:rPr>
+        <w:t>泛洪攻击</w:t>
+      </w:r>
+    </w:p>
+    <w:p>
+      <w:pPr>
+        <w:ind w:firstLine="420"/>
+        <w:rPr>
+          <w:rFonts w:hint="eastAsia"/>
+          <w:sz w:val="24"/>
+          <w:szCs w:val="21"/>
+        </w:rPr>
+      </w:pPr>
+      <w:r>
+        <w:rPr>
+          <w:rFonts w:hint="eastAsia"/>
+          <w:sz w:val="24"/>
+          <w:szCs w:val="21"/>
+        </w:rPr>
+        <w:t>Das</w:t>
+      </w:r>
+      <w:r>
+        <w:rPr>
+          <w:rFonts w:hint="eastAsia"/>
+          <w:sz w:val="24"/>
+          <w:szCs w:val="21"/>
+        </w:rPr>
+        <w:t>等人提出了三种不同场景</w:t>
+      </w:r>
+      <w:r>
+        <w:rPr>
+          <w:rFonts w:hint="eastAsia"/>
+          <w:sz w:val="24"/>
+          <w:szCs w:val="21"/>
+        </w:rPr>
+        <w:t>FHTTP GET</w:t>
+      </w:r>
+      <w:r>
+        <w:rPr>
+          <w:rFonts w:hint="eastAsia"/>
+          <w:sz w:val="24"/>
+          <w:szCs w:val="21"/>
+        </w:rPr>
+        <w:t>泛洪攻击的检测方法，其命名如下</w:t>
+      </w:r>
+      <w:r>
+        <w:rPr>
+          <w:rFonts w:hint="eastAsia"/>
+          <w:sz w:val="24"/>
+          <w:szCs w:val="21"/>
+        </w:rPr>
+        <w:t>:</w:t>
+      </w:r>
+    </w:p>
+    <w:p>
+      <w:pPr>
+        <w:rPr>
+          <w:rFonts w:hint="eastAsia"/>
+          <w:sz w:val="24"/>
+          <w:szCs w:val="21"/>
+        </w:rPr>
+      </w:pPr>
+      <w:r>
+        <w:rPr>
+          <w:sz w:val="24"/>
+          <w:szCs w:val="21"/>
+        </w:rPr>
+        <w:fldChar w:fldCharType="begin"/>
+      </w:r>
+      <w:r>
+        <w:rPr>
+          <w:sz w:val="24"/>
+          <w:szCs w:val="21"/>
+        </w:rPr>
+        <w:instrText xml:space="preserve"> </w:instrText>
+      </w:r>
+      <w:r>
+        <w:rPr>
+          <w:rFonts w:hint="eastAsia"/>
+          <w:sz w:val="24"/>
+          <w:szCs w:val="21"/>
+        </w:rPr>
+        <w:instrText>= 1 \* roman</w:instrText>
+      </w:r>
+      <w:r>
+        <w:rPr>
+          <w:sz w:val="24"/>
+          <w:szCs w:val="21"/>
+        </w:rPr>
+        <w:instrText xml:space="preserve"> </w:instrText>
+      </w:r>
+      <w:r>
+        <w:rPr>
+          <w:sz w:val="24"/>
+          <w:szCs w:val="21"/>
+        </w:rPr>
+        <w:fldChar w:fldCharType="separate"/>
+      </w:r>
+      <w:r>
+        <w:rPr>
+          <w:noProof/>
+          <w:sz w:val="24"/>
+          <w:szCs w:val="21"/>
+        </w:rPr>
+        <w:t>i</w:t>
+      </w:r>
+      <w:r>
+        <w:rPr>
+          <w:sz w:val="24"/>
+          <w:szCs w:val="21"/>
+        </w:rPr>
+        <w:fldChar w:fldCharType="end"/>
+      </w:r>
+      <w:r>
+        <w:rPr>
+          <w:sz w:val="24"/>
+          <w:szCs w:val="21"/>
+        </w:rPr>
+        <w:t xml:space="preserve">) </w:t>
+      </w:r>
+      <w:r>
+        <w:rPr>
+          <w:rFonts w:hint="eastAsia"/>
+          <w:sz w:val="24"/>
+          <w:szCs w:val="21"/>
+        </w:rPr>
+        <w:t>随机泛洪应用程序</w:t>
+      </w:r>
+      <w:r>
+        <w:rPr>
+          <w:rFonts w:hint="eastAsia"/>
+          <w:sz w:val="24"/>
+          <w:szCs w:val="21"/>
+        </w:rPr>
+        <w:t>APP-</w:t>
+      </w:r>
+      <w:r>
+        <w:rPr>
+          <w:rFonts w:hint="eastAsia"/>
+          <w:sz w:val="24"/>
+          <w:szCs w:val="21"/>
+        </w:rPr>
+        <w:t xml:space="preserve">dos, </w:t>
+      </w:r>
+      <w:r>
+        <w:rPr>
+          <w:rFonts w:hint="eastAsia"/>
+          <w:sz w:val="24"/>
+          <w:szCs w:val="21"/>
+        </w:rPr>
+        <w:t>比较</w:t>
+      </w:r>
+      <w:r>
+        <w:rPr>
+          <w:rFonts w:hint="eastAsia"/>
+          <w:sz w:val="24"/>
+          <w:szCs w:val="21"/>
+        </w:rPr>
+        <w:t>HTTP</w:t>
+      </w:r>
+      <w:r>
+        <w:rPr>
+          <w:rFonts w:hint="eastAsia"/>
+          <w:sz w:val="24"/>
+          <w:szCs w:val="21"/>
+        </w:rPr>
+        <w:t>请求到达与输入阈值。</w:t>
+      </w:r>
+    </w:p>
+    <w:p>
+      <w:pPr>
+        <w:rPr>
+          <w:rFonts w:hint="eastAsia"/>
+          <w:sz w:val="24"/>
+          <w:szCs w:val="21"/>
+        </w:rPr>
+      </w:pPr>
+      <w:r>
+        <w:rPr>
+          <w:sz w:val="24"/>
+          <w:szCs w:val="21"/>
+        </w:rPr>
+        <w:fldChar w:fldCharType="begin"/>
+      </w:r>
+      <w:r>
+        <w:rPr>
+          <w:sz w:val="24"/>
+          <w:szCs w:val="21"/>
+        </w:rPr>
+        <w:instrText xml:space="preserve"> </w:instrText>
+      </w:r>
+      <w:r>
+        <w:rPr>
+          <w:rFonts w:hint="eastAsia"/>
+          <w:sz w:val="24"/>
+          <w:szCs w:val="21"/>
+        </w:rPr>
+        <w:instrText>= 2 \* roman</w:instrText>
+      </w:r>
+      <w:r>
+        <w:rPr>
+          <w:sz w:val="24"/>
+          <w:szCs w:val="21"/>
+        </w:rPr>
+        <w:instrText xml:space="preserve"> </w:instrText>
+      </w:r>
+      <w:r>
+        <w:rPr>
+          <w:sz w:val="24"/>
+          <w:szCs w:val="21"/>
+        </w:rPr>
+        <w:fldChar w:fldCharType="separate"/>
+      </w:r>
+      <w:r>
+        <w:rPr>
+          <w:noProof/>
+          <w:sz w:val="24"/>
+          <w:szCs w:val="21"/>
+        </w:rPr>
+        <w:t>ii</w:t>
+      </w:r>
+      <w:r>
+        <w:rPr>
+          <w:sz w:val="24"/>
+          <w:szCs w:val="21"/>
+        </w:rPr>
+        <w:fldChar w:fldCharType="end"/>
+      </w:r>
+      <w:r>
+        <w:rPr>
+          <w:rFonts w:hint="eastAsia"/>
+          <w:sz w:val="24"/>
+          <w:szCs w:val="21"/>
+        </w:rPr>
+        <w:t>)</w:t>
+      </w:r>
+      <w:r>
+        <w:rPr>
+          <w:sz w:val="24"/>
+          <w:szCs w:val="21"/>
+        </w:rPr>
+        <w:t xml:space="preserve"> </w:t>
+      </w:r>
+      <w:r>
+        <w:rPr>
+          <w:rFonts w:hint="eastAsia"/>
+          <w:sz w:val="24"/>
+          <w:szCs w:val="21"/>
+        </w:rPr>
+        <w:t>泼冷水的应</w:t>
+      </w:r>
+      <w:r>
+        <w:rPr>
+          <w:rFonts w:hint="eastAsia"/>
+          <w:sz w:val="24"/>
+          <w:szCs w:val="21"/>
+        </w:rPr>
+        <w:t>用程序</w:t>
+      </w:r>
+      <w:r>
+        <w:rPr>
+          <w:rFonts w:hint="eastAsia"/>
+          <w:sz w:val="24"/>
+          <w:szCs w:val="21"/>
+        </w:rPr>
+        <w:t>APP-</w:t>
+      </w:r>
+      <w:r>
+        <w:rPr>
+          <w:rFonts w:hint="eastAsia"/>
+          <w:sz w:val="24"/>
+          <w:szCs w:val="21"/>
+        </w:rPr>
+        <w:t>dos,</w:t>
+      </w:r>
+      <w:r>
+        <w:rPr>
+          <w:rFonts w:hint="eastAsia"/>
+          <w:sz w:val="24"/>
+          <w:szCs w:val="21"/>
+        </w:rPr>
+        <w:t>它利用生成的合法检测攻击访问模式</w:t>
+      </w:r>
+      <w:r>
+        <w:rPr>
+          <w:rFonts w:hint="eastAsia"/>
+          <w:sz w:val="24"/>
+          <w:szCs w:val="21"/>
+        </w:rPr>
+        <w:t>(L AP)</w:t>
+      </w:r>
+      <w:r>
+        <w:rPr>
+          <w:rFonts w:hint="eastAsia"/>
+          <w:sz w:val="24"/>
+          <w:szCs w:val="21"/>
+        </w:rPr>
+        <w:t>和模式不一致</w:t>
+      </w:r>
+      <w:r>
+        <w:rPr>
+          <w:rFonts w:hint="eastAsia"/>
+          <w:sz w:val="24"/>
+          <w:szCs w:val="21"/>
+        </w:rPr>
+        <w:t>(PD) l</w:t>
+      </w:r>
+      <w:r>
+        <w:rPr>
+          <w:rFonts w:hint="eastAsia"/>
+          <w:sz w:val="24"/>
+          <w:szCs w:val="21"/>
+        </w:rPr>
+        <w:t>的计算</w:t>
+      </w:r>
+      <w:r>
+        <w:rPr>
+          <w:rFonts w:hint="eastAsia"/>
+          <w:sz w:val="24"/>
+          <w:szCs w:val="21"/>
+        </w:rPr>
+        <w:t xml:space="preserve">Flash crowd App-DoSs, </w:t>
+      </w:r>
+      <w:r>
+        <w:rPr>
+          <w:rFonts w:hint="eastAsia"/>
+          <w:sz w:val="24"/>
+          <w:szCs w:val="21"/>
+        </w:rPr>
+        <w:t>它使用种被称为</w:t>
+      </w:r>
+      <w:r>
+        <w:rPr>
+          <w:rFonts w:hint="eastAsia"/>
+          <w:sz w:val="24"/>
+          <w:szCs w:val="21"/>
+        </w:rPr>
+        <w:t>DSB</w:t>
+      </w:r>
+      <w:r>
+        <w:rPr>
+          <w:rFonts w:hint="eastAsia"/>
+          <w:sz w:val="24"/>
+          <w:szCs w:val="21"/>
+        </w:rPr>
+        <w:t>的检测机制对攻击数据进行离线分析。</w:t>
+      </w:r>
+    </w:p>
+    <w:p>
+      <w:pPr>
+        <w:pStyle w:val="a6"/>
+        <w:numPr>
+          <w:ilvl w:val="2"/>
+          <w:numId w:val="2"/>
+        </w:numPr>
+        <w:ind w:firstLineChars="0"/>
+        <w:rPr>
+          <w:sz w:val="24"/>
+          <w:szCs w:val="21"/>
+        </w:rPr>
+      </w:pPr>
+      <w:r>
+        <w:rPr>
+          <w:rFonts w:hint="eastAsia"/>
+          <w:sz w:val="24"/>
+          <w:szCs w:val="21"/>
+        </w:rPr>
+        <w:t>Arbor</w:t>
+      </w:r>
+      <w:r>
+        <w:rPr>
+          <w:rFonts w:hint="eastAsia"/>
+          <w:sz w:val="24"/>
+          <w:szCs w:val="21"/>
+        </w:rPr>
+        <w:t>的</w:t>
+      </w:r>
+      <w:r>
+        <w:rPr>
+          <w:rFonts w:hint="eastAsia"/>
+          <w:sz w:val="24"/>
+          <w:szCs w:val="21"/>
+        </w:rPr>
+        <w:t>Peakflow SP</w:t>
+      </w:r>
+      <w:r>
+        <w:rPr>
+          <w:rFonts w:hint="eastAsia"/>
+          <w:sz w:val="24"/>
+          <w:szCs w:val="21"/>
+        </w:rPr>
+        <w:t>和</w:t>
+      </w:r>
+      <w:r>
+        <w:rPr>
+          <w:rFonts w:hint="eastAsia"/>
+          <w:sz w:val="24"/>
+          <w:szCs w:val="21"/>
+        </w:rPr>
+        <w:t>Peakflow SP TMS</w:t>
+      </w:r>
+      <w:r>
+        <w:rPr>
+          <w:rFonts w:hint="eastAsia"/>
+          <w:sz w:val="24"/>
+          <w:szCs w:val="21"/>
+        </w:rPr>
+        <w:t>用于阻止应用层</w:t>
+      </w:r>
+      <w:r>
+        <w:rPr>
+          <w:rFonts w:hint="eastAsia"/>
+          <w:sz w:val="24"/>
+          <w:szCs w:val="21"/>
+        </w:rPr>
+        <w:t>DDoS</w:t>
+      </w:r>
+      <w:r>
+        <w:rPr>
+          <w:rFonts w:hint="eastAsia"/>
+          <w:sz w:val="24"/>
+          <w:szCs w:val="21"/>
+        </w:rPr>
+        <w:t>攻击</w:t>
+      </w:r>
+    </w:p>
+    <w:p>
+      <w:pPr>
+        <w:ind w:firstLine="360"/>
+        <w:rPr>
+          <w:rFonts w:hint="eastAsia"/>
+          <w:sz w:val="24"/>
+          <w:szCs w:val="21"/>
+        </w:rPr>
+      </w:pPr>
+      <w:r>
+        <w:rPr>
+          <w:rFonts w:hint="eastAsia"/>
+          <w:sz w:val="24"/>
+          <w:szCs w:val="21"/>
+        </w:rPr>
+        <w:t>Peakflow SP</w:t>
+      </w:r>
+      <w:r>
+        <w:rPr>
+          <w:rFonts w:hint="eastAsia"/>
+          <w:sz w:val="24"/>
+          <w:szCs w:val="21"/>
+        </w:rPr>
+        <w:t>和</w:t>
+      </w:r>
+      <w:r>
+        <w:rPr>
+          <w:rFonts w:hint="eastAsia"/>
+          <w:sz w:val="24"/>
+          <w:szCs w:val="21"/>
+        </w:rPr>
+        <w:t>Peakflow SP TMS</w:t>
+      </w:r>
+      <w:r>
+        <w:rPr>
+          <w:rFonts w:hint="eastAsia"/>
+          <w:sz w:val="24"/>
+          <w:szCs w:val="21"/>
+        </w:rPr>
+        <w:t>是</w:t>
+      </w:r>
+      <w:r>
+        <w:rPr>
+          <w:rFonts w:hint="eastAsia"/>
+          <w:sz w:val="24"/>
+          <w:szCs w:val="21"/>
+        </w:rPr>
+        <w:t>Arbor</w:t>
+      </w:r>
+      <w:r>
+        <w:rPr>
+          <w:rFonts w:hint="eastAsia"/>
+          <w:sz w:val="24"/>
+          <w:szCs w:val="21"/>
+        </w:rPr>
+        <w:t>为阻止</w:t>
+      </w:r>
+      <w:r>
+        <w:rPr>
+          <w:rFonts w:hint="eastAsia"/>
+          <w:sz w:val="24"/>
+          <w:szCs w:val="21"/>
+        </w:rPr>
+        <w:t>DDoS</w:t>
+      </w:r>
+      <w:r>
+        <w:rPr>
+          <w:rFonts w:hint="eastAsia"/>
+          <w:sz w:val="24"/>
+          <w:szCs w:val="21"/>
+        </w:rPr>
+        <w:t>对应用层的攻击而提供的商业解决方案。</w:t>
+      </w:r>
+      <w:r>
+        <w:rPr>
+          <w:rFonts w:hint="eastAsia"/>
+          <w:sz w:val="24"/>
+          <w:szCs w:val="21"/>
+        </w:rPr>
+        <w:t>Peaklow SP</w:t>
+      </w:r>
+      <w:r>
+        <w:rPr>
+          <w:rFonts w:hint="eastAsia"/>
+          <w:sz w:val="24"/>
+          <w:szCs w:val="21"/>
+        </w:rPr>
+        <w:t>是一种非常流行和有效的</w:t>
+      </w:r>
+      <w:r>
+        <w:rPr>
+          <w:rFonts w:hint="eastAsia"/>
+          <w:sz w:val="24"/>
+          <w:szCs w:val="21"/>
+        </w:rPr>
+        <w:t>DDoS</w:t>
+      </w:r>
+      <w:r>
+        <w:rPr>
+          <w:rFonts w:hint="eastAsia"/>
+          <w:sz w:val="24"/>
+          <w:szCs w:val="21"/>
+        </w:rPr>
+        <w:t>缓解方案</w:t>
+      </w:r>
+      <w:r>
+        <w:rPr>
+          <w:rFonts w:hint="eastAsia"/>
+          <w:sz w:val="24"/>
+          <w:szCs w:val="21"/>
+        </w:rPr>
+        <w:t>,</w:t>
+      </w:r>
+      <w:r>
+        <w:rPr>
+          <w:rFonts w:hint="eastAsia"/>
+          <w:sz w:val="24"/>
+          <w:szCs w:val="21"/>
+        </w:rPr>
+        <w:t>能够检测带宽消耗、连接层耗尽和应用程序攻击。该解决方案被世界上大多数互联网服务提供商用作主要的</w:t>
+      </w:r>
+      <w:r>
+        <w:rPr>
+          <w:rFonts w:hint="eastAsia"/>
+          <w:sz w:val="24"/>
+          <w:szCs w:val="21"/>
+        </w:rPr>
+        <w:t>DDS</w:t>
+      </w:r>
+      <w:r>
+        <w:rPr>
+          <w:rFonts w:hint="eastAsia"/>
+          <w:sz w:val="24"/>
+          <w:szCs w:val="21"/>
+        </w:rPr>
+        <w:t>检测和手术缓解手段之一。</w:t>
+      </w:r>
+    </w:p>
+    <w:p>
+      <w:pPr>
+        <w:ind w:firstLine="360"/>
+        <w:rPr>
+          <w:rFonts w:hint="eastAsia"/>
+          <w:sz w:val="24"/>
+          <w:szCs w:val="21"/>
+        </w:rPr>
+      </w:pPr>
+      <w:r>
+        <w:rPr>
+          <w:rFonts w:hint="eastAsia"/>
+          <w:sz w:val="24"/>
+          <w:szCs w:val="21"/>
+        </w:rPr>
+        <w:t>Arbor</w:t>
+      </w:r>
+      <w:r>
+        <w:rPr>
+          <w:rFonts w:hint="eastAsia"/>
+          <w:sz w:val="24"/>
+          <w:szCs w:val="21"/>
+        </w:rPr>
+        <w:t>主要依靠</w:t>
+      </w:r>
+      <w:r>
+        <w:rPr>
+          <w:rFonts w:hint="eastAsia"/>
+          <w:sz w:val="24"/>
+          <w:szCs w:val="21"/>
+        </w:rPr>
+        <w:t>Peakflow SP</w:t>
+      </w:r>
+      <w:r>
+        <w:rPr>
+          <w:rFonts w:hint="eastAsia"/>
+          <w:sz w:val="24"/>
+          <w:szCs w:val="21"/>
+        </w:rPr>
+        <w:t>威胁管理系统</w:t>
+      </w:r>
+      <w:r>
+        <w:rPr>
+          <w:rFonts w:hint="eastAsia"/>
+          <w:sz w:val="24"/>
+          <w:szCs w:val="21"/>
+        </w:rPr>
+        <w:t>(TMS)</w:t>
+      </w:r>
+      <w:r>
+        <w:rPr>
+          <w:rFonts w:hint="eastAsia"/>
+          <w:sz w:val="24"/>
+          <w:szCs w:val="21"/>
+        </w:rPr>
+        <w:t>在其</w:t>
+      </w:r>
+      <w:r>
+        <w:rPr>
+          <w:rFonts w:hint="eastAsia"/>
+          <w:sz w:val="24"/>
+          <w:szCs w:val="21"/>
+        </w:rPr>
+        <w:t>Peakflow SP</w:t>
+      </w:r>
+      <w:r>
+        <w:rPr>
+          <w:rFonts w:hint="eastAsia"/>
+          <w:sz w:val="24"/>
+          <w:szCs w:val="21"/>
+        </w:rPr>
+        <w:t>解决方案中检测和减轻</w:t>
+      </w:r>
+      <w:r>
+        <w:rPr>
+          <w:rFonts w:hint="eastAsia"/>
+          <w:sz w:val="24"/>
+          <w:szCs w:val="21"/>
+        </w:rPr>
+        <w:t>HTTP</w:t>
+      </w:r>
+      <w:r>
+        <w:rPr>
+          <w:rFonts w:hint="eastAsia"/>
+          <w:sz w:val="24"/>
+          <w:szCs w:val="21"/>
+        </w:rPr>
+        <w:t>洪水攻击。这种方法是一种健壮的多业务</w:t>
+      </w:r>
+      <w:r>
+        <w:rPr>
+          <w:rFonts w:hint="eastAsia"/>
+          <w:sz w:val="24"/>
+          <w:szCs w:val="21"/>
+        </w:rPr>
+        <w:t xml:space="preserve"> </w:t>
+      </w:r>
+      <w:r>
+        <w:rPr>
+          <w:rFonts w:hint="eastAsia"/>
+          <w:sz w:val="24"/>
+          <w:szCs w:val="21"/>
+        </w:rPr>
+        <w:t>融合网络应用智能系统，通过将高级威胁识别与包级分析相结合来加速修复。它还提供了对网络上运行的关键应用程序的可见性，并且可以监视关键应用程字性能指标</w:t>
+      </w:r>
+      <w:r>
+        <w:rPr>
+          <w:rFonts w:hint="eastAsia"/>
+          <w:sz w:val="24"/>
+          <w:szCs w:val="21"/>
+        </w:rPr>
+        <w:t>[21]</w:t>
+      </w:r>
+      <w:r>
+        <w:rPr>
+          <w:rFonts w:hint="eastAsia"/>
+          <w:sz w:val="24"/>
+          <w:szCs w:val="21"/>
+        </w:rPr>
+        <w:t>。</w:t>
+      </w:r>
     </w:p>
     <w:p>
       <w:pPr>
@@ -10579,6 +12874,930 @@
           <w:szCs w:val="28"/>
         </w:rPr>
       </w:pPr>
+      <w:r>
+        <w:rPr>
+          <w:sz w:val="28"/>
+          <w:szCs w:val="28"/>
+        </w:rPr>
+        <w:t>结论</w:t>
+      </w:r>
+    </w:p>
+    <w:p>
+      <w:pPr>
+        <w:ind w:firstLine="360"/>
+        <w:rPr>
+          <w:rFonts w:ascii="宋体" w:eastAsia="宋体" w:hAnsi="宋体" w:cs="宋体"/>
+          <w:kern w:val="0"/>
+          <w:sz w:val="24"/>
+          <w:szCs w:val="24"/>
+        </w:rPr>
+      </w:pPr>
+      <w:r>
+        <w:rPr>
+          <w:rFonts w:ascii="宋体" w:eastAsia="宋体" w:hAnsi="宋体" w:cs="宋体"/>
+          <w:kern w:val="0"/>
+          <w:sz w:val="24"/>
+          <w:szCs w:val="24"/>
+        </w:rPr>
+        <w:t>本研究对当前最流行的DDoS攻击类型和缓解措施进行了全面的调查和分析。</w:t>
+      </w:r>
+    </w:p>
+    <w:p>
+      <w:pPr>
+        <w:ind w:firstLine="420"/>
+        <w:rPr>
+          <w:rFonts w:ascii="宋体" w:eastAsia="宋体" w:hAnsi="宋体" w:cs="宋体"/>
+          <w:kern w:val="0"/>
+          <w:sz w:val="24"/>
+          <w:szCs w:val="24"/>
+        </w:rPr>
+      </w:pPr>
+      <w:r>
+        <w:rPr>
+          <w:rFonts w:ascii="宋体" w:eastAsia="宋体" w:hAnsi="宋体" w:cs="宋体"/>
+          <w:kern w:val="0"/>
+          <w:sz w:val="24"/>
+          <w:szCs w:val="24"/>
+        </w:rPr>
+        <w:t>在这次的调查中，我们对</w:t>
+      </w:r>
+      <w:r>
+        <w:rPr>
+          <w:rFonts w:ascii="宋体" w:eastAsia="宋体" w:hAnsi="宋体" w:cs="宋体"/>
+          <w:kern w:val="0"/>
+          <w:sz w:val="24"/>
+          <w:szCs w:val="24"/>
+        </w:rPr>
+        <w:t>Spamhaus</w:t>
+      </w:r>
+      <w:r>
+        <w:rPr>
+          <w:rFonts w:ascii="宋体" w:eastAsia="宋体" w:hAnsi="宋体" w:cs="宋体"/>
+          <w:kern w:val="0"/>
+          <w:sz w:val="24"/>
+          <w:szCs w:val="24"/>
+        </w:rPr>
+        <w:t>.org上目前最大的DNS反射攻击，超过300gbps的产生和缓解进行了完整的分析。在此分析之后，将讨论当前最流行的DDoS攻击类型(DNS反射攻击、SYN攻击、UDP攻击、ICMP攻击和HTTP攻击)。</w:t>
+      </w:r>
+    </w:p>
+    <w:p>
+      <w:pPr>
+        <w:ind w:firstLine="420"/>
+        <w:rPr>
+          <w:sz w:val="28"/>
+          <w:szCs w:val="28"/>
+        </w:rPr>
+      </w:pPr>
+      <w:r>
+        <w:rPr>
+          <w:rFonts w:ascii="宋体" w:eastAsia="宋体" w:hAnsi="宋体" w:cs="宋体"/>
+          <w:kern w:val="0"/>
+          <w:sz w:val="24"/>
+          <w:szCs w:val="24"/>
+        </w:rPr>
+        <w:t>为了对抗本次调查中呈现的当前最流行的DDoS攻击类型，我们广泛讨论了由学术研究人员和大型商业云DDoS服务提供商提出的各种有效的基于云的DDoS缓解和保护技术。</w:t>
+      </w:r>
+      <w:r>
+        <w:rPr>
+          <w:rFonts w:ascii="宋体" w:eastAsia="宋体" w:hAnsi="宋体" w:cs="宋体"/>
+          <w:kern w:val="0"/>
+          <w:sz w:val="24"/>
+          <w:szCs w:val="24"/>
+        </w:rPr>
+        <w:br/>
+      </w:r>
+    </w:p>
+    <w:p>
+      <w:pPr>
+        <w:rPr>
+          <w:sz w:val="28"/>
+          <w:szCs w:val="28"/>
+        </w:rPr>
+      </w:pPr>
+      <w:r>
+        <w:rPr>
+          <w:sz w:val="28"/>
+          <w:szCs w:val="28"/>
+        </w:rPr>
+        <w:t>参考资料</w:t>
+      </w:r>
+    </w:p>
+    <w:p>
+      <w:pPr>
+        <w:widowControl/>
+        <w:numPr>
+          <w:ilvl w:val="0"/>
+          <w:numId w:val="7"/>
+        </w:numPr>
+        <w:spacing w:after="4" w:line="248" w:lineRule="auto"/>
+        <w:ind w:hanging="422"/>
+      </w:pPr>
+      <w:r>
+        <w:rPr>
+          <w:sz w:val="19"/>
+        </w:rPr>
+        <w:t xml:space="preserve">M. Prince, "The Ddos That Knocked Spamhaus Offline (And How We Mitigated It),"  Vol. 2013, Ed: Cloudflare, March 20, 2013 P. Web Log Post. </w:t>
+      </w:r>
+    </w:p>
+    <w:p>
+      <w:pPr>
+        <w:widowControl/>
+        <w:numPr>
+          <w:ilvl w:val="0"/>
+          <w:numId w:val="7"/>
+        </w:numPr>
+        <w:spacing w:after="4" w:line="248" w:lineRule="auto"/>
+        <w:ind w:hanging="422"/>
+      </w:pPr>
+      <w:r>
+        <w:rPr>
+          <w:sz w:val="19"/>
+        </w:rPr>
+        <w:t xml:space="preserve">Prolexic Technologies, "Prolexic Quarterly Global Ddos Attack Report Q1 2013," Florida2013. </w:t>
+      </w:r>
+    </w:p>
+    <w:p>
+      <w:pPr>
+        <w:widowControl/>
+        <w:numPr>
+          <w:ilvl w:val="0"/>
+          <w:numId w:val="7"/>
+        </w:numPr>
+        <w:spacing w:after="4" w:line="248" w:lineRule="auto"/>
+        <w:ind w:hanging="422"/>
+      </w:pPr>
+      <w:r>
+        <w:rPr>
+          <w:sz w:val="19"/>
+        </w:rPr>
+        <w:t xml:space="preserve">Akamai Technologies. (2013). The State Of The Internet 4th Quarter, 2012 Report. 5. Available: Http://Www.Akamai.Com/Dl/Akamai/Akamai_Soti_Q412_Exec_Summary.Pdf </w:t>
+      </w:r>
+    </w:p>
+    <w:p>
+      <w:pPr>
+        <w:widowControl/>
+        <w:numPr>
+          <w:ilvl w:val="0"/>
+          <w:numId w:val="7"/>
+        </w:numPr>
+        <w:spacing w:after="4" w:line="248" w:lineRule="auto"/>
+        <w:ind w:hanging="422"/>
+      </w:pPr>
+      <w:r>
+        <w:rPr>
+          <w:sz w:val="19"/>
+        </w:rPr>
+        <w:t xml:space="preserve">D. Anstee, D. Bussiere, And G. Sockrider. (2013). Worldwide Infrastructure Security Report 2012 </w:t>
+      </w:r>
+    </w:p>
+    <w:p>
+      <w:pPr>
+        <w:spacing w:after="4"/>
+        <w:ind w:left="422"/>
+      </w:pPr>
+      <w:r>
+        <w:rPr>
+          <w:sz w:val="19"/>
+        </w:rPr>
+        <w:t xml:space="preserve">Viii. Available: Http://Pages.Arbornetworks.Com/Rs/Arbor/Images/Wisr2012_En.Pdf </w:t>
+      </w:r>
+    </w:p>
+    <w:p>
+      <w:pPr>
+        <w:widowControl/>
+        <w:numPr>
+          <w:ilvl w:val="0"/>
+          <w:numId w:val="7"/>
+        </w:numPr>
+        <w:spacing w:after="4" w:line="248" w:lineRule="auto"/>
+        <w:ind w:hanging="422"/>
+      </w:pPr>
+      <w:r>
+        <w:rPr>
+          <w:sz w:val="19"/>
+        </w:rPr>
+        <w:t xml:space="preserve">Cert. (2013, April 15). Dns Amplification Attacks And Open Dns Resolvers. Available: Https://Www.Cert.Be/Pro/Docs/Dns-Amplification-Attacks-And-Open-Dns-Resolvers </w:t>
+      </w:r>
+    </w:p>
+    <w:p>
+      <w:pPr>
+        <w:widowControl/>
+        <w:numPr>
+          <w:ilvl w:val="0"/>
+          <w:numId w:val="7"/>
+        </w:numPr>
+        <w:spacing w:after="4" w:line="248" w:lineRule="auto"/>
+        <w:ind w:hanging="422"/>
+      </w:pPr>
+      <w:r>
+        <w:rPr>
+          <w:sz w:val="19"/>
+        </w:rPr>
+        <w:t xml:space="preserve">G. </w:t>
+      </w:r>
+      <w:r>
+        <w:rPr>
+          <w:sz w:val="19"/>
+        </w:rPr>
+        <w:tab/>
+        <w:t xml:space="preserve">Lindsay. </w:t>
+      </w:r>
+      <w:r>
+        <w:rPr>
+          <w:sz w:val="19"/>
+        </w:rPr>
+        <w:tab/>
+        <w:t xml:space="preserve">(2012, </w:t>
+      </w:r>
+      <w:r>
+        <w:rPr>
+          <w:sz w:val="19"/>
+        </w:rPr>
+        <w:tab/>
+        <w:t xml:space="preserve">March </w:t>
+      </w:r>
+      <w:r>
+        <w:rPr>
+          <w:sz w:val="19"/>
+        </w:rPr>
+        <w:tab/>
+        <w:t xml:space="preserve">10). </w:t>
+      </w:r>
+      <w:r>
+        <w:rPr>
+          <w:sz w:val="19"/>
+        </w:rPr>
+        <w:tab/>
+        <w:t xml:space="preserve">Dnssec </w:t>
+      </w:r>
+      <w:r>
+        <w:rPr>
+          <w:sz w:val="19"/>
+        </w:rPr>
+        <w:tab/>
+        <w:t xml:space="preserve">And </w:t>
+      </w:r>
+      <w:r>
+        <w:rPr>
+          <w:sz w:val="19"/>
+        </w:rPr>
+        <w:tab/>
+        <w:t xml:space="preserve">Dns </w:t>
+      </w:r>
+      <w:r>
+        <w:rPr>
+          <w:sz w:val="19"/>
+        </w:rPr>
+        <w:tab/>
+        <w:t xml:space="preserve">Amplification </w:t>
+      </w:r>
+      <w:r>
+        <w:rPr>
+          <w:sz w:val="19"/>
+        </w:rPr>
+        <w:tab/>
+        <w:t xml:space="preserve">Attacks. </w:t>
+      </w:r>
+      <w:r>
+        <w:rPr>
+          <w:sz w:val="19"/>
+        </w:rPr>
+        <w:tab/>
+        <w:t xml:space="preserve">Available: Http://Technet.Microsoft.Com/En-Us/Security/Hh972393.Aspx </w:t>
+      </w:r>
+    </w:p>
+    <w:p>
+      <w:pPr>
+        <w:widowControl/>
+        <w:numPr>
+          <w:ilvl w:val="0"/>
+          <w:numId w:val="7"/>
+        </w:numPr>
+        <w:spacing w:after="4" w:line="248" w:lineRule="auto"/>
+        <w:ind w:hanging="422"/>
+      </w:pPr>
+      <w:r>
+        <w:rPr>
+          <w:sz w:val="19"/>
+        </w:rPr>
+        <w:lastRenderedPageBreak/>
+        <w:t xml:space="preserve">R. Beverly And S. Bauer, "The Spoofer Project: Inferring The Extent Of Source Address Filtering On The Internet," Presented At The Proceedings Of The Steps To Reducing Unwanted Traffic On The Internet On Steps To Reducing Unwanted Traffic On The Internet Workshop, Cambridge, Ma, 2005. </w:t>
+      </w:r>
+    </w:p>
+    <w:p>
+      <w:pPr>
+        <w:widowControl/>
+        <w:numPr>
+          <w:ilvl w:val="0"/>
+          <w:numId w:val="7"/>
+        </w:numPr>
+        <w:spacing w:after="4" w:line="248" w:lineRule="auto"/>
+        <w:ind w:hanging="422"/>
+      </w:pPr>
+      <w:r>
+        <w:rPr>
+          <w:sz w:val="19"/>
+        </w:rPr>
+        <w:t xml:space="preserve">P. Vixie. (August 1999, Rfc 2671 , Extension Mechanisms For Dns (Edns0). Available: Http://Tools.Ietf.Org/Html/Rfc2671 </w:t>
+      </w:r>
+    </w:p>
+    <w:p>
+      <w:pPr>
+        <w:widowControl/>
+        <w:numPr>
+          <w:ilvl w:val="0"/>
+          <w:numId w:val="7"/>
+        </w:numPr>
+        <w:spacing w:after="4" w:line="248" w:lineRule="auto"/>
+        <w:ind w:hanging="422"/>
+      </w:pPr>
+      <w:r>
+        <w:rPr>
+          <w:sz w:val="19"/>
+        </w:rPr>
+        <w:t xml:space="preserve">Dnssec.Net. (2013). Dnssec: Dns Security Extensions Securing The Domain Name System. Available: Http://Www.Dnssec.Net/ </w:t>
+      </w:r>
+    </w:p>
+    <w:p>
+      <w:pPr>
+        <w:widowControl/>
+        <w:numPr>
+          <w:ilvl w:val="0"/>
+          <w:numId w:val="7"/>
+        </w:numPr>
+        <w:spacing w:after="4" w:line="248" w:lineRule="auto"/>
+        <w:ind w:hanging="422"/>
+      </w:pPr>
+      <w:r>
+        <w:rPr>
+          <w:sz w:val="19"/>
+        </w:rPr>
+        <w:t xml:space="preserve">T. Peng, C. Leckie, And K. Ramamohanarao, "Survey Of Network-Based Defense Mechanisms Countering The Dos And Ddos Problems," Acm Comput. Surv., Vol. 39, P. 3, 2007. </w:t>
+      </w:r>
+    </w:p>
+    <w:p>
+      <w:pPr>
+        <w:widowControl/>
+        <w:numPr>
+          <w:ilvl w:val="0"/>
+          <w:numId w:val="7"/>
+        </w:numPr>
+        <w:spacing w:after="4" w:line="248" w:lineRule="auto"/>
+        <w:ind w:hanging="422"/>
+      </w:pPr>
+      <w:r>
+        <w:rPr>
+          <w:sz w:val="19"/>
+        </w:rPr>
+        <w:t xml:space="preserve">W. M. Eddy, "Defenses Against Tcp Syn Flooding Attacks," The Internet Protocol Journal Vol. 9, 2006. </w:t>
+      </w:r>
+    </w:p>
+    <w:p>
+      <w:pPr>
+        <w:widowControl/>
+        <w:numPr>
+          <w:ilvl w:val="0"/>
+          <w:numId w:val="7"/>
+        </w:numPr>
+        <w:spacing w:after="4" w:line="248" w:lineRule="auto"/>
+        <w:ind w:hanging="422"/>
+      </w:pPr>
+      <w:r>
+        <w:rPr>
+          <w:sz w:val="19"/>
+        </w:rPr>
+        <w:t xml:space="preserve">D. S. Paul Ferguson. (2000, Network Ingress Filtering: Defeating Denial Of Service Attacks Which Employ Ip Source Address Spoofing. 1-10. Available: Http://Www.Ietf.Org/Rfc/Rfc2827.Txt [13] Cert. (1997, Cert® Advisory Ca-1996-01 Udp Port Denial-Of-Service Attack. Available: Http://Www.Cert.Org/Advisories/Ca-1996-01.Html </w:t>
+      </w:r>
+    </w:p>
+    <w:p>
+      <w:pPr>
+        <w:widowControl/>
+        <w:numPr>
+          <w:ilvl w:val="0"/>
+          <w:numId w:val="8"/>
+        </w:numPr>
+        <w:spacing w:after="4" w:line="248" w:lineRule="auto"/>
+        <w:ind w:hanging="422"/>
+      </w:pPr>
+      <w:r>
+        <w:rPr>
+          <w:sz w:val="19"/>
+        </w:rPr>
+        <w:t xml:space="preserve">T. Bowman, "Incident Handling And Hacker Exploits Certification Practical Version 1.5c," Sans Institutemay 10, 2013 2001. </w:t>
+      </w:r>
+    </w:p>
+    <w:p>
+      <w:pPr>
+        <w:widowControl/>
+        <w:numPr>
+          <w:ilvl w:val="0"/>
+          <w:numId w:val="8"/>
+        </w:numPr>
+        <w:spacing w:after="4" w:line="248" w:lineRule="auto"/>
+        <w:ind w:hanging="422"/>
+      </w:pPr>
+      <w:r>
+        <w:rPr>
+          <w:sz w:val="19"/>
+        </w:rPr>
+        <w:t xml:space="preserve">M. Sauter, ""Loic Will Tear Us Apart": The Impact Of Tool Design And Media Portrayals In The Success Of Activist Ddos Attacks," American Behavioral Scientist, P. 0002764213479370. </w:t>
+      </w:r>
+    </w:p>
+    <w:p>
+      <w:pPr>
+        <w:widowControl/>
+        <w:numPr>
+          <w:ilvl w:val="0"/>
+          <w:numId w:val="8"/>
+        </w:numPr>
+        <w:spacing w:after="4" w:line="248" w:lineRule="auto"/>
+        <w:ind w:hanging="422"/>
+      </w:pPr>
+      <w:r>
+        <w:rPr>
+          <w:sz w:val="19"/>
+        </w:rPr>
+        <w:t xml:space="preserve">M. Prince, "Deep Inside A Dns Amplification Ddos Attack,"  Vol. 2013, Ed: Cloudflare, October 30, 2012 P. Web Log Post. </w:t>
+      </w:r>
+    </w:p>
+    <w:p>
+      <w:pPr>
+        <w:widowControl/>
+        <w:numPr>
+          <w:ilvl w:val="0"/>
+          <w:numId w:val="8"/>
+        </w:numPr>
+        <w:spacing w:after="4" w:line="248" w:lineRule="auto"/>
+        <w:ind w:hanging="422"/>
+      </w:pPr>
+      <w:r>
+        <w:rPr>
+          <w:sz w:val="19"/>
+        </w:rPr>
+        <w:t xml:space="preserve">Cert. (2000, Cert® Advisory Ca-1998-01 Smurf Ip Denial-Of-Service Attacks. Available: Http://Www.Cert.Org/Advisories/Ca-1998-01.Html </w:t>
+      </w:r>
+    </w:p>
+    <w:p>
+      <w:pPr>
+        <w:widowControl/>
+        <w:numPr>
+          <w:ilvl w:val="0"/>
+          <w:numId w:val="8"/>
+        </w:numPr>
+        <w:spacing w:after="4" w:line="248" w:lineRule="auto"/>
+        <w:ind w:hanging="422"/>
+      </w:pPr>
+      <w:r>
+        <w:rPr>
+          <w:sz w:val="19"/>
+        </w:rPr>
+        <w:t xml:space="preserve">C. A. Huegen. (2000, The Latest In Denial Of Service Attacks: "Smurfing" Description And Information To Minimize Effects. Available: Http://Www.Pentics.Net/Denial-Of-Service/WhitePapers/Smurf.Cgi </w:t>
+      </w:r>
+    </w:p>
+    <w:p>
+      <w:pPr>
+        <w:widowControl/>
+        <w:numPr>
+          <w:ilvl w:val="0"/>
+          <w:numId w:val="8"/>
+        </w:numPr>
+        <w:spacing w:after="4" w:line="248" w:lineRule="auto"/>
+        <w:ind w:hanging="422"/>
+      </w:pPr>
+      <w:r>
+        <w:rPr>
+          <w:sz w:val="19"/>
+        </w:rPr>
+        <w:t xml:space="preserve">A. Litan. (2013, Arming Financial And E-Commerce Services Against Top 2013 Cyberthreats. Available: Http://Www.Gartner.Com/Technology/Reprints.Do?Id=1-1f9xfpx&amp;Ct=130429&amp;St=Sb [20] S. Mcgregory, "Preparing For The Next Ddos Attack," Network Security, Vol. 2013, Pp. 5-6, 5// 2013. </w:t>
+      </w:r>
+    </w:p>
+    <w:p>
+      <w:pPr>
+        <w:widowControl/>
+        <w:numPr>
+          <w:ilvl w:val="0"/>
+          <w:numId w:val="9"/>
+        </w:numPr>
+        <w:spacing w:after="4" w:line="248" w:lineRule="auto"/>
+        <w:ind w:hanging="422"/>
+      </w:pPr>
+      <w:r>
+        <w:rPr>
+          <w:sz w:val="19"/>
+        </w:rPr>
+        <w:t xml:space="preserve">Arbor Networks, "The Growing Threat Of Application-Layer Ddos Attacks," 2012. </w:t>
+      </w:r>
+    </w:p>
+    <w:p>
+      <w:pPr>
+        <w:widowControl/>
+        <w:numPr>
+          <w:ilvl w:val="0"/>
+          <w:numId w:val="9"/>
+        </w:numPr>
+        <w:spacing w:after="4" w:line="248" w:lineRule="auto"/>
+        <w:ind w:hanging="422"/>
+      </w:pPr>
+      <w:r>
+        <w:rPr>
+          <w:sz w:val="19"/>
+        </w:rPr>
+        <w:t xml:space="preserve">S. Ranjan, R. Swaminathan, M. Uysal, And E. Knightly, "Ddos-Resilient Scheduling To Counter Application Layer Attacks Under Imperfect Detection," In Infocom 2006. 25th Ieee International Conference On Computer Communications. Proceedings, 2006, Pp. 1-13. </w:t>
+      </w:r>
+    </w:p>
+    <w:p>
+      <w:pPr>
+        <w:widowControl/>
+        <w:numPr>
+          <w:ilvl w:val="0"/>
+          <w:numId w:val="9"/>
+        </w:numPr>
+        <w:spacing w:after="4" w:line="248" w:lineRule="auto"/>
+        <w:ind w:hanging="422"/>
+      </w:pPr>
+      <w:r>
+        <w:rPr>
+          <w:sz w:val="19"/>
+        </w:rPr>
+        <w:t xml:space="preserve">D. Watson, "Web Application Attacks," Network Security, Vol. 2007, Pp. 10-14, 10// 2007. </w:t>
+      </w:r>
+    </w:p>
+    <w:p>
+      <w:pPr>
+        <w:widowControl/>
+        <w:numPr>
+          <w:ilvl w:val="0"/>
+          <w:numId w:val="9"/>
+        </w:numPr>
+        <w:spacing w:after="4" w:line="248" w:lineRule="auto"/>
+        <w:ind w:hanging="422"/>
+      </w:pPr>
+      <w:r>
+        <w:rPr>
+          <w:sz w:val="19"/>
+        </w:rPr>
+        <w:t xml:space="preserve">C. Linhart, A. Klein, R. Heled, And S. Orrin, "Http Request Smuggling," Computer Security Journal, Vol. 22, Pp. 13-26, 2006. </w:t>
+      </w:r>
+    </w:p>
+    <w:p>
+      <w:pPr>
+        <w:widowControl/>
+        <w:numPr>
+          <w:ilvl w:val="0"/>
+          <w:numId w:val="9"/>
+        </w:numPr>
+        <w:spacing w:after="4" w:line="248" w:lineRule="auto"/>
+        <w:ind w:hanging="422"/>
+      </w:pPr>
+      <w:r>
+        <w:rPr>
+          <w:sz w:val="19"/>
+        </w:rPr>
+        <w:t xml:space="preserve">S. Heron, "Denial Of Service: Motivations And Trends," Network Security, Vol. 2010, Pp. 10-12, 5// 2010. </w:t>
+      </w:r>
+    </w:p>
+    <w:p>
+      <w:pPr>
+        <w:widowControl/>
+        <w:numPr>
+          <w:ilvl w:val="0"/>
+          <w:numId w:val="9"/>
+        </w:numPr>
+        <w:spacing w:after="4" w:line="248" w:lineRule="auto"/>
+        <w:ind w:hanging="422"/>
+      </w:pPr>
+      <w:r>
+        <w:rPr>
+          <w:sz w:val="19"/>
+        </w:rPr>
+        <w:t xml:space="preserve">T. Rozekrans And J. D. Koning. (2013, Defending Against Dns Reflection Amplication Attacks. System &amp; Network Engineering Rp1.  </w:t>
+      </w:r>
+    </w:p>
+    <w:p>
+      <w:pPr>
+        <w:widowControl/>
+        <w:numPr>
+          <w:ilvl w:val="0"/>
+          <w:numId w:val="9"/>
+        </w:numPr>
+        <w:spacing w:after="4" w:line="248" w:lineRule="auto"/>
+        <w:ind w:hanging="422"/>
+      </w:pPr>
+      <w:r>
+        <w:rPr>
+          <w:sz w:val="19"/>
+        </w:rPr>
+        <w:t xml:space="preserve">S. Lima, "3 Ways To Use Dns Rate Limit Against Ddos Attacks,"  Vol. 2013, Ed: Cloudshield January 29, 2013 P. Web Log Post. </w:t>
+      </w:r>
+    </w:p>
+    <w:p>
+      <w:pPr>
+        <w:widowControl/>
+        <w:numPr>
+          <w:ilvl w:val="0"/>
+          <w:numId w:val="9"/>
+        </w:numPr>
+        <w:spacing w:after="4" w:line="248" w:lineRule="auto"/>
+        <w:ind w:hanging="422"/>
+      </w:pPr>
+      <w:r>
+        <w:rPr>
+          <w:sz w:val="19"/>
+        </w:rPr>
+        <w:t xml:space="preserve">I. Avramopoulos And M. Suchara, "Protecting The Dns From Routing Attacks: Two Alternative Anycast Implementations," Security &amp; Privacy, Ieee, Vol. 7, Pp. 14-20, 2009. </w:t>
+      </w:r>
+    </w:p>
+    <w:p>
+      <w:pPr>
+        <w:widowControl/>
+        <w:numPr>
+          <w:ilvl w:val="0"/>
+          <w:numId w:val="9"/>
+        </w:numPr>
+        <w:spacing w:after="4" w:line="248" w:lineRule="auto"/>
+        <w:ind w:hanging="422"/>
+      </w:pPr>
+      <w:r>
+        <w:rPr>
+          <w:sz w:val="19"/>
+        </w:rPr>
+        <w:t xml:space="preserve">Cert. </w:t>
+      </w:r>
+      <w:r>
+        <w:rPr>
+          <w:sz w:val="19"/>
+        </w:rPr>
+        <w:tab/>
+        <w:t xml:space="preserve">(2012, </w:t>
+      </w:r>
+      <w:r>
+        <w:rPr>
+          <w:sz w:val="19"/>
+        </w:rPr>
+        <w:tab/>
+        <w:t xml:space="preserve">May </w:t>
+      </w:r>
+      <w:r>
+        <w:rPr>
+          <w:sz w:val="19"/>
+        </w:rPr>
+        <w:tab/>
+        <w:t xml:space="preserve">7). </w:t>
+      </w:r>
+      <w:r>
+        <w:rPr>
+          <w:sz w:val="19"/>
+        </w:rPr>
+        <w:tab/>
+        <w:t xml:space="preserve">"Anonymous" </w:t>
+      </w:r>
+      <w:r>
+        <w:rPr>
+          <w:sz w:val="19"/>
+        </w:rPr>
+        <w:tab/>
+        <w:t xml:space="preserve">Ddos </w:t>
+      </w:r>
+      <w:r>
+        <w:rPr>
+          <w:sz w:val="19"/>
+        </w:rPr>
+        <w:tab/>
+        <w:t xml:space="preserve">Activity. </w:t>
+      </w:r>
+      <w:r>
+        <w:rPr>
+          <w:sz w:val="19"/>
+        </w:rPr>
+        <w:tab/>
+        <w:t xml:space="preserve">Available: </w:t>
+      </w:r>
+      <w:r>
+        <w:rPr>
+          <w:sz w:val="19"/>
+        </w:rPr>
+        <w:tab/>
+        <w:t>Http://Www.Us-</w:t>
+      </w:r>
+    </w:p>
+    <w:p>
+      <w:pPr>
+        <w:spacing w:after="4"/>
+        <w:ind w:left="422"/>
+      </w:pPr>
+      <w:r>
+        <w:rPr>
+          <w:sz w:val="19"/>
+        </w:rPr>
+        <w:lastRenderedPageBreak/>
+        <w:t xml:space="preserve">Cert.Gov/Ncas/Alerts/Ta12-024a </w:t>
+      </w:r>
+    </w:p>
+    <w:p>
+      <w:pPr>
+        <w:widowControl/>
+        <w:numPr>
+          <w:ilvl w:val="0"/>
+          <w:numId w:val="9"/>
+        </w:numPr>
+        <w:spacing w:after="4" w:line="248" w:lineRule="auto"/>
+        <w:ind w:hanging="422"/>
+      </w:pPr>
+      <w:r>
+        <w:rPr>
+          <w:sz w:val="19"/>
+        </w:rPr>
+        <w:t xml:space="preserve">A. S. Aiko Pras, Giovane C. M. Moura, Idilio Drago, Rafael Barbosa, Ramin Sadre, Ricardo Schmidt, Rick Hofstede, "Attacks By “Anonymous” Wikileaks Proponents Not Anonymous," University Of Twente, Enschede, The Netherlands2010. </w:t>
+      </w:r>
+    </w:p>
+    <w:p>
+      <w:pPr>
+        <w:widowControl/>
+        <w:numPr>
+          <w:ilvl w:val="0"/>
+          <w:numId w:val="9"/>
+        </w:numPr>
+        <w:spacing w:after="31" w:line="248" w:lineRule="auto"/>
+        <w:ind w:hanging="422"/>
+      </w:pPr>
+      <w:r>
+        <w:rPr>
+          <w:sz w:val="19"/>
+        </w:rPr>
+        <w:t xml:space="preserve">T. Komatsu And A. Namatame, "On The Effectiveness Of Rate-Limiting Methods To Mitigate Distributed Dos (Ddos) Attacks(&lt;Special Section&gt;New Challenge For Internet Technology And Its Architecture)," Ieice Transactions On Communications, Vol. 90, Pp. 2665-2672, 2007/10/01 2007. </w:t>
+      </w:r>
+    </w:p>
+    <w:p>
+      <w:pPr>
+        <w:widowControl/>
+        <w:numPr>
+          <w:ilvl w:val="0"/>
+          <w:numId w:val="9"/>
+        </w:numPr>
+        <w:spacing w:after="4" w:line="248" w:lineRule="auto"/>
+        <w:ind w:hanging="422"/>
+      </w:pPr>
+      <w:r>
+        <w:rPr>
+          <w:sz w:val="19"/>
+        </w:rPr>
+        <w:t>G. Muharremo</w:t>
+      </w:r>
+      <w:r>
+        <w:rPr>
+          <w:rFonts w:ascii="Calibri" w:eastAsia="Calibri" w:hAnsi="Calibri" w:cs="Calibri"/>
+          <w:sz w:val="19"/>
+        </w:rPr>
+        <w:t>ğ</w:t>
+      </w:r>
+      <w:r>
+        <w:rPr>
+          <w:sz w:val="19"/>
+        </w:rPr>
+        <w:t xml:space="preserve">lu. (2012) Web Application Level Approach Against The Http Flood Attacks : Iosec Http Anti Flood/Dos Security Gateway Module. Hakin9 - It Security Magazine. 56-59. Available: Http://Www.Iosec.Org/Hakin9_11_2012_Iosec.Pdf </w:t>
+      </w:r>
+    </w:p>
+    <w:p>
+      <w:pPr>
+        <w:widowControl/>
+        <w:numPr>
+          <w:ilvl w:val="0"/>
+          <w:numId w:val="9"/>
+        </w:numPr>
+        <w:spacing w:after="4" w:line="248" w:lineRule="auto"/>
+        <w:ind w:hanging="422"/>
+      </w:pPr>
+      <w:r>
+        <w:rPr>
+          <w:sz w:val="19"/>
+        </w:rPr>
+        <w:t xml:space="preserve">P. Chwalinski, R. Belavkin, And X. Cheng, "Detection Of Http-Get Attack With Clustering And Information Theoretic Measurements," In Foundations And Practice Of Security. Vol. 7743, J. Garcia-Alfaro, F. Cuppens, N. Cuppens-Boulahia, A. Miri, And N. Tawbi, Eds., Ed: Springer Berlin Heidelberg, 2013, Pp. 45-61. </w:t>
+      </w:r>
+    </w:p>
+    <w:p>
+      <w:pPr>
+        <w:rPr>
+          <w:rFonts w:hint="eastAsia"/>
+          <w:sz w:val="28"/>
+          <w:szCs w:val="28"/>
+        </w:rPr>
+      </w:pPr>
+      <w:r>
+        <w:rPr>
+          <w:sz w:val="19"/>
+        </w:rPr>
+        <w:t xml:space="preserve">[34] </w:t>
+      </w:r>
+      <w:r>
+        <w:rPr>
+          <w:sz w:val="19"/>
+        </w:rPr>
+        <w:t>D. Das, U. Sharma, And D. K. Bhattacharyya, "Detection Of Http Flooding Attacks In Multiple Scenarios," Presented At The Proceedings Of The 2011 International Conference On Communication, Computing &amp;#38; Security, Rourkela, Odisha, India, 2011.</w:t>
+      </w:r>
+    </w:p>
+    <w:p>
+      <w:pPr>
+        <w:rPr>
+          <w:rStyle w:val="transsent"/>
+          <w:rFonts w:hint="eastAsia"/>
+          <w:sz w:val="28"/>
+          <w:szCs w:val="28"/>
+        </w:rPr>
+      </w:pPr>
+      <w:r>
+        <w:rPr>
+          <w:rFonts w:hint="eastAsia"/>
+          <w:sz w:val="28"/>
+          <w:szCs w:val="28"/>
+        </w:rPr>
+        <w:t>作者</w:t>
+      </w:r>
+      <w:bookmarkStart w:id="2" w:name="_GoBack"/>
+      <w:bookmarkEnd w:id="2"/>
+    </w:p>
+    <w:p>
+      <w:pPr>
+        <w:ind w:firstLine="420"/>
+        <w:rPr>
+          <w:rStyle w:val="transsent"/>
+          <w:rFonts w:ascii="Arial" w:hAnsi="Arial" w:cs="Arial"/>
+          <w:color w:val="333333"/>
+          <w:szCs w:val="21"/>
+        </w:rPr>
+      </w:pPr>
+      <w:r>
+        <w:rPr>
+          <w:rStyle w:val="transsent"/>
+          <w:rFonts w:ascii="Arial" w:hAnsi="Arial" w:cs="Arial"/>
+          <w:color w:val="333333"/>
+          <w:szCs w:val="21"/>
+        </w:rPr>
+        <w:t>王福辉现为同济大学计算机科学与技术学系博士生。</w:t>
+      </w:r>
+      <w:r>
+        <w:rPr>
+          <w:rStyle w:val="transsent"/>
+          <w:rFonts w:ascii="Arial" w:hAnsi="Arial" w:cs="Arial"/>
+          <w:color w:val="333333"/>
+          <w:szCs w:val="21"/>
+        </w:rPr>
+        <w:t>2004</w:t>
+      </w:r>
+      <w:r>
+        <w:rPr>
+          <w:rStyle w:val="transsent"/>
+          <w:rFonts w:ascii="Arial" w:hAnsi="Arial" w:cs="Arial"/>
+          <w:color w:val="333333"/>
+          <w:szCs w:val="21"/>
+        </w:rPr>
+        <w:t>年获澳大利亚伍伦贡大学信息与通信技术硕士学位。她的研究兴趣是网络安全和云计算</w:t>
+      </w:r>
+      <w:r>
+        <w:rPr>
+          <w:rStyle w:val="transsent"/>
+          <w:rFonts w:ascii="Arial" w:hAnsi="Arial" w:cs="Arial" w:hint="eastAsia"/>
+          <w:color w:val="333333"/>
+          <w:szCs w:val="21"/>
+        </w:rPr>
+        <w:t>。</w:t>
+      </w:r>
+    </w:p>
+    <w:p>
+      <w:pPr>
+        <w:ind w:firstLine="420"/>
+        <w:rPr>
+          <w:rFonts w:hint="eastAsia"/>
+          <w:sz w:val="28"/>
+          <w:szCs w:val="28"/>
+        </w:rPr>
+      </w:pPr>
+      <w:r>
+        <w:rPr>
+          <w:rStyle w:val="transsent"/>
+          <w:rFonts w:ascii="Arial" w:hAnsi="Arial" w:cs="Arial"/>
+          <w:color w:val="333333"/>
+          <w:szCs w:val="21"/>
+        </w:rPr>
+        <w:t>程翔谭教授是同济大学计算机科学与技术学院教授。</w:t>
+      </w:r>
+      <w:r>
+        <w:rPr>
+          <w:rStyle w:val="transsent"/>
+          <w:rFonts w:ascii="Arial" w:hAnsi="Arial" w:cs="Arial"/>
+          <w:color w:val="333333"/>
+          <w:szCs w:val="21"/>
+        </w:rPr>
+        <w:t>1994</w:t>
+      </w:r>
+      <w:r>
+        <w:rPr>
+          <w:rStyle w:val="transsent"/>
+          <w:rFonts w:ascii="Arial" w:hAnsi="Arial" w:cs="Arial"/>
+          <w:color w:val="333333"/>
+          <w:szCs w:val="21"/>
+        </w:rPr>
+        <w:t>年获西北工业大学博士学位。他是中国公安部信息安全标准化委员会委员，中国国家反网络犯罪计算机取证项目顾问，中国国家计算机攻击与病毒研究中心创始副主任。他的研究方向是信息安全、手机和移动安全，对数字取证特别感兴趣。</w:t>
+      </w:r>
     </w:p>
     <w:sectPr>
       <w:pgSz w:w="11906" w:h="16838"/>
@@ -10865,6 +14084,218 @@
     </w:lvl>
   </w:abstractNum>
   <w:abstractNum w:abstractNumId="2" w15:restartNumberingAfterBreak="0">
+    <w:nsid w:val="22F54CEC"/>
+    <w:multiLevelType w:val="hybridMultilevel"/>
+    <w:tmpl w:val="587622A8"/>
+    <w:lvl w:ilvl="0" w:tplc="ECCA9A40">
+      <w:start w:val="1"/>
+      <w:numFmt w:val="decimal"/>
+      <w:lvlText w:val="[%1]"/>
+      <w:lvlJc w:val="left"/>
+      <w:pPr>
+        <w:ind w:left="422"/>
+      </w:pPr>
+      <w:rPr>
+        <w:rFonts w:ascii="Times New Roman" w:eastAsia="Times New Roman" w:hAnsi="Times New Roman" w:cs="Times New Roman"/>
+        <w:b w:val="0"/>
+        <w:i w:val="0"/>
+        <w:strike w:val="0"/>
+        <w:dstrike w:val="0"/>
+        <w:color w:val="000000"/>
+        <w:sz w:val="19"/>
+        <w:szCs w:val="19"/>
+        <w:u w:val="none" w:color="000000"/>
+        <w:bdr w:val="none" w:sz="0" w:space="0" w:color="auto"/>
+        <w:shd w:val="clear" w:color="auto" w:fill="auto"/>
+        <w:vertAlign w:val="baseline"/>
+      </w:rPr>
+    </w:lvl>
+    <w:lvl w:ilvl="1" w:tplc="37C4A332">
+      <w:start w:val="1"/>
+      <w:numFmt w:val="lowerLetter"/>
+      <w:lvlText w:val="%2"/>
+      <w:lvlJc w:val="left"/>
+      <w:pPr>
+        <w:ind w:left="1080"/>
+      </w:pPr>
+      <w:rPr>
+        <w:rFonts w:ascii="Times New Roman" w:eastAsia="Times New Roman" w:hAnsi="Times New Roman" w:cs="Times New Roman"/>
+        <w:b w:val="0"/>
+        <w:i w:val="0"/>
+        <w:strike w:val="0"/>
+        <w:dstrike w:val="0"/>
+        <w:color w:val="000000"/>
+        <w:sz w:val="19"/>
+        <w:szCs w:val="19"/>
+        <w:u w:val="none" w:color="000000"/>
+        <w:bdr w:val="none" w:sz="0" w:space="0" w:color="auto"/>
+        <w:shd w:val="clear" w:color="auto" w:fill="auto"/>
+        <w:vertAlign w:val="baseline"/>
+      </w:rPr>
+    </w:lvl>
+    <w:lvl w:ilvl="2" w:tplc="32009506">
+      <w:start w:val="1"/>
+      <w:numFmt w:val="lowerRoman"/>
+      <w:lvlText w:val="%3"/>
+      <w:lvlJc w:val="left"/>
+      <w:pPr>
+        <w:ind w:left="1800"/>
+      </w:pPr>
+      <w:rPr>
+        <w:rFonts w:ascii="Times New Roman" w:eastAsia="Times New Roman" w:hAnsi="Times New Roman" w:cs="Times New Roman"/>
+        <w:b w:val="0"/>
+        <w:i w:val="0"/>
+        <w:strike w:val="0"/>
+        <w:dstrike w:val="0"/>
+        <w:color w:val="000000"/>
+        <w:sz w:val="19"/>
+        <w:szCs w:val="19"/>
+        <w:u w:val="none" w:color="000000"/>
+        <w:bdr w:val="none" w:sz="0" w:space="0" w:color="auto"/>
+        <w:shd w:val="clear" w:color="auto" w:fill="auto"/>
+        <w:vertAlign w:val="baseline"/>
+      </w:rPr>
+    </w:lvl>
+    <w:lvl w:ilvl="3" w:tplc="B12C66EC">
+      <w:start w:val="1"/>
+      <w:numFmt w:val="decimal"/>
+      <w:lvlText w:val="%4"/>
+      <w:lvlJc w:val="left"/>
+      <w:pPr>
+        <w:ind w:left="2520"/>
+      </w:pPr>
+      <w:rPr>
+        <w:rFonts w:ascii="Times New Roman" w:eastAsia="Times New Roman" w:hAnsi="Times New Roman" w:cs="Times New Roman"/>
+        <w:b w:val="0"/>
+        <w:i w:val="0"/>
+        <w:strike w:val="0"/>
+        <w:dstrike w:val="0"/>
+        <w:color w:val="000000"/>
+        <w:sz w:val="19"/>
+        <w:szCs w:val="19"/>
+        <w:u w:val="none" w:color="000000"/>
+        <w:bdr w:val="none" w:sz="0" w:space="0" w:color="auto"/>
+        <w:shd w:val="clear" w:color="auto" w:fill="auto"/>
+        <w:vertAlign w:val="baseline"/>
+      </w:rPr>
+    </w:lvl>
+    <w:lvl w:ilvl="4" w:tplc="C79AED64">
+      <w:start w:val="1"/>
+      <w:numFmt w:val="lowerLetter"/>
+      <w:lvlText w:val="%5"/>
+      <w:lvlJc w:val="left"/>
+      <w:pPr>
+        <w:ind w:left="3240"/>
+      </w:pPr>
+      <w:rPr>
+        <w:rFonts w:ascii="Times New Roman" w:eastAsia="Times New Roman" w:hAnsi="Times New Roman" w:cs="Times New Roman"/>
+        <w:b w:val="0"/>
+        <w:i w:val="0"/>
+        <w:strike w:val="0"/>
+        <w:dstrike w:val="0"/>
+        <w:color w:val="000000"/>
+        <w:sz w:val="19"/>
+        <w:szCs w:val="19"/>
+        <w:u w:val="none" w:color="000000"/>
+        <w:bdr w:val="none" w:sz="0" w:space="0" w:color="auto"/>
+        <w:shd w:val="clear" w:color="auto" w:fill="auto"/>
+        <w:vertAlign w:val="baseline"/>
+      </w:rPr>
+    </w:lvl>
+    <w:lvl w:ilvl="5" w:tplc="DE446376">
+      <w:start w:val="1"/>
+      <w:numFmt w:val="lowerRoman"/>
+      <w:lvlText w:val="%6"/>
+      <w:lvlJc w:val="left"/>
+      <w:pPr>
+        <w:ind w:left="3960"/>
+      </w:pPr>
+      <w:rPr>
+        <w:rFonts w:ascii="Times New Roman" w:eastAsia="Times New Roman" w:hAnsi="Times New Roman" w:cs="Times New Roman"/>
+        <w:b w:val="0"/>
+        <w:i w:val="0"/>
+        <w:strike w:val="0"/>
+        <w:dstrike w:val="0"/>
+        <w:color w:val="000000"/>
+        <w:sz w:val="19"/>
+        <w:szCs w:val="19"/>
+        <w:u w:val="none" w:color="000000"/>
+        <w:bdr w:val="none" w:sz="0" w:space="0" w:color="auto"/>
+        <w:shd w:val="clear" w:color="auto" w:fill="auto"/>
+        <w:vertAlign w:val="baseline"/>
+      </w:rPr>
+    </w:lvl>
+    <w:lvl w:ilvl="6" w:tplc="2EF4C9F0">
+      <w:start w:val="1"/>
+      <w:numFmt w:val="decimal"/>
+      <w:lvlText w:val="%7"/>
+      <w:lvlJc w:val="left"/>
+      <w:pPr>
+        <w:ind w:left="4680"/>
+      </w:pPr>
+      <w:rPr>
+        <w:rFonts w:ascii="Times New Roman" w:eastAsia="Times New Roman" w:hAnsi="Times New Roman" w:cs="Times New Roman"/>
+        <w:b w:val="0"/>
+        <w:i w:val="0"/>
+        <w:strike w:val="0"/>
+        <w:dstrike w:val="0"/>
+        <w:color w:val="000000"/>
+        <w:sz w:val="19"/>
+        <w:szCs w:val="19"/>
+        <w:u w:val="none" w:color="000000"/>
+        <w:bdr w:val="none" w:sz="0" w:space="0" w:color="auto"/>
+        <w:shd w:val="clear" w:color="auto" w:fill="auto"/>
+        <w:vertAlign w:val="baseline"/>
+      </w:rPr>
+    </w:lvl>
+    <w:lvl w:ilvl="7" w:tplc="73CE11F8">
+      <w:start w:val="1"/>
+      <w:numFmt w:val="lowerLetter"/>
+      <w:lvlText w:val="%8"/>
+      <w:lvlJc w:val="left"/>
+      <w:pPr>
+        <w:ind w:left="5400"/>
+      </w:pPr>
+      <w:rPr>
+        <w:rFonts w:ascii="Times New Roman" w:eastAsia="Times New Roman" w:hAnsi="Times New Roman" w:cs="Times New Roman"/>
+        <w:b w:val="0"/>
+        <w:i w:val="0"/>
+        <w:strike w:val="0"/>
+        <w:dstrike w:val="0"/>
+        <w:color w:val="000000"/>
+        <w:sz w:val="19"/>
+        <w:szCs w:val="19"/>
+        <w:u w:val="none" w:color="000000"/>
+        <w:bdr w:val="none" w:sz="0" w:space="0" w:color="auto"/>
+        <w:shd w:val="clear" w:color="auto" w:fill="auto"/>
+        <w:vertAlign w:val="baseline"/>
+      </w:rPr>
+    </w:lvl>
+    <w:lvl w:ilvl="8" w:tplc="AFC4600A">
+      <w:start w:val="1"/>
+      <w:numFmt w:val="lowerRoman"/>
+      <w:lvlText w:val="%9"/>
+      <w:lvlJc w:val="left"/>
+      <w:pPr>
+        <w:ind w:left="6120"/>
+      </w:pPr>
+      <w:rPr>
+        <w:rFonts w:ascii="Times New Roman" w:eastAsia="Times New Roman" w:hAnsi="Times New Roman" w:cs="Times New Roman"/>
+        <w:b w:val="0"/>
+        <w:i w:val="0"/>
+        <w:strike w:val="0"/>
+        <w:dstrike w:val="0"/>
+        <w:color w:val="000000"/>
+        <w:sz w:val="19"/>
+        <w:szCs w:val="19"/>
+        <w:u w:val="none" w:color="000000"/>
+        <w:bdr w:val="none" w:sz="0" w:space="0" w:color="auto"/>
+        <w:shd w:val="clear" w:color="auto" w:fill="auto"/>
+        <w:vertAlign w:val="baseline"/>
+      </w:rPr>
+    </w:lvl>
+  </w:abstractNum>
+  <w:abstractNum w:abstractNumId="3" w15:restartNumberingAfterBreak="0">
     <w:nsid w:val="432221D2"/>
     <w:multiLevelType w:val="hybridMultilevel"/>
     <w:tmpl w:val="7CFC4484"/>
@@ -10977,17 +14408,17 @@
       </w:rPr>
     </w:lvl>
   </w:abstractNum>
-  <w:abstractNum w:abstractNumId="3" w15:restartNumberingAfterBreak="0">
-    <w:nsid w:val="6B712432"/>
+  <w:abstractNum w:abstractNumId="4" w15:restartNumberingAfterBreak="0">
+    <w:nsid w:val="68E90C20"/>
     <w:multiLevelType w:val="hybridMultilevel"/>
-    <w:tmpl w:val="04102E4C"/>
-    <w:lvl w:ilvl="0" w:tplc="80FEF08E">
+    <w:tmpl w:val="61649BFA"/>
+    <w:lvl w:ilvl="0" w:tplc="7FBA6260">
       <w:start w:val="1"/>
-      <w:numFmt w:val="decimal"/>
-      <w:lvlText w:val="%1."/>
+      <w:numFmt w:val="lowerRoman"/>
+      <w:lvlText w:val="%1)"/>
       <w:lvlJc w:val="left"/>
       <w:pPr>
-        <w:ind w:left="1620" w:hanging="360"/>
+        <w:ind w:left="720" w:hanging="720"/>
       </w:pPr>
       <w:rPr>
         <w:rFonts w:hint="default"/>
@@ -10999,7 +14430,7 @@
       <w:lvlText w:val="%2)"/>
       <w:lvlJc w:val="left"/>
       <w:pPr>
-        <w:ind w:left="2100" w:hanging="420"/>
+        <w:ind w:left="840" w:hanging="420"/>
       </w:pPr>
     </w:lvl>
     <w:lvl w:ilvl="2" w:tplc="0409001B" w:tentative="1">
@@ -11008,7 +14439,7 @@
       <w:lvlText w:val="%3."/>
       <w:lvlJc w:val="right"/>
       <w:pPr>
-        <w:ind w:left="2520" w:hanging="420"/>
+        <w:ind w:left="1260" w:hanging="420"/>
       </w:pPr>
     </w:lvl>
     <w:lvl w:ilvl="3" w:tplc="0409000F" w:tentative="1">
@@ -11017,7 +14448,7 @@
       <w:lvlText w:val="%4."/>
       <w:lvlJc w:val="left"/>
       <w:pPr>
-        <w:ind w:left="2940" w:hanging="420"/>
+        <w:ind w:left="1680" w:hanging="420"/>
       </w:pPr>
     </w:lvl>
     <w:lvl w:ilvl="4" w:tplc="04090019" w:tentative="1">
@@ -11026,7 +14457,7 @@
       <w:lvlText w:val="%5)"/>
       <w:lvlJc w:val="left"/>
       <w:pPr>
-        <w:ind w:left="3360" w:hanging="420"/>
+        <w:ind w:left="2100" w:hanging="420"/>
       </w:pPr>
     </w:lvl>
     <w:lvl w:ilvl="5" w:tplc="0409001B" w:tentative="1">
@@ -11035,7 +14466,7 @@
       <w:lvlText w:val="%6."/>
       <w:lvlJc w:val="right"/>
       <w:pPr>
-        <w:ind w:left="3780" w:hanging="420"/>
+        <w:ind w:left="2520" w:hanging="420"/>
       </w:pPr>
     </w:lvl>
     <w:lvl w:ilvl="6" w:tplc="0409000F" w:tentative="1">
@@ -11044,7 +14475,7 @@
       <w:lvlText w:val="%7."/>
       <w:lvlJc w:val="left"/>
       <w:pPr>
-        <w:ind w:left="4200" w:hanging="420"/>
+        <w:ind w:left="2940" w:hanging="420"/>
       </w:pPr>
     </w:lvl>
     <w:lvl w:ilvl="7" w:tplc="04090019" w:tentative="1">
@@ -11053,7 +14484,7 @@
       <w:lvlText w:val="%8)"/>
       <w:lvlJc w:val="left"/>
       <w:pPr>
-        <w:ind w:left="4620" w:hanging="420"/>
+        <w:ind w:left="3360" w:hanging="420"/>
       </w:pPr>
     </w:lvl>
     <w:lvl w:ilvl="8" w:tplc="0409001B" w:tentative="1">
@@ -11062,11 +14493,524 @@
       <w:lvlText w:val="%9."/>
       <w:lvlJc w:val="right"/>
       <w:pPr>
-        <w:ind w:left="5040" w:hanging="420"/>
+        <w:ind w:left="3780" w:hanging="420"/>
       </w:pPr>
     </w:lvl>
   </w:abstractNum>
-  <w:abstractNum w:abstractNumId="4" w15:restartNumberingAfterBreak="0">
+  <w:abstractNum w:abstractNumId="5" w15:restartNumberingAfterBreak="0">
+    <w:nsid w:val="6AB15F03"/>
+    <w:multiLevelType w:val="hybridMultilevel"/>
+    <w:tmpl w:val="6E984B22"/>
+    <w:lvl w:ilvl="0" w:tplc="BCA487E6">
+      <w:start w:val="14"/>
+      <w:numFmt w:val="decimal"/>
+      <w:lvlText w:val="[%1]"/>
+      <w:lvlJc w:val="left"/>
+      <w:pPr>
+        <w:ind w:left="422"/>
+      </w:pPr>
+      <w:rPr>
+        <w:rFonts w:ascii="Times New Roman" w:eastAsia="Times New Roman" w:hAnsi="Times New Roman" w:cs="Times New Roman"/>
+        <w:b w:val="0"/>
+        <w:i w:val="0"/>
+        <w:strike w:val="0"/>
+        <w:dstrike w:val="0"/>
+        <w:color w:val="000000"/>
+        <w:sz w:val="19"/>
+        <w:szCs w:val="19"/>
+        <w:u w:val="none" w:color="000000"/>
+        <w:bdr w:val="none" w:sz="0" w:space="0" w:color="auto"/>
+        <w:shd w:val="clear" w:color="auto" w:fill="auto"/>
+        <w:vertAlign w:val="baseline"/>
+      </w:rPr>
+    </w:lvl>
+    <w:lvl w:ilvl="1" w:tplc="1AFC7CDC">
+      <w:start w:val="1"/>
+      <w:numFmt w:val="lowerLetter"/>
+      <w:lvlText w:val="%2"/>
+      <w:lvlJc w:val="left"/>
+      <w:pPr>
+        <w:ind w:left="1080"/>
+      </w:pPr>
+      <w:rPr>
+        <w:rFonts w:ascii="Times New Roman" w:eastAsia="Times New Roman" w:hAnsi="Times New Roman" w:cs="Times New Roman"/>
+        <w:b w:val="0"/>
+        <w:i w:val="0"/>
+        <w:strike w:val="0"/>
+        <w:dstrike w:val="0"/>
+        <w:color w:val="000000"/>
+        <w:sz w:val="19"/>
+        <w:szCs w:val="19"/>
+        <w:u w:val="none" w:color="000000"/>
+        <w:bdr w:val="none" w:sz="0" w:space="0" w:color="auto"/>
+        <w:shd w:val="clear" w:color="auto" w:fill="auto"/>
+        <w:vertAlign w:val="baseline"/>
+      </w:rPr>
+    </w:lvl>
+    <w:lvl w:ilvl="2" w:tplc="7B1ECFD8">
+      <w:start w:val="1"/>
+      <w:numFmt w:val="lowerRoman"/>
+      <w:lvlText w:val="%3"/>
+      <w:lvlJc w:val="left"/>
+      <w:pPr>
+        <w:ind w:left="1800"/>
+      </w:pPr>
+      <w:rPr>
+        <w:rFonts w:ascii="Times New Roman" w:eastAsia="Times New Roman" w:hAnsi="Times New Roman" w:cs="Times New Roman"/>
+        <w:b w:val="0"/>
+        <w:i w:val="0"/>
+        <w:strike w:val="0"/>
+        <w:dstrike w:val="0"/>
+        <w:color w:val="000000"/>
+        <w:sz w:val="19"/>
+        <w:szCs w:val="19"/>
+        <w:u w:val="none" w:color="000000"/>
+        <w:bdr w:val="none" w:sz="0" w:space="0" w:color="auto"/>
+        <w:shd w:val="clear" w:color="auto" w:fill="auto"/>
+        <w:vertAlign w:val="baseline"/>
+      </w:rPr>
+    </w:lvl>
+    <w:lvl w:ilvl="3" w:tplc="0FFA5722">
+      <w:start w:val="1"/>
+      <w:numFmt w:val="decimal"/>
+      <w:lvlText w:val="%4"/>
+      <w:lvlJc w:val="left"/>
+      <w:pPr>
+        <w:ind w:left="2520"/>
+      </w:pPr>
+      <w:rPr>
+        <w:rFonts w:ascii="Times New Roman" w:eastAsia="Times New Roman" w:hAnsi="Times New Roman" w:cs="Times New Roman"/>
+        <w:b w:val="0"/>
+        <w:i w:val="0"/>
+        <w:strike w:val="0"/>
+        <w:dstrike w:val="0"/>
+        <w:color w:val="000000"/>
+        <w:sz w:val="19"/>
+        <w:szCs w:val="19"/>
+        <w:u w:val="none" w:color="000000"/>
+        <w:bdr w:val="none" w:sz="0" w:space="0" w:color="auto"/>
+        <w:shd w:val="clear" w:color="auto" w:fill="auto"/>
+        <w:vertAlign w:val="baseline"/>
+      </w:rPr>
+    </w:lvl>
+    <w:lvl w:ilvl="4" w:tplc="04046C52">
+      <w:start w:val="1"/>
+      <w:numFmt w:val="lowerLetter"/>
+      <w:lvlText w:val="%5"/>
+      <w:lvlJc w:val="left"/>
+      <w:pPr>
+        <w:ind w:left="3240"/>
+      </w:pPr>
+      <w:rPr>
+        <w:rFonts w:ascii="Times New Roman" w:eastAsia="Times New Roman" w:hAnsi="Times New Roman" w:cs="Times New Roman"/>
+        <w:b w:val="0"/>
+        <w:i w:val="0"/>
+        <w:strike w:val="0"/>
+        <w:dstrike w:val="0"/>
+        <w:color w:val="000000"/>
+        <w:sz w:val="19"/>
+        <w:szCs w:val="19"/>
+        <w:u w:val="none" w:color="000000"/>
+        <w:bdr w:val="none" w:sz="0" w:space="0" w:color="auto"/>
+        <w:shd w:val="clear" w:color="auto" w:fill="auto"/>
+        <w:vertAlign w:val="baseline"/>
+      </w:rPr>
+    </w:lvl>
+    <w:lvl w:ilvl="5" w:tplc="E6FA9CBC">
+      <w:start w:val="1"/>
+      <w:numFmt w:val="lowerRoman"/>
+      <w:lvlText w:val="%6"/>
+      <w:lvlJc w:val="left"/>
+      <w:pPr>
+        <w:ind w:left="3960"/>
+      </w:pPr>
+      <w:rPr>
+        <w:rFonts w:ascii="Times New Roman" w:eastAsia="Times New Roman" w:hAnsi="Times New Roman" w:cs="Times New Roman"/>
+        <w:b w:val="0"/>
+        <w:i w:val="0"/>
+        <w:strike w:val="0"/>
+        <w:dstrike w:val="0"/>
+        <w:color w:val="000000"/>
+        <w:sz w:val="19"/>
+        <w:szCs w:val="19"/>
+        <w:u w:val="none" w:color="000000"/>
+        <w:bdr w:val="none" w:sz="0" w:space="0" w:color="auto"/>
+        <w:shd w:val="clear" w:color="auto" w:fill="auto"/>
+        <w:vertAlign w:val="baseline"/>
+      </w:rPr>
+    </w:lvl>
+    <w:lvl w:ilvl="6" w:tplc="3F5CF990">
+      <w:start w:val="1"/>
+      <w:numFmt w:val="decimal"/>
+      <w:lvlText w:val="%7"/>
+      <w:lvlJc w:val="left"/>
+      <w:pPr>
+        <w:ind w:left="4680"/>
+      </w:pPr>
+      <w:rPr>
+        <w:rFonts w:ascii="Times New Roman" w:eastAsia="Times New Roman" w:hAnsi="Times New Roman" w:cs="Times New Roman"/>
+        <w:b w:val="0"/>
+        <w:i w:val="0"/>
+        <w:strike w:val="0"/>
+        <w:dstrike w:val="0"/>
+        <w:color w:val="000000"/>
+        <w:sz w:val="19"/>
+        <w:szCs w:val="19"/>
+        <w:u w:val="none" w:color="000000"/>
+        <w:bdr w:val="none" w:sz="0" w:space="0" w:color="auto"/>
+        <w:shd w:val="clear" w:color="auto" w:fill="auto"/>
+        <w:vertAlign w:val="baseline"/>
+      </w:rPr>
+    </w:lvl>
+    <w:lvl w:ilvl="7" w:tplc="8E920CCE">
+      <w:start w:val="1"/>
+      <w:numFmt w:val="lowerLetter"/>
+      <w:lvlText w:val="%8"/>
+      <w:lvlJc w:val="left"/>
+      <w:pPr>
+        <w:ind w:left="5400"/>
+      </w:pPr>
+      <w:rPr>
+        <w:rFonts w:ascii="Times New Roman" w:eastAsia="Times New Roman" w:hAnsi="Times New Roman" w:cs="Times New Roman"/>
+        <w:b w:val="0"/>
+        <w:i w:val="0"/>
+        <w:strike w:val="0"/>
+        <w:dstrike w:val="0"/>
+        <w:color w:val="000000"/>
+        <w:sz w:val="19"/>
+        <w:szCs w:val="19"/>
+        <w:u w:val="none" w:color="000000"/>
+        <w:bdr w:val="none" w:sz="0" w:space="0" w:color="auto"/>
+        <w:shd w:val="clear" w:color="auto" w:fill="auto"/>
+        <w:vertAlign w:val="baseline"/>
+      </w:rPr>
+    </w:lvl>
+    <w:lvl w:ilvl="8" w:tplc="7E7CB726">
+      <w:start w:val="1"/>
+      <w:numFmt w:val="lowerRoman"/>
+      <w:lvlText w:val="%9"/>
+      <w:lvlJc w:val="left"/>
+      <w:pPr>
+        <w:ind w:left="6120"/>
+      </w:pPr>
+      <w:rPr>
+        <w:rFonts w:ascii="Times New Roman" w:eastAsia="Times New Roman" w:hAnsi="Times New Roman" w:cs="Times New Roman"/>
+        <w:b w:val="0"/>
+        <w:i w:val="0"/>
+        <w:strike w:val="0"/>
+        <w:dstrike w:val="0"/>
+        <w:color w:val="000000"/>
+        <w:sz w:val="19"/>
+        <w:szCs w:val="19"/>
+        <w:u w:val="none" w:color="000000"/>
+        <w:bdr w:val="none" w:sz="0" w:space="0" w:color="auto"/>
+        <w:shd w:val="clear" w:color="auto" w:fill="auto"/>
+        <w:vertAlign w:val="baseline"/>
+      </w:rPr>
+    </w:lvl>
+  </w:abstractNum>
+  <w:abstractNum w:abstractNumId="6" w15:restartNumberingAfterBreak="0">
+    <w:nsid w:val="6B42185D"/>
+    <w:multiLevelType w:val="hybridMultilevel"/>
+    <w:tmpl w:val="D8DE50EC"/>
+    <w:lvl w:ilvl="0" w:tplc="C03C634A">
+      <w:start w:val="21"/>
+      <w:numFmt w:val="decimal"/>
+      <w:lvlText w:val="[%1]"/>
+      <w:lvlJc w:val="left"/>
+      <w:pPr>
+        <w:ind w:left="422"/>
+      </w:pPr>
+      <w:rPr>
+        <w:rFonts w:ascii="Times New Roman" w:eastAsia="Times New Roman" w:hAnsi="Times New Roman" w:cs="Times New Roman"/>
+        <w:b w:val="0"/>
+        <w:i w:val="0"/>
+        <w:strike w:val="0"/>
+        <w:dstrike w:val="0"/>
+        <w:color w:val="000000"/>
+        <w:sz w:val="19"/>
+        <w:szCs w:val="19"/>
+        <w:u w:val="none" w:color="000000"/>
+        <w:bdr w:val="none" w:sz="0" w:space="0" w:color="auto"/>
+        <w:shd w:val="clear" w:color="auto" w:fill="auto"/>
+        <w:vertAlign w:val="baseline"/>
+      </w:rPr>
+    </w:lvl>
+    <w:lvl w:ilvl="1" w:tplc="7316B754">
+      <w:start w:val="1"/>
+      <w:numFmt w:val="lowerLetter"/>
+      <w:lvlText w:val="%2"/>
+      <w:lvlJc w:val="left"/>
+      <w:pPr>
+        <w:ind w:left="1080"/>
+      </w:pPr>
+      <w:rPr>
+        <w:rFonts w:ascii="Times New Roman" w:eastAsia="Times New Roman" w:hAnsi="Times New Roman" w:cs="Times New Roman"/>
+        <w:b w:val="0"/>
+        <w:i w:val="0"/>
+        <w:strike w:val="0"/>
+        <w:dstrike w:val="0"/>
+        <w:color w:val="000000"/>
+        <w:sz w:val="19"/>
+        <w:szCs w:val="19"/>
+        <w:u w:val="none" w:color="000000"/>
+        <w:bdr w:val="none" w:sz="0" w:space="0" w:color="auto"/>
+        <w:shd w:val="clear" w:color="auto" w:fill="auto"/>
+        <w:vertAlign w:val="baseline"/>
+      </w:rPr>
+    </w:lvl>
+    <w:lvl w:ilvl="2" w:tplc="AFBC5D18">
+      <w:start w:val="1"/>
+      <w:numFmt w:val="lowerRoman"/>
+      <w:lvlText w:val="%3"/>
+      <w:lvlJc w:val="left"/>
+      <w:pPr>
+        <w:ind w:left="1800"/>
+      </w:pPr>
+      <w:rPr>
+        <w:rFonts w:ascii="Times New Roman" w:eastAsia="Times New Roman" w:hAnsi="Times New Roman" w:cs="Times New Roman"/>
+        <w:b w:val="0"/>
+        <w:i w:val="0"/>
+        <w:strike w:val="0"/>
+        <w:dstrike w:val="0"/>
+        <w:color w:val="000000"/>
+        <w:sz w:val="19"/>
+        <w:szCs w:val="19"/>
+        <w:u w:val="none" w:color="000000"/>
+        <w:bdr w:val="none" w:sz="0" w:space="0" w:color="auto"/>
+        <w:shd w:val="clear" w:color="auto" w:fill="auto"/>
+        <w:vertAlign w:val="baseline"/>
+      </w:rPr>
+    </w:lvl>
+    <w:lvl w:ilvl="3" w:tplc="DFF8D4A6">
+      <w:start w:val="1"/>
+      <w:numFmt w:val="decimal"/>
+      <w:lvlText w:val="%4"/>
+      <w:lvlJc w:val="left"/>
+      <w:pPr>
+        <w:ind w:left="2520"/>
+      </w:pPr>
+      <w:rPr>
+        <w:rFonts w:ascii="Times New Roman" w:eastAsia="Times New Roman" w:hAnsi="Times New Roman" w:cs="Times New Roman"/>
+        <w:b w:val="0"/>
+        <w:i w:val="0"/>
+        <w:strike w:val="0"/>
+        <w:dstrike w:val="0"/>
+        <w:color w:val="000000"/>
+        <w:sz w:val="19"/>
+        <w:szCs w:val="19"/>
+        <w:u w:val="none" w:color="000000"/>
+        <w:bdr w:val="none" w:sz="0" w:space="0" w:color="auto"/>
+        <w:shd w:val="clear" w:color="auto" w:fill="auto"/>
+        <w:vertAlign w:val="baseline"/>
+      </w:rPr>
+    </w:lvl>
+    <w:lvl w:ilvl="4" w:tplc="79D43804">
+      <w:start w:val="1"/>
+      <w:numFmt w:val="lowerLetter"/>
+      <w:lvlText w:val="%5"/>
+      <w:lvlJc w:val="left"/>
+      <w:pPr>
+        <w:ind w:left="3240"/>
+      </w:pPr>
+      <w:rPr>
+        <w:rFonts w:ascii="Times New Roman" w:eastAsia="Times New Roman" w:hAnsi="Times New Roman" w:cs="Times New Roman"/>
+        <w:b w:val="0"/>
+        <w:i w:val="0"/>
+        <w:strike w:val="0"/>
+        <w:dstrike w:val="0"/>
+        <w:color w:val="000000"/>
+        <w:sz w:val="19"/>
+        <w:szCs w:val="19"/>
+        <w:u w:val="none" w:color="000000"/>
+        <w:bdr w:val="none" w:sz="0" w:space="0" w:color="auto"/>
+        <w:shd w:val="clear" w:color="auto" w:fill="auto"/>
+        <w:vertAlign w:val="baseline"/>
+      </w:rPr>
+    </w:lvl>
+    <w:lvl w:ilvl="5" w:tplc="82BC041A">
+      <w:start w:val="1"/>
+      <w:numFmt w:val="lowerRoman"/>
+      <w:lvlText w:val="%6"/>
+      <w:lvlJc w:val="left"/>
+      <w:pPr>
+        <w:ind w:left="3960"/>
+      </w:pPr>
+      <w:rPr>
+        <w:rFonts w:ascii="Times New Roman" w:eastAsia="Times New Roman" w:hAnsi="Times New Roman" w:cs="Times New Roman"/>
+        <w:b w:val="0"/>
+        <w:i w:val="0"/>
+        <w:strike w:val="0"/>
+        <w:dstrike w:val="0"/>
+        <w:color w:val="000000"/>
+        <w:sz w:val="19"/>
+        <w:szCs w:val="19"/>
+        <w:u w:val="none" w:color="000000"/>
+        <w:bdr w:val="none" w:sz="0" w:space="0" w:color="auto"/>
+        <w:shd w:val="clear" w:color="auto" w:fill="auto"/>
+        <w:vertAlign w:val="baseline"/>
+      </w:rPr>
+    </w:lvl>
+    <w:lvl w:ilvl="6" w:tplc="B13243EE">
+      <w:start w:val="1"/>
+      <w:numFmt w:val="decimal"/>
+      <w:lvlText w:val="%7"/>
+      <w:lvlJc w:val="left"/>
+      <w:pPr>
+        <w:ind w:left="4680"/>
+      </w:pPr>
+      <w:rPr>
+        <w:rFonts w:ascii="Times New Roman" w:eastAsia="Times New Roman" w:hAnsi="Times New Roman" w:cs="Times New Roman"/>
+        <w:b w:val="0"/>
+        <w:i w:val="0"/>
+        <w:strike w:val="0"/>
+        <w:dstrike w:val="0"/>
+        <w:color w:val="000000"/>
+        <w:sz w:val="19"/>
+        <w:szCs w:val="19"/>
+        <w:u w:val="none" w:color="000000"/>
+        <w:bdr w:val="none" w:sz="0" w:space="0" w:color="auto"/>
+        <w:shd w:val="clear" w:color="auto" w:fill="auto"/>
+        <w:vertAlign w:val="baseline"/>
+      </w:rPr>
+    </w:lvl>
+    <w:lvl w:ilvl="7" w:tplc="978EB898">
+      <w:start w:val="1"/>
+      <w:numFmt w:val="lowerLetter"/>
+      <w:lvlText w:val="%8"/>
+      <w:lvlJc w:val="left"/>
+      <w:pPr>
+        <w:ind w:left="5400"/>
+      </w:pPr>
+      <w:rPr>
+        <w:rFonts w:ascii="Times New Roman" w:eastAsia="Times New Roman" w:hAnsi="Times New Roman" w:cs="Times New Roman"/>
+        <w:b w:val="0"/>
+        <w:i w:val="0"/>
+        <w:strike w:val="0"/>
+        <w:dstrike w:val="0"/>
+        <w:color w:val="000000"/>
+        <w:sz w:val="19"/>
+        <w:szCs w:val="19"/>
+        <w:u w:val="none" w:color="000000"/>
+        <w:bdr w:val="none" w:sz="0" w:space="0" w:color="auto"/>
+        <w:shd w:val="clear" w:color="auto" w:fill="auto"/>
+        <w:vertAlign w:val="baseline"/>
+      </w:rPr>
+    </w:lvl>
+    <w:lvl w:ilvl="8" w:tplc="4A60D40C">
+      <w:start w:val="1"/>
+      <w:numFmt w:val="lowerRoman"/>
+      <w:lvlText w:val="%9"/>
+      <w:lvlJc w:val="left"/>
+      <w:pPr>
+        <w:ind w:left="6120"/>
+      </w:pPr>
+      <w:rPr>
+        <w:rFonts w:ascii="Times New Roman" w:eastAsia="Times New Roman" w:hAnsi="Times New Roman" w:cs="Times New Roman"/>
+        <w:b w:val="0"/>
+        <w:i w:val="0"/>
+        <w:strike w:val="0"/>
+        <w:dstrike w:val="0"/>
+        <w:color w:val="000000"/>
+        <w:sz w:val="19"/>
+        <w:szCs w:val="19"/>
+        <w:u w:val="none" w:color="000000"/>
+        <w:bdr w:val="none" w:sz="0" w:space="0" w:color="auto"/>
+        <w:shd w:val="clear" w:color="auto" w:fill="auto"/>
+        <w:vertAlign w:val="baseline"/>
+      </w:rPr>
+    </w:lvl>
+  </w:abstractNum>
+  <w:abstractNum w:abstractNumId="7" w15:restartNumberingAfterBreak="0">
+    <w:nsid w:val="6B712432"/>
+    <w:multiLevelType w:val="hybridMultilevel"/>
+    <w:tmpl w:val="04102E4C"/>
+    <w:lvl w:ilvl="0" w:tplc="80FEF08E">
+      <w:start w:val="1"/>
+      <w:numFmt w:val="decimal"/>
+      <w:lvlText w:val="%1."/>
+      <w:lvlJc w:val="left"/>
+      <w:pPr>
+        <w:ind w:left="1620" w:hanging="360"/>
+      </w:pPr>
+      <w:rPr>
+        <w:rFonts w:hint="default"/>
+      </w:rPr>
+    </w:lvl>
+    <w:lvl w:ilvl="1" w:tplc="04090019" w:tentative="1">
+      <w:start w:val="1"/>
+      <w:numFmt w:val="lowerLetter"/>
+      <w:lvlText w:val="%2)"/>
+      <w:lvlJc w:val="left"/>
+      <w:pPr>
+        <w:ind w:left="2100" w:hanging="420"/>
+      </w:pPr>
+    </w:lvl>
+    <w:lvl w:ilvl="2" w:tplc="0409001B" w:tentative="1">
+      <w:start w:val="1"/>
+      <w:numFmt w:val="lowerRoman"/>
+      <w:lvlText w:val="%3."/>
+      <w:lvlJc w:val="right"/>
+      <w:pPr>
+        <w:ind w:left="2520" w:hanging="420"/>
+      </w:pPr>
+    </w:lvl>
+    <w:lvl w:ilvl="3" w:tplc="0409000F" w:tentative="1">
+      <w:start w:val="1"/>
+      <w:numFmt w:val="decimal"/>
+      <w:lvlText w:val="%4."/>
+      <w:lvlJc w:val="left"/>
+      <w:pPr>
+        <w:ind w:left="2940" w:hanging="420"/>
+      </w:pPr>
+    </w:lvl>
+    <w:lvl w:ilvl="4" w:tplc="04090019" w:tentative="1">
+      <w:start w:val="1"/>
+      <w:numFmt w:val="lowerLetter"/>
+      <w:lvlText w:val="%5)"/>
+      <w:lvlJc w:val="left"/>
+      <w:pPr>
+        <w:ind w:left="3360" w:hanging="420"/>
+      </w:pPr>
+    </w:lvl>
+    <w:lvl w:ilvl="5" w:tplc="0409001B" w:tentative="1">
+      <w:start w:val="1"/>
+      <w:numFmt w:val="lowerRoman"/>
+      <w:lvlText w:val="%6."/>
+      <w:lvlJc w:val="right"/>
+      <w:pPr>
+        <w:ind w:left="3780" w:hanging="420"/>
+      </w:pPr>
+    </w:lvl>
+    <w:lvl w:ilvl="6" w:tplc="0409000F" w:tentative="1">
+      <w:start w:val="1"/>
+      <w:numFmt w:val="decimal"/>
+      <w:lvlText w:val="%7."/>
+      <w:lvlJc w:val="left"/>
+      <w:pPr>
+        <w:ind w:left="4200" w:hanging="420"/>
+      </w:pPr>
+    </w:lvl>
+    <w:lvl w:ilvl="7" w:tplc="04090019" w:tentative="1">
+      <w:start w:val="1"/>
+      <w:numFmt w:val="lowerLetter"/>
+      <w:lvlText w:val="%8)"/>
+      <w:lvlJc w:val="left"/>
+      <w:pPr>
+        <w:ind w:left="4620" w:hanging="420"/>
+      </w:pPr>
+    </w:lvl>
+    <w:lvl w:ilvl="8" w:tplc="0409001B" w:tentative="1">
+      <w:start w:val="1"/>
+      <w:numFmt w:val="lowerRoman"/>
+      <w:lvlText w:val="%9."/>
+      <w:lvlJc w:val="right"/>
+      <w:pPr>
+        <w:ind w:left="5040" w:hanging="420"/>
+      </w:pPr>
+    </w:lvl>
+  </w:abstractNum>
+  <w:abstractNum w:abstractNumId="8" w15:restartNumberingAfterBreak="0">
     <w:nsid w:val="6F5854F4"/>
     <w:multiLevelType w:val="multilevel"/>
     <w:tmpl w:val="2F2ADCF8"/>
@@ -11188,19 +15132,31 @@
     </w:lvl>
   </w:abstractNum>
   <w:num w:numId="1">
-    <w:abstractNumId w:val="2"/>
+    <w:abstractNumId w:val="3"/>
   </w:num>
   <w:num w:numId="2">
     <w:abstractNumId w:val="1"/>
   </w:num>
   <w:num w:numId="3">
-    <w:abstractNumId w:val="4"/>
+    <w:abstractNumId w:val="8"/>
   </w:num>
   <w:num w:numId="4">
     <w:abstractNumId w:val="0"/>
   </w:num>
   <w:num w:numId="5">
-    <w:abstractNumId w:val="3"/>
+    <w:abstractNumId w:val="7"/>
+  </w:num>
+  <w:num w:numId="6">
+    <w:abstractNumId w:val="4"/>
+  </w:num>
+  <w:num w:numId="7">
+    <w:abstractNumId w:val="2"/>
+  </w:num>
+  <w:num w:numId="8">
+    <w:abstractNumId w:val="5"/>
+  </w:num>
+  <w:num w:numId="9">
+    <w:abstractNumId w:val="6"/>
   </w:num>
 </w:numbering>
 </file>
@@ -11921,6 +15877,27 @@
       <w:szCs w:val="18"/>
     </w:rPr>
   </w:style>
+  <w:style w:type="paragraph" w:customStyle="1" w:styleId="tgt">
+    <w:name w:val="_tgt"/>
+    <w:basedOn w:val="a"/>
+    <w:rsid w:val="0078388D"/>
+    <w:pPr>
+      <w:widowControl/>
+      <w:spacing w:before="100" w:beforeAutospacing="1" w:after="100" w:afterAutospacing="1"/>
+      <w:jc w:val="left"/>
+    </w:pPr>
+    <w:rPr>
+      <w:rFonts w:ascii="宋体" w:eastAsia="宋体" w:hAnsi="宋体" w:cs="宋体"/>
+      <w:kern w:val="0"/>
+      <w:sz w:val="24"/>
+      <w:szCs w:val="24"/>
+    </w:rPr>
+  </w:style>
+  <w:style w:type="character" w:customStyle="1" w:styleId="transsent">
+    <w:name w:val="transsent"/>
+    <w:basedOn w:val="a0"/>
+    <w:rsid w:val="0078388D"/>
+  </w:style>
 </w:styles>
 </file>
 
